--- a/Write Up/SUPPLEMENTARY_Chapter3.docx
+++ b/Write Up/SUPPLEMENTARY_Chapter3.docx
@@ -1,6 +1,6 @@
 
 <file path=word/document.xml><?xml version="1.0" encoding="utf-8"?>
-<w:document xmlns:wpc="http://schemas.microsoft.com/office/word/2010/wordprocessingCanvas" xmlns:cx="http://schemas.microsoft.com/office/drawing/2014/chartex" xmlns:cx1="http://schemas.microsoft.com/office/drawing/2015/9/8/chartex" xmlns:cx2="http://schemas.microsoft.com/office/drawing/2015/10/21/chartex" xmlns:cx3="http://schemas.microsoft.com/office/drawing/2016/5/9/chartex" xmlns:cx4="http://schemas.microsoft.com/office/drawing/2016/5/10/chartex" xmlns:cx5="http://schemas.microsoft.com/office/drawing/2016/5/11/chartex" xmlns:cx6="http://schemas.microsoft.com/office/drawing/2016/5/12/chartex" xmlns:cx7="http://schemas.microsoft.com/office/drawing/2016/5/13/chartex" xmlns:cx8="http://schemas.microsoft.com/office/drawing/2016/5/14/chartex" xmlns:mc="http://schemas.openxmlformats.org/markup-compatibility/2006" xmlns:aink="http://schemas.microsoft.com/office/drawing/2016/ink" xmlns:am3d="http://schemas.microsoft.com/office/drawing/2017/model3d" xmlns:o="urn:schemas-microsoft-com:office:office" xmlns:r="http://schemas.openxmlformats.org/officeDocument/2006/relationships" xmlns:m="http://schemas.openxmlformats.org/officeDocument/2006/math" xmlns:v="urn:schemas-microsoft-com:vml" xmlns:wp14="http://schemas.microsoft.com/office/word/2010/wordprocessingDrawing" xmlns:wp="http://schemas.openxmlformats.org/drawingml/2006/wordprocessingDrawing" xmlns:w10="urn:schemas-microsoft-com:office:word" xmlns:w="http://schemas.openxmlformats.org/wordprocessingml/2006/main" xmlns:w14="http://schemas.microsoft.com/office/word/2010/wordml" xmlns:w15="http://schemas.microsoft.com/office/word/2012/wordml" xmlns:w16cex="http://schemas.microsoft.com/office/word/2018/wordml/cex" xmlns:w16cid="http://schemas.microsoft.com/office/word/2016/wordml/cid" xmlns:w16="http://schemas.microsoft.com/office/word/2018/wordml" xmlns:w16sdtdh="http://schemas.microsoft.com/office/word/2020/wordml/sdtdatahash" xmlns:w16se="http://schemas.microsoft.com/office/word/2015/wordml/symex" xmlns:wpg="http://schemas.microsoft.com/office/word/2010/wordprocessingGroup" xmlns:wpi="http://schemas.microsoft.com/office/word/2010/wordprocessingInk" xmlns:wne="http://schemas.microsoft.com/office/word/2006/wordml" xmlns:wps="http://schemas.microsoft.com/office/word/2010/wordprocessingShape" mc:Ignorable="w14 w15 w16se w16cid w16 w16cex w16sdtdh wp14">
+<w:document xmlns:wpc="http://schemas.microsoft.com/office/word/2010/wordprocessingCanvas" xmlns:cx="http://schemas.microsoft.com/office/drawing/2014/chartex" xmlns:cx1="http://schemas.microsoft.com/office/drawing/2015/9/8/chartex" xmlns:mc="http://schemas.openxmlformats.org/markup-compatibility/2006" xmlns:o="urn:schemas-microsoft-com:office:office" xmlns:r="http://schemas.openxmlformats.org/officeDocument/2006/relationships" xmlns:m="http://schemas.openxmlformats.org/officeDocument/2006/math" xmlns:v="urn:schemas-microsoft-com:vml" xmlns:wp14="http://schemas.microsoft.com/office/word/2010/wordprocessingDrawing" xmlns:wp="http://schemas.openxmlformats.org/drawingml/2006/wordprocessingDrawing" xmlns:w10="urn:schemas-microsoft-com:office:word" xmlns:w="http://schemas.openxmlformats.org/wordprocessingml/2006/main" xmlns:w14="http://schemas.microsoft.com/office/word/2010/wordml" xmlns:w15="http://schemas.microsoft.com/office/word/2012/wordml" xmlns:w16se="http://schemas.microsoft.com/office/word/2015/wordml/symex" xmlns:wpg="http://schemas.microsoft.com/office/word/2010/wordprocessingGroup" xmlns:wpi="http://schemas.microsoft.com/office/word/2010/wordprocessingInk" xmlns:wne="http://schemas.microsoft.com/office/word/2006/wordml" xmlns:wps="http://schemas.microsoft.com/office/word/2010/wordprocessingShape" mc:Ignorable="w14 w15 w16se wp14">
   <w:body>
     <w:p>
       <w:pPr>
@@ -152,14 +152,359 @@
         </w:numPr>
       </w:pPr>
       <w:r>
-        <w:t xml:space="preserve">What stuff did we do to the </w:t>
-      </w:r>
-      <w:proofErr w:type="gramStart"/>
-      <w:r>
-        <w:t>data</w:t>
-      </w:r>
-      <w:proofErr w:type="gramEnd"/>
-      <w:r>
+        <w:t xml:space="preserve">What stuff did we do to the data </w:t>
+      </w:r>
+    </w:p>
+    <w:p>
+      <w:pPr>
+        <w:pStyle w:val="ListParagraph"/>
+        <w:numPr>
+          <w:ilvl w:val="1"/>
+          <w:numId w:val="1"/>
+        </w:numPr>
+      </w:pPr>
+    </w:p>
+    <w:p>
+      <w:pPr>
+        <w:pStyle w:val="ListParagraph"/>
+        <w:numPr>
+          <w:ilvl w:val="0"/>
+          <w:numId w:val="1"/>
+        </w:numPr>
+      </w:pPr>
+      <w:r>
+        <w:t xml:space="preserve">Import dataset </w:t>
+      </w:r>
+    </w:p>
+    <w:p>
+      <w:pPr>
+        <w:pStyle w:val="ListParagraph"/>
+        <w:numPr>
+          <w:ilvl w:val="1"/>
+          <w:numId w:val="1"/>
+        </w:numPr>
+        <w:rPr>
+          <w:b/>
+          <w:bCs/>
+        </w:rPr>
+      </w:pPr>
+      <w:r>
+        <w:rPr>
+          <w:b/>
+          <w:bCs/>
+        </w:rPr>
+        <w:t>How we calculated proportion of food usage from specific countries</w:t>
+      </w:r>
+    </w:p>
+    <w:p>
+      <w:pPr>
+        <w:pStyle w:val="ListParagraph"/>
+        <w:numPr>
+          <w:ilvl w:val="2"/>
+          <w:numId w:val="1"/>
+        </w:numPr>
+        <w:rPr>
+          <w:b/>
+          <w:bCs/>
+        </w:rPr>
+      </w:pPr>
+      <w:r>
+        <w:rPr>
+          <w:b/>
+          <w:bCs/>
+        </w:rPr>
+        <w:t xml:space="preserve">Using the different datasets </w:t>
+      </w:r>
+    </w:p>
+    <w:p>
+      <w:pPr>
+        <w:pStyle w:val="ListParagraph"/>
+        <w:numPr>
+          <w:ilvl w:val="2"/>
+          <w:numId w:val="1"/>
+        </w:numPr>
+        <w:rPr>
+          <w:b/>
+          <w:bCs/>
+        </w:rPr>
+      </w:pPr>
+      <w:r>
+        <w:rPr>
+          <w:b/>
+          <w:bCs/>
+        </w:rPr>
+        <w:t>Large amount of data and info here</w:t>
+      </w:r>
+    </w:p>
+    <w:p>
+      <w:pPr>
+        <w:pStyle w:val="ListParagraph"/>
+        <w:numPr>
+          <w:ilvl w:val="1"/>
+          <w:numId w:val="1"/>
+        </w:numPr>
+      </w:pPr>
+      <w:r>
+        <w:t>Level of contamination and resistance from these countries</w:t>
+      </w:r>
+      <w:r>
+        <w:t xml:space="preserve"> (mention what years we used)</w:t>
+      </w:r>
+    </w:p>
+    <w:p>
+      <w:pPr>
+        <w:pStyle w:val="ListParagraph"/>
+        <w:numPr>
+          <w:ilvl w:val="2"/>
+          <w:numId w:val="1"/>
+        </w:numPr>
+      </w:pPr>
+      <w:r>
+        <w:t xml:space="preserve">Contamination we specifically took data from carcasses – rather than fresh as this is more representative of imported food </w:t>
+      </w:r>
+    </w:p>
+    <w:p>
+      <w:pPr>
+        <w:pStyle w:val="ListParagraph"/>
+        <w:numPr>
+          <w:ilvl w:val="2"/>
+          <w:numId w:val="1"/>
+        </w:numPr>
+      </w:pPr>
+      <w:r>
+        <w:t>The details like making sure that the measurements were standardised and using competent authorities etc.</w:t>
+      </w:r>
+    </w:p>
+    <w:p>
+      <w:pPr>
+        <w:pStyle w:val="ListParagraph"/>
+        <w:numPr>
+          <w:ilvl w:val="2"/>
+          <w:numId w:val="1"/>
+        </w:numPr>
+      </w:pPr>
+      <w:r>
+        <w:t xml:space="preserve">Resistance we just took from the general fitting dataset </w:t>
+      </w:r>
+    </w:p>
+    <w:p>
+      <w:pPr>
+        <w:pStyle w:val="ListParagraph"/>
+        <w:numPr>
+          <w:ilvl w:val="0"/>
+          <w:numId w:val="1"/>
+        </w:numPr>
+        <w:spacing w:after="0" w:line="360" w:lineRule="auto"/>
+        <w:rPr>
+          <w:bCs/>
+        </w:rPr>
+      </w:pPr>
+      <w:r>
+        <w:rPr>
+          <w:bCs/>
+        </w:rPr>
+        <w:t xml:space="preserve">DEFRA has data on the relative share of Domestic vs EU vs </w:t>
+      </w:r>
+      <w:proofErr w:type="spellStart"/>
+      <w:r>
+        <w:rPr>
+          <w:bCs/>
+        </w:rPr>
+        <w:t>nEU</w:t>
+      </w:r>
+      <w:proofErr w:type="spellEnd"/>
+      <w:r>
+        <w:rPr>
+          <w:bCs/>
+        </w:rPr>
+        <w:t xml:space="preserve"> countries on the UK’s food supply. </w:t>
+      </w:r>
+    </w:p>
+    <w:p>
+      <w:pPr>
+        <w:pStyle w:val="ListParagraph"/>
+        <w:numPr>
+          <w:ilvl w:val="0"/>
+          <w:numId w:val="1"/>
+        </w:numPr>
+        <w:spacing w:after="0" w:line="360" w:lineRule="auto"/>
+        <w:rPr>
+          <w:bCs/>
+        </w:rPr>
+      </w:pPr>
+      <w:r>
+        <w:rPr>
+          <w:bCs/>
+        </w:rPr>
+        <w:t xml:space="preserve">However this is for general food products not specific to livestock origin food products – therefore it must be scaled for livestock food products (excluding things like </w:t>
+      </w:r>
+      <w:proofErr w:type="spellStart"/>
+      <w:r>
+        <w:rPr>
+          <w:bCs/>
+        </w:rPr>
+        <w:t>vegetablexss</w:t>
+      </w:r>
+      <w:proofErr w:type="spellEnd"/>
+      <w:r>
+        <w:rPr>
+          <w:bCs/>
+        </w:rPr>
+        <w:t xml:space="preserve"> and processed food imports) </w:t>
+      </w:r>
+    </w:p>
+    <w:p>
+      <w:pPr>
+        <w:pStyle w:val="ListParagraph"/>
+        <w:numPr>
+          <w:ilvl w:val="1"/>
+          <w:numId w:val="1"/>
+        </w:numPr>
+        <w:spacing w:after="0" w:line="360" w:lineRule="auto"/>
+        <w:rPr>
+          <w:bCs/>
+        </w:rPr>
+      </w:pPr>
+      <w:r>
+        <w:rPr>
+          <w:bCs/>
+        </w:rPr>
+        <w:t xml:space="preserve">We note that two cases </w:t>
+      </w:r>
+      <w:proofErr w:type="spellStart"/>
+      <w:r>
+        <w:rPr>
+          <w:bCs/>
+        </w:rPr>
+        <w:t>tudies</w:t>
+      </w:r>
+      <w:proofErr w:type="spellEnd"/>
+      <w:r>
+        <w:rPr>
+          <w:bCs/>
+        </w:rPr>
+        <w:t xml:space="preserve"> were explored to explore the effect – general livestock food products (psi = 0.656) and pig carcasses (psi = 0.4545)</w:t>
+      </w:r>
+    </w:p>
+    <w:p>
+      <w:pPr>
+        <w:pStyle w:val="ListParagraph"/>
+        <w:numPr>
+          <w:ilvl w:val="1"/>
+          <w:numId w:val="1"/>
+        </w:numPr>
+        <w:spacing w:after="0" w:line="360" w:lineRule="auto"/>
+        <w:rPr>
+          <w:bCs/>
+        </w:rPr>
+      </w:pPr>
+      <w:r>
+        <w:rPr>
+          <w:bCs/>
+        </w:rPr>
+        <w:t xml:space="preserve">It is important to note that while pigs are the case study chosen by this study – the general import proportions were used to have a fairer </w:t>
+      </w:r>
+      <w:proofErr w:type="spellStart"/>
+      <w:r>
+        <w:rPr>
+          <w:bCs/>
+        </w:rPr>
+        <w:t>repsentation</w:t>
+      </w:r>
+      <w:proofErr w:type="spellEnd"/>
+      <w:r>
+        <w:rPr>
+          <w:bCs/>
+        </w:rPr>
+        <w:t xml:space="preserve"> of </w:t>
+      </w:r>
+      <w:proofErr w:type="spellStart"/>
+      <w:r>
+        <w:rPr>
+          <w:bCs/>
+        </w:rPr>
+        <w:t>nEU</w:t>
+      </w:r>
+      <w:proofErr w:type="spellEnd"/>
+      <w:r>
+        <w:rPr>
+          <w:bCs/>
+        </w:rPr>
+        <w:t xml:space="preserve"> imports (perhaps need to justify this decision better)</w:t>
+      </w:r>
+    </w:p>
+    <w:p>
+      <w:pPr>
+        <w:pStyle w:val="ListParagraph"/>
+        <w:numPr>
+          <w:ilvl w:val="0"/>
+          <w:numId w:val="1"/>
+        </w:numPr>
+        <w:spacing w:after="0" w:line="360" w:lineRule="auto"/>
+        <w:rPr>
+          <w:bCs/>
+        </w:rPr>
+      </w:pPr>
+      <w:r>
+        <w:rPr>
+          <w:bCs/>
+        </w:rPr>
+        <w:t xml:space="preserve">We therefore generated the proportion of UK food supply for general livestock food products – including poultry, beef, pork and eggs – from EU and </w:t>
+      </w:r>
+      <w:proofErr w:type="spellStart"/>
+      <w:r>
+        <w:rPr>
+          <w:bCs/>
+        </w:rPr>
+        <w:t>nEU</w:t>
+      </w:r>
+      <w:proofErr w:type="spellEnd"/>
+      <w:r>
+        <w:rPr>
+          <w:bCs/>
+        </w:rPr>
+        <w:t xml:space="preserve"> countries (rest of the world) – by </w:t>
+      </w:r>
+      <w:proofErr w:type="spellStart"/>
+      <w:r>
+        <w:rPr>
+          <w:bCs/>
+        </w:rPr>
+        <w:t>determiniung</w:t>
+      </w:r>
+      <w:proofErr w:type="spellEnd"/>
+      <w:r>
+        <w:rPr>
+          <w:bCs/>
+        </w:rPr>
+        <w:t xml:space="preserve"> the dressed weight and using </w:t>
+      </w:r>
+      <w:proofErr w:type="spellStart"/>
+      <w:r>
+        <w:rPr>
+          <w:bCs/>
+        </w:rPr>
+        <w:t>thgis</w:t>
+      </w:r>
+      <w:proofErr w:type="spellEnd"/>
+      <w:r>
+        <w:rPr>
+          <w:bCs/>
+        </w:rPr>
+        <w:t xml:space="preserve"> to generate the </w:t>
+      </w:r>
+      <w:proofErr w:type="spellStart"/>
+      <w:r>
+        <w:rPr>
+          <w:bCs/>
+        </w:rPr>
+        <w:t>propiortioons</w:t>
+      </w:r>
+      <w:proofErr w:type="spellEnd"/>
+      <w:r>
+        <w:rPr>
+          <w:bCs/>
+        </w:rPr>
         <w:t xml:space="preserve"> </w:t>
       </w:r>
     </w:p>
@@ -170,9 +515,160 @@
           <w:ilvl w:val="0"/>
           <w:numId w:val="1"/>
         </w:numPr>
-      </w:pPr>
-      <w:r>
-        <w:t xml:space="preserve">Import dataset </w:t>
+        <w:spacing w:after="0" w:line="360" w:lineRule="auto"/>
+        <w:rPr>
+          <w:bCs/>
+        </w:rPr>
+      </w:pPr>
+      <w:r>
+        <w:rPr>
+          <w:bCs/>
+        </w:rPr>
+        <w:lastRenderedPageBreak/>
+        <w:t>We exclude milk</w:t>
+      </w:r>
+    </w:p>
+    <w:p>
+      <w:pPr>
+        <w:pStyle w:val="ListParagraph"/>
+        <w:numPr>
+          <w:ilvl w:val="0"/>
+          <w:numId w:val="1"/>
+        </w:numPr>
+        <w:spacing w:after="0" w:line="360" w:lineRule="auto"/>
+        <w:rPr>
+          <w:bCs/>
+        </w:rPr>
+      </w:pPr>
+      <w:r>
+        <w:rPr>
+          <w:bCs/>
+        </w:rPr>
+        <w:t xml:space="preserve">We also have data on the share of imports in the UKs EU trade partners – by </w:t>
+      </w:r>
+      <w:proofErr w:type="spellStart"/>
+      <w:r>
+        <w:rPr>
+          <w:bCs/>
+        </w:rPr>
+        <w:t>lookinga</w:t>
+      </w:r>
+      <w:proofErr w:type="spellEnd"/>
+      <w:r>
+        <w:rPr>
+          <w:bCs/>
+        </w:rPr>
+        <w:t xml:space="preserve"> </w:t>
+      </w:r>
+      <w:proofErr w:type="spellStart"/>
+      <w:r>
+        <w:rPr>
+          <w:bCs/>
+        </w:rPr>
+        <w:t>tht</w:t>
+      </w:r>
+      <w:proofErr w:type="spellEnd"/>
+      <w:r>
+        <w:rPr>
+          <w:bCs/>
+        </w:rPr>
+        <w:t xml:space="preserve"> </w:t>
+      </w:r>
+      <w:proofErr w:type="spellStart"/>
+      <w:r>
+        <w:rPr>
+          <w:bCs/>
+        </w:rPr>
+        <w:t>eproportion</w:t>
+      </w:r>
+      <w:proofErr w:type="spellEnd"/>
+      <w:r>
+        <w:rPr>
+          <w:bCs/>
+        </w:rPr>
+        <w:t xml:space="preserve"> of money spent on </w:t>
+      </w:r>
+      <w:proofErr w:type="spellStart"/>
+      <w:r>
+        <w:rPr>
+          <w:bCs/>
+        </w:rPr>
+        <w:t>iumports</w:t>
+      </w:r>
+      <w:proofErr w:type="spellEnd"/>
+      <w:r>
+        <w:rPr>
+          <w:bCs/>
+        </w:rPr>
+        <w:t xml:space="preserve"> for the UK</w:t>
+      </w:r>
+    </w:p>
+    <w:p>
+      <w:pPr>
+        <w:pStyle w:val="ListParagraph"/>
+        <w:numPr>
+          <w:ilvl w:val="0"/>
+          <w:numId w:val="1"/>
+        </w:numPr>
+        <w:spacing w:after="0" w:line="360" w:lineRule="auto"/>
+        <w:rPr>
+          <w:bCs/>
+        </w:rPr>
+      </w:pPr>
+      <w:r>
+        <w:rPr>
+          <w:bCs/>
+        </w:rPr>
+        <w:t xml:space="preserve">We can then use the difference between the official </w:t>
+      </w:r>
+      <w:proofErr w:type="spellStart"/>
+      <w:r>
+        <w:rPr>
+          <w:bCs/>
+        </w:rPr>
+        <w:t>reportsz</w:t>
+      </w:r>
+      <w:proofErr w:type="spellEnd"/>
+      <w:r>
+        <w:rPr>
+          <w:bCs/>
+        </w:rPr>
+        <w:t xml:space="preserve"> for all food products and the ones for livestock food products and scale these EU importing countries </w:t>
+      </w:r>
+      <w:proofErr w:type="spellStart"/>
+      <w:r>
+        <w:rPr>
+          <w:bCs/>
+        </w:rPr>
+        <w:t>approiately</w:t>
+      </w:r>
+      <w:proofErr w:type="spellEnd"/>
+      <w:r>
+        <w:rPr>
+          <w:bCs/>
+        </w:rPr>
+        <w:t xml:space="preserve">. </w:t>
+      </w:r>
+    </w:p>
+    <w:p>
+      <w:pPr>
+        <w:pStyle w:val="ListParagraph"/>
+        <w:numPr>
+          <w:ilvl w:val="2"/>
+          <w:numId w:val="1"/>
+        </w:numPr>
+      </w:pPr>
+    </w:p>
+    <w:p>
+      <w:pPr>
+        <w:pStyle w:val="ListParagraph"/>
+        <w:numPr>
+          <w:ilvl w:val="0"/>
+          <w:numId w:val="1"/>
+        </w:numPr>
+      </w:pPr>
+      <w:r>
+        <w:t>UK specific outcome measures</w:t>
       </w:r>
     </w:p>
     <w:p>
@@ -182,17 +678,21 @@
           <w:ilvl w:val="1"/>
           <w:numId w:val="1"/>
         </w:numPr>
-        <w:rPr>
-          <w:b/>
-          <w:bCs/>
-        </w:rPr>
-      </w:pPr>
-      <w:r>
-        <w:rPr>
-          <w:b/>
-          <w:bCs/>
-        </w:rPr>
-        <w:t>How we calculated proportion of food usage from specific countries</w:t>
+      </w:pPr>
+      <w:r>
+        <w:t>Livestock resistance</w:t>
+      </w:r>
+    </w:p>
+    <w:p>
+      <w:pPr>
+        <w:pStyle w:val="ListParagraph"/>
+        <w:numPr>
+          <w:ilvl w:val="1"/>
+          <w:numId w:val="1"/>
+        </w:numPr>
+      </w:pPr>
+      <w:r>
+        <w:t>Livestock contamination</w:t>
       </w:r>
     </w:p>
     <w:p>
@@ -202,37 +702,9 @@
           <w:ilvl w:val="2"/>
           <w:numId w:val="1"/>
         </w:numPr>
-        <w:rPr>
-          <w:b/>
-          <w:bCs/>
-        </w:rPr>
-      </w:pPr>
-      <w:r>
-        <w:rPr>
-          <w:b/>
-          <w:bCs/>
-        </w:rPr>
-        <w:t xml:space="preserve">Using the different datasets </w:t>
-      </w:r>
-    </w:p>
-    <w:p>
-      <w:pPr>
-        <w:pStyle w:val="ListParagraph"/>
-        <w:numPr>
-          <w:ilvl w:val="2"/>
-          <w:numId w:val="1"/>
-        </w:numPr>
-        <w:rPr>
-          <w:b/>
-          <w:bCs/>
-        </w:rPr>
-      </w:pPr>
-      <w:r>
-        <w:rPr>
-          <w:b/>
-          <w:bCs/>
-        </w:rPr>
-        <w:t>Large amount of data and info here</w:t>
+      </w:pPr>
+      <w:r>
+        <w:t xml:space="preserve">Mention here is where we figured we would need to have an extra parameter describing the reduction in caecum to carcass </w:t>
       </w:r>
     </w:p>
     <w:p>
@@ -244,46 +716,56 @@
         </w:numPr>
       </w:pPr>
       <w:r>
-        <w:t>Level of contamination and resistance from these countries</w:t>
-      </w:r>
-      <w:r>
-        <w:t xml:space="preserve"> (mention what years we used)</w:t>
-      </w:r>
-    </w:p>
-    <w:p>
-      <w:pPr>
-        <w:pStyle w:val="ListParagraph"/>
-        <w:numPr>
-          <w:ilvl w:val="2"/>
-          <w:numId w:val="1"/>
-        </w:numPr>
-      </w:pPr>
-      <w:r>
-        <w:t xml:space="preserve">Contamination we specifically took data from carcasses – rather than fresh as this is more representative of imported food </w:t>
-      </w:r>
-    </w:p>
-    <w:p>
-      <w:pPr>
-        <w:pStyle w:val="ListParagraph"/>
-        <w:numPr>
-          <w:ilvl w:val="2"/>
-          <w:numId w:val="1"/>
-        </w:numPr>
-      </w:pPr>
-      <w:r>
-        <w:t>The details like making sure that the measurements were standardised and using competent authorities etc.</w:t>
-      </w:r>
-    </w:p>
-    <w:p>
-      <w:pPr>
-        <w:pStyle w:val="ListParagraph"/>
-        <w:numPr>
-          <w:ilvl w:val="2"/>
-          <w:numId w:val="1"/>
-        </w:numPr>
-      </w:pPr>
-      <w:r>
-        <w:t xml:space="preserve">Resistance we just took from the general fitting dataset </w:t>
+        <w:t>Human resistance</w:t>
+      </w:r>
+    </w:p>
+    <w:p>
+      <w:pPr>
+        <w:pStyle w:val="ListParagraph"/>
+        <w:numPr>
+          <w:ilvl w:val="1"/>
+          <w:numId w:val="1"/>
+        </w:numPr>
+      </w:pPr>
+      <w:r>
+        <w:t xml:space="preserve">Human </w:t>
+      </w:r>
+      <w:proofErr w:type="spellStart"/>
+      <w:r>
+        <w:t>fbd</w:t>
+      </w:r>
+      <w:proofErr w:type="spellEnd"/>
+      <w:r>
+        <w:t xml:space="preserve"> – mention that we missed the 2016 year so we only use a single year </w:t>
+      </w:r>
+    </w:p>
+    <w:p/>
+    <w:p>
+      <w:pPr>
+        <w:spacing w:after="0" w:line="360" w:lineRule="auto"/>
+        <w:rPr>
+          <w:bCs/>
+        </w:rPr>
+      </w:pPr>
+      <w:r>
+        <w:rPr>
+          <w:bCs/>
+        </w:rPr>
+        <w:t xml:space="preserve">Data was obtained from X paper which identified a prevalence of Salmonella spp. found in the caecum of pigs of 32.2%. We also identify a UK level of </w:t>
+      </w:r>
+      <w:proofErr w:type="spellStart"/>
+      <w:r>
+        <w:rPr>
+          <w:bCs/>
+        </w:rPr>
+        <w:t>contamiantion</w:t>
+      </w:r>
+      <w:proofErr w:type="spellEnd"/>
+      <w:r>
+        <w:rPr>
+          <w:bCs/>
+        </w:rPr>
+        <w:t xml:space="preserve"> on pig carcasses of 2.865%, representing a reduction in the proportion of 89%. We use this value to parameterise the eta parameter. </w:t>
       </w:r>
     </w:p>
     <w:p>
@@ -291,89 +773,54 @@
         <w:pStyle w:val="ListParagraph"/>
         <w:numPr>
           <w:ilvl w:val="0"/>
-          <w:numId w:val="1"/>
-        </w:numPr>
-      </w:pPr>
-      <w:r>
-        <w:t>UK specific outcome measures</w:t>
-      </w:r>
-    </w:p>
-    <w:p>
-      <w:pPr>
-        <w:pStyle w:val="ListParagraph"/>
-        <w:numPr>
-          <w:ilvl w:val="1"/>
-          <w:numId w:val="1"/>
-        </w:numPr>
-      </w:pPr>
-      <w:r>
-        <w:t>Livestock resistance</w:t>
-      </w:r>
-    </w:p>
-    <w:p>
-      <w:pPr>
-        <w:pStyle w:val="ListParagraph"/>
-        <w:numPr>
-          <w:ilvl w:val="1"/>
-          <w:numId w:val="1"/>
-        </w:numPr>
-      </w:pPr>
-      <w:r>
-        <w:t>Livestock contamination</w:t>
-      </w:r>
-    </w:p>
-    <w:p>
-      <w:pPr>
-        <w:pStyle w:val="ListParagraph"/>
-        <w:numPr>
-          <w:ilvl w:val="2"/>
-          <w:numId w:val="1"/>
-        </w:numPr>
-      </w:pPr>
-      <w:r>
-        <w:t xml:space="preserve">Mention here is where we figured we would need to have an extra parameter describing the reduction in caecum to carcass </w:t>
-      </w:r>
-    </w:p>
-    <w:p>
-      <w:pPr>
-        <w:pStyle w:val="ListParagraph"/>
-        <w:numPr>
-          <w:ilvl w:val="1"/>
-          <w:numId w:val="1"/>
-        </w:numPr>
-      </w:pPr>
-      <w:r>
-        <w:t>Human resistance</w:t>
-      </w:r>
-    </w:p>
-    <w:p>
-      <w:pPr>
-        <w:pStyle w:val="ListParagraph"/>
-        <w:numPr>
-          <w:ilvl w:val="1"/>
-          <w:numId w:val="1"/>
-        </w:numPr>
-      </w:pPr>
-      <w:r>
-        <w:t xml:space="preserve">Human </w:t>
+          <w:numId w:val="3"/>
+        </w:numPr>
+        <w:spacing w:after="0" w:line="360" w:lineRule="auto"/>
+        <w:rPr>
+          <w:bCs/>
+        </w:rPr>
+      </w:pPr>
+      <w:r>
+        <w:rPr>
+          <w:bCs/>
+        </w:rPr>
+        <w:t xml:space="preserve">Specifically the removal of certain </w:t>
       </w:r>
       <w:proofErr w:type="spellStart"/>
       <w:r>
-        <w:t>fbd</w:t>
+        <w:rPr>
+          <w:bCs/>
+        </w:rPr>
+        <w:t>datapoints</w:t>
       </w:r>
       <w:proofErr w:type="spellEnd"/>
       <w:r>
-        <w:t xml:space="preserve"> – mention that we missed the 2016 </w:t>
-      </w:r>
-      <w:proofErr w:type="gramStart"/>
-      <w:r>
-        <w:t>year</w:t>
-      </w:r>
-      <w:proofErr w:type="gramEnd"/>
-      <w:r>
-        <w:t xml:space="preserve"> so we only use a single year </w:t>
-      </w:r>
-    </w:p>
+        <w:rPr>
+          <w:bCs/>
+        </w:rPr>
+        <w:t xml:space="preserve"> because they were unrealistic (where it was just 45/45 resistant), the fact that we used 3 </w:t>
+      </w:r>
+      <w:proofErr w:type="spellStart"/>
+      <w:r>
+        <w:rPr>
+          <w:bCs/>
+        </w:rPr>
+        <w:t>years worth</w:t>
+      </w:r>
+      <w:proofErr w:type="spellEnd"/>
+      <w:r>
+        <w:rPr>
+          <w:bCs/>
+        </w:rPr>
+        <w:t xml:space="preserve"> of data (2015, 2016, 2017, 2018) – although one of these intermediate years aren’t available </w:t>
+      </w:r>
+    </w:p>
+    <w:p>
+      <w:bookmarkStart w:id="1" w:name="_GoBack"/>
+      <w:bookmarkEnd w:id="1"/>
+    </w:p>
+    <w:p/>
+    <w:p/>
     <w:p/>
     <w:p>
       <w:r>
@@ -401,21 +848,7 @@
         <w:rPr>
           <w:highlight w:val="yellow"/>
         </w:rPr>
-        <w:t xml:space="preserve">fit – the one case study with a linear regression </w:t>
-      </w:r>
-      <w:proofErr w:type="gramStart"/>
-      <w:r>
-        <w:rPr>
-          <w:highlight w:val="yellow"/>
-        </w:rPr>
-        <w:t>-  to</w:t>
-      </w:r>
-      <w:proofErr w:type="gramEnd"/>
-      <w:r>
-        <w:rPr>
-          <w:highlight w:val="yellow"/>
-        </w:rPr>
-        <w:t xml:space="preserve"> show that there is a relationship between livestock antibiotic usage and resistance </w:t>
+        <w:t xml:space="preserve">fit – the one case study with a linear regression -  to show that there is a relationship between livestock antibiotic usage and resistance </w:t>
       </w:r>
     </w:p>
     <w:p>
@@ -427,6 +860,7 @@
       <w:r>
         <w:rPr>
           <w:noProof/>
+          <w:lang w:eastAsia="en-GB"/>
         </w:rPr>
         <w:lastRenderedPageBreak/>
         <w:drawing>
@@ -542,6 +976,7 @@
       <w:r>
         <w:rPr>
           <w:noProof/>
+          <w:lang w:eastAsia="en-GB"/>
         </w:rPr>
         <w:drawing>
           <wp:inline distT="0" distB="0" distL="0" distR="0" wp14:anchorId="5EBD2B69" wp14:editId="7AEF6317">
@@ -615,6 +1050,7 @@
       <w:r>
         <w:rPr>
           <w:noProof/>
+          <w:lang w:eastAsia="en-GB"/>
         </w:rPr>
         <w:lastRenderedPageBreak/>
         <w:drawing>
@@ -701,6 +1137,7 @@
       <w:r>
         <w:rPr>
           <w:noProof/>
+          <w:lang w:eastAsia="en-GB"/>
         </w:rPr>
         <w:drawing>
           <wp:inline distT="0" distB="0" distL="0" distR="0" wp14:anchorId="37ABBAF3" wp14:editId="314643F6">
@@ -775,6 +1212,7 @@
       <w:r>
         <w:rPr>
           <w:noProof/>
+          <w:lang w:eastAsia="en-GB"/>
         </w:rPr>
         <w:lastRenderedPageBreak/>
         <w:drawing>
@@ -863,13 +1301,7 @@
         <w:rPr>
           <w:highlight w:val="yellow"/>
         </w:rPr>
-        <w:t xml:space="preserve">Monotonicity plots for </w:t>
-      </w:r>
-      <w:r>
-        <w:rPr>
-          <w:highlight w:val="yellow"/>
-        </w:rPr>
-        <w:t xml:space="preserve">outcome sensitivity analysis – the effect on </w:t>
+        <w:t xml:space="preserve">Monotonicity plots for outcome sensitivity analysis – the effect on </w:t>
       </w:r>
       <w:proofErr w:type="spellStart"/>
       <w:r>
@@ -883,13 +1315,7 @@
         <w:rPr>
           <w:highlight w:val="yellow"/>
         </w:rPr>
-        <w:t xml:space="preserve"> and resistance</w:t>
-      </w:r>
-      <w:r>
-        <w:rPr>
-          <w:highlight w:val="yellow"/>
-        </w:rPr>
-        <w:t xml:space="preserve"> </w:t>
+        <w:t xml:space="preserve"> and resistance </w:t>
       </w:r>
     </w:p>
     <w:p/>
@@ -904,7 +1330,7 @@
 </file>
 
 <file path=word/numbering.xml><?xml version="1.0" encoding="utf-8"?>
-<w:numbering xmlns:wpc="http://schemas.microsoft.com/office/word/2010/wordprocessingCanvas" xmlns:cx="http://schemas.microsoft.com/office/drawing/2014/chartex" xmlns:cx1="http://schemas.microsoft.com/office/drawing/2015/9/8/chartex" xmlns:cx2="http://schemas.microsoft.com/office/drawing/2015/10/21/chartex" xmlns:cx3="http://schemas.microsoft.com/office/drawing/2016/5/9/chartex" xmlns:cx4="http://schemas.microsoft.com/office/drawing/2016/5/10/chartex" xmlns:cx5="http://schemas.microsoft.com/office/drawing/2016/5/11/chartex" xmlns:cx6="http://schemas.microsoft.com/office/drawing/2016/5/12/chartex" xmlns:cx7="http://schemas.microsoft.com/office/drawing/2016/5/13/chartex" xmlns:cx8="http://schemas.microsoft.com/office/drawing/2016/5/14/chartex" xmlns:mc="http://schemas.openxmlformats.org/markup-compatibility/2006" xmlns:aink="http://schemas.microsoft.com/office/drawing/2016/ink" xmlns:am3d="http://schemas.microsoft.com/office/drawing/2017/model3d" xmlns:o="urn:schemas-microsoft-com:office:office" xmlns:r="http://schemas.openxmlformats.org/officeDocument/2006/relationships" xmlns:m="http://schemas.openxmlformats.org/officeDocument/2006/math" xmlns:v="urn:schemas-microsoft-com:vml" xmlns:wp14="http://schemas.microsoft.com/office/word/2010/wordprocessingDrawing" xmlns:wp="http://schemas.openxmlformats.org/drawingml/2006/wordprocessingDrawing" xmlns:w10="urn:schemas-microsoft-com:office:word" xmlns:w="http://schemas.openxmlformats.org/wordprocessingml/2006/main" xmlns:w14="http://schemas.microsoft.com/office/word/2010/wordml" xmlns:w15="http://schemas.microsoft.com/office/word/2012/wordml" xmlns:w16cex="http://schemas.microsoft.com/office/word/2018/wordml/cex" xmlns:w16cid="http://schemas.microsoft.com/office/word/2016/wordml/cid" xmlns:w16="http://schemas.microsoft.com/office/word/2018/wordml" xmlns:w16sdtdh="http://schemas.microsoft.com/office/word/2020/wordml/sdtdatahash" xmlns:w16se="http://schemas.microsoft.com/office/word/2015/wordml/symex" xmlns:wpg="http://schemas.microsoft.com/office/word/2010/wordprocessingGroup" xmlns:wpi="http://schemas.microsoft.com/office/word/2010/wordprocessingInk" xmlns:wne="http://schemas.microsoft.com/office/word/2006/wordml" xmlns:wps="http://schemas.microsoft.com/office/word/2010/wordprocessingShape" mc:Ignorable="w14 w15 w16se w16cid w16 w16cex w16sdtdh wp14">
+<w:numbering xmlns:wpc="http://schemas.microsoft.com/office/word/2010/wordprocessingCanvas" xmlns:cx="http://schemas.microsoft.com/office/drawing/2014/chartex" xmlns:cx1="http://schemas.microsoft.com/office/drawing/2015/9/8/chartex" xmlns:mc="http://schemas.openxmlformats.org/markup-compatibility/2006" xmlns:o="urn:schemas-microsoft-com:office:office" xmlns:r="http://schemas.openxmlformats.org/officeDocument/2006/relationships" xmlns:m="http://schemas.openxmlformats.org/officeDocument/2006/math" xmlns:v="urn:schemas-microsoft-com:vml" xmlns:wp14="http://schemas.microsoft.com/office/word/2010/wordprocessingDrawing" xmlns:wp="http://schemas.openxmlformats.org/drawingml/2006/wordprocessingDrawing" xmlns:w10="urn:schemas-microsoft-com:office:word" xmlns:w="http://schemas.openxmlformats.org/wordprocessingml/2006/main" xmlns:w14="http://schemas.microsoft.com/office/word/2010/wordml" xmlns:w15="http://schemas.microsoft.com/office/word/2012/wordml" xmlns:w16se="http://schemas.microsoft.com/office/word/2015/wordml/symex" xmlns:wpg="http://schemas.microsoft.com/office/word/2010/wordprocessingGroup" xmlns:wpi="http://schemas.microsoft.com/office/word/2010/wordprocessingInk" xmlns:wne="http://schemas.microsoft.com/office/word/2006/wordml" xmlns:wps="http://schemas.microsoft.com/office/word/2010/wordprocessingShape" mc:Ignorable="w14 w15 w16se wp14">
   <w:abstractNum w:abstractNumId="0" w15:restartNumberingAfterBreak="0">
     <w:nsid w:val="1E6241AF"/>
     <w:multiLevelType w:val="hybridMultilevel"/>
@@ -1032,6 +1458,95 @@
       </w:pPr>
     </w:lvl>
     <w:lvl w:ilvl="4" w:tplc="08090019" w:tentative="1">
+      <w:start w:val="1"/>
+      <w:numFmt w:val="lowerLetter"/>
+      <w:lvlText w:val="%5."/>
+      <w:lvlJc w:val="left"/>
+      <w:pPr>
+        <w:ind w:left="3600" w:hanging="360"/>
+      </w:pPr>
+    </w:lvl>
+    <w:lvl w:ilvl="5" w:tplc="0809001B" w:tentative="1">
+      <w:start w:val="1"/>
+      <w:numFmt w:val="lowerRoman"/>
+      <w:lvlText w:val="%6."/>
+      <w:lvlJc w:val="right"/>
+      <w:pPr>
+        <w:ind w:left="4320" w:hanging="180"/>
+      </w:pPr>
+    </w:lvl>
+    <w:lvl w:ilvl="6" w:tplc="0809000F" w:tentative="1">
+      <w:start w:val="1"/>
+      <w:numFmt w:val="decimal"/>
+      <w:lvlText w:val="%7."/>
+      <w:lvlJc w:val="left"/>
+      <w:pPr>
+        <w:ind w:left="5040" w:hanging="360"/>
+      </w:pPr>
+    </w:lvl>
+    <w:lvl w:ilvl="7" w:tplc="08090019" w:tentative="1">
+      <w:start w:val="1"/>
+      <w:numFmt w:val="lowerLetter"/>
+      <w:lvlText w:val="%8."/>
+      <w:lvlJc w:val="left"/>
+      <w:pPr>
+        <w:ind w:left="5760" w:hanging="360"/>
+      </w:pPr>
+    </w:lvl>
+    <w:lvl w:ilvl="8" w:tplc="0809001B" w:tentative="1">
+      <w:start w:val="1"/>
+      <w:numFmt w:val="lowerRoman"/>
+      <w:lvlText w:val="%9."/>
+      <w:lvlJc w:val="right"/>
+      <w:pPr>
+        <w:ind w:left="6480" w:hanging="180"/>
+      </w:pPr>
+    </w:lvl>
+  </w:abstractNum>
+  <w:abstractNum w:abstractNumId="2" w15:restartNumberingAfterBreak="0">
+    <w:nsid w:val="6B4E5402"/>
+    <w:multiLevelType w:val="hybridMultilevel"/>
+    <w:tmpl w:val="ED7AF0AA"/>
+    <w:lvl w:ilvl="0" w:tplc="08090001">
+      <w:start w:val="1"/>
+      <w:numFmt w:val="bullet"/>
+      <w:lvlText w:val=""/>
+      <w:lvlJc w:val="left"/>
+      <w:pPr>
+        <w:ind w:left="720" w:hanging="360"/>
+      </w:pPr>
+      <w:rPr>
+        <w:rFonts w:ascii="Symbol" w:hAnsi="Symbol" w:hint="default"/>
+      </w:rPr>
+    </w:lvl>
+    <w:lvl w:ilvl="1" w:tplc="08090019">
+      <w:start w:val="1"/>
+      <w:numFmt w:val="lowerLetter"/>
+      <w:lvlText w:val="%2."/>
+      <w:lvlJc w:val="left"/>
+      <w:pPr>
+        <w:ind w:left="1440" w:hanging="360"/>
+      </w:pPr>
+    </w:lvl>
+    <w:lvl w:ilvl="2" w:tplc="0809001B">
+      <w:start w:val="1"/>
+      <w:numFmt w:val="lowerRoman"/>
+      <w:lvlText w:val="%3."/>
+      <w:lvlJc w:val="right"/>
+      <w:pPr>
+        <w:ind w:left="2160" w:hanging="180"/>
+      </w:pPr>
+    </w:lvl>
+    <w:lvl w:ilvl="3" w:tplc="0809000F">
+      <w:start w:val="1"/>
+      <w:numFmt w:val="decimal"/>
+      <w:lvlText w:val="%4."/>
+      <w:lvlJc w:val="left"/>
+      <w:pPr>
+        <w:ind w:left="2880" w:hanging="360"/>
+      </w:pPr>
+    </w:lvl>
+    <w:lvl w:ilvl="4" w:tplc="08090019">
       <w:start w:val="1"/>
       <w:numFmt w:val="lowerLetter"/>
       <w:lvlText w:val="%5."/>
@@ -1083,11 +1598,14 @@
   <w:num w:numId="2">
     <w:abstractNumId w:val="0"/>
   </w:num>
+  <w:num w:numId="3">
+    <w:abstractNumId w:val="2"/>
+  </w:num>
 </w:numbering>
 </file>
 
 <file path=word/styles.xml><?xml version="1.0" encoding="utf-8"?>
-<w:styles xmlns:mc="http://schemas.openxmlformats.org/markup-compatibility/2006" xmlns:r="http://schemas.openxmlformats.org/officeDocument/2006/relationships" xmlns:w="http://schemas.openxmlformats.org/wordprocessingml/2006/main" xmlns:w14="http://schemas.microsoft.com/office/word/2010/wordml" xmlns:w15="http://schemas.microsoft.com/office/word/2012/wordml" xmlns:w16cex="http://schemas.microsoft.com/office/word/2018/wordml/cex" xmlns:w16cid="http://schemas.microsoft.com/office/word/2016/wordml/cid" xmlns:w16="http://schemas.microsoft.com/office/word/2018/wordml" xmlns:w16sdtdh="http://schemas.microsoft.com/office/word/2020/wordml/sdtdatahash" xmlns:w16se="http://schemas.microsoft.com/office/word/2015/wordml/symex" mc:Ignorable="w14 w15 w16se w16cid w16 w16cex w16sdtdh">
+<w:styles xmlns:mc="http://schemas.openxmlformats.org/markup-compatibility/2006" xmlns:r="http://schemas.openxmlformats.org/officeDocument/2006/relationships" xmlns:w="http://schemas.openxmlformats.org/wordprocessingml/2006/main" xmlns:w14="http://schemas.microsoft.com/office/word/2010/wordml" xmlns:w15="http://schemas.microsoft.com/office/word/2012/wordml" xmlns:w16se="http://schemas.microsoft.com/office/word/2015/wordml/symex" mc:Ignorable="w14 w15 w16se">
   <w:docDefaults>
     <w:rPrDefault>
       <w:rPr>
@@ -1103,7 +1621,7 @@
       </w:pPr>
     </w:pPrDefault>
   </w:docDefaults>
-  <w:latentStyles w:defLockedState="0" w:defUIPriority="99" w:defSemiHidden="0" w:defUnhideWhenUsed="0" w:defQFormat="0" w:count="376">
+  <w:latentStyles w:defLockedState="0" w:defUIPriority="99" w:defSemiHidden="0" w:defUnhideWhenUsed="0" w:defQFormat="0" w:count="371">
     <w:lsdException w:name="Normal" w:uiPriority="0" w:qFormat="1"/>
     <w:lsdException w:name="heading 1" w:uiPriority="9" w:qFormat="1"/>
     <w:lsdException w:name="heading 2" w:semiHidden="1" w:uiPriority="9" w:unhideWhenUsed="1" w:qFormat="1"/>
@@ -1475,11 +1993,6 @@
     <w:lsdException w:name="List Table 5 Dark Accent 6" w:uiPriority="50"/>
     <w:lsdException w:name="List Table 6 Colorful Accent 6" w:uiPriority="51"/>
     <w:lsdException w:name="List Table 7 Colorful Accent 6" w:uiPriority="52"/>
-    <w:lsdException w:name="Mention" w:semiHidden="1" w:unhideWhenUsed="1"/>
-    <w:lsdException w:name="Smart Hyperlink" w:semiHidden="1" w:unhideWhenUsed="1"/>
-    <w:lsdException w:name="Hashtag" w:semiHidden="1" w:unhideWhenUsed="1"/>
-    <w:lsdException w:name="Unresolved Mention" w:semiHidden="1" w:unhideWhenUsed="1"/>
-    <w:lsdException w:name="Smart Link" w:semiHidden="1" w:unhideWhenUsed="1"/>
   </w:latentStyles>
   <w:style w:type="paragraph" w:default="1" w:styleId="Normal">
     <w:name w:val="Normal"/>

--- a/Write Up/SUPPLEMENTARY_Chapter3.docx
+++ b/Write Up/SUPPLEMENTARY_Chapter3.docx
@@ -59,6 +59,96 @@
     </w:p>
     <w:p>
       <w:pPr>
+        <w:spacing w:after="0" w:line="360" w:lineRule="auto"/>
+        <w:jc w:val="both"/>
+        <w:rPr>
+          <w:b/>
+          <w:noProof/>
+          <w:u w:val="single"/>
+          <w:lang w:eastAsia="en-GB"/>
+        </w:rPr>
+      </w:pPr>
+    </w:p>
+    <w:p>
+      <w:pPr>
+        <w:spacing w:after="0" w:line="360" w:lineRule="auto"/>
+        <w:jc w:val="both"/>
+        <w:rPr>
+          <w:b/>
+          <w:noProof/>
+          <w:u w:val="single"/>
+          <w:lang w:eastAsia="en-GB"/>
+        </w:rPr>
+      </w:pPr>
+      <w:r>
+        <w:rPr>
+          <w:b/>
+          <w:noProof/>
+          <w:u w:val="single"/>
+          <w:lang w:eastAsia="en-GB"/>
+        </w:rPr>
+        <w:t>Homogenous Import Model</w:t>
+      </w:r>
+    </w:p>
+    <w:p>
+      <w:pPr>
+        <w:spacing w:after="0" w:line="360" w:lineRule="auto"/>
+        <w:jc w:val="both"/>
+        <w:rPr>
+          <w:b/>
+          <w:noProof/>
+          <w:u w:val="single"/>
+          <w:lang w:eastAsia="en-GB"/>
+        </w:rPr>
+      </w:pPr>
+    </w:p>
+    <w:p>
+      <w:pPr>
+        <w:spacing w:after="0" w:line="360" w:lineRule="auto"/>
+        <w:jc w:val="both"/>
+        <w:rPr>
+          <w:b/>
+          <w:noProof/>
+          <w:u w:val="single"/>
+          <w:lang w:eastAsia="en-GB"/>
+        </w:rPr>
+      </w:pPr>
+      <w:r>
+        <w:rPr>
+          <w:b/>
+          <w:noProof/>
+          <w:u w:val="single"/>
+          <w:lang w:eastAsia="en-GB"/>
+        </w:rPr>
+        <w:t xml:space="preserve">Heterogenous Import Model </w:t>
+      </w:r>
+    </w:p>
+    <w:p>
+      <w:pPr>
+        <w:spacing w:after="0" w:line="360" w:lineRule="auto"/>
+        <w:jc w:val="both"/>
+        <w:rPr>
+          <w:b/>
+          <w:noProof/>
+          <w:u w:val="single"/>
+          <w:lang w:eastAsia="en-GB"/>
+        </w:rPr>
+      </w:pPr>
+    </w:p>
+    <w:p>
+      <w:pPr>
+        <w:spacing w:after="0" w:line="360" w:lineRule="auto"/>
+        <w:jc w:val="both"/>
+        <w:rPr>
+          <w:b/>
+          <w:noProof/>
+          <w:u w:val="single"/>
+          <w:lang w:eastAsia="en-GB"/>
+        </w:rPr>
+      </w:pPr>
+    </w:p>
+    <w:p>
+      <w:pPr>
         <w:rPr>
           <w:b/>
           <w:bCs/>
@@ -402,6 +492,7 @@
         <w:rPr>
           <w:bCs/>
         </w:rPr>
+        <w:lastRenderedPageBreak/>
         <w:t xml:space="preserve">It is important to note that while pigs are the case study chosen by this study – the general import proportions were used to have a fairer </w:t>
       </w:r>
       <w:proofErr w:type="spellStart"/>
@@ -524,7 +615,6 @@
         <w:rPr>
           <w:bCs/>
         </w:rPr>
-        <w:lastRenderedPageBreak/>
         <w:t>We exclude milk</w:t>
       </w:r>
     </w:p>
@@ -816,14 +906,132 @@
       </w:r>
     </w:p>
     <w:p>
-      <w:bookmarkStart w:id="1" w:name="_GoBack"/>
-      <w:bookmarkEnd w:id="1"/>
+      <w:pPr>
+        <w:rPr>
+          <w:b/>
+          <w:u w:val="single"/>
+        </w:rPr>
+      </w:pPr>
+    </w:p>
+    <w:p>
+      <w:pPr>
+        <w:rPr>
+          <w:b/>
+          <w:u w:val="single"/>
+        </w:rPr>
+      </w:pPr>
+      <w:r>
+        <w:rPr>
+          <w:b/>
+          <w:u w:val="single"/>
+        </w:rPr>
+        <w:t>Tables</w:t>
+      </w:r>
+    </w:p>
+    <w:p>
+      <w:pPr>
+        <w:pStyle w:val="ListParagraph"/>
+        <w:numPr>
+          <w:ilvl w:val="0"/>
+          <w:numId w:val="6"/>
+        </w:numPr>
+        <w:tabs>
+          <w:tab w:val="left" w:pos="6240"/>
+        </w:tabs>
+        <w:jc w:val="both"/>
+      </w:pPr>
+      <w:r>
+        <w:t xml:space="preserve">Homogenous model parameters – in the same table have columns for the prior distribution and the fitted mean model values after the fitting procedure </w:t>
+      </w:r>
+    </w:p>
+    <w:p>
+      <w:pPr>
+        <w:pStyle w:val="ListParagraph"/>
+        <w:numPr>
+          <w:ilvl w:val="0"/>
+          <w:numId w:val="6"/>
+        </w:numPr>
+        <w:tabs>
+          <w:tab w:val="left" w:pos="6240"/>
+        </w:tabs>
+        <w:jc w:val="both"/>
+      </w:pPr>
+      <w:proofErr w:type="spellStart"/>
+      <w:r>
+        <w:t>Heterogenous</w:t>
+      </w:r>
+      <w:proofErr w:type="spellEnd"/>
+      <w:r>
+        <w:t xml:space="preserve"> model parameters – in the same table have columns for the prior distribution and the fitted mean model values after the fitting procedure </w:t>
+      </w:r>
+    </w:p>
+    <w:p>
+      <w:pPr>
+        <w:pStyle w:val="ListParagraph"/>
+        <w:numPr>
+          <w:ilvl w:val="0"/>
+          <w:numId w:val="6"/>
+        </w:numPr>
+        <w:tabs>
+          <w:tab w:val="left" w:pos="6240"/>
+        </w:tabs>
+        <w:jc w:val="both"/>
+      </w:pPr>
+      <w:r>
+        <w:t xml:space="preserve">Thresholds used for each model fitting generation – homogenous model </w:t>
+      </w:r>
+    </w:p>
+    <w:p>
+      <w:pPr>
+        <w:pStyle w:val="ListParagraph"/>
+        <w:numPr>
+          <w:ilvl w:val="0"/>
+          <w:numId w:val="6"/>
+        </w:numPr>
+        <w:tabs>
+          <w:tab w:val="left" w:pos="6240"/>
+        </w:tabs>
+        <w:jc w:val="both"/>
+      </w:pPr>
+      <w:r>
+        <w:t xml:space="preserve">Thresholds used for each model fitting generation – </w:t>
+      </w:r>
+      <w:proofErr w:type="spellStart"/>
+      <w:r>
+        <w:t>heterogenous</w:t>
+      </w:r>
+      <w:proofErr w:type="spellEnd"/>
+      <w:r>
+        <w:t xml:space="preserve"> model </w:t>
+      </w:r>
+    </w:p>
+    <w:p>
+      <w:pPr>
+        <w:pStyle w:val="ListParagraph"/>
+        <w:numPr>
+          <w:ilvl w:val="0"/>
+          <w:numId w:val="6"/>
+        </w:numPr>
+        <w:tabs>
+          <w:tab w:val="left" w:pos="6240"/>
+        </w:tabs>
+        <w:jc w:val="both"/>
+      </w:pPr>
     </w:p>
     <w:p/>
-    <w:p/>
-    <w:p/>
-    <w:p>
-      <w:r>
+    <w:p>
+      <w:pPr>
+        <w:rPr>
+          <w:b/>
+          <w:u w:val="single"/>
+        </w:rPr>
+      </w:pPr>
+      <w:r>
+        <w:rPr>
+          <w:b/>
+          <w:u w:val="single"/>
+        </w:rPr>
+        <w:lastRenderedPageBreak/>
         <w:t>Supplementary Figures</w:t>
       </w:r>
     </w:p>
@@ -832,29 +1040,26 @@
         <w:pStyle w:val="ListParagraph"/>
         <w:numPr>
           <w:ilvl w:val="0"/>
-          <w:numId w:val="2"/>
-        </w:numPr>
-        <w:rPr>
-          <w:highlight w:val="yellow"/>
-        </w:rPr>
-      </w:pPr>
-      <w:r>
-        <w:rPr>
-          <w:highlight w:val="yellow"/>
-        </w:rPr>
-        <w:t xml:space="preserve">Model </w:t>
-      </w:r>
-      <w:r>
-        <w:rPr>
-          <w:highlight w:val="yellow"/>
-        </w:rPr>
-        <w:t xml:space="preserve">fit – the one case study with a linear regression -  to show that there is a relationship between livestock antibiotic usage and resistance </w:t>
-      </w:r>
-    </w:p>
-    <w:p>
-      <w:pPr>
-        <w:rPr>
-          <w:highlight w:val="yellow"/>
+          <w:numId w:val="4"/>
+        </w:numPr>
+        <w:rPr>
+          <w:b/>
+          <w:highlight w:val="green"/>
+          <w:u w:val="single"/>
+        </w:rPr>
+      </w:pPr>
+      <w:r>
+        <w:rPr>
+          <w:highlight w:val="green"/>
+        </w:rPr>
+        <w:t xml:space="preserve">Plot showing a linear regression for the resistance/usage dataset – with linear regression results in the legend </w:t>
+      </w:r>
+    </w:p>
+    <w:p>
+      <w:pPr>
+        <w:rPr>
+          <w:b/>
+          <w:u w:val="single"/>
         </w:rPr>
       </w:pPr>
       <w:r>
@@ -862,12 +1067,11 @@
           <w:noProof/>
           <w:lang w:eastAsia="en-GB"/>
         </w:rPr>
-        <w:lastRenderedPageBreak/>
         <w:drawing>
-          <wp:inline distT="0" distB="0" distL="0" distR="0" wp14:anchorId="09E29E88" wp14:editId="591C13F3">
-            <wp:extent cx="5731510" cy="4585335"/>
-            <wp:effectExtent l="0" t="0" r="2540" b="5715"/>
-            <wp:docPr id="7" name="Picture 7" descr="Chart, scatter chart&#10;&#10;Description automatically generated"/>
+          <wp:inline distT="0" distB="0" distL="0" distR="0" wp14:anchorId="21F4ECC2" wp14:editId="7B990A09">
+            <wp:extent cx="5486400" cy="5486400"/>
+            <wp:effectExtent l="0" t="0" r="0" b="0"/>
+            <wp:docPr id="18" name="Picture 18" descr="\\csce.datastore.ed.ac.uk\csce\biology\users\s1678248\PhD\Chapter_3\Models\Chapter-3\Figures\stat_test.png"/>
             <wp:cNvGraphicFramePr>
               <a:graphicFrameLocks xmlns:a="http://schemas.openxmlformats.org/drawingml/2006/main" noChangeAspect="1"/>
             </wp:cNvGraphicFramePr>
@@ -875,7 +1079,7 @@
               <a:graphicData uri="http://schemas.openxmlformats.org/drawingml/2006/picture">
                 <pic:pic xmlns:pic="http://schemas.openxmlformats.org/drawingml/2006/picture">
                   <pic:nvPicPr>
-                    <pic:cNvPr id="7" name="Picture 7" descr="Chart, scatter chart&#10;&#10;Description automatically generated"/>
+                    <pic:cNvPr id="0" name="Picture 13" descr="\\csce.datastore.ed.ac.uk\csce\biology\users\s1678248\PhD\Chapter_3\Models\Chapter-3\Figures\stat_test.png"/>
                     <pic:cNvPicPr>
                       <a:picLocks noChangeAspect="1" noChangeArrowheads="1"/>
                     </pic:cNvPicPr>
@@ -896,7 +1100,7 @@
                   <pic:spPr bwMode="auto">
                     <a:xfrm>
                       <a:off x="0" y="0"/>
-                      <a:ext cx="5731510" cy="4585335"/>
+                      <a:ext cx="5486400" cy="5486400"/>
                     </a:xfrm>
                     <a:prstGeom prst="rect">
                       <a:avLst/>
@@ -915,74 +1119,192 @@
     </w:p>
     <w:p>
       <w:pPr>
-        <w:pStyle w:val="ListParagraph"/>
-        <w:numPr>
-          <w:ilvl w:val="0"/>
-          <w:numId w:val="2"/>
-        </w:numPr>
-        <w:rPr>
-          <w:highlight w:val="yellow"/>
-        </w:rPr>
-      </w:pPr>
-      <w:r>
-        <w:rPr>
-          <w:highlight w:val="yellow"/>
-        </w:rPr>
-        <w:t xml:space="preserve">Diagnostic plots for the </w:t>
-      </w:r>
-      <w:r>
-        <w:rPr>
-          <w:highlight w:val="yellow"/>
-        </w:rPr>
-        <w:t xml:space="preserve">model fits – </w:t>
-      </w:r>
-      <w:r>
-        <w:rPr>
-          <w:highlight w:val="yellow"/>
-        </w:rPr>
-        <w:t>ideally,</w:t>
-      </w:r>
-      <w:r>
-        <w:rPr>
-          <w:highlight w:val="yellow"/>
-        </w:rPr>
-        <w:t xml:space="preserve"> we have the plots which show the fitted distances compared to epsilon for each generation </w:t>
-      </w:r>
-    </w:p>
-    <w:p>
-      <w:pPr>
-        <w:pStyle w:val="ListParagraph"/>
-        <w:numPr>
-          <w:ilvl w:val="0"/>
-          <w:numId w:val="2"/>
-        </w:numPr>
-        <w:rPr>
-          <w:highlight w:val="yellow"/>
-        </w:rPr>
-      </w:pPr>
-      <w:r>
-        <w:rPr>
-          <w:highlight w:val="yellow"/>
-        </w:rPr>
-        <w:t>Monotonicity plots for general senstivity analysis</w:t>
-      </w:r>
-    </w:p>
-    <w:p>
-      <w:pPr>
-        <w:rPr>
-          <w:highlight w:val="yellow"/>
-        </w:rPr>
-      </w:pPr>
-      <w:r>
-        <w:rPr>
+        <w:spacing w:after="0" w:line="360" w:lineRule="auto"/>
+        <w:jc w:val="both"/>
+        <w:rPr>
+          <w:b/>
           <w:noProof/>
           <w:lang w:eastAsia="en-GB"/>
         </w:rPr>
+      </w:pPr>
+      <w:r>
+        <w:rPr>
+          <w:rFonts w:cstheme="minorHAnsi"/>
+          <w:b/>
+        </w:rPr>
+        <w:t>Figure S1.</w:t>
+      </w:r>
+      <w:r>
+        <w:rPr>
+          <w:rFonts w:cstheme="minorHAnsi"/>
+          <w:b/>
+        </w:rPr>
+        <w:t xml:space="preserve"> Relationship between scaled </w:t>
+      </w:r>
+      <w:r>
+        <w:rPr>
+          <w:rFonts w:cstheme="minorHAnsi"/>
+          <w:b/>
+        </w:rPr>
+        <w:t>ampicillin</w:t>
+      </w:r>
+      <w:r>
+        <w:rPr>
+          <w:rFonts w:cstheme="minorHAnsi"/>
+          <w:b/>
+        </w:rPr>
+        <w:t xml:space="preserve"> sales and the proportion of isolates </w:t>
+      </w:r>
+      <w:r>
+        <w:rPr>
+          <w:rFonts w:cstheme="minorHAnsi"/>
+          <w:b/>
+        </w:rPr>
+        <w:t>ampicillin-</w:t>
+      </w:r>
+      <w:r>
+        <w:rPr>
+          <w:rFonts w:cstheme="minorHAnsi"/>
+          <w:b/>
+        </w:rPr>
+        <w:t>resistant across different EU country/year pairs from 2014-2018</w:t>
+      </w:r>
+      <w:r>
+        <w:rPr>
+          <w:rFonts w:cstheme="minorHAnsi"/>
+          <w:b/>
+        </w:rPr>
+        <w:t xml:space="preserve">. </w:t>
+      </w:r>
+      <w:r>
+        <w:rPr>
+          <w:rFonts w:cstheme="minorHAnsi"/>
+        </w:rPr>
+        <w:t>Solid line and ribbon</w:t>
+      </w:r>
+      <w:r>
+        <w:rPr>
+          <w:rFonts w:cstheme="minorHAnsi"/>
+        </w:rPr>
+        <w:t xml:space="preserve"> represent the best fitting linear regression between sales and resistance</w:t>
+      </w:r>
+      <w:r>
+        <w:rPr>
+          <w:rFonts w:cstheme="minorHAnsi"/>
+        </w:rPr>
+        <w:t xml:space="preserve">, </w:t>
+      </w:r>
+      <w:r>
+        <w:rPr>
+          <w:rFonts w:cstheme="minorHAnsi"/>
+        </w:rPr>
+        <w:t xml:space="preserve">with 95% CIs for model predictions. </w:t>
+      </w:r>
+    </w:p>
+    <w:p>
+      <w:pPr>
+        <w:rPr>
+          <w:b/>
+          <w:u w:val="single"/>
+        </w:rPr>
+      </w:pPr>
+    </w:p>
+    <w:p>
+      <w:pPr>
+        <w:rPr>
+          <w:b/>
+          <w:u w:val="single"/>
+        </w:rPr>
+      </w:pPr>
+    </w:p>
+    <w:p>
+      <w:pPr>
+        <w:rPr>
+          <w:b/>
+          <w:u w:val="single"/>
+        </w:rPr>
+      </w:pPr>
+    </w:p>
+    <w:p>
+      <w:pPr>
+        <w:rPr>
+          <w:b/>
+          <w:u w:val="single"/>
+        </w:rPr>
+      </w:pPr>
+    </w:p>
+    <w:p>
+      <w:pPr>
+        <w:rPr>
+          <w:b/>
+          <w:u w:val="single"/>
+        </w:rPr>
+      </w:pPr>
+    </w:p>
+    <w:p>
+      <w:pPr>
+        <w:pStyle w:val="ListParagraph"/>
+        <w:numPr>
+          <w:ilvl w:val="0"/>
+          <w:numId w:val="4"/>
+        </w:numPr>
+        <w:rPr>
+          <w:b/>
+          <w:highlight w:val="green"/>
+          <w:u w:val="single"/>
+        </w:rPr>
+      </w:pPr>
+      <w:r>
+        <w:rPr>
+          <w:highlight w:val="green"/>
+        </w:rPr>
+        <w:lastRenderedPageBreak/>
+        <w:t>Approximated posteriors across</w:t>
+      </w:r>
+      <w:r>
+        <w:rPr>
+          <w:highlight w:val="green"/>
+        </w:rPr>
+        <w:t xml:space="preserve"> the different parameters for</w:t>
+      </w:r>
+      <w:r>
+        <w:rPr>
+          <w:highlight w:val="green"/>
+        </w:rPr>
+        <w:t xml:space="preserve"> different generations for the </w:t>
+      </w:r>
+      <w:r>
+        <w:rPr>
+          <w:b/>
+          <w:highlight w:val="green"/>
+        </w:rPr>
+        <w:t>homogenous</w:t>
+      </w:r>
+      <w:r>
+        <w:rPr>
+          <w:highlight w:val="green"/>
+        </w:rPr>
+        <w:t xml:space="preserve"> model </w:t>
+      </w:r>
+    </w:p>
+    <w:p>
+      <w:pPr>
+        <w:jc w:val="center"/>
+        <w:rPr>
+          <w:b/>
+          <w:u w:val="single"/>
+        </w:rPr>
+      </w:pPr>
+      <w:r>
+        <w:rPr>
+          <w:noProof/>
+          <w:lang w:eastAsia="en-GB"/>
+        </w:rPr>
         <w:drawing>
-          <wp:inline distT="0" distB="0" distL="0" distR="0" wp14:anchorId="5EBD2B69" wp14:editId="7AEF6317">
-            <wp:extent cx="2084614" cy="2918460"/>
-            <wp:effectExtent l="0" t="0" r="0" b="0"/>
-            <wp:docPr id="11" name="Picture 11" descr="Diagram&#10;&#10;Description automatically generated"/>
+          <wp:inline distT="0" distB="0" distL="0" distR="0" wp14:anchorId="18470A4E" wp14:editId="4EDF9A5E">
+            <wp:extent cx="5495925" cy="5495925"/>
+            <wp:effectExtent l="0" t="0" r="9525" b="9525"/>
+            <wp:docPr id="8" name="Picture 8" descr="\\csce.datastore.ed.ac.uk\csce\biology\users\s1678248\PhD\Chapter_3\Models\Chapter-3\Figures\ABC_SMC_Post_homo.png"/>
             <wp:cNvGraphicFramePr>
               <a:graphicFrameLocks xmlns:a="http://schemas.openxmlformats.org/drawingml/2006/main" noChangeAspect="1"/>
             </wp:cNvGraphicFramePr>
@@ -990,7 +1312,7 @@
               <a:graphicData uri="http://schemas.openxmlformats.org/drawingml/2006/picture">
                 <pic:pic xmlns:pic="http://schemas.openxmlformats.org/drawingml/2006/picture">
                   <pic:nvPicPr>
-                    <pic:cNvPr id="11" name="Picture 11" descr="Diagram&#10;&#10;Description automatically generated"/>
+                    <pic:cNvPr id="0" name="Picture 7" descr="\\csce.datastore.ed.ac.uk\csce\biology\users\s1678248\PhD\Chapter_3\Models\Chapter-3\Figures\ABC_SMC_Post_homo.png"/>
                     <pic:cNvPicPr>
                       <a:picLocks noChangeAspect="1" noChangeArrowheads="1"/>
                     </pic:cNvPicPr>
@@ -1011,7 +1333,7 @@
                   <pic:spPr bwMode="auto">
                     <a:xfrm>
                       <a:off x="0" y="0"/>
-                      <a:ext cx="2087635" cy="2922689"/>
+                      <a:ext cx="5499945" cy="5499945"/>
                     </a:xfrm>
                     <a:prstGeom prst="rect">
                       <a:avLst/>
@@ -1027,9 +1349,103 @@
           </wp:inline>
         </w:drawing>
       </w:r>
-      <w:r>
-        <w:rPr>
-          <w:highlight w:val="yellow"/>
+    </w:p>
+    <w:p>
+      <w:pPr>
+        <w:pStyle w:val="NoSpacing"/>
+        <w:spacing w:line="360" w:lineRule="auto"/>
+        <w:jc w:val="both"/>
+        <w:rPr>
+          <w:rFonts w:cstheme="minorHAnsi"/>
+        </w:rPr>
+      </w:pPr>
+      <w:r>
+        <w:rPr>
+          <w:rFonts w:cstheme="minorHAnsi"/>
+          <w:b/>
+        </w:rPr>
+        <w:t>Figure S</w:t>
+      </w:r>
+      <w:r>
+        <w:rPr>
+          <w:rFonts w:cstheme="minorHAnsi"/>
+          <w:b/>
+        </w:rPr>
+        <w:t>2</w:t>
+      </w:r>
+      <w:r>
+        <w:rPr>
+          <w:rFonts w:cstheme="minorHAnsi"/>
+          <w:b/>
+        </w:rPr>
+        <w:t>. Estimated posterior distributions for the rate of animal-to-animal transmission (β</w:t>
+      </w:r>
+      <w:r>
+        <w:rPr>
+          <w:rFonts w:cstheme="minorHAnsi"/>
+          <w:b/>
+          <w:vertAlign w:val="subscript"/>
+        </w:rPr>
+        <w:t>AA</w:t>
+      </w:r>
+      <w:r>
+        <w:rPr>
+          <w:rFonts w:cstheme="minorHAnsi"/>
+          <w:b/>
+        </w:rPr>
+        <w:t>), efficacy of antibiotic-mediated recovery (κ), rate of antibiotic-resistant to antibiotic-sensitive reversion (φ), transmission-related fitness costs of resistance (α), background rate of transmission to animal populations (ζ) and the rate of animal-to-human transmission (β</w:t>
+      </w:r>
+      <w:r>
+        <w:rPr>
+          <w:rFonts w:cstheme="minorHAnsi"/>
+          <w:b/>
+          <w:vertAlign w:val="subscript"/>
+        </w:rPr>
+        <w:t>HA</w:t>
+      </w:r>
+      <w:r>
+        <w:rPr>
+          <w:rFonts w:cstheme="minorHAnsi"/>
+          <w:b/>
+        </w:rPr>
+        <w:t xml:space="preserve">). </w:t>
+      </w:r>
+      <w:proofErr w:type="gramStart"/>
+      <w:r>
+        <w:rPr>
+          <w:rFonts w:cstheme="minorHAnsi"/>
+        </w:rPr>
+        <w:t>The estimated posterior distribution for each generation is highlighted by fill colours</w:t>
+      </w:r>
+      <w:proofErr w:type="gramEnd"/>
+      <w:r>
+        <w:rPr>
+          <w:rFonts w:cstheme="minorHAnsi"/>
+        </w:rPr>
+        <w:t>. Red line represents the mean</w:t>
+      </w:r>
+      <w:r>
+        <w:rPr>
+          <w:rFonts w:cstheme="minorHAnsi"/>
+        </w:rPr>
+        <w:t xml:space="preserve"> from the 8</w:t>
+      </w:r>
+      <w:r>
+        <w:rPr>
+          <w:rFonts w:cstheme="minorHAnsi"/>
+          <w:vertAlign w:val="superscript"/>
+        </w:rPr>
+        <w:t>th</w:t>
+      </w:r>
+      <w:r>
+        <w:rPr>
+          <w:rFonts w:cstheme="minorHAnsi"/>
+        </w:rPr>
+        <w:t xml:space="preserve"> generation for each parameter.</w:t>
+      </w:r>
+      <w:r>
+        <w:rPr>
+          <w:rFonts w:cstheme="minorHAnsi"/>
         </w:rPr>
         <w:t xml:space="preserve"> </w:t>
       </w:r>
@@ -1037,16 +1453,62 @@
     <w:p>
       <w:pPr>
         <w:rPr>
-          <w:highlight w:val="yellow"/>
-        </w:rPr>
-      </w:pPr>
-    </w:p>
-    <w:p>
-      <w:pPr>
-        <w:rPr>
-          <w:highlight w:val="yellow"/>
-        </w:rPr>
-      </w:pPr>
+          <w:b/>
+          <w:u w:val="single"/>
+        </w:rPr>
+      </w:pPr>
+    </w:p>
+    <w:p>
+      <w:pPr>
+        <w:pStyle w:val="ListParagraph"/>
+        <w:numPr>
+          <w:ilvl w:val="0"/>
+          <w:numId w:val="4"/>
+        </w:numPr>
+        <w:rPr>
+          <w:b/>
+          <w:highlight w:val="green"/>
+          <w:u w:val="single"/>
+        </w:rPr>
+      </w:pPr>
+      <w:r>
+        <w:rPr>
+          <w:highlight w:val="green"/>
+        </w:rPr>
+        <w:t xml:space="preserve">Diagnostics for </w:t>
+      </w:r>
+      <w:r>
+        <w:rPr>
+          <w:b/>
+          <w:highlight w:val="green"/>
+        </w:rPr>
+        <w:t>homogenous</w:t>
+      </w:r>
+      <w:r>
+        <w:rPr>
+          <w:highlight w:val="green"/>
+        </w:rPr>
+        <w:t xml:space="preserve"> model fit – both the approximated posterior distribution for model parameters + the correlation coefficients between parameters and the epsilon thresholds as you go through the generations </w:t>
+      </w:r>
+    </w:p>
+    <w:p>
+      <w:pPr>
+        <w:ind w:left="360"/>
+        <w:rPr>
+          <w:b/>
+          <w:u w:val="single"/>
+        </w:rPr>
+      </w:pPr>
+    </w:p>
+    <w:p>
+      <w:pPr>
+        <w:jc w:val="center"/>
+        <w:rPr>
+          <w:b/>
+          <w:u w:val="single"/>
+        </w:rPr>
+      </w:pPr>
+      <w:bookmarkStart w:id="1" w:name="_GoBack"/>
       <w:r>
         <w:rPr>
           <w:noProof/>
@@ -1054,10 +1516,10 @@
         </w:rPr>
         <w:lastRenderedPageBreak/>
         <w:drawing>
-          <wp:inline distT="0" distB="0" distL="0" distR="0" wp14:anchorId="1B65C2A5" wp14:editId="0DA94D11">
-            <wp:extent cx="2383971" cy="3337560"/>
-            <wp:effectExtent l="0" t="0" r="0" b="0"/>
-            <wp:docPr id="12" name="Picture 12" descr="Diagram&#10;&#10;Description automatically generated"/>
+          <wp:inline distT="0" distB="0" distL="0" distR="0" wp14:anchorId="2A50D9EC" wp14:editId="5464171E">
+            <wp:extent cx="5133975" cy="5133975"/>
+            <wp:effectExtent l="0" t="0" r="9525" b="9525"/>
+            <wp:docPr id="5" name="Picture 5" descr="\\csce.datastore.ed.ac.uk\csce\biology\users\s1678248\PhD\Chapter_3\Models\Chapter-3\Figures\pairs_plot_amppig.png"/>
             <wp:cNvGraphicFramePr>
               <a:graphicFrameLocks xmlns:a="http://schemas.openxmlformats.org/drawingml/2006/main" noChangeAspect="1"/>
             </wp:cNvGraphicFramePr>
@@ -1065,7 +1527,7 @@
               <a:graphicData uri="http://schemas.openxmlformats.org/drawingml/2006/picture">
                 <pic:pic xmlns:pic="http://schemas.openxmlformats.org/drawingml/2006/picture">
                   <pic:nvPicPr>
-                    <pic:cNvPr id="12" name="Picture 12" descr="Diagram&#10;&#10;Description automatically generated"/>
+                    <pic:cNvPr id="0" name="Picture 5" descr="\\csce.datastore.ed.ac.uk\csce\biology\users\s1678248\PhD\Chapter_3\Models\Chapter-3\Figures\pairs_plot_amppig.png"/>
                     <pic:cNvPicPr>
                       <a:picLocks noChangeAspect="1" noChangeArrowheads="1"/>
                     </pic:cNvPicPr>
@@ -1086,7 +1548,7 @@
                   <pic:spPr bwMode="auto">
                     <a:xfrm>
                       <a:off x="0" y="0"/>
-                      <a:ext cx="2384600" cy="3338441"/>
+                      <a:ext cx="5137814" cy="5137814"/>
                     </a:xfrm>
                     <a:prstGeom prst="rect">
                       <a:avLst/>
@@ -1102,48 +1564,36 @@
           </wp:inline>
         </w:drawing>
       </w:r>
-    </w:p>
-    <w:p>
-      <w:pPr>
-        <w:pStyle w:val="ListParagraph"/>
-        <w:numPr>
-          <w:ilvl w:val="0"/>
-          <w:numId w:val="2"/>
-        </w:numPr>
-        <w:rPr>
-          <w:highlight w:val="yellow"/>
-        </w:rPr>
-      </w:pPr>
-      <w:r>
-        <w:rPr>
-          <w:highlight w:val="yellow"/>
-        </w:rPr>
-        <w:t>Sensitivity analyses for the general outcome measures ICombH and resistance</w:t>
-      </w:r>
-    </w:p>
-    <w:p>
-      <w:pPr>
-        <w:rPr>
-          <w:highlight w:val="yellow"/>
-        </w:rPr>
-      </w:pPr>
-    </w:p>
-    <w:p>
-      <w:pPr>
-        <w:rPr>
-          <w:highlight w:val="yellow"/>
-        </w:rPr>
-      </w:pPr>
-      <w:r>
-        <w:rPr>
+      <w:bookmarkEnd w:id="1"/>
+    </w:p>
+    <w:p>
+      <w:pPr>
+        <w:rPr>
+          <w:b/>
+          <w:u w:val="single"/>
+        </w:rPr>
+      </w:pPr>
+    </w:p>
+    <w:p>
+      <w:pPr>
+        <w:rPr>
+          <w:b/>
+          <w:u w:val="single"/>
+        </w:rPr>
+      </w:pPr>
+      <w:r>
+        <w:rPr>
+          <w:b/>
           <w:noProof/>
+          <w:u w:val="single"/>
           <w:lang w:eastAsia="en-GB"/>
         </w:rPr>
+        <w:lastRenderedPageBreak/>
         <w:drawing>
-          <wp:inline distT="0" distB="0" distL="0" distR="0" wp14:anchorId="37ABBAF3" wp14:editId="314643F6">
-            <wp:extent cx="2613660" cy="2613660"/>
-            <wp:effectExtent l="0" t="0" r="0" b="0"/>
-            <wp:docPr id="10" name="Picture 10" descr="Chart, scatter chart&#10;&#10;Description automatically generated"/>
+          <wp:inline distT="0" distB="0" distL="0" distR="0" wp14:anchorId="051E52A0" wp14:editId="5438BB4C">
+            <wp:extent cx="2988263" cy="4108862"/>
+            <wp:effectExtent l="0" t="0" r="3175" b="6350"/>
+            <wp:docPr id="6" name="Picture 6" descr="\\csce.datastore.ed.ac.uk\csce\biology\users\s1678248\PhD\Chapter_3\Models\Chapter-3\Figures\diag_plots_homofit.png"/>
             <wp:cNvGraphicFramePr>
               <a:graphicFrameLocks xmlns:a="http://schemas.openxmlformats.org/drawingml/2006/main" noChangeAspect="1"/>
             </wp:cNvGraphicFramePr>
@@ -1151,7 +1601,7 @@
               <a:graphicData uri="http://schemas.openxmlformats.org/drawingml/2006/picture">
                 <pic:pic xmlns:pic="http://schemas.openxmlformats.org/drawingml/2006/picture">
                   <pic:nvPicPr>
-                    <pic:cNvPr id="10" name="Picture 10" descr="Chart, scatter chart&#10;&#10;Description automatically generated"/>
+                    <pic:cNvPr id="0" name="Picture 6" descr="\\csce.datastore.ed.ac.uk\csce\biology\users\s1678248\PhD\Chapter_3\Models\Chapter-3\Figures\diag_plots_homofit.png"/>
                     <pic:cNvPicPr>
                       <a:picLocks noChangeAspect="1" noChangeArrowheads="1"/>
                     </pic:cNvPicPr>
@@ -1172,7 +1622,7 @@
                   <pic:spPr bwMode="auto">
                     <a:xfrm>
                       <a:off x="0" y="0"/>
-                      <a:ext cx="2613660" cy="2613660"/>
+                      <a:ext cx="2991223" cy="4112931"/>
                     </a:xfrm>
                     <a:prstGeom prst="rect">
                       <a:avLst/>
@@ -1192,34 +1642,61 @@
     <w:p>
       <w:pPr>
         <w:rPr>
+          <w:b/>
+          <w:u w:val="single"/>
+        </w:rPr>
+      </w:pPr>
+    </w:p>
+    <w:p>
+      <w:pPr>
+        <w:pStyle w:val="ListParagraph"/>
+        <w:numPr>
+          <w:ilvl w:val="0"/>
+          <w:numId w:val="4"/>
+        </w:numPr>
+        <w:rPr>
+          <w:b/>
+          <w:highlight w:val="green"/>
+          <w:u w:val="single"/>
+        </w:rPr>
+      </w:pPr>
+      <w:r>
+        <w:rPr>
+          <w:highlight w:val="green"/>
+        </w:rPr>
+        <w:t xml:space="preserve">How the baseline homogenous import model stacks up against the model with no import – in terms of basic model fit – we can do a 2x2plot showing the relationship between changing antibiotic usage and the level of human resistance and FBD – comparing the import model to the ampicillin in fattening pig fitted model in Chapter 2. </w:t>
+      </w:r>
+    </w:p>
+    <w:p>
+      <w:pPr>
+        <w:rPr>
+          <w:b/>
           <w:highlight w:val="yellow"/>
-        </w:rPr>
-      </w:pPr>
-    </w:p>
-    <w:p>
-      <w:pPr>
-        <w:rPr>
+          <w:u w:val="single"/>
+        </w:rPr>
+      </w:pPr>
+    </w:p>
+    <w:p>
+      <w:pPr>
+        <w:rPr>
+          <w:b/>
           <w:highlight w:val="yellow"/>
-        </w:rPr>
-      </w:pPr>
-    </w:p>
-    <w:p>
-      <w:pPr>
-        <w:rPr>
-          <w:highlight w:val="yellow"/>
-        </w:rPr>
-      </w:pPr>
-      <w:r>
-        <w:rPr>
+          <w:u w:val="single"/>
+        </w:rPr>
+      </w:pPr>
+      <w:r>
+        <w:rPr>
+          <w:b/>
           <w:noProof/>
+          <w:u w:val="single"/>
           <w:lang w:eastAsia="en-GB"/>
         </w:rPr>
         <w:lastRenderedPageBreak/>
         <w:drawing>
-          <wp:inline distT="0" distB="0" distL="0" distR="0" wp14:anchorId="5254AD5E" wp14:editId="1B9CEDD9">
-            <wp:extent cx="2750820" cy="2750820"/>
-            <wp:effectExtent l="0" t="0" r="0" b="0"/>
-            <wp:docPr id="9" name="Picture 9" descr="Chart, waterfall chart, box and whisker chart&#10;&#10;Description automatically generated"/>
+          <wp:inline distT="0" distB="0" distL="0" distR="0" wp14:anchorId="3F758E20" wp14:editId="4EC2711A">
+            <wp:extent cx="5731510" cy="6550297"/>
+            <wp:effectExtent l="0" t="0" r="2540" b="3175"/>
+            <wp:docPr id="17" name="Picture 17" descr="\\csce.datastore.ed.ac.uk\csce\biology\users\s1678248\PhD\Chapter_3\Models\Chapter-3\Figures\baseline_run_import.png"/>
             <wp:cNvGraphicFramePr>
               <a:graphicFrameLocks xmlns:a="http://schemas.openxmlformats.org/drawingml/2006/main" noChangeAspect="1"/>
             </wp:cNvGraphicFramePr>
@@ -1227,7 +1704,7 @@
               <a:graphicData uri="http://schemas.openxmlformats.org/drawingml/2006/picture">
                 <pic:pic xmlns:pic="http://schemas.openxmlformats.org/drawingml/2006/picture">
                   <pic:nvPicPr>
-                    <pic:cNvPr id="9" name="Picture 9" descr="Chart, waterfall chart, box and whisker chart&#10;&#10;Description automatically generated"/>
+                    <pic:cNvPr id="0" name="Picture 12" descr="\\csce.datastore.ed.ac.uk\csce\biology\users\s1678248\PhD\Chapter_3\Models\Chapter-3\Figures\baseline_run_import.png"/>
                     <pic:cNvPicPr>
                       <a:picLocks noChangeAspect="1" noChangeArrowheads="1"/>
                     </pic:cNvPicPr>
@@ -1248,7 +1725,7 @@
                   <pic:spPr bwMode="auto">
                     <a:xfrm>
                       <a:off x="0" y="0"/>
-                      <a:ext cx="2750820" cy="2750820"/>
+                      <a:ext cx="5731510" cy="6550297"/>
                     </a:xfrm>
                     <a:prstGeom prst="rect">
                       <a:avLst/>
@@ -1267,23 +1744,112 @@
     </w:p>
     <w:p>
       <w:pPr>
+        <w:rPr>
+          <w:b/>
+          <w:highlight w:val="yellow"/>
+          <w:u w:val="single"/>
+        </w:rPr>
+      </w:pPr>
+    </w:p>
+    <w:p>
+      <w:pPr>
         <w:pStyle w:val="ListParagraph"/>
         <w:numPr>
           <w:ilvl w:val="0"/>
-          <w:numId w:val="2"/>
-        </w:numPr>
-      </w:pPr>
-      <w:r>
-        <w:t>Uncertainty analysis for the main outcome measures (maybe this is a main figure?)</w:t>
-      </w:r>
-    </w:p>
-    <w:p>
-      <w:pPr>
-        <w:pStyle w:val="ListParagraph"/>
-        <w:numPr>
-          <w:ilvl w:val="1"/>
-          <w:numId w:val="2"/>
-        </w:numPr>
+          <w:numId w:val="4"/>
+        </w:numPr>
+        <w:rPr>
+          <w:b/>
+          <w:highlight w:val="green"/>
+          <w:u w:val="single"/>
+        </w:rPr>
+      </w:pPr>
+      <w:r>
+        <w:rPr>
+          <w:highlight w:val="green"/>
+        </w:rPr>
+        <w:t>The baseline homogenous model plot – with different values for Psi (0.656 vs 0.4455)</w:t>
+      </w:r>
+    </w:p>
+    <w:p>
+      <w:pPr>
+        <w:rPr>
+          <w:b/>
+          <w:u w:val="single"/>
+        </w:rPr>
+      </w:pPr>
+    </w:p>
+    <w:p>
+      <w:pPr>
+        <w:rPr>
+          <w:b/>
+          <w:u w:val="single"/>
+        </w:rPr>
+      </w:pPr>
+      <w:r>
+        <w:rPr>
+          <w:b/>
+          <w:noProof/>
+          <w:u w:val="single"/>
+          <w:lang w:eastAsia="en-GB"/>
+        </w:rPr>
+        <w:lastRenderedPageBreak/>
+        <w:drawing>
+          <wp:inline distT="0" distB="0" distL="0" distR="0" wp14:anchorId="2A07697E" wp14:editId="19F241BA">
+            <wp:extent cx="3345873" cy="3823855"/>
+            <wp:effectExtent l="0" t="0" r="6985" b="5715"/>
+            <wp:docPr id="4" name="Picture 4" descr="\\csce.datastore.ed.ac.uk\csce\biology\users\s1678248\PhD\Chapter_3\Models\Chapter-3\Figures\baseline_run_psi_homo.png"/>
+            <wp:cNvGraphicFramePr>
+              <a:graphicFrameLocks xmlns:a="http://schemas.openxmlformats.org/drawingml/2006/main" noChangeAspect="1"/>
+            </wp:cNvGraphicFramePr>
+            <a:graphic xmlns:a="http://schemas.openxmlformats.org/drawingml/2006/main">
+              <a:graphicData uri="http://schemas.openxmlformats.org/drawingml/2006/picture">
+                <pic:pic xmlns:pic="http://schemas.openxmlformats.org/drawingml/2006/picture">
+                  <pic:nvPicPr>
+                    <pic:cNvPr id="0" name="Picture 4" descr="\\csce.datastore.ed.ac.uk\csce\biology\users\s1678248\PhD\Chapter_3\Models\Chapter-3\Figures\baseline_run_psi_homo.png"/>
+                    <pic:cNvPicPr>
+                      <a:picLocks noChangeAspect="1" noChangeArrowheads="1"/>
+                    </pic:cNvPicPr>
+                  </pic:nvPicPr>
+                  <pic:blipFill>
+                    <a:blip r:embed="rId10" cstate="print">
+                      <a:extLst>
+                        <a:ext uri="{28A0092B-C50C-407E-A947-70E740481C1C}">
+                          <a14:useLocalDpi xmlns:a14="http://schemas.microsoft.com/office/drawing/2010/main" val="0"/>
+                        </a:ext>
+                      </a:extLst>
+                    </a:blip>
+                    <a:srcRect/>
+                    <a:stretch>
+                      <a:fillRect/>
+                    </a:stretch>
+                  </pic:blipFill>
+                  <pic:spPr bwMode="auto">
+                    <a:xfrm>
+                      <a:off x="0" y="0"/>
+                      <a:ext cx="3348196" cy="3826510"/>
+                    </a:xfrm>
+                    <a:prstGeom prst="rect">
+                      <a:avLst/>
+                    </a:prstGeom>
+                    <a:noFill/>
+                    <a:ln>
+                      <a:noFill/>
+                    </a:ln>
+                  </pic:spPr>
+                </pic:pic>
+              </a:graphicData>
+            </a:graphic>
+          </wp:inline>
+        </w:drawing>
+      </w:r>
+    </w:p>
+    <w:p>
+      <w:pPr>
+        <w:rPr>
+          <w:b/>
+          <w:u w:val="single"/>
+        </w:rPr>
       </w:pPr>
     </w:p>
     <w:p>
@@ -1291,34 +1857,901 @@
         <w:pStyle w:val="ListParagraph"/>
         <w:numPr>
           <w:ilvl w:val="0"/>
-          <w:numId w:val="2"/>
-        </w:numPr>
-        <w:rPr>
-          <w:highlight w:val="yellow"/>
-        </w:rPr>
-      </w:pPr>
-      <w:r>
-        <w:rPr>
-          <w:highlight w:val="yellow"/>
-        </w:rPr>
-        <w:t xml:space="preserve">Monotonicity plots for outcome sensitivity analysis – the effect on </w:t>
+          <w:numId w:val="4"/>
+        </w:numPr>
+        <w:rPr>
+          <w:b/>
+          <w:highlight w:val="green"/>
+          <w:u w:val="single"/>
+        </w:rPr>
+      </w:pPr>
+      <w:r>
+        <w:rPr>
+          <w:highlight w:val="green"/>
+        </w:rPr>
+        <w:t>Monotonicity Plots for the LHS-PRCC general sensitivity analysis</w:t>
+      </w:r>
+    </w:p>
+    <w:p>
+      <w:pPr>
+        <w:rPr>
+          <w:highlight w:val="green"/>
+        </w:rPr>
+      </w:pPr>
+    </w:p>
+    <w:p>
+      <w:pPr>
+        <w:rPr>
+          <w:b/>
+          <w:highlight w:val="green"/>
+          <w:u w:val="single"/>
+        </w:rPr>
+      </w:pPr>
+      <w:r>
+        <w:rPr>
+          <w:highlight w:val="green"/>
+        </w:rPr>
+        <w:t xml:space="preserve"> </w:t>
+      </w:r>
+    </w:p>
+    <w:p>
+      <w:pPr>
+        <w:rPr>
+          <w:b/>
+          <w:u w:val="single"/>
+        </w:rPr>
+      </w:pPr>
+      <w:r>
+        <w:rPr>
+          <w:noProof/>
+          <w:lang w:eastAsia="en-GB"/>
+        </w:rPr>
+        <w:drawing>
+          <wp:inline distT="0" distB="0" distL="0" distR="0" wp14:anchorId="58F75B38" wp14:editId="47BDAC37">
+            <wp:extent cx="1416556" cy="1983179"/>
+            <wp:effectExtent l="0" t="0" r="0" b="0"/>
+            <wp:docPr id="11" name="Picture 11" descr="Diagram&#10;&#10;Description automatically generated"/>
+            <wp:cNvGraphicFramePr>
+              <a:graphicFrameLocks xmlns:a="http://schemas.openxmlformats.org/drawingml/2006/main" noChangeAspect="1"/>
+            </wp:cNvGraphicFramePr>
+            <a:graphic xmlns:a="http://schemas.openxmlformats.org/drawingml/2006/main">
+              <a:graphicData uri="http://schemas.openxmlformats.org/drawingml/2006/picture">
+                <pic:pic xmlns:pic="http://schemas.openxmlformats.org/drawingml/2006/picture">
+                  <pic:nvPicPr>
+                    <pic:cNvPr id="11" name="Picture 11" descr="Diagram&#10;&#10;Description automatically generated"/>
+                    <pic:cNvPicPr>
+                      <a:picLocks noChangeAspect="1" noChangeArrowheads="1"/>
+                    </pic:cNvPicPr>
+                  </pic:nvPicPr>
+                  <pic:blipFill>
+                    <a:blip r:embed="rId11" cstate="print">
+                      <a:extLst>
+                        <a:ext uri="{28A0092B-C50C-407E-A947-70E740481C1C}">
+                          <a14:useLocalDpi xmlns:a14="http://schemas.microsoft.com/office/drawing/2010/main" val="0"/>
+                        </a:ext>
+                      </a:extLst>
+                    </a:blip>
+                    <a:srcRect/>
+                    <a:stretch>
+                      <a:fillRect/>
+                    </a:stretch>
+                  </pic:blipFill>
+                  <pic:spPr bwMode="auto">
+                    <a:xfrm>
+                      <a:off x="0" y="0"/>
+                      <a:ext cx="1425604" cy="1995847"/>
+                    </a:xfrm>
+                    <a:prstGeom prst="rect">
+                      <a:avLst/>
+                    </a:prstGeom>
+                    <a:noFill/>
+                    <a:ln>
+                      <a:noFill/>
+                    </a:ln>
+                  </pic:spPr>
+                </pic:pic>
+              </a:graphicData>
+            </a:graphic>
+          </wp:inline>
+        </w:drawing>
+      </w:r>
+    </w:p>
+    <w:p>
+      <w:pPr>
+        <w:rPr>
+          <w:b/>
+          <w:u w:val="single"/>
+        </w:rPr>
+      </w:pPr>
+      <w:r>
+        <w:rPr>
+          <w:noProof/>
+          <w:lang w:eastAsia="en-GB"/>
+        </w:rPr>
+        <w:lastRenderedPageBreak/>
+        <w:drawing>
+          <wp:inline distT="0" distB="0" distL="0" distR="0" wp14:anchorId="6070ABE0" wp14:editId="4C26CF31">
+            <wp:extent cx="1535310" cy="2149434"/>
+            <wp:effectExtent l="0" t="0" r="8255" b="3810"/>
+            <wp:docPr id="12" name="Picture 12" descr="Diagram&#10;&#10;Description automatically generated"/>
+            <wp:cNvGraphicFramePr>
+              <a:graphicFrameLocks xmlns:a="http://schemas.openxmlformats.org/drawingml/2006/main" noChangeAspect="1"/>
+            </wp:cNvGraphicFramePr>
+            <a:graphic xmlns:a="http://schemas.openxmlformats.org/drawingml/2006/main">
+              <a:graphicData uri="http://schemas.openxmlformats.org/drawingml/2006/picture">
+                <pic:pic xmlns:pic="http://schemas.openxmlformats.org/drawingml/2006/picture">
+                  <pic:nvPicPr>
+                    <pic:cNvPr id="12" name="Picture 12" descr="Diagram&#10;&#10;Description automatically generated"/>
+                    <pic:cNvPicPr>
+                      <a:picLocks noChangeAspect="1" noChangeArrowheads="1"/>
+                    </pic:cNvPicPr>
+                  </pic:nvPicPr>
+                  <pic:blipFill>
+                    <a:blip r:embed="rId12" cstate="print">
+                      <a:extLst>
+                        <a:ext uri="{28A0092B-C50C-407E-A947-70E740481C1C}">
+                          <a14:useLocalDpi xmlns:a14="http://schemas.microsoft.com/office/drawing/2010/main" val="0"/>
+                        </a:ext>
+                      </a:extLst>
+                    </a:blip>
+                    <a:srcRect/>
+                    <a:stretch>
+                      <a:fillRect/>
+                    </a:stretch>
+                  </pic:blipFill>
+                  <pic:spPr bwMode="auto">
+                    <a:xfrm>
+                      <a:off x="0" y="0"/>
+                      <a:ext cx="1539813" cy="2155738"/>
+                    </a:xfrm>
+                    <a:prstGeom prst="rect">
+                      <a:avLst/>
+                    </a:prstGeom>
+                    <a:noFill/>
+                    <a:ln>
+                      <a:noFill/>
+                    </a:ln>
+                  </pic:spPr>
+                </pic:pic>
+              </a:graphicData>
+            </a:graphic>
+          </wp:inline>
+        </w:drawing>
+      </w:r>
+    </w:p>
+    <w:p>
+      <w:pPr>
+        <w:pStyle w:val="ListParagraph"/>
+        <w:numPr>
+          <w:ilvl w:val="0"/>
+          <w:numId w:val="4"/>
+        </w:numPr>
+        <w:rPr>
+          <w:b/>
+          <w:highlight w:val="green"/>
+          <w:u w:val="single"/>
+        </w:rPr>
+      </w:pPr>
+      <w:r>
+        <w:rPr>
+          <w:highlight w:val="green"/>
+        </w:rPr>
+        <w:t>General LHS-PRCC and EFAST sensitivity analysis for general outcome measures – homogenous import model</w:t>
+      </w:r>
+    </w:p>
+    <w:p>
+      <w:pPr>
+        <w:rPr>
+          <w:b/>
+          <w:u w:val="single"/>
+        </w:rPr>
+      </w:pPr>
+      <w:r>
+        <w:rPr>
+          <w:noProof/>
+          <w:lang w:eastAsia="en-GB"/>
+        </w:rPr>
+        <w:drawing>
+          <wp:inline distT="0" distB="0" distL="0" distR="0" wp14:anchorId="48B8D416" wp14:editId="427B3277">
+            <wp:extent cx="1959429" cy="1959429"/>
+            <wp:effectExtent l="0" t="0" r="3175" b="3175"/>
+            <wp:docPr id="10" name="Picture 10" descr="Chart, scatter chart&#10;&#10;Description automatically generated"/>
+            <wp:cNvGraphicFramePr>
+              <a:graphicFrameLocks xmlns:a="http://schemas.openxmlformats.org/drawingml/2006/main" noChangeAspect="1"/>
+            </wp:cNvGraphicFramePr>
+            <a:graphic xmlns:a="http://schemas.openxmlformats.org/drawingml/2006/main">
+              <a:graphicData uri="http://schemas.openxmlformats.org/drawingml/2006/picture">
+                <pic:pic xmlns:pic="http://schemas.openxmlformats.org/drawingml/2006/picture">
+                  <pic:nvPicPr>
+                    <pic:cNvPr id="10" name="Picture 10" descr="Chart, scatter chart&#10;&#10;Description automatically generated"/>
+                    <pic:cNvPicPr>
+                      <a:picLocks noChangeAspect="1" noChangeArrowheads="1"/>
+                    </pic:cNvPicPr>
+                  </pic:nvPicPr>
+                  <pic:blipFill>
+                    <a:blip r:embed="rId13" cstate="print">
+                      <a:extLst>
+                        <a:ext uri="{28A0092B-C50C-407E-A947-70E740481C1C}">
+                          <a14:useLocalDpi xmlns:a14="http://schemas.microsoft.com/office/drawing/2010/main" val="0"/>
+                        </a:ext>
+                      </a:extLst>
+                    </a:blip>
+                    <a:srcRect/>
+                    <a:stretch>
+                      <a:fillRect/>
+                    </a:stretch>
+                  </pic:blipFill>
+                  <pic:spPr bwMode="auto">
+                    <a:xfrm>
+                      <a:off x="0" y="0"/>
+                      <a:ext cx="1964452" cy="1964452"/>
+                    </a:xfrm>
+                    <a:prstGeom prst="rect">
+                      <a:avLst/>
+                    </a:prstGeom>
+                    <a:noFill/>
+                    <a:ln>
+                      <a:noFill/>
+                    </a:ln>
+                  </pic:spPr>
+                </pic:pic>
+              </a:graphicData>
+            </a:graphic>
+          </wp:inline>
+        </w:drawing>
+      </w:r>
+    </w:p>
+    <w:p>
+      <w:pPr>
+        <w:rPr>
+          <w:b/>
+          <w:u w:val="single"/>
+        </w:rPr>
+      </w:pPr>
+      <w:r>
+        <w:rPr>
+          <w:b/>
+          <w:noProof/>
+          <w:lang w:eastAsia="en-GB"/>
+        </w:rPr>
+        <w:drawing>
+          <wp:inline distT="0" distB="0" distL="0" distR="0" wp14:anchorId="0198A91C" wp14:editId="28ABBAC6">
+            <wp:extent cx="2069925" cy="2066306"/>
+            <wp:effectExtent l="0" t="0" r="6985" b="0"/>
+            <wp:docPr id="1" name="Picture 1"/>
+            <wp:cNvGraphicFramePr>
+              <a:graphicFrameLocks xmlns:a="http://schemas.openxmlformats.org/drawingml/2006/main" noChangeAspect="1"/>
+            </wp:cNvGraphicFramePr>
+            <a:graphic xmlns:a="http://schemas.openxmlformats.org/drawingml/2006/main">
+              <a:graphicData uri="http://schemas.openxmlformats.org/drawingml/2006/picture">
+                <pic:pic xmlns:pic="http://schemas.openxmlformats.org/drawingml/2006/picture">
+                  <pic:nvPicPr>
+                    <pic:cNvPr id="0" name="Picture 2"/>
+                    <pic:cNvPicPr>
+                      <a:picLocks noChangeAspect="1" noChangeArrowheads="1"/>
+                    </pic:cNvPicPr>
+                  </pic:nvPicPr>
+                  <pic:blipFill>
+                    <a:blip r:embed="rId14" cstate="print">
+                      <a:extLst>
+                        <a:ext uri="{28A0092B-C50C-407E-A947-70E740481C1C}">
+                          <a14:useLocalDpi xmlns:a14="http://schemas.microsoft.com/office/drawing/2010/main" val="0"/>
+                        </a:ext>
+                      </a:extLst>
+                    </a:blip>
+                    <a:srcRect/>
+                    <a:stretch>
+                      <a:fillRect/>
+                    </a:stretch>
+                  </pic:blipFill>
+                  <pic:spPr bwMode="auto">
+                    <a:xfrm flipH="1">
+                      <a:off x="0" y="0"/>
+                      <a:ext cx="2074160" cy="2070534"/>
+                    </a:xfrm>
+                    <a:prstGeom prst="rect">
+                      <a:avLst/>
+                    </a:prstGeom>
+                    <a:noFill/>
+                  </pic:spPr>
+                </pic:pic>
+              </a:graphicData>
+            </a:graphic>
+          </wp:inline>
+        </w:drawing>
+      </w:r>
+    </w:p>
+    <w:p>
+      <w:pPr>
+        <w:pStyle w:val="ListParagraph"/>
+        <w:numPr>
+          <w:ilvl w:val="0"/>
+          <w:numId w:val="4"/>
+        </w:numPr>
+        <w:rPr>
+          <w:b/>
+          <w:highlight w:val="green"/>
+          <w:u w:val="single"/>
+        </w:rPr>
+      </w:pPr>
+      <w:r>
+        <w:rPr>
+          <w:highlight w:val="green"/>
+        </w:rPr>
+        <w:t xml:space="preserve">The expanded uncertainty analysis – with eta </w:t>
       </w:r>
       <w:proofErr w:type="spellStart"/>
       <w:r>
         <w:rPr>
-          <w:highlight w:val="yellow"/>
-        </w:rPr>
-        <w:t>fbd</w:t>
+          <w:highlight w:val="green"/>
+        </w:rPr>
+        <w:t>aswell</w:t>
       </w:r>
       <w:proofErr w:type="spellEnd"/>
       <w:r>
         <w:rPr>
-          <w:highlight w:val="yellow"/>
-        </w:rPr>
-        <w:t xml:space="preserve"> and resistance </w:t>
-      </w:r>
-    </w:p>
-    <w:p/>
+          <w:highlight w:val="green"/>
+        </w:rPr>
+        <w:t xml:space="preserve"> – how each heat map changes when eta is also altered (I think this is the 3x2 plot) </w:t>
+      </w:r>
+    </w:p>
+    <w:p>
+      <w:pPr>
+        <w:rPr>
+          <w:b/>
+          <w:u w:val="single"/>
+        </w:rPr>
+      </w:pPr>
+      <w:r>
+        <w:rPr>
+          <w:b/>
+          <w:noProof/>
+          <w:u w:val="single"/>
+          <w:lang w:eastAsia="en-GB"/>
+        </w:rPr>
+        <w:lastRenderedPageBreak/>
+        <w:drawing>
+          <wp:inline distT="0" distB="0" distL="0" distR="0" wp14:anchorId="4CE9D220" wp14:editId="4B0CEF87">
+            <wp:extent cx="1917360" cy="2328223"/>
+            <wp:effectExtent l="0" t="0" r="6985" b="0"/>
+            <wp:docPr id="2" name="Picture 2" descr="\\csce.datastore.ed.ac.uk\csce\biology\users\s1678248\PhD\Chapter_3\Models\Chapter-3\Figures\heat_comb_eta.png"/>
+            <wp:cNvGraphicFramePr>
+              <a:graphicFrameLocks xmlns:a="http://schemas.openxmlformats.org/drawingml/2006/main" noChangeAspect="1"/>
+            </wp:cNvGraphicFramePr>
+            <a:graphic xmlns:a="http://schemas.openxmlformats.org/drawingml/2006/main">
+              <a:graphicData uri="http://schemas.openxmlformats.org/drawingml/2006/picture">
+                <pic:pic xmlns:pic="http://schemas.openxmlformats.org/drawingml/2006/picture">
+                  <pic:nvPicPr>
+                    <pic:cNvPr id="0" name="Picture 2" descr="\\csce.datastore.ed.ac.uk\csce\biology\users\s1678248\PhD\Chapter_3\Models\Chapter-3\Figures\heat_comb_eta.png"/>
+                    <pic:cNvPicPr>
+                      <a:picLocks noChangeAspect="1" noChangeArrowheads="1"/>
+                    </pic:cNvPicPr>
+                  </pic:nvPicPr>
+                  <pic:blipFill>
+                    <a:blip r:embed="rId15" cstate="print">
+                      <a:extLst>
+                        <a:ext uri="{28A0092B-C50C-407E-A947-70E740481C1C}">
+                          <a14:useLocalDpi xmlns:a14="http://schemas.microsoft.com/office/drawing/2010/main" val="0"/>
+                        </a:ext>
+                      </a:extLst>
+                    </a:blip>
+                    <a:srcRect/>
+                    <a:stretch>
+                      <a:fillRect/>
+                    </a:stretch>
+                  </pic:blipFill>
+                  <pic:spPr bwMode="auto">
+                    <a:xfrm>
+                      <a:off x="0" y="0"/>
+                      <a:ext cx="1918329" cy="2329400"/>
+                    </a:xfrm>
+                    <a:prstGeom prst="rect">
+                      <a:avLst/>
+                    </a:prstGeom>
+                    <a:noFill/>
+                    <a:ln>
+                      <a:noFill/>
+                    </a:ln>
+                  </pic:spPr>
+                </pic:pic>
+              </a:graphicData>
+            </a:graphic>
+          </wp:inline>
+        </w:drawing>
+      </w:r>
+    </w:p>
+    <w:p>
+      <w:pPr>
+        <w:rPr>
+          <w:b/>
+          <w:u w:val="single"/>
+        </w:rPr>
+      </w:pPr>
+    </w:p>
+    <w:p>
+      <w:pPr>
+        <w:pStyle w:val="ListParagraph"/>
+        <w:numPr>
+          <w:ilvl w:val="0"/>
+          <w:numId w:val="4"/>
+        </w:numPr>
+        <w:rPr>
+          <w:b/>
+          <w:highlight w:val="green"/>
+          <w:u w:val="single"/>
+        </w:rPr>
+      </w:pPr>
+      <w:r>
+        <w:rPr>
+          <w:highlight w:val="green"/>
+        </w:rPr>
+        <w:t xml:space="preserve">Monotonicity plots for the model analysis with actual </w:t>
+      </w:r>
+      <w:proofErr w:type="spellStart"/>
+      <w:r>
+        <w:rPr>
+          <w:highlight w:val="green"/>
+        </w:rPr>
+        <w:t>EoC</w:t>
+      </w:r>
+      <w:proofErr w:type="spellEnd"/>
+      <w:r>
+        <w:rPr>
+          <w:highlight w:val="green"/>
+        </w:rPr>
+        <w:t xml:space="preserve"> </w:t>
+      </w:r>
+      <w:r>
+        <w:rPr>
+          <w:highlight w:val="green"/>
+        </w:rPr>
+        <w:t>measures</w:t>
+      </w:r>
+    </w:p>
+    <w:p>
+      <w:r>
+        <w:rPr>
+          <w:noProof/>
+          <w:lang w:eastAsia="en-GB"/>
+        </w:rPr>
+        <w:drawing>
+          <wp:inline distT="0" distB="0" distL="0" distR="0" wp14:anchorId="3B88D9C6" wp14:editId="0C1760C4">
+            <wp:extent cx="2446317" cy="3424842"/>
+            <wp:effectExtent l="0" t="0" r="0" b="0"/>
+            <wp:docPr id="3" name="Picture 3" descr="\\csce.datastore.ed.ac.uk\csce\biology\users\s1678248\PhD\Chapter_3\Models\Chapter-3\Figures\rel_Res_parm_mono.png"/>
+            <wp:cNvGraphicFramePr>
+              <a:graphicFrameLocks xmlns:a="http://schemas.openxmlformats.org/drawingml/2006/main" noChangeAspect="1"/>
+            </wp:cNvGraphicFramePr>
+            <a:graphic xmlns:a="http://schemas.openxmlformats.org/drawingml/2006/main">
+              <a:graphicData uri="http://schemas.openxmlformats.org/drawingml/2006/picture">
+                <pic:pic xmlns:pic="http://schemas.openxmlformats.org/drawingml/2006/picture">
+                  <pic:nvPicPr>
+                    <pic:cNvPr id="0" name="Picture 3" descr="\\csce.datastore.ed.ac.uk\csce\biology\users\s1678248\PhD\Chapter_3\Models\Chapter-3\Figures\rel_Res_parm_mono.png"/>
+                    <pic:cNvPicPr>
+                      <a:picLocks noChangeAspect="1" noChangeArrowheads="1"/>
+                    </pic:cNvPicPr>
+                  </pic:nvPicPr>
+                  <pic:blipFill>
+                    <a:blip r:embed="rId16" cstate="print">
+                      <a:extLst>
+                        <a:ext uri="{28A0092B-C50C-407E-A947-70E740481C1C}">
+                          <a14:useLocalDpi xmlns:a14="http://schemas.microsoft.com/office/drawing/2010/main" val="0"/>
+                        </a:ext>
+                      </a:extLst>
+                    </a:blip>
+                    <a:srcRect/>
+                    <a:stretch>
+                      <a:fillRect/>
+                    </a:stretch>
+                  </pic:blipFill>
+                  <pic:spPr bwMode="auto">
+                    <a:xfrm>
+                      <a:off x="0" y="0"/>
+                      <a:ext cx="2459350" cy="3443088"/>
+                    </a:xfrm>
+                    <a:prstGeom prst="rect">
+                      <a:avLst/>
+                    </a:prstGeom>
+                    <a:noFill/>
+                    <a:ln>
+                      <a:noFill/>
+                    </a:ln>
+                  </pic:spPr>
+                </pic:pic>
+              </a:graphicData>
+            </a:graphic>
+          </wp:inline>
+        </w:drawing>
+      </w:r>
+    </w:p>
+    <w:p>
+      <w:pPr>
+        <w:rPr>
+          <w:b/>
+          <w:u w:val="single"/>
+        </w:rPr>
+      </w:pPr>
+      <w:r>
+        <w:t xml:space="preserve"> </w:t>
+      </w:r>
+    </w:p>
+    <w:p>
+      <w:pPr>
+        <w:pStyle w:val="ListParagraph"/>
+        <w:numPr>
+          <w:ilvl w:val="0"/>
+          <w:numId w:val="4"/>
+        </w:numPr>
+        <w:rPr>
+          <w:b/>
+          <w:highlight w:val="green"/>
+          <w:u w:val="single"/>
+        </w:rPr>
+      </w:pPr>
+      <w:r>
+        <w:rPr>
+          <w:highlight w:val="green"/>
+        </w:rPr>
+        <w:t xml:space="preserve">Approximated posteriors across the different parameters for different generations for the </w:t>
+      </w:r>
+      <w:r>
+        <w:rPr>
+          <w:b/>
+          <w:highlight w:val="green"/>
+        </w:rPr>
+        <w:t>heterogeneous</w:t>
+      </w:r>
+      <w:r>
+        <w:rPr>
+          <w:highlight w:val="green"/>
+        </w:rPr>
+        <w:t xml:space="preserve"> model </w:t>
+      </w:r>
+    </w:p>
+    <w:p>
+      <w:pPr>
+        <w:rPr>
+          <w:b/>
+          <w:u w:val="single"/>
+        </w:rPr>
+      </w:pPr>
+      <w:r>
+        <w:rPr>
+          <w:b/>
+          <w:noProof/>
+          <w:u w:val="single"/>
+          <w:lang w:eastAsia="en-GB"/>
+        </w:rPr>
+        <w:lastRenderedPageBreak/>
+        <w:drawing>
+          <wp:inline distT="0" distB="0" distL="0" distR="0" wp14:anchorId="629980AB" wp14:editId="1A9701DD">
+            <wp:extent cx="3233057" cy="2873829"/>
+            <wp:effectExtent l="0" t="0" r="5715" b="3175"/>
+            <wp:docPr id="13" name="Picture 13" descr="\\csce.datastore.ed.ac.uk\csce\biology\users\s1678248\PhD\Chapter_3\Models\Chapter-3\Figures\ABC_SMC_Post_het.png"/>
+            <wp:cNvGraphicFramePr>
+              <a:graphicFrameLocks xmlns:a="http://schemas.openxmlformats.org/drawingml/2006/main" noChangeAspect="1"/>
+            </wp:cNvGraphicFramePr>
+            <a:graphic xmlns:a="http://schemas.openxmlformats.org/drawingml/2006/main">
+              <a:graphicData uri="http://schemas.openxmlformats.org/drawingml/2006/picture">
+                <pic:pic xmlns:pic="http://schemas.openxmlformats.org/drawingml/2006/picture">
+                  <pic:nvPicPr>
+                    <pic:cNvPr id="0" name="Picture 8" descr="\\csce.datastore.ed.ac.uk\csce\biology\users\s1678248\PhD\Chapter_3\Models\Chapter-3\Figures\ABC_SMC_Post_het.png"/>
+                    <pic:cNvPicPr>
+                      <a:picLocks noChangeAspect="1" noChangeArrowheads="1"/>
+                    </pic:cNvPicPr>
+                  </pic:nvPicPr>
+                  <pic:blipFill>
+                    <a:blip r:embed="rId17" cstate="print">
+                      <a:extLst>
+                        <a:ext uri="{28A0092B-C50C-407E-A947-70E740481C1C}">
+                          <a14:useLocalDpi xmlns:a14="http://schemas.microsoft.com/office/drawing/2010/main" val="0"/>
+                        </a:ext>
+                      </a:extLst>
+                    </a:blip>
+                    <a:srcRect/>
+                    <a:stretch>
+                      <a:fillRect/>
+                    </a:stretch>
+                  </pic:blipFill>
+                  <pic:spPr bwMode="auto">
+                    <a:xfrm>
+                      <a:off x="0" y="0"/>
+                      <a:ext cx="3234920" cy="2875485"/>
+                    </a:xfrm>
+                    <a:prstGeom prst="rect">
+                      <a:avLst/>
+                    </a:prstGeom>
+                    <a:noFill/>
+                    <a:ln>
+                      <a:noFill/>
+                    </a:ln>
+                  </pic:spPr>
+                </pic:pic>
+              </a:graphicData>
+            </a:graphic>
+          </wp:inline>
+        </w:drawing>
+      </w:r>
+    </w:p>
+    <w:p>
+      <w:pPr>
+        <w:rPr>
+          <w:b/>
+          <w:u w:val="single"/>
+        </w:rPr>
+      </w:pPr>
+    </w:p>
+    <w:p>
+      <w:pPr>
+        <w:pStyle w:val="ListParagraph"/>
+        <w:numPr>
+          <w:ilvl w:val="0"/>
+          <w:numId w:val="4"/>
+        </w:numPr>
+        <w:rPr>
+          <w:b/>
+          <w:highlight w:val="green"/>
+          <w:u w:val="single"/>
+        </w:rPr>
+      </w:pPr>
+      <w:r>
+        <w:rPr>
+          <w:highlight w:val="green"/>
+        </w:rPr>
+        <w:t xml:space="preserve">Diagnostics for </w:t>
+      </w:r>
+      <w:r>
+        <w:rPr>
+          <w:b/>
+          <w:highlight w:val="green"/>
+        </w:rPr>
+        <w:t>heterogeneous</w:t>
+      </w:r>
+      <w:r>
+        <w:rPr>
+          <w:highlight w:val="green"/>
+        </w:rPr>
+        <w:t xml:space="preserve"> model fit – both the approximated posterior distribution for model parameters + the correlation coefficients between parameters and the epsilon thresholds as you go through the generations </w:t>
+      </w:r>
+    </w:p>
+    <w:p>
+      <w:pPr>
+        <w:rPr>
+          <w:b/>
+          <w:u w:val="single"/>
+        </w:rPr>
+      </w:pPr>
+    </w:p>
+    <w:p>
+      <w:pPr>
+        <w:rPr>
+          <w:b/>
+          <w:u w:val="single"/>
+        </w:rPr>
+      </w:pPr>
+      <w:r>
+        <w:rPr>
+          <w:b/>
+          <w:noProof/>
+          <w:u w:val="single"/>
+          <w:lang w:eastAsia="en-GB"/>
+        </w:rPr>
+        <w:drawing>
+          <wp:inline distT="0" distB="0" distL="0" distR="0" wp14:anchorId="670E6D37" wp14:editId="26676D9D">
+            <wp:extent cx="3237692" cy="3237692"/>
+            <wp:effectExtent l="0" t="0" r="1270" b="1270"/>
+            <wp:docPr id="14" name="Picture 14" descr="\\csce.datastore.ed.ac.uk\csce\biology\users\s1678248\PhD\Chapter_3\Models\Chapter-3\Figures\pairs_plot_amppig_hetero.png"/>
+            <wp:cNvGraphicFramePr>
+              <a:graphicFrameLocks xmlns:a="http://schemas.openxmlformats.org/drawingml/2006/main" noChangeAspect="1"/>
+            </wp:cNvGraphicFramePr>
+            <a:graphic xmlns:a="http://schemas.openxmlformats.org/drawingml/2006/main">
+              <a:graphicData uri="http://schemas.openxmlformats.org/drawingml/2006/picture">
+                <pic:pic xmlns:pic="http://schemas.openxmlformats.org/drawingml/2006/picture">
+                  <pic:nvPicPr>
+                    <pic:cNvPr id="0" name="Picture 9" descr="\\csce.datastore.ed.ac.uk\csce\biology\users\s1678248\PhD\Chapter_3\Models\Chapter-3\Figures\pairs_plot_amppig_hetero.png"/>
+                    <pic:cNvPicPr>
+                      <a:picLocks noChangeAspect="1" noChangeArrowheads="1"/>
+                    </pic:cNvPicPr>
+                  </pic:nvPicPr>
+                  <pic:blipFill>
+                    <a:blip r:embed="rId18" cstate="print">
+                      <a:extLst>
+                        <a:ext uri="{28A0092B-C50C-407E-A947-70E740481C1C}">
+                          <a14:useLocalDpi xmlns:a14="http://schemas.microsoft.com/office/drawing/2010/main" val="0"/>
+                        </a:ext>
+                      </a:extLst>
+                    </a:blip>
+                    <a:srcRect/>
+                    <a:stretch>
+                      <a:fillRect/>
+                    </a:stretch>
+                  </pic:blipFill>
+                  <pic:spPr bwMode="auto">
+                    <a:xfrm>
+                      <a:off x="0" y="0"/>
+                      <a:ext cx="3239499" cy="3239499"/>
+                    </a:xfrm>
+                    <a:prstGeom prst="rect">
+                      <a:avLst/>
+                    </a:prstGeom>
+                    <a:noFill/>
+                    <a:ln>
+                      <a:noFill/>
+                    </a:ln>
+                  </pic:spPr>
+                </pic:pic>
+              </a:graphicData>
+            </a:graphic>
+          </wp:inline>
+        </w:drawing>
+      </w:r>
+    </w:p>
+    <w:p>
+      <w:pPr>
+        <w:rPr>
+          <w:b/>
+          <w:u w:val="single"/>
+        </w:rPr>
+      </w:pPr>
+    </w:p>
+    <w:p>
+      <w:pPr>
+        <w:rPr>
+          <w:b/>
+          <w:u w:val="single"/>
+        </w:rPr>
+      </w:pPr>
+      <w:r>
+        <w:rPr>
+          <w:b/>
+          <w:noProof/>
+          <w:u w:val="single"/>
+          <w:lang w:eastAsia="en-GB"/>
+        </w:rPr>
+        <w:lastRenderedPageBreak/>
+        <w:drawing>
+          <wp:inline distT="0" distB="0" distL="0" distR="0" wp14:anchorId="09658C8C" wp14:editId="3963305F">
+            <wp:extent cx="2789622" cy="3835730"/>
+            <wp:effectExtent l="0" t="0" r="0" b="0"/>
+            <wp:docPr id="15" name="Picture 15" descr="\\csce.datastore.ed.ac.uk\csce\biology\users\s1678248\PhD\Chapter_3\Models\Chapter-3\Figures\diag_plots_heterofit.png"/>
+            <wp:cNvGraphicFramePr>
+              <a:graphicFrameLocks xmlns:a="http://schemas.openxmlformats.org/drawingml/2006/main" noChangeAspect="1"/>
+            </wp:cNvGraphicFramePr>
+            <a:graphic xmlns:a="http://schemas.openxmlformats.org/drawingml/2006/main">
+              <a:graphicData uri="http://schemas.openxmlformats.org/drawingml/2006/picture">
+                <pic:pic xmlns:pic="http://schemas.openxmlformats.org/drawingml/2006/picture">
+                  <pic:nvPicPr>
+                    <pic:cNvPr id="0" name="Picture 10" descr="\\csce.datastore.ed.ac.uk\csce\biology\users\s1678248\PhD\Chapter_3\Models\Chapter-3\Figures\diag_plots_heterofit.png"/>
+                    <pic:cNvPicPr>
+                      <a:picLocks noChangeAspect="1" noChangeArrowheads="1"/>
+                    </pic:cNvPicPr>
+                  </pic:nvPicPr>
+                  <pic:blipFill>
+                    <a:blip r:embed="rId19" cstate="print">
+                      <a:extLst>
+                        <a:ext uri="{28A0092B-C50C-407E-A947-70E740481C1C}">
+                          <a14:useLocalDpi xmlns:a14="http://schemas.microsoft.com/office/drawing/2010/main" val="0"/>
+                        </a:ext>
+                      </a:extLst>
+                    </a:blip>
+                    <a:srcRect/>
+                    <a:stretch>
+                      <a:fillRect/>
+                    </a:stretch>
+                  </pic:blipFill>
+                  <pic:spPr bwMode="auto">
+                    <a:xfrm>
+                      <a:off x="0" y="0"/>
+                      <a:ext cx="2792204" cy="3839280"/>
+                    </a:xfrm>
+                    <a:prstGeom prst="rect">
+                      <a:avLst/>
+                    </a:prstGeom>
+                    <a:noFill/>
+                    <a:ln>
+                      <a:noFill/>
+                    </a:ln>
+                  </pic:spPr>
+                </pic:pic>
+              </a:graphicData>
+            </a:graphic>
+          </wp:inline>
+        </w:drawing>
+      </w:r>
+    </w:p>
+    <w:p>
+      <w:pPr>
+        <w:rPr>
+          <w:b/>
+          <w:u w:val="single"/>
+        </w:rPr>
+      </w:pPr>
+    </w:p>
+    <w:p>
+      <w:pPr>
+        <w:pStyle w:val="ListParagraph"/>
+        <w:numPr>
+          <w:ilvl w:val="0"/>
+          <w:numId w:val="4"/>
+        </w:numPr>
+        <w:rPr>
+          <w:b/>
+          <w:highlight w:val="green"/>
+          <w:u w:val="single"/>
+        </w:rPr>
+      </w:pPr>
+      <w:r>
+        <w:rPr>
+          <w:highlight w:val="green"/>
+        </w:rPr>
+        <w:t xml:space="preserve">Eta Analysis – how does the level of contaminated domestic carcasses (overall – but stratified by resistant and sensitive) – but multiplied by eta – change for different values of eta  </w:t>
+      </w:r>
+    </w:p>
+    <w:p>
+      <w:pPr>
+        <w:rPr>
+          <w:b/>
+          <w:u w:val="single"/>
+        </w:rPr>
+      </w:pPr>
+    </w:p>
+    <w:p>
+      <w:r>
+        <w:rPr>
+          <w:noProof/>
+          <w:lang w:eastAsia="en-GB"/>
+        </w:rPr>
+        <w:lastRenderedPageBreak/>
+        <w:drawing>
+          <wp:inline distT="0" distB="0" distL="0" distR="0" wp14:anchorId="08B2E7D8" wp14:editId="0A7FC49D">
+            <wp:extent cx="5731510" cy="3821007"/>
+            <wp:effectExtent l="0" t="0" r="2540" b="8255"/>
+            <wp:docPr id="16" name="Picture 16" descr="\\csce.datastore.ed.ac.uk\csce\biology\users\s1678248\PhD\Chapter_3\Models\Chapter-3\Figures\eta_anal.png"/>
+            <wp:cNvGraphicFramePr>
+              <a:graphicFrameLocks xmlns:a="http://schemas.openxmlformats.org/drawingml/2006/main" noChangeAspect="1"/>
+            </wp:cNvGraphicFramePr>
+            <a:graphic xmlns:a="http://schemas.openxmlformats.org/drawingml/2006/main">
+              <a:graphicData uri="http://schemas.openxmlformats.org/drawingml/2006/picture">
+                <pic:pic xmlns:pic="http://schemas.openxmlformats.org/drawingml/2006/picture">
+                  <pic:nvPicPr>
+                    <pic:cNvPr id="0" name="Picture 11" descr="\\csce.datastore.ed.ac.uk\csce\biology\users\s1678248\PhD\Chapter_3\Models\Chapter-3\Figures\eta_anal.png"/>
+                    <pic:cNvPicPr>
+                      <a:picLocks noChangeAspect="1" noChangeArrowheads="1"/>
+                    </pic:cNvPicPr>
+                  </pic:nvPicPr>
+                  <pic:blipFill>
+                    <a:blip r:embed="rId20" cstate="print">
+                      <a:extLst>
+                        <a:ext uri="{28A0092B-C50C-407E-A947-70E740481C1C}">
+                          <a14:useLocalDpi xmlns:a14="http://schemas.microsoft.com/office/drawing/2010/main" val="0"/>
+                        </a:ext>
+                      </a:extLst>
+                    </a:blip>
+                    <a:srcRect/>
+                    <a:stretch>
+                      <a:fillRect/>
+                    </a:stretch>
+                  </pic:blipFill>
+                  <pic:spPr bwMode="auto">
+                    <a:xfrm>
+                      <a:off x="0" y="0"/>
+                      <a:ext cx="5731510" cy="3821007"/>
+                    </a:xfrm>
+                    <a:prstGeom prst="rect">
+                      <a:avLst/>
+                    </a:prstGeom>
+                    <a:noFill/>
+                    <a:ln>
+                      <a:noFill/>
+                    </a:ln>
+                  </pic:spPr>
+                </pic:pic>
+              </a:graphicData>
+            </a:graphic>
+          </wp:inline>
+        </w:drawing>
+      </w:r>
+    </w:p>
     <w:sectPr>
       <w:pgSz w:w="11906" w:h="16838"/>
       <w:pgMar w:top="1440" w:right="1440" w:bottom="1440" w:left="1440" w:header="708" w:footer="708" w:gutter="0"/>
@@ -1418,6 +2851,92 @@
     </w:lvl>
   </w:abstractNum>
   <w:abstractNum w:abstractNumId="1" w15:restartNumberingAfterBreak="0">
+    <w:nsid w:val="4F6B6EBB"/>
+    <w:multiLevelType w:val="hybridMultilevel"/>
+    <w:tmpl w:val="BB3A2BFE"/>
+    <w:lvl w:ilvl="0" w:tplc="0809000F">
+      <w:start w:val="1"/>
+      <w:numFmt w:val="decimal"/>
+      <w:lvlText w:val="%1."/>
+      <w:lvlJc w:val="left"/>
+      <w:pPr>
+        <w:ind w:left="6960" w:hanging="360"/>
+      </w:pPr>
+    </w:lvl>
+    <w:lvl w:ilvl="1" w:tplc="08090019" w:tentative="1">
+      <w:start w:val="1"/>
+      <w:numFmt w:val="lowerLetter"/>
+      <w:lvlText w:val="%2."/>
+      <w:lvlJc w:val="left"/>
+      <w:pPr>
+        <w:ind w:left="7680" w:hanging="360"/>
+      </w:pPr>
+    </w:lvl>
+    <w:lvl w:ilvl="2" w:tplc="0809001B" w:tentative="1">
+      <w:start w:val="1"/>
+      <w:numFmt w:val="lowerRoman"/>
+      <w:lvlText w:val="%3."/>
+      <w:lvlJc w:val="right"/>
+      <w:pPr>
+        <w:ind w:left="8400" w:hanging="180"/>
+      </w:pPr>
+    </w:lvl>
+    <w:lvl w:ilvl="3" w:tplc="0809000F" w:tentative="1">
+      <w:start w:val="1"/>
+      <w:numFmt w:val="decimal"/>
+      <w:lvlText w:val="%4."/>
+      <w:lvlJc w:val="left"/>
+      <w:pPr>
+        <w:ind w:left="9120" w:hanging="360"/>
+      </w:pPr>
+    </w:lvl>
+    <w:lvl w:ilvl="4" w:tplc="08090019" w:tentative="1">
+      <w:start w:val="1"/>
+      <w:numFmt w:val="lowerLetter"/>
+      <w:lvlText w:val="%5."/>
+      <w:lvlJc w:val="left"/>
+      <w:pPr>
+        <w:ind w:left="9840" w:hanging="360"/>
+      </w:pPr>
+    </w:lvl>
+    <w:lvl w:ilvl="5" w:tplc="0809001B" w:tentative="1">
+      <w:start w:val="1"/>
+      <w:numFmt w:val="lowerRoman"/>
+      <w:lvlText w:val="%6."/>
+      <w:lvlJc w:val="right"/>
+      <w:pPr>
+        <w:ind w:left="10560" w:hanging="180"/>
+      </w:pPr>
+    </w:lvl>
+    <w:lvl w:ilvl="6" w:tplc="0809000F" w:tentative="1">
+      <w:start w:val="1"/>
+      <w:numFmt w:val="decimal"/>
+      <w:lvlText w:val="%7."/>
+      <w:lvlJc w:val="left"/>
+      <w:pPr>
+        <w:ind w:left="11280" w:hanging="360"/>
+      </w:pPr>
+    </w:lvl>
+    <w:lvl w:ilvl="7" w:tplc="08090019" w:tentative="1">
+      <w:start w:val="1"/>
+      <w:numFmt w:val="lowerLetter"/>
+      <w:lvlText w:val="%8."/>
+      <w:lvlJc w:val="left"/>
+      <w:pPr>
+        <w:ind w:left="12000" w:hanging="360"/>
+      </w:pPr>
+    </w:lvl>
+    <w:lvl w:ilvl="8" w:tplc="0809001B" w:tentative="1">
+      <w:start w:val="1"/>
+      <w:numFmt w:val="lowerRoman"/>
+      <w:lvlText w:val="%9."/>
+      <w:lvlJc w:val="right"/>
+      <w:pPr>
+        <w:ind w:left="12720" w:hanging="180"/>
+      </w:pPr>
+    </w:lvl>
+  </w:abstractNum>
+  <w:abstractNum w:abstractNumId="2" w15:restartNumberingAfterBreak="0">
     <w:nsid w:val="511441FD"/>
     <w:multiLevelType w:val="hybridMultilevel"/>
     <w:tmpl w:val="F9BE7B96"/>
@@ -1503,7 +3022,93 @@
       </w:pPr>
     </w:lvl>
   </w:abstractNum>
-  <w:abstractNum w:abstractNumId="2" w15:restartNumberingAfterBreak="0">
+  <w:abstractNum w:abstractNumId="3" w15:restartNumberingAfterBreak="0">
+    <w:nsid w:val="61CD48BE"/>
+    <w:multiLevelType w:val="hybridMultilevel"/>
+    <w:tmpl w:val="BA6C41EE"/>
+    <w:lvl w:ilvl="0" w:tplc="0809000F">
+      <w:start w:val="1"/>
+      <w:numFmt w:val="decimal"/>
+      <w:lvlText w:val="%1."/>
+      <w:lvlJc w:val="left"/>
+      <w:pPr>
+        <w:ind w:left="720" w:hanging="360"/>
+      </w:pPr>
+    </w:lvl>
+    <w:lvl w:ilvl="1" w:tplc="08090019" w:tentative="1">
+      <w:start w:val="1"/>
+      <w:numFmt w:val="lowerLetter"/>
+      <w:lvlText w:val="%2."/>
+      <w:lvlJc w:val="left"/>
+      <w:pPr>
+        <w:ind w:left="1440" w:hanging="360"/>
+      </w:pPr>
+    </w:lvl>
+    <w:lvl w:ilvl="2" w:tplc="0809001B" w:tentative="1">
+      <w:start w:val="1"/>
+      <w:numFmt w:val="lowerRoman"/>
+      <w:lvlText w:val="%3."/>
+      <w:lvlJc w:val="right"/>
+      <w:pPr>
+        <w:ind w:left="2160" w:hanging="180"/>
+      </w:pPr>
+    </w:lvl>
+    <w:lvl w:ilvl="3" w:tplc="0809000F" w:tentative="1">
+      <w:start w:val="1"/>
+      <w:numFmt w:val="decimal"/>
+      <w:lvlText w:val="%4."/>
+      <w:lvlJc w:val="left"/>
+      <w:pPr>
+        <w:ind w:left="2880" w:hanging="360"/>
+      </w:pPr>
+    </w:lvl>
+    <w:lvl w:ilvl="4" w:tplc="08090019" w:tentative="1">
+      <w:start w:val="1"/>
+      <w:numFmt w:val="lowerLetter"/>
+      <w:lvlText w:val="%5."/>
+      <w:lvlJc w:val="left"/>
+      <w:pPr>
+        <w:ind w:left="3600" w:hanging="360"/>
+      </w:pPr>
+    </w:lvl>
+    <w:lvl w:ilvl="5" w:tplc="0809001B" w:tentative="1">
+      <w:start w:val="1"/>
+      <w:numFmt w:val="lowerRoman"/>
+      <w:lvlText w:val="%6."/>
+      <w:lvlJc w:val="right"/>
+      <w:pPr>
+        <w:ind w:left="4320" w:hanging="180"/>
+      </w:pPr>
+    </w:lvl>
+    <w:lvl w:ilvl="6" w:tplc="0809000F" w:tentative="1">
+      <w:start w:val="1"/>
+      <w:numFmt w:val="decimal"/>
+      <w:lvlText w:val="%7."/>
+      <w:lvlJc w:val="left"/>
+      <w:pPr>
+        <w:ind w:left="5040" w:hanging="360"/>
+      </w:pPr>
+    </w:lvl>
+    <w:lvl w:ilvl="7" w:tplc="08090019" w:tentative="1">
+      <w:start w:val="1"/>
+      <w:numFmt w:val="lowerLetter"/>
+      <w:lvlText w:val="%8."/>
+      <w:lvlJc w:val="left"/>
+      <w:pPr>
+        <w:ind w:left="5760" w:hanging="360"/>
+      </w:pPr>
+    </w:lvl>
+    <w:lvl w:ilvl="8" w:tplc="0809001B" w:tentative="1">
+      <w:start w:val="1"/>
+      <w:numFmt w:val="lowerRoman"/>
+      <w:lvlText w:val="%9."/>
+      <w:lvlJc w:val="right"/>
+      <w:pPr>
+        <w:ind w:left="6480" w:hanging="180"/>
+      </w:pPr>
+    </w:lvl>
+  </w:abstractNum>
+  <w:abstractNum w:abstractNumId="4" w15:restartNumberingAfterBreak="0">
     <w:nsid w:val="6B4E5402"/>
     <w:multiLevelType w:val="hybridMultilevel"/>
     <w:tmpl w:val="ED7AF0AA"/>
@@ -1592,14 +3197,109 @@
       </w:pPr>
     </w:lvl>
   </w:abstractNum>
+  <w:abstractNum w:abstractNumId="5" w15:restartNumberingAfterBreak="0">
+    <w:nsid w:val="773F0038"/>
+    <w:multiLevelType w:val="hybridMultilevel"/>
+    <w:tmpl w:val="29E80778"/>
+    <w:lvl w:ilvl="0" w:tplc="0809000F">
+      <w:start w:val="1"/>
+      <w:numFmt w:val="decimal"/>
+      <w:lvlText w:val="%1."/>
+      <w:lvlJc w:val="left"/>
+      <w:pPr>
+        <w:ind w:left="720" w:hanging="360"/>
+      </w:pPr>
+    </w:lvl>
+    <w:lvl w:ilvl="1" w:tplc="08090019" w:tentative="1">
+      <w:start w:val="1"/>
+      <w:numFmt w:val="lowerLetter"/>
+      <w:lvlText w:val="%2."/>
+      <w:lvlJc w:val="left"/>
+      <w:pPr>
+        <w:ind w:left="1440" w:hanging="360"/>
+      </w:pPr>
+    </w:lvl>
+    <w:lvl w:ilvl="2" w:tplc="0809001B" w:tentative="1">
+      <w:start w:val="1"/>
+      <w:numFmt w:val="lowerRoman"/>
+      <w:lvlText w:val="%3."/>
+      <w:lvlJc w:val="right"/>
+      <w:pPr>
+        <w:ind w:left="2160" w:hanging="180"/>
+      </w:pPr>
+    </w:lvl>
+    <w:lvl w:ilvl="3" w:tplc="0809000F" w:tentative="1">
+      <w:start w:val="1"/>
+      <w:numFmt w:val="decimal"/>
+      <w:lvlText w:val="%4."/>
+      <w:lvlJc w:val="left"/>
+      <w:pPr>
+        <w:ind w:left="2880" w:hanging="360"/>
+      </w:pPr>
+    </w:lvl>
+    <w:lvl w:ilvl="4" w:tplc="08090019" w:tentative="1">
+      <w:start w:val="1"/>
+      <w:numFmt w:val="lowerLetter"/>
+      <w:lvlText w:val="%5."/>
+      <w:lvlJc w:val="left"/>
+      <w:pPr>
+        <w:ind w:left="3600" w:hanging="360"/>
+      </w:pPr>
+    </w:lvl>
+    <w:lvl w:ilvl="5" w:tplc="0809001B" w:tentative="1">
+      <w:start w:val="1"/>
+      <w:numFmt w:val="lowerRoman"/>
+      <w:lvlText w:val="%6."/>
+      <w:lvlJc w:val="right"/>
+      <w:pPr>
+        <w:ind w:left="4320" w:hanging="180"/>
+      </w:pPr>
+    </w:lvl>
+    <w:lvl w:ilvl="6" w:tplc="0809000F" w:tentative="1">
+      <w:start w:val="1"/>
+      <w:numFmt w:val="decimal"/>
+      <w:lvlText w:val="%7."/>
+      <w:lvlJc w:val="left"/>
+      <w:pPr>
+        <w:ind w:left="5040" w:hanging="360"/>
+      </w:pPr>
+    </w:lvl>
+    <w:lvl w:ilvl="7" w:tplc="08090019" w:tentative="1">
+      <w:start w:val="1"/>
+      <w:numFmt w:val="lowerLetter"/>
+      <w:lvlText w:val="%8."/>
+      <w:lvlJc w:val="left"/>
+      <w:pPr>
+        <w:ind w:left="5760" w:hanging="360"/>
+      </w:pPr>
+    </w:lvl>
+    <w:lvl w:ilvl="8" w:tplc="0809001B" w:tentative="1">
+      <w:start w:val="1"/>
+      <w:numFmt w:val="lowerRoman"/>
+      <w:lvlText w:val="%9."/>
+      <w:lvlJc w:val="right"/>
+      <w:pPr>
+        <w:ind w:left="6480" w:hanging="180"/>
+      </w:pPr>
+    </w:lvl>
+  </w:abstractNum>
   <w:num w:numId="1">
-    <w:abstractNumId w:val="1"/>
+    <w:abstractNumId w:val="2"/>
   </w:num>
   <w:num w:numId="2">
     <w:abstractNumId w:val="0"/>
   </w:num>
   <w:num w:numId="3">
-    <w:abstractNumId w:val="2"/>
+    <w:abstractNumId w:val="4"/>
+  </w:num>
+  <w:num w:numId="4">
+    <w:abstractNumId w:val="3"/>
+  </w:num>
+  <w:num w:numId="5">
+    <w:abstractNumId w:val="1"/>
+  </w:num>
+  <w:num w:numId="6">
+    <w:abstractNumId w:val="5"/>
   </w:num>
 </w:numbering>
 </file>

--- a/Write Up/SUPPLEMENTARY_Chapter3.docx
+++ b/Write Up/SUPPLEMENTARY_Chapter3.docx
@@ -1508,7 +1508,6 @@
           <w:u w:val="single"/>
         </w:rPr>
       </w:pPr>
-      <w:bookmarkStart w:id="1" w:name="_GoBack"/>
       <w:r>
         <w:rPr>
           <w:noProof/>
@@ -1564,35 +1563,113 @@
           </wp:inline>
         </w:drawing>
       </w:r>
-      <w:bookmarkEnd w:id="1"/>
-    </w:p>
-    <w:p>
-      <w:pPr>
-        <w:rPr>
-          <w:b/>
-          <w:u w:val="single"/>
-        </w:rPr>
-      </w:pPr>
-    </w:p>
-    <w:p>
-      <w:pPr>
-        <w:rPr>
-          <w:b/>
-          <w:u w:val="single"/>
-        </w:rPr>
-      </w:pPr>
-      <w:r>
-        <w:rPr>
-          <w:b/>
-          <w:noProof/>
-          <w:u w:val="single"/>
+    </w:p>
+    <w:p>
+      <w:pPr>
+        <w:spacing w:after="0" w:line="360" w:lineRule="auto"/>
+        <w:jc w:val="both"/>
+        <w:rPr>
+          <w:rFonts w:eastAsiaTheme="minorEastAsia"/>
+          <w:noProof/>
+          <w:lang w:eastAsia="en-GB"/>
+        </w:rPr>
+      </w:pPr>
+      <w:r>
+        <w:rPr>
+          <w:rFonts w:cstheme="minorHAnsi"/>
+          <w:b/>
+        </w:rPr>
+        <w:t>Figure S3</w:t>
+      </w:r>
+      <w:r>
+        <w:rPr>
+          <w:rFonts w:cstheme="minorHAnsi"/>
+          <w:b/>
+        </w:rPr>
+        <w:t>.</w:t>
+      </w:r>
+      <w:r>
+        <w:rPr>
+          <w:rFonts w:cstheme="minorHAnsi"/>
+          <w:b/>
+        </w:rPr>
+        <w:t xml:space="preserve"> </w:t>
+      </w:r>
+      <w:r>
+        <w:rPr>
+          <w:rFonts w:eastAsiaTheme="minorEastAsia"/>
+          <w:b/>
+          <w:bCs/>
+          <w:noProof/>
+          <w:lang w:eastAsia="en-GB"/>
+        </w:rPr>
+        <w:t xml:space="preserve">Pairs plot for the </w:t>
+      </w:r>
+      <w:r>
+        <w:rPr>
+          <w:rFonts w:eastAsiaTheme="minorEastAsia"/>
+          <w:b/>
+          <w:bCs/>
+          <w:noProof/>
+          <w:lang w:eastAsia="en-GB"/>
+        </w:rPr>
+        <w:t xml:space="preserve">approximated posterior distribution and the correlation coefficients for the homogenous import model fit. </w:t>
+      </w:r>
+      <w:r>
+        <w:rPr>
+          <w:rFonts w:eastAsiaTheme="minorEastAsia"/>
+          <w:bCs/>
+          <w:noProof/>
+          <w:lang w:eastAsia="en-GB"/>
+        </w:rPr>
+        <w:t xml:space="preserve">The diagonals show the the approximated univariate posterior distribution. </w:t>
+      </w:r>
+      <w:r>
+        <w:rPr>
+          <w:rFonts w:eastAsiaTheme="minorEastAsia"/>
+          <w:noProof/>
+          <w:lang w:eastAsia="en-GB"/>
+        </w:rPr>
+        <w:t xml:space="preserve">Kernel density estimation was used to identify the parameter space where a greater concentration of particles were accepted for the final tenth ABC-SMC generation (lighter colouring). </w:t>
+      </w:r>
+    </w:p>
+    <w:p>
+      <w:pPr>
+        <w:spacing w:after="0" w:line="360" w:lineRule="auto"/>
+        <w:jc w:val="both"/>
+        <w:rPr>
+          <w:b/>
+          <w:noProof/>
+          <w:lang w:eastAsia="en-GB"/>
+        </w:rPr>
+      </w:pPr>
+    </w:p>
+    <w:p>
+      <w:pPr>
+        <w:rPr>
+          <w:b/>
+          <w:u w:val="single"/>
+        </w:rPr>
+      </w:pPr>
+    </w:p>
+    <w:p>
+      <w:pPr>
+        <w:jc w:val="center"/>
+        <w:rPr>
+          <w:b/>
+          <w:u w:val="single"/>
+        </w:rPr>
+      </w:pPr>
+      <w:r>
+        <w:rPr>
+          <w:noProof/>
           <w:lang w:eastAsia="en-GB"/>
         </w:rPr>
         <w:lastRenderedPageBreak/>
         <w:drawing>
-          <wp:inline distT="0" distB="0" distL="0" distR="0" wp14:anchorId="051E52A0" wp14:editId="5438BB4C">
-            <wp:extent cx="2988263" cy="4108862"/>
-            <wp:effectExtent l="0" t="0" r="3175" b="6350"/>
+          <wp:inline distT="0" distB="0" distL="0" distR="0" wp14:anchorId="051E52A0" wp14:editId="03995AF9">
+            <wp:extent cx="4467225" cy="6142434"/>
+            <wp:effectExtent l="0" t="0" r="0" b="0"/>
             <wp:docPr id="6" name="Picture 6" descr="\\csce.datastore.ed.ac.uk\csce\biology\users\s1678248\PhD\Chapter_3\Models\Chapter-3\Figures\diag_plots_homofit.png"/>
             <wp:cNvGraphicFramePr>
               <a:graphicFrameLocks xmlns:a="http://schemas.openxmlformats.org/drawingml/2006/main" noChangeAspect="1"/>
@@ -1622,7 +1699,7 @@
                   <pic:spPr bwMode="auto">
                     <a:xfrm>
                       <a:off x="0" y="0"/>
-                      <a:ext cx="2991223" cy="4112931"/>
+                      <a:ext cx="4475007" cy="6153134"/>
                     </a:xfrm>
                     <a:prstGeom prst="rect">
                       <a:avLst/>
@@ -1641,6 +1718,131 @@
     </w:p>
     <w:p>
       <w:pPr>
+        <w:spacing w:after="0" w:line="360" w:lineRule="auto"/>
+        <w:jc w:val="both"/>
+        <w:rPr>
+          <w:rFonts w:eastAsiaTheme="minorEastAsia"/>
+          <w:noProof/>
+          <w:lang w:eastAsia="en-GB"/>
+        </w:rPr>
+      </w:pPr>
+      <w:r>
+        <w:rPr>
+          <w:rFonts w:eastAsiaTheme="minorEastAsia"/>
+          <w:b/>
+          <w:bCs/>
+          <w:noProof/>
+          <w:lang w:eastAsia="en-GB"/>
+        </w:rPr>
+        <w:t>Figure S</w:t>
+      </w:r>
+      <w:r>
+        <w:rPr>
+          <w:rFonts w:eastAsiaTheme="minorEastAsia"/>
+          <w:b/>
+          <w:bCs/>
+          <w:noProof/>
+          <w:lang w:eastAsia="en-GB"/>
+        </w:rPr>
+        <w:t>4</w:t>
+      </w:r>
+      <w:r>
+        <w:rPr>
+          <w:rFonts w:eastAsiaTheme="minorEastAsia"/>
+          <w:b/>
+          <w:noProof/>
+          <w:lang w:eastAsia="en-GB"/>
+        </w:rPr>
+        <w:t xml:space="preserve">. Diagnostic plots showing the average sum of squared distance for each generation </w:t>
+      </w:r>
+      <w:r>
+        <w:rPr>
+          <w:rFonts w:eastAsiaTheme="minorEastAsia"/>
+          <w:b/>
+          <w:noProof/>
+          <w:lang w:eastAsia="en-GB"/>
+        </w:rPr>
+        <w:t>of the ABC-SMC model fit</w:t>
+      </w:r>
+      <w:r>
+        <w:rPr>
+          <w:rFonts w:eastAsiaTheme="minorEastAsia"/>
+          <w:b/>
+          <w:noProof/>
+          <w:lang w:eastAsia="en-GB"/>
+        </w:rPr>
+        <w:t xml:space="preserve"> for the homogenous model</w:t>
+      </w:r>
+      <w:r>
+        <w:rPr>
+          <w:rFonts w:eastAsiaTheme="minorEastAsia"/>
+          <w:b/>
+          <w:noProof/>
+          <w:lang w:eastAsia="en-GB"/>
+        </w:rPr>
+        <w:t xml:space="preserve">. </w:t>
+      </w:r>
+      <w:r>
+        <w:rPr>
+          <w:rFonts w:eastAsiaTheme="minorEastAsia"/>
+          <w:noProof/>
+          <w:lang w:eastAsia="en-GB"/>
+        </w:rPr>
+        <w:t>Diagnostic plots were plotted for the average sum of square distances for the resistance/usage model fit, distance from the target incidence of human salmonellosis, distance from the target proportion of resistant human salmonellosis, distance from the target livestock contamination (I</w:t>
+      </w:r>
+      <w:r>
+        <w:rPr>
+          <w:rFonts w:eastAsiaTheme="minorEastAsia"/>
+          <w:noProof/>
+          <w:vertAlign w:val="subscript"/>
+          <w:lang w:eastAsia="en-GB"/>
+        </w:rPr>
+        <w:t>SA</w:t>
+      </w:r>
+      <w:r>
+        <w:rPr>
+          <w:rFonts w:eastAsiaTheme="minorEastAsia"/>
+          <w:noProof/>
+          <w:lang w:eastAsia="en-GB"/>
+        </w:rPr>
+        <w:t xml:space="preserve"> + I</w:t>
+      </w:r>
+      <w:r>
+        <w:rPr>
+          <w:rFonts w:eastAsiaTheme="minorEastAsia"/>
+          <w:noProof/>
+          <w:vertAlign w:val="subscript"/>
+          <w:lang w:eastAsia="en-GB"/>
+        </w:rPr>
+        <w:t>RA</w:t>
+      </w:r>
+      <w:r>
+        <w:rPr>
+          <w:rFonts w:eastAsiaTheme="minorEastAsia"/>
+          <w:noProof/>
+          <w:lang w:eastAsia="en-GB"/>
+        </w:rPr>
+        <w:t xml:space="preserve"> * </w:t>
+      </w:r>
+      <w:r>
+        <w:rPr>
+          <w:rFonts w:eastAsiaTheme="minorEastAsia" w:cstheme="minorHAnsi"/>
+          <w:noProof/>
+          <w:lang w:eastAsia="en-GB"/>
+        </w:rPr>
+        <w:t>η</w:t>
+      </w:r>
+      <w:r>
+        <w:rPr>
+          <w:rFonts w:eastAsiaTheme="minorEastAsia"/>
+          <w:noProof/>
+          <w:lang w:eastAsia="en-GB"/>
+        </w:rPr>
+        <w:t xml:space="preserve">) and the distance from the target proportion of antibiotic-resistant human salmonellosis. </w:t>
+      </w:r>
+    </w:p>
+    <w:p>
+      <w:pPr>
         <w:rPr>
           <w:b/>
           <w:u w:val="single"/>
@@ -1675,28 +1877,17 @@
           <w:u w:val="single"/>
         </w:rPr>
       </w:pPr>
-    </w:p>
-    <w:p>
-      <w:pPr>
-        <w:rPr>
-          <w:b/>
-          <w:highlight w:val="yellow"/>
-          <w:u w:val="single"/>
-        </w:rPr>
-      </w:pPr>
-      <w:r>
-        <w:rPr>
-          <w:b/>
-          <w:noProof/>
-          <w:u w:val="single"/>
+      <w:r>
+        <w:rPr>
+          <w:noProof/>
           <w:lang w:eastAsia="en-GB"/>
         </w:rPr>
         <w:lastRenderedPageBreak/>
         <w:drawing>
-          <wp:inline distT="0" distB="0" distL="0" distR="0" wp14:anchorId="3F758E20" wp14:editId="4EC2711A">
+          <wp:inline distT="0" distB="0" distL="0" distR="0" wp14:anchorId="1E491729" wp14:editId="5424AE31">
             <wp:extent cx="5731510" cy="6550297"/>
             <wp:effectExtent l="0" t="0" r="2540" b="3175"/>
-            <wp:docPr id="17" name="Picture 17" descr="\\csce.datastore.ed.ac.uk\csce\biology\users\s1678248\PhD\Chapter_3\Models\Chapter-3\Figures\baseline_run_import.png"/>
+            <wp:docPr id="7" name="Picture 7" descr="\\csce.datastore.ed.ac.uk\csce\biology\users\s1678248\PhD\Chapter_3\Models\Chapter-3\Figures\baseline_run_import.png"/>
             <wp:cNvGraphicFramePr>
               <a:graphicFrameLocks xmlns:a="http://schemas.openxmlformats.org/drawingml/2006/main" noChangeAspect="1"/>
             </wp:cNvGraphicFramePr>
@@ -1704,7 +1895,7 @@
               <a:graphicData uri="http://schemas.openxmlformats.org/drawingml/2006/picture">
                 <pic:pic xmlns:pic="http://schemas.openxmlformats.org/drawingml/2006/picture">
                   <pic:nvPicPr>
-                    <pic:cNvPr id="0" name="Picture 12" descr="\\csce.datastore.ed.ac.uk\csce\biology\users\s1678248\PhD\Chapter_3\Models\Chapter-3\Figures\baseline_run_import.png"/>
+                    <pic:cNvPr id="0" name="Picture 1" descr="\\csce.datastore.ed.ac.uk\csce\biology\users\s1678248\PhD\Chapter_3\Models\Chapter-3\Figures\baseline_run_import.png"/>
                     <pic:cNvPicPr>
                       <a:picLocks noChangeAspect="1" noChangeArrowheads="1"/>
                     </pic:cNvPicPr>
@@ -1744,6 +1935,184 @@
     </w:p>
     <w:p>
       <w:pPr>
+        <w:spacing w:after="0" w:line="360" w:lineRule="auto"/>
+        <w:jc w:val="both"/>
+        <w:rPr>
+          <w:rFonts w:eastAsiaTheme="minorEastAsia"/>
+          <w:noProof/>
+          <w:lang w:eastAsia="en-GB"/>
+        </w:rPr>
+      </w:pPr>
+      <w:r>
+        <w:rPr>
+          <w:rFonts w:eastAsiaTheme="minorEastAsia"/>
+          <w:b/>
+          <w:bCs/>
+          <w:noProof/>
+          <w:lang w:eastAsia="en-GB"/>
+        </w:rPr>
+        <w:t>Figure S</w:t>
+      </w:r>
+      <w:r>
+        <w:rPr>
+          <w:rFonts w:eastAsiaTheme="minorEastAsia"/>
+          <w:b/>
+          <w:bCs/>
+          <w:noProof/>
+          <w:lang w:eastAsia="en-GB"/>
+        </w:rPr>
+        <w:t>5</w:t>
+      </w:r>
+      <w:r>
+        <w:rPr>
+          <w:rFonts w:eastAsiaTheme="minorEastAsia"/>
+          <w:b/>
+          <w:noProof/>
+          <w:lang w:eastAsia="en-GB"/>
+        </w:rPr>
+        <w:t xml:space="preserve">. </w:t>
+      </w:r>
+      <w:r>
+        <w:rPr>
+          <w:rFonts w:cstheme="minorHAnsi"/>
+          <w:b/>
+        </w:rPr>
+        <w:t xml:space="preserve">Impact of alterations in livestock antibiotic </w:t>
+      </w:r>
+      <w:r>
+        <w:rPr>
+          <w:rFonts w:cstheme="minorHAnsi"/>
+          <w:b/>
+        </w:rPr>
+        <w:t>usage</w:t>
+      </w:r>
+      <w:r>
+        <w:rPr>
+          <w:rFonts w:cstheme="minorHAnsi"/>
+          <w:b/>
+        </w:rPr>
+        <w:t xml:space="preserve"> on </w:t>
+      </w:r>
+      <w:r>
+        <w:rPr>
+          <w:rFonts w:cstheme="minorHAnsi"/>
+          <w:b/>
+        </w:rPr>
+        <w:t>the daily incidence of salmonellosis</w:t>
+      </w:r>
+      <w:r>
+        <w:rPr>
+          <w:rFonts w:cstheme="minorHAnsi"/>
+          <w:b/>
+        </w:rPr>
+        <w:t xml:space="preserve"> and the proportion of resistant human </w:t>
+      </w:r>
+      <w:r>
+        <w:rPr>
+          <w:rFonts w:cstheme="minorHAnsi"/>
+          <w:b/>
+        </w:rPr>
+        <w:t xml:space="preserve">infection </w:t>
+      </w:r>
+      <w:r>
+        <w:rPr>
+          <w:rFonts w:cstheme="minorHAnsi"/>
+          <w:b/>
+        </w:rPr>
+        <w:t xml:space="preserve">for a model fitted to data with no import pressure </w:t>
+      </w:r>
+      <w:r>
+        <w:rPr>
+          <w:rFonts w:cstheme="minorHAnsi"/>
+          <w:b/>
+        </w:rPr>
+        <w:t>(ψ</w:t>
+      </w:r>
+      <w:r>
+        <w:rPr>
+          <w:rFonts w:cstheme="minorHAnsi"/>
+          <w:b/>
+        </w:rPr>
+        <w:t xml:space="preserve"> = 1</w:t>
+      </w:r>
+      <w:r>
+        <w:rPr>
+          <w:rFonts w:cstheme="minorHAnsi"/>
+          <w:b/>
+        </w:rPr>
+        <w:t>)</w:t>
+      </w:r>
+      <w:r>
+        <w:rPr>
+          <w:rFonts w:cstheme="minorHAnsi"/>
+          <w:b/>
+        </w:rPr>
+        <w:t xml:space="preserve"> and a model with homogenous import (ψ = 0.656)</w:t>
+      </w:r>
+      <w:r>
+        <w:rPr>
+          <w:rFonts w:cstheme="minorHAnsi"/>
+          <w:b/>
+        </w:rPr>
+        <w:t>.</w:t>
+      </w:r>
+      <w:r>
+        <w:rPr>
+          <w:rFonts w:cstheme="minorHAnsi"/>
+        </w:rPr>
+        <w:t xml:space="preserve"> </w:t>
+      </w:r>
+      <w:r>
+        <w:rPr>
+          <w:rFonts w:cstheme="minorHAnsi"/>
+        </w:rPr>
+        <w:t xml:space="preserve">The dotted red line </w:t>
+      </w:r>
+      <w:r>
+        <w:rPr>
+          <w:rFonts w:cstheme="minorHAnsi"/>
+          <w:bCs/>
+        </w:rPr>
+        <w:t xml:space="preserve">denotes the </w:t>
+      </w:r>
+      <w:r>
+        <w:rPr>
+          <w:rFonts w:cstheme="minorHAnsi"/>
+          <w:bCs/>
+        </w:rPr>
+        <w:t>baseline livestock</w:t>
+      </w:r>
+      <w:r>
+        <w:rPr>
+          <w:rFonts w:cstheme="minorHAnsi"/>
+          <w:bCs/>
+        </w:rPr>
+        <w:t xml:space="preserve"> ampicillin</w:t>
+      </w:r>
+      <w:r>
+        <w:rPr>
+          <w:rFonts w:cstheme="minorHAnsi"/>
+          <w:bCs/>
+        </w:rPr>
+        <w:t xml:space="preserve"> antibiotic usage.</w:t>
+      </w:r>
+      <w:r>
+        <w:rPr>
+          <w:rFonts w:cstheme="minorHAnsi"/>
+          <w:bCs/>
+        </w:rPr>
+        <w:t xml:space="preserve"> Numbers above the bars denote proportion of resistant human salmonellosis</w:t>
+      </w:r>
+      <w:r>
+        <w:rPr>
+          <w:rFonts w:cstheme="minorHAnsi"/>
+          <w:bCs/>
+        </w:rPr>
+        <w:t>.</w:t>
+      </w:r>
+    </w:p>
+    <w:p>
+      <w:pPr>
         <w:rPr>
           <w:b/>
           <w:highlight w:val="yellow"/>
@@ -1781,23 +2150,22 @@
     </w:p>
     <w:p>
       <w:pPr>
-        <w:rPr>
-          <w:b/>
-          <w:u w:val="single"/>
-        </w:rPr>
-      </w:pPr>
-      <w:r>
-        <w:rPr>
-          <w:b/>
-          <w:noProof/>
-          <w:u w:val="single"/>
+        <w:jc w:val="center"/>
+        <w:rPr>
+          <w:b/>
+          <w:u w:val="single"/>
+        </w:rPr>
+      </w:pPr>
+      <w:r>
+        <w:rPr>
+          <w:noProof/>
           <w:lang w:eastAsia="en-GB"/>
         </w:rPr>
         <w:lastRenderedPageBreak/>
         <w:drawing>
-          <wp:inline distT="0" distB="0" distL="0" distR="0" wp14:anchorId="2A07697E" wp14:editId="19F241BA">
-            <wp:extent cx="3345873" cy="3823855"/>
-            <wp:effectExtent l="0" t="0" r="6985" b="5715"/>
+          <wp:inline distT="0" distB="0" distL="0" distR="0" wp14:anchorId="2A07697E" wp14:editId="53C5F3B8">
+            <wp:extent cx="5267166" cy="6019619"/>
+            <wp:effectExtent l="0" t="0" r="0" b="635"/>
             <wp:docPr id="4" name="Picture 4" descr="\\csce.datastore.ed.ac.uk\csce\biology\users\s1678248\PhD\Chapter_3\Models\Chapter-3\Figures\baseline_run_psi_homo.png"/>
             <wp:cNvGraphicFramePr>
               <a:graphicFrameLocks xmlns:a="http://schemas.openxmlformats.org/drawingml/2006/main" noChangeAspect="1"/>
@@ -1827,7 +2195,7 @@
                   <pic:spPr bwMode="auto">
                     <a:xfrm>
                       <a:off x="0" y="0"/>
-                      <a:ext cx="3348196" cy="3826510"/>
+                      <a:ext cx="5280181" cy="6034493"/>
                     </a:xfrm>
                     <a:prstGeom prst="rect">
                       <a:avLst/>
@@ -1846,6 +2214,157 @@
     </w:p>
     <w:p>
       <w:pPr>
+        <w:spacing w:after="0" w:line="360" w:lineRule="auto"/>
+        <w:jc w:val="both"/>
+        <w:rPr>
+          <w:rFonts w:eastAsiaTheme="minorEastAsia"/>
+          <w:noProof/>
+          <w:lang w:eastAsia="en-GB"/>
+        </w:rPr>
+      </w:pPr>
+      <w:r>
+        <w:rPr>
+          <w:rFonts w:eastAsiaTheme="minorEastAsia"/>
+          <w:b/>
+          <w:bCs/>
+          <w:noProof/>
+          <w:lang w:eastAsia="en-GB"/>
+        </w:rPr>
+        <w:t>Figure S</w:t>
+      </w:r>
+      <w:r>
+        <w:rPr>
+          <w:rFonts w:eastAsiaTheme="minorEastAsia"/>
+          <w:b/>
+          <w:bCs/>
+          <w:noProof/>
+          <w:lang w:eastAsia="en-GB"/>
+        </w:rPr>
+        <w:t>6</w:t>
+      </w:r>
+      <w:r>
+        <w:rPr>
+          <w:rFonts w:eastAsiaTheme="minorEastAsia"/>
+          <w:b/>
+          <w:noProof/>
+          <w:lang w:eastAsia="en-GB"/>
+        </w:rPr>
+        <w:t xml:space="preserve">. </w:t>
+      </w:r>
+      <w:r>
+        <w:rPr>
+          <w:rFonts w:cstheme="minorHAnsi"/>
+          <w:b/>
+        </w:rPr>
+        <w:t xml:space="preserve">Impact of alterations in livestock antibiotic </w:t>
+      </w:r>
+      <w:r>
+        <w:rPr>
+          <w:rFonts w:cstheme="minorHAnsi"/>
+          <w:b/>
+        </w:rPr>
+        <w:t>usage</w:t>
+      </w:r>
+      <w:r>
+        <w:rPr>
+          <w:rFonts w:cstheme="minorHAnsi"/>
+          <w:b/>
+        </w:rPr>
+        <w:t xml:space="preserve"> on </w:t>
+      </w:r>
+      <w:r>
+        <w:rPr>
+          <w:rFonts w:cstheme="minorHAnsi"/>
+          <w:b/>
+        </w:rPr>
+        <w:t>the daily incidence of salmonellosis</w:t>
+      </w:r>
+      <w:r>
+        <w:rPr>
+          <w:rFonts w:cstheme="minorHAnsi"/>
+          <w:b/>
+        </w:rPr>
+        <w:t xml:space="preserve"> and the proportion of resistant human </w:t>
+      </w:r>
+      <w:r>
+        <w:rPr>
+          <w:rFonts w:cstheme="minorHAnsi"/>
+          <w:b/>
+        </w:rPr>
+        <w:t xml:space="preserve">infection </w:t>
+      </w:r>
+      <w:r>
+        <w:rPr>
+          <w:rFonts w:cstheme="minorHAnsi"/>
+          <w:b/>
+        </w:rPr>
+        <w:t>for the homogenous model f</w:t>
+      </w:r>
+      <w:r>
+        <w:rPr>
+          <w:rFonts w:cstheme="minorHAnsi"/>
+          <w:b/>
+        </w:rPr>
+        <w:t>itted to data</w:t>
+      </w:r>
+      <w:r>
+        <w:rPr>
+          <w:rFonts w:cstheme="minorHAnsi"/>
+          <w:b/>
+        </w:rPr>
+        <w:t xml:space="preserve"> with baseline levels (general livestock products) of import pressure (</w:t>
+      </w:r>
+      <w:r>
+        <w:rPr>
+          <w:rFonts w:cstheme="minorHAnsi"/>
+          <w:b/>
+        </w:rPr>
+        <w:t>ψ</w:t>
+      </w:r>
+      <w:r>
+        <w:rPr>
+          <w:rFonts w:cstheme="minorHAnsi"/>
+          <w:b/>
+        </w:rPr>
+        <w:t xml:space="preserve"> = 0.656) and a pig food product specific import pressure (</w:t>
+      </w:r>
+      <w:r>
+        <w:rPr>
+          <w:rFonts w:cstheme="minorHAnsi"/>
+          <w:b/>
+        </w:rPr>
+        <w:t>ψ</w:t>
+      </w:r>
+      <w:r>
+        <w:rPr>
+          <w:rFonts w:cstheme="minorHAnsi"/>
+          <w:b/>
+        </w:rPr>
+        <w:t xml:space="preserve"> = 0.4455)</w:t>
+      </w:r>
+      <w:r>
+        <w:rPr>
+          <w:rFonts w:cstheme="minorHAnsi"/>
+          <w:b/>
+        </w:rPr>
+        <w:t>.</w:t>
+      </w:r>
+      <w:r>
+        <w:rPr>
+          <w:rFonts w:cstheme="minorHAnsi"/>
+        </w:rPr>
+        <w:t xml:space="preserve"> The dotted red line </w:t>
+      </w:r>
+      <w:r>
+        <w:rPr>
+          <w:rFonts w:cstheme="minorHAnsi"/>
+          <w:bCs/>
+        </w:rPr>
+        <w:t>denotes the baseline livestock ampicillin antibiotic usage.  Numbers above the bars denote proportion of resistant human salmonellosis.</w:t>
+      </w:r>
+    </w:p>
+    <w:p>
+      <w:pPr>
         <w:rPr>
           <w:b/>
           <w:u w:val="single"/>
@@ -1896,21 +2415,23 @@
     </w:p>
     <w:p>
       <w:pPr>
-        <w:rPr>
-          <w:b/>
-          <w:u w:val="single"/>
-        </w:rPr>
-      </w:pPr>
-      <w:r>
-        <w:rPr>
-          <w:noProof/>
-          <w:lang w:eastAsia="en-GB"/>
-        </w:rPr>
+        <w:jc w:val="center"/>
+        <w:rPr>
+          <w:b/>
+          <w:u w:val="single"/>
+        </w:rPr>
+      </w:pPr>
+      <w:r>
+        <w:rPr>
+          <w:noProof/>
+          <w:lang w:eastAsia="en-GB"/>
+        </w:rPr>
+        <w:lastRenderedPageBreak/>
         <w:drawing>
-          <wp:inline distT="0" distB="0" distL="0" distR="0" wp14:anchorId="58F75B38" wp14:editId="47BDAC37">
-            <wp:extent cx="1416556" cy="1983179"/>
+          <wp:inline distT="0" distB="0" distL="0" distR="0" wp14:anchorId="464874E4" wp14:editId="1E97CA17">
+            <wp:extent cx="4572000" cy="6400800"/>
             <wp:effectExtent l="0" t="0" r="0" b="0"/>
-            <wp:docPr id="11" name="Picture 11" descr="Diagram&#10;&#10;Description automatically generated"/>
+            <wp:docPr id="9" name="Picture 9" descr="\\csce.datastore.ed.ac.uk\csce\biology\users\s1678248\PhD\Chapter_3\Models\Chapter-3\Figures\ICombH_mono.png"/>
             <wp:cNvGraphicFramePr>
               <a:graphicFrameLocks xmlns:a="http://schemas.openxmlformats.org/drawingml/2006/main" noChangeAspect="1"/>
             </wp:cNvGraphicFramePr>
@@ -1918,7 +2439,7 @@
               <a:graphicData uri="http://schemas.openxmlformats.org/drawingml/2006/picture">
                 <pic:pic xmlns:pic="http://schemas.openxmlformats.org/drawingml/2006/picture">
                   <pic:nvPicPr>
-                    <pic:cNvPr id="11" name="Picture 11" descr="Diagram&#10;&#10;Description automatically generated"/>
+                    <pic:cNvPr id="0" name="Picture 2" descr="\\csce.datastore.ed.ac.uk\csce\biology\users\s1678248\PhD\Chapter_3\Models\Chapter-3\Figures\ICombH_mono.png"/>
                     <pic:cNvPicPr>
                       <a:picLocks noChangeAspect="1" noChangeArrowheads="1"/>
                     </pic:cNvPicPr>
@@ -1939,7 +2460,7 @@
                   <pic:spPr bwMode="auto">
                     <a:xfrm>
                       <a:off x="0" y="0"/>
-                      <a:ext cx="1425604" cy="1995847"/>
+                      <a:ext cx="4572000" cy="6400800"/>
                     </a:xfrm>
                     <a:prstGeom prst="rect">
                       <a:avLst/>
@@ -1958,6 +2479,359 @@
     </w:p>
     <w:p>
       <w:pPr>
+        <w:spacing w:after="0" w:line="360" w:lineRule="auto"/>
+        <w:jc w:val="both"/>
+        <w:rPr>
+          <w:rFonts w:eastAsiaTheme="minorEastAsia"/>
+          <w:noProof/>
+          <w:lang w:eastAsia="en-GB"/>
+        </w:rPr>
+      </w:pPr>
+      <w:r>
+        <w:rPr>
+          <w:rFonts w:eastAsiaTheme="minorEastAsia"/>
+          <w:b/>
+          <w:bCs/>
+          <w:noProof/>
+          <w:lang w:eastAsia="en-GB"/>
+        </w:rPr>
+        <w:t>Figure S</w:t>
+      </w:r>
+      <w:r>
+        <w:rPr>
+          <w:rFonts w:eastAsiaTheme="minorEastAsia"/>
+          <w:b/>
+          <w:bCs/>
+          <w:noProof/>
+          <w:lang w:eastAsia="en-GB"/>
+        </w:rPr>
+        <w:t>7</w:t>
+      </w:r>
+      <w:r>
+        <w:rPr>
+          <w:rFonts w:eastAsiaTheme="minorEastAsia"/>
+          <w:b/>
+          <w:noProof/>
+          <w:lang w:eastAsia="en-GB"/>
+        </w:rPr>
+        <w:t xml:space="preserve">. </w:t>
+      </w:r>
+      <w:r>
+        <w:rPr>
+          <w:rFonts w:cstheme="minorHAnsi"/>
+          <w:b/>
+        </w:rPr>
+        <w:t xml:space="preserve">Impact of varying each model parameter </w:t>
+      </w:r>
+      <w:r>
+        <w:rPr>
+          <w:rFonts w:cstheme="minorHAnsi"/>
+          <w:b/>
+        </w:rPr>
+        <w:t xml:space="preserve">individually </w:t>
+      </w:r>
+      <w:r>
+        <w:rPr>
+          <w:rFonts w:cstheme="minorHAnsi"/>
+          <w:b/>
+        </w:rPr>
+        <w:t xml:space="preserve">on the </w:t>
+      </w:r>
+      <w:r>
+        <w:rPr>
+          <w:rFonts w:cstheme="minorHAnsi"/>
+          <w:b/>
+        </w:rPr>
+        <w:t>daily incidence of human salmonellosis</w:t>
+      </w:r>
+      <w:r>
+        <w:rPr>
+          <w:rFonts w:cstheme="minorHAnsi"/>
+          <w:b/>
+        </w:rPr>
+        <w:t xml:space="preserve"> </w:t>
+      </w:r>
+      <w:r>
+        <w:rPr>
+          <w:rFonts w:cstheme="minorHAnsi"/>
+          <w:b/>
+        </w:rPr>
+        <w:t>for the homogenous import model</w:t>
+      </w:r>
+      <w:r>
+        <w:rPr>
+          <w:rFonts w:cstheme="minorHAnsi"/>
+          <w:b/>
+        </w:rPr>
+        <w:t xml:space="preserve">. </w:t>
+      </w:r>
+      <w:r>
+        <w:rPr>
+          <w:rFonts w:cstheme="minorHAnsi"/>
+        </w:rPr>
+        <w:t xml:space="preserve">The explored parameter range for each parameter was bounded at </w:t>
+      </w:r>
+      <w:proofErr w:type="gramStart"/>
+      <w:r>
+        <w:rPr>
+          <w:rFonts w:cstheme="minorHAnsi"/>
+        </w:rPr>
+        <w:t>0</w:t>
+      </w:r>
+      <w:proofErr w:type="gramEnd"/>
+      <w:r>
+        <w:rPr>
+          <w:rFonts w:cstheme="minorHAnsi"/>
+        </w:rPr>
+        <w:t>,</w:t>
+      </w:r>
+      <w:r>
+        <w:rPr>
+          <w:rFonts w:cstheme="minorHAnsi"/>
+        </w:rPr>
+        <w:t xml:space="preserve"> to an order of magnitude above the parameterised model value. An exception was for </w:t>
+      </w:r>
+      <w:proofErr w:type="spellStart"/>
+      <w:r>
+        <w:rPr>
+          <w:rFonts w:cstheme="minorHAnsi"/>
+          <w:i/>
+          <w:iCs/>
+        </w:rPr>
+        <w:t>r</w:t>
+      </w:r>
+      <w:r>
+        <w:rPr>
+          <w:rFonts w:cstheme="minorHAnsi"/>
+          <w:i/>
+          <w:iCs/>
+          <w:vertAlign w:val="subscript"/>
+        </w:rPr>
+        <w:t>H</w:t>
+      </w:r>
+      <w:proofErr w:type="spellEnd"/>
+      <w:r>
+        <w:rPr>
+          <w:rFonts w:cstheme="minorHAnsi"/>
+        </w:rPr>
+        <w:t xml:space="preserve">, with </w:t>
+      </w:r>
+      <w:proofErr w:type="spellStart"/>
+      <w:r>
+        <w:rPr>
+          <w:rFonts w:cstheme="minorHAnsi"/>
+          <w:i/>
+          <w:iCs/>
+        </w:rPr>
+        <w:t>r</w:t>
+      </w:r>
+      <w:r>
+        <w:rPr>
+          <w:rFonts w:cstheme="minorHAnsi"/>
+          <w:i/>
+          <w:iCs/>
+          <w:vertAlign w:val="subscript"/>
+        </w:rPr>
+        <w:t>H</w:t>
+      </w:r>
+      <w:proofErr w:type="spellEnd"/>
+      <w:r>
+        <w:rPr>
+          <w:rFonts w:cstheme="minorHAnsi"/>
+        </w:rPr>
+        <w:t xml:space="preserve"> </w:t>
+      </w:r>
+      <w:r>
+        <w:rPr>
+          <w:rStyle w:val="mo"/>
+          <w:rFonts w:ascii="Cambria Math" w:hAnsi="Cambria Math" w:cs="Cambria Math"/>
+          <w:color w:val="242729"/>
+          <w:bdr w:val="none" w:sz="0" w:space="0" w:color="auto" w:frame="1"/>
+          <w:shd w:val="clear" w:color="auto" w:fill="FFFFFF"/>
+        </w:rPr>
+        <w:t>∈</w:t>
+      </w:r>
+      <w:r>
+        <w:rPr>
+          <w:rStyle w:val="mo"/>
+          <w:rFonts w:ascii="Cambria Math" w:hAnsi="Cambria Math" w:cs="Cambria Math"/>
+          <w:color w:val="242729"/>
+          <w:bdr w:val="none" w:sz="0" w:space="0" w:color="auto" w:frame="1"/>
+          <w:shd w:val="clear" w:color="auto" w:fill="FFFFFF"/>
+        </w:rPr>
+        <w:t xml:space="preserve"> </w:t>
+      </w:r>
+      <w:r>
+        <w:rPr>
+          <w:rStyle w:val="mo"/>
+          <w:rFonts w:cstheme="minorHAnsi"/>
+          <w:color w:val="242729"/>
+          <w:bdr w:val="none" w:sz="0" w:space="0" w:color="auto" w:frame="1"/>
+          <w:shd w:val="clear" w:color="auto" w:fill="FFFFFF"/>
+        </w:rPr>
+        <w:t>[</w:t>
+      </w:r>
+      <w:r>
+        <w:rPr>
+          <w:rStyle w:val="mn"/>
+          <w:rFonts w:cstheme="minorHAnsi"/>
+          <w:color w:val="242729"/>
+          <w:bdr w:val="none" w:sz="0" w:space="0" w:color="auto" w:frame="1"/>
+          <w:shd w:val="clear" w:color="auto" w:fill="FFFFFF"/>
+        </w:rPr>
+        <w:t>0.01</w:t>
+      </w:r>
+      <w:r>
+        <w:rPr>
+          <w:rStyle w:val="mo"/>
+          <w:rFonts w:cstheme="minorHAnsi"/>
+          <w:color w:val="242729"/>
+          <w:bdr w:val="none" w:sz="0" w:space="0" w:color="auto" w:frame="1"/>
+          <w:shd w:val="clear" w:color="auto" w:fill="FFFFFF"/>
+        </w:rPr>
+        <w:t>,</w:t>
+      </w:r>
+      <w:r>
+        <w:t xml:space="preserve"> </w:t>
+      </w:r>
+      <w:r>
+        <w:rPr>
+          <w:rStyle w:val="mo"/>
+          <w:rFonts w:cstheme="minorHAnsi"/>
+          <w:color w:val="242729"/>
+          <w:bdr w:val="none" w:sz="0" w:space="0" w:color="auto" w:frame="1"/>
+          <w:shd w:val="clear" w:color="auto" w:fill="FFFFFF"/>
+        </w:rPr>
+        <w:t>0.55</w:t>
+      </w:r>
+      <w:r>
+        <w:rPr>
+          <w:rStyle w:val="mo"/>
+          <w:rFonts w:cstheme="minorHAnsi"/>
+          <w:color w:val="242729"/>
+          <w:bdr w:val="none" w:sz="0" w:space="0" w:color="auto" w:frame="1"/>
+          <w:shd w:val="clear" w:color="auto" w:fill="FFFFFF"/>
+          <w:vertAlign w:val="superscript"/>
+        </w:rPr>
+        <w:t>-1</w:t>
+      </w:r>
+      <w:r>
+        <w:rPr>
+          <w:rStyle w:val="mo"/>
+          <w:rFonts w:cstheme="minorHAnsi"/>
+          <w:color w:val="242729"/>
+          <w:bdr w:val="none" w:sz="0" w:space="0" w:color="auto" w:frame="1"/>
+          <w:shd w:val="clear" w:color="auto" w:fill="FFFFFF"/>
+        </w:rPr>
+        <w:t>]</w:t>
+      </w:r>
+      <w:r>
+        <w:rPr>
+          <w:rStyle w:val="mo"/>
+          <w:rFonts w:cstheme="minorHAnsi"/>
+          <w:color w:val="242729"/>
+          <w:bdr w:val="none" w:sz="0" w:space="0" w:color="auto" w:frame="1"/>
+          <w:shd w:val="clear" w:color="auto" w:fill="FFFFFF"/>
+        </w:rPr>
+        <w:t xml:space="preserve"> to prevent the large relative changes in daily incidence at </w:t>
+      </w:r>
+      <w:proofErr w:type="spellStart"/>
+      <w:r>
+        <w:rPr>
+          <w:rStyle w:val="mo"/>
+          <w:rFonts w:cstheme="minorHAnsi"/>
+          <w:i/>
+          <w:iCs/>
+          <w:color w:val="242729"/>
+          <w:bdr w:val="none" w:sz="0" w:space="0" w:color="auto" w:frame="1"/>
+          <w:shd w:val="clear" w:color="auto" w:fill="FFFFFF"/>
+        </w:rPr>
+        <w:t>r</w:t>
+      </w:r>
+      <w:r>
+        <w:rPr>
+          <w:rStyle w:val="mo"/>
+          <w:rFonts w:cstheme="minorHAnsi"/>
+          <w:i/>
+          <w:iCs/>
+          <w:color w:val="242729"/>
+          <w:bdr w:val="none" w:sz="0" w:space="0" w:color="auto" w:frame="1"/>
+          <w:shd w:val="clear" w:color="auto" w:fill="FFFFFF"/>
+          <w:vertAlign w:val="subscript"/>
+        </w:rPr>
+        <w:t>H</w:t>
+      </w:r>
+      <w:proofErr w:type="spellEnd"/>
+      <w:r>
+        <w:rPr>
+          <w:rStyle w:val="mo"/>
+          <w:rFonts w:cstheme="minorHAnsi"/>
+          <w:color w:val="242729"/>
+          <w:bdr w:val="none" w:sz="0" w:space="0" w:color="auto" w:frame="1"/>
+          <w:shd w:val="clear" w:color="auto" w:fill="FFFFFF"/>
+        </w:rPr>
+        <w:t xml:space="preserve"> = </w:t>
+      </w:r>
+      <w:proofErr w:type="gramStart"/>
+      <w:r>
+        <w:rPr>
+          <w:rStyle w:val="mo"/>
+          <w:rFonts w:cstheme="minorHAnsi"/>
+          <w:color w:val="242729"/>
+          <w:bdr w:val="none" w:sz="0" w:space="0" w:color="auto" w:frame="1"/>
+          <w:shd w:val="clear" w:color="auto" w:fill="FFFFFF"/>
+        </w:rPr>
+        <w:t>0</w:t>
+      </w:r>
+      <w:proofErr w:type="gramEnd"/>
+      <w:r>
+        <w:rPr>
+          <w:rStyle w:val="mo"/>
+          <w:rFonts w:cstheme="minorHAnsi"/>
+          <w:color w:val="242729"/>
+          <w:bdr w:val="none" w:sz="0" w:space="0" w:color="auto" w:frame="1"/>
+          <w:shd w:val="clear" w:color="auto" w:fill="FFFFFF"/>
+        </w:rPr>
+        <w:t xml:space="preserve"> obscuring presented results.</w:t>
+      </w:r>
+      <w:r>
+        <w:rPr>
+          <w:rFonts w:cstheme="minorHAnsi"/>
+        </w:rPr>
+        <w:t xml:space="preserve"> For fitted </w:t>
+      </w:r>
+      <w:proofErr w:type="gramStart"/>
+      <w:r>
+        <w:rPr>
+          <w:rFonts w:cstheme="minorHAnsi"/>
+        </w:rPr>
+        <w:t>parameter</w:t>
+      </w:r>
+      <w:r>
+        <w:rPr>
+          <w:rFonts w:cstheme="minorHAnsi"/>
+        </w:rPr>
+        <w:t>s</w:t>
+      </w:r>
+      <w:proofErr w:type="gramEnd"/>
+      <w:r>
+        <w:rPr>
+          <w:rFonts w:cstheme="minorHAnsi"/>
+        </w:rPr>
+        <w:t xml:space="preserve"> this was taken as an order of magnitude above the mean fitted parameter value across all four case studies.</w:t>
+      </w:r>
+    </w:p>
+    <w:p>
+      <w:pPr>
+        <w:rPr>
+          <w:b/>
+          <w:u w:val="single"/>
+        </w:rPr>
+      </w:pPr>
+    </w:p>
+    <w:p>
+      <w:pPr>
+        <w:jc w:val="center"/>
         <w:rPr>
           <w:b/>
           <w:u w:val="single"/>
@@ -1970,10 +2844,10 @@
         </w:rPr>
         <w:lastRenderedPageBreak/>
         <w:drawing>
-          <wp:inline distT="0" distB="0" distL="0" distR="0" wp14:anchorId="6070ABE0" wp14:editId="4C26CF31">
-            <wp:extent cx="1535310" cy="2149434"/>
-            <wp:effectExtent l="0" t="0" r="8255" b="3810"/>
-            <wp:docPr id="12" name="Picture 12" descr="Diagram&#10;&#10;Description automatically generated"/>
+          <wp:inline distT="0" distB="0" distL="0" distR="0" wp14:anchorId="0C0593F5" wp14:editId="5DE24801">
+            <wp:extent cx="4572000" cy="6400800"/>
+            <wp:effectExtent l="0" t="0" r="0" b="0"/>
+            <wp:docPr id="19" name="Picture 19" descr="\\csce.datastore.ed.ac.uk\csce\biology\users\s1678248\PhD\Chapter_3\Models\Chapter-3\Figures\ResRat_mono.png"/>
             <wp:cNvGraphicFramePr>
               <a:graphicFrameLocks xmlns:a="http://schemas.openxmlformats.org/drawingml/2006/main" noChangeAspect="1"/>
             </wp:cNvGraphicFramePr>
@@ -1981,7 +2855,7 @@
               <a:graphicData uri="http://schemas.openxmlformats.org/drawingml/2006/picture">
                 <pic:pic xmlns:pic="http://schemas.openxmlformats.org/drawingml/2006/picture">
                   <pic:nvPicPr>
-                    <pic:cNvPr id="12" name="Picture 12" descr="Diagram&#10;&#10;Description automatically generated"/>
+                    <pic:cNvPr id="0" name="Picture 3" descr="\\csce.datastore.ed.ac.uk\csce\biology\users\s1678248\PhD\Chapter_3\Models\Chapter-3\Figures\ResRat_mono.png"/>
                     <pic:cNvPicPr>
                       <a:picLocks noChangeAspect="1" noChangeArrowheads="1"/>
                     </pic:cNvPicPr>
@@ -2002,7 +2876,7 @@
                   <pic:spPr bwMode="auto">
                     <a:xfrm>
                       <a:off x="0" y="0"/>
-                      <a:ext cx="1539813" cy="2155738"/>
+                      <a:ext cx="4572000" cy="6400800"/>
                     </a:xfrm>
                     <a:prstGeom prst="rect">
                       <a:avLst/>
@@ -2021,6 +2895,378 @@
     </w:p>
     <w:p>
       <w:pPr>
+        <w:spacing w:after="0" w:line="360" w:lineRule="auto"/>
+        <w:jc w:val="both"/>
+        <w:rPr>
+          <w:rFonts w:eastAsiaTheme="minorEastAsia"/>
+          <w:noProof/>
+          <w:lang w:eastAsia="en-GB"/>
+        </w:rPr>
+      </w:pPr>
+      <w:r>
+        <w:rPr>
+          <w:rFonts w:eastAsiaTheme="minorEastAsia"/>
+          <w:b/>
+          <w:bCs/>
+          <w:noProof/>
+          <w:lang w:eastAsia="en-GB"/>
+        </w:rPr>
+        <w:t>Figure S</w:t>
+      </w:r>
+      <w:r>
+        <w:rPr>
+          <w:rFonts w:eastAsiaTheme="minorEastAsia"/>
+          <w:b/>
+          <w:bCs/>
+          <w:noProof/>
+          <w:lang w:eastAsia="en-GB"/>
+        </w:rPr>
+        <w:t>8</w:t>
+      </w:r>
+      <w:r>
+        <w:rPr>
+          <w:rFonts w:eastAsiaTheme="minorEastAsia"/>
+          <w:b/>
+          <w:noProof/>
+          <w:lang w:eastAsia="en-GB"/>
+        </w:rPr>
+        <w:t xml:space="preserve">. </w:t>
+      </w:r>
+      <w:r>
+        <w:rPr>
+          <w:rFonts w:cstheme="minorHAnsi"/>
+          <w:b/>
+        </w:rPr>
+        <w:t xml:space="preserve">Impact of varying each model parameter </w:t>
+      </w:r>
+      <w:r>
+        <w:rPr>
+          <w:rFonts w:cstheme="minorHAnsi"/>
+          <w:b/>
+        </w:rPr>
+        <w:t xml:space="preserve">individually </w:t>
+      </w:r>
+      <w:r>
+        <w:rPr>
+          <w:rFonts w:cstheme="minorHAnsi"/>
+          <w:b/>
+        </w:rPr>
+        <w:t xml:space="preserve">on the </w:t>
+      </w:r>
+      <w:r>
+        <w:rPr>
+          <w:rFonts w:cstheme="minorHAnsi"/>
+          <w:b/>
+        </w:rPr>
+        <w:t>proportion of ampicillin-resistant human salmonellosis</w:t>
+      </w:r>
+      <w:r>
+        <w:rPr>
+          <w:rFonts w:cstheme="minorHAnsi"/>
+          <w:b/>
+        </w:rPr>
+        <w:t xml:space="preserve"> for the homogenous import model</w:t>
+      </w:r>
+      <w:r>
+        <w:rPr>
+          <w:rFonts w:cstheme="minorHAnsi"/>
+          <w:b/>
+        </w:rPr>
+        <w:t xml:space="preserve">. </w:t>
+      </w:r>
+      <w:r>
+        <w:rPr>
+          <w:rFonts w:cstheme="minorHAnsi"/>
+        </w:rPr>
+        <w:t xml:space="preserve">The explored parameter range for each parameter was bounded at </w:t>
+      </w:r>
+      <w:proofErr w:type="gramStart"/>
+      <w:r>
+        <w:rPr>
+          <w:rFonts w:cstheme="minorHAnsi"/>
+        </w:rPr>
+        <w:t>0</w:t>
+      </w:r>
+      <w:proofErr w:type="gramEnd"/>
+      <w:r>
+        <w:rPr>
+          <w:rFonts w:cstheme="minorHAnsi"/>
+        </w:rPr>
+        <w:t xml:space="preserve">, to an order of magnitude above the parameterised model value. An exception was for </w:t>
+      </w:r>
+      <w:proofErr w:type="spellStart"/>
+      <w:r>
+        <w:rPr>
+          <w:rFonts w:cstheme="minorHAnsi"/>
+          <w:i/>
+          <w:iCs/>
+        </w:rPr>
+        <w:t>r</w:t>
+      </w:r>
+      <w:r>
+        <w:rPr>
+          <w:rFonts w:cstheme="minorHAnsi"/>
+          <w:i/>
+          <w:iCs/>
+          <w:vertAlign w:val="subscript"/>
+        </w:rPr>
+        <w:t>H</w:t>
+      </w:r>
+      <w:proofErr w:type="spellEnd"/>
+      <w:r>
+        <w:rPr>
+          <w:rFonts w:cstheme="minorHAnsi"/>
+        </w:rPr>
+        <w:t xml:space="preserve">, with </w:t>
+      </w:r>
+      <w:proofErr w:type="spellStart"/>
+      <w:r>
+        <w:rPr>
+          <w:rFonts w:cstheme="minorHAnsi"/>
+          <w:i/>
+          <w:iCs/>
+        </w:rPr>
+        <w:t>r</w:t>
+      </w:r>
+      <w:r>
+        <w:rPr>
+          <w:rFonts w:cstheme="minorHAnsi"/>
+          <w:i/>
+          <w:iCs/>
+          <w:vertAlign w:val="subscript"/>
+        </w:rPr>
+        <w:t>H</w:t>
+      </w:r>
+      <w:proofErr w:type="spellEnd"/>
+      <w:r>
+        <w:rPr>
+          <w:rFonts w:cstheme="minorHAnsi"/>
+        </w:rPr>
+        <w:t xml:space="preserve"> </w:t>
+      </w:r>
+      <w:r>
+        <w:rPr>
+          <w:rStyle w:val="mo"/>
+          <w:rFonts w:ascii="Cambria Math" w:hAnsi="Cambria Math" w:cs="Cambria Math"/>
+          <w:color w:val="242729"/>
+          <w:bdr w:val="none" w:sz="0" w:space="0" w:color="auto" w:frame="1"/>
+          <w:shd w:val="clear" w:color="auto" w:fill="FFFFFF"/>
+        </w:rPr>
+        <w:t>∈</w:t>
+      </w:r>
+      <w:r>
+        <w:rPr>
+          <w:rStyle w:val="mo"/>
+          <w:rFonts w:ascii="Cambria Math" w:hAnsi="Cambria Math" w:cs="Cambria Math"/>
+          <w:color w:val="242729"/>
+          <w:bdr w:val="none" w:sz="0" w:space="0" w:color="auto" w:frame="1"/>
+          <w:shd w:val="clear" w:color="auto" w:fill="FFFFFF"/>
+        </w:rPr>
+        <w:t xml:space="preserve"> </w:t>
+      </w:r>
+      <w:r>
+        <w:rPr>
+          <w:rStyle w:val="mo"/>
+          <w:rFonts w:cstheme="minorHAnsi"/>
+          <w:color w:val="242729"/>
+          <w:bdr w:val="none" w:sz="0" w:space="0" w:color="auto" w:frame="1"/>
+          <w:shd w:val="clear" w:color="auto" w:fill="FFFFFF"/>
+        </w:rPr>
+        <w:t>[</w:t>
+      </w:r>
+      <w:r>
+        <w:rPr>
+          <w:rStyle w:val="mn"/>
+          <w:rFonts w:cstheme="minorHAnsi"/>
+          <w:color w:val="242729"/>
+          <w:bdr w:val="none" w:sz="0" w:space="0" w:color="auto" w:frame="1"/>
+          <w:shd w:val="clear" w:color="auto" w:fill="FFFFFF"/>
+        </w:rPr>
+        <w:t>0.01</w:t>
+      </w:r>
+      <w:r>
+        <w:rPr>
+          <w:rStyle w:val="mo"/>
+          <w:rFonts w:cstheme="minorHAnsi"/>
+          <w:color w:val="242729"/>
+          <w:bdr w:val="none" w:sz="0" w:space="0" w:color="auto" w:frame="1"/>
+          <w:shd w:val="clear" w:color="auto" w:fill="FFFFFF"/>
+        </w:rPr>
+        <w:t>,</w:t>
+      </w:r>
+      <w:r>
+        <w:t xml:space="preserve"> </w:t>
+      </w:r>
+      <w:r>
+        <w:rPr>
+          <w:rStyle w:val="mo"/>
+          <w:rFonts w:cstheme="minorHAnsi"/>
+          <w:color w:val="242729"/>
+          <w:bdr w:val="none" w:sz="0" w:space="0" w:color="auto" w:frame="1"/>
+          <w:shd w:val="clear" w:color="auto" w:fill="FFFFFF"/>
+        </w:rPr>
+        <w:t>0.55</w:t>
+      </w:r>
+      <w:r>
+        <w:rPr>
+          <w:rStyle w:val="mo"/>
+          <w:rFonts w:cstheme="minorHAnsi"/>
+          <w:color w:val="242729"/>
+          <w:bdr w:val="none" w:sz="0" w:space="0" w:color="auto" w:frame="1"/>
+          <w:shd w:val="clear" w:color="auto" w:fill="FFFFFF"/>
+          <w:vertAlign w:val="superscript"/>
+        </w:rPr>
+        <w:t>-1</w:t>
+      </w:r>
+      <w:r>
+        <w:rPr>
+          <w:rStyle w:val="mo"/>
+          <w:rFonts w:cstheme="minorHAnsi"/>
+          <w:color w:val="242729"/>
+          <w:bdr w:val="none" w:sz="0" w:space="0" w:color="auto" w:frame="1"/>
+          <w:shd w:val="clear" w:color="auto" w:fill="FFFFFF"/>
+        </w:rPr>
+        <w:t>]</w:t>
+      </w:r>
+      <w:r>
+        <w:rPr>
+          <w:rStyle w:val="mo"/>
+          <w:rFonts w:cstheme="minorHAnsi"/>
+          <w:color w:val="242729"/>
+          <w:bdr w:val="none" w:sz="0" w:space="0" w:color="auto" w:frame="1"/>
+          <w:shd w:val="clear" w:color="auto" w:fill="FFFFFF"/>
+        </w:rPr>
+        <w:t xml:space="preserve"> to prevent the large relative changes in daily incidence at </w:t>
+      </w:r>
+      <w:proofErr w:type="spellStart"/>
+      <w:r>
+        <w:rPr>
+          <w:rStyle w:val="mo"/>
+          <w:rFonts w:cstheme="minorHAnsi"/>
+          <w:i/>
+          <w:iCs/>
+          <w:color w:val="242729"/>
+          <w:bdr w:val="none" w:sz="0" w:space="0" w:color="auto" w:frame="1"/>
+          <w:shd w:val="clear" w:color="auto" w:fill="FFFFFF"/>
+        </w:rPr>
+        <w:t>r</w:t>
+      </w:r>
+      <w:r>
+        <w:rPr>
+          <w:rStyle w:val="mo"/>
+          <w:rFonts w:cstheme="minorHAnsi"/>
+          <w:i/>
+          <w:iCs/>
+          <w:color w:val="242729"/>
+          <w:bdr w:val="none" w:sz="0" w:space="0" w:color="auto" w:frame="1"/>
+          <w:shd w:val="clear" w:color="auto" w:fill="FFFFFF"/>
+          <w:vertAlign w:val="subscript"/>
+        </w:rPr>
+        <w:t>H</w:t>
+      </w:r>
+      <w:proofErr w:type="spellEnd"/>
+      <w:r>
+        <w:rPr>
+          <w:rStyle w:val="mo"/>
+          <w:rFonts w:cstheme="minorHAnsi"/>
+          <w:color w:val="242729"/>
+          <w:bdr w:val="none" w:sz="0" w:space="0" w:color="auto" w:frame="1"/>
+          <w:shd w:val="clear" w:color="auto" w:fill="FFFFFF"/>
+        </w:rPr>
+        <w:t xml:space="preserve"> = </w:t>
+      </w:r>
+      <w:proofErr w:type="gramStart"/>
+      <w:r>
+        <w:rPr>
+          <w:rStyle w:val="mo"/>
+          <w:rFonts w:cstheme="minorHAnsi"/>
+          <w:color w:val="242729"/>
+          <w:bdr w:val="none" w:sz="0" w:space="0" w:color="auto" w:frame="1"/>
+          <w:shd w:val="clear" w:color="auto" w:fill="FFFFFF"/>
+        </w:rPr>
+        <w:t>0</w:t>
+      </w:r>
+      <w:proofErr w:type="gramEnd"/>
+      <w:r>
+        <w:rPr>
+          <w:rStyle w:val="mo"/>
+          <w:rFonts w:cstheme="minorHAnsi"/>
+          <w:color w:val="242729"/>
+          <w:bdr w:val="none" w:sz="0" w:space="0" w:color="auto" w:frame="1"/>
+          <w:shd w:val="clear" w:color="auto" w:fill="FFFFFF"/>
+        </w:rPr>
+        <w:t xml:space="preserve"> obscuring presented results.</w:t>
+      </w:r>
+      <w:r>
+        <w:rPr>
+          <w:rFonts w:cstheme="minorHAnsi"/>
+        </w:rPr>
+        <w:t xml:space="preserve"> For fitted </w:t>
+      </w:r>
+      <w:proofErr w:type="gramStart"/>
+      <w:r>
+        <w:rPr>
+          <w:rFonts w:cstheme="minorHAnsi"/>
+        </w:rPr>
+        <w:t>parameters</w:t>
+      </w:r>
+      <w:proofErr w:type="gramEnd"/>
+      <w:r>
+        <w:rPr>
+          <w:rFonts w:cstheme="minorHAnsi"/>
+        </w:rPr>
+        <w:t xml:space="preserve"> this was taken as an order of magnitude above the mean fitted parameter value across all four case studies.</w:t>
+      </w:r>
+      <w:r>
+        <w:rPr>
+          <w:rFonts w:cstheme="minorHAnsi"/>
+        </w:rPr>
+        <w:t xml:space="preserve"> Note that </w:t>
+      </w:r>
+      <w:proofErr w:type="spellStart"/>
+      <w:r>
+        <w:rPr>
+          <w:rFonts w:cstheme="minorHAnsi"/>
+        </w:rPr>
+        <w:t>r</w:t>
+      </w:r>
+      <w:r>
+        <w:rPr>
+          <w:rFonts w:cstheme="minorHAnsi"/>
+          <w:vertAlign w:val="subscript"/>
+        </w:rPr>
+        <w:t>A</w:t>
+      </w:r>
+      <w:proofErr w:type="spellEnd"/>
+      <w:r>
+        <w:rPr>
+          <w:rFonts w:cstheme="minorHAnsi"/>
+        </w:rPr>
+        <w:t xml:space="preserve"> displays a non-monotonic relationship with </w:t>
+      </w:r>
+      <w:r>
+        <w:rPr>
+          <w:rFonts w:cstheme="minorHAnsi"/>
+        </w:rPr>
+        <w:t xml:space="preserve">the outcome measure. </w:t>
+      </w:r>
+      <w:r>
+        <w:rPr>
+          <w:rFonts w:cstheme="minorHAnsi"/>
+        </w:rPr>
+        <w:t xml:space="preserve"> </w:t>
+      </w:r>
+    </w:p>
+    <w:p>
+      <w:pPr>
+        <w:rPr>
+          <w:b/>
+          <w:u w:val="single"/>
+        </w:rPr>
+      </w:pPr>
+    </w:p>
+    <w:p>
+      <w:pPr>
         <w:pStyle w:val="ListParagraph"/>
         <w:numPr>
           <w:ilvl w:val="0"/>
@@ -2036,11 +3282,13 @@
         <w:rPr>
           <w:highlight w:val="green"/>
         </w:rPr>
+        <w:lastRenderedPageBreak/>
         <w:t>General LHS-PRCC and EFAST sensitivity analysis for general outcome measures – homogenous import model</w:t>
       </w:r>
     </w:p>
     <w:p>
       <w:pPr>
+        <w:jc w:val="center"/>
         <w:rPr>
           <w:b/>
           <w:u w:val="single"/>
@@ -2052,10 +3300,10 @@
           <w:lang w:eastAsia="en-GB"/>
         </w:rPr>
         <w:drawing>
-          <wp:inline distT="0" distB="0" distL="0" distR="0" wp14:anchorId="48B8D416" wp14:editId="427B3277">
-            <wp:extent cx="1959429" cy="1959429"/>
-            <wp:effectExtent l="0" t="0" r="3175" b="3175"/>
-            <wp:docPr id="10" name="Picture 10" descr="Chart, scatter chart&#10;&#10;Description automatically generated"/>
+          <wp:inline distT="0" distB="0" distL="0" distR="0" wp14:anchorId="066CF520" wp14:editId="3E69128A">
+            <wp:extent cx="5426710" cy="5426710"/>
+            <wp:effectExtent l="0" t="0" r="2540" b="2540"/>
+            <wp:docPr id="20" name="Picture 20" descr="\\csce.datastore.ed.ac.uk\csce\biology\users\s1678248\PhD\Chapter_3\Models\Chapter-3\Figures\LHS_GENERAL_PRCC.png"/>
             <wp:cNvGraphicFramePr>
               <a:graphicFrameLocks xmlns:a="http://schemas.openxmlformats.org/drawingml/2006/main" noChangeAspect="1"/>
             </wp:cNvGraphicFramePr>
@@ -2063,7 +3311,7 @@
               <a:graphicData uri="http://schemas.openxmlformats.org/drawingml/2006/picture">
                 <pic:pic xmlns:pic="http://schemas.openxmlformats.org/drawingml/2006/picture">
                   <pic:nvPicPr>
-                    <pic:cNvPr id="10" name="Picture 10" descr="Chart, scatter chart&#10;&#10;Description automatically generated"/>
+                    <pic:cNvPr id="0" name="Picture 4" descr="\\csce.datastore.ed.ac.uk\csce\biology\users\s1678248\PhD\Chapter_3\Models\Chapter-3\Figures\LHS_GENERAL_PRCC.png"/>
                     <pic:cNvPicPr>
                       <a:picLocks noChangeAspect="1" noChangeArrowheads="1"/>
                     </pic:cNvPicPr>
@@ -2084,7 +3332,7 @@
                   <pic:spPr bwMode="auto">
                     <a:xfrm>
                       <a:off x="0" y="0"/>
-                      <a:ext cx="1964452" cy="1964452"/>
+                      <a:ext cx="5426710" cy="5426710"/>
                     </a:xfrm>
                     <a:prstGeom prst="rect">
                       <a:avLst/>
@@ -2103,22 +3351,89 @@
     </w:p>
     <w:p>
       <w:pPr>
-        <w:rPr>
-          <w:b/>
-          <w:u w:val="single"/>
-        </w:rPr>
-      </w:pPr>
-      <w:r>
-        <w:rPr>
-          <w:b/>
-          <w:noProof/>
-          <w:lang w:eastAsia="en-GB"/>
-        </w:rPr>
+        <w:spacing w:after="0" w:line="360" w:lineRule="auto"/>
+        <w:jc w:val="both"/>
+        <w:rPr>
+          <w:bCs/>
+        </w:rPr>
+      </w:pPr>
+      <w:r>
+        <w:rPr>
+          <w:b/>
+        </w:rPr>
+        <w:t xml:space="preserve">Figure </w:t>
+      </w:r>
+      <w:r>
+        <w:rPr>
+          <w:b/>
+        </w:rPr>
+        <w:t>S9</w:t>
+      </w:r>
+      <w:r>
+        <w:rPr>
+          <w:b/>
+        </w:rPr>
+        <w:t xml:space="preserve">. </w:t>
+      </w:r>
+      <w:r>
+        <w:rPr>
+          <w:b/>
+        </w:rPr>
+        <w:t xml:space="preserve">Latin hypercube </w:t>
+      </w:r>
+      <w:r>
+        <w:rPr>
+          <w:b/>
+        </w:rPr>
+        <w:t>sampling partial rank correlation coefficient (LHS-PRCC)</w:t>
+      </w:r>
+      <w:r>
+        <w:rPr>
+          <w:b/>
+        </w:rPr>
+        <w:t xml:space="preserve"> sensitivity analysis for the homogenous import model. A) Daily incidence of </w:t>
+      </w:r>
+      <w:r>
+        <w:rPr>
+          <w:b/>
+        </w:rPr>
+        <w:t xml:space="preserve">human salmonellosis. B) Proportion of human ampicillin resistant salmonellosis. </w:t>
+      </w:r>
+      <w:r>
+        <w:rPr>
+          <w:bCs/>
+        </w:rPr>
+        <w:t xml:space="preserve">Note that 95% confidence intervals for each correlation coefficient was generated through generating n = 100 bootstrap replicates. </w:t>
+      </w:r>
+    </w:p>
+    <w:p>
+      <w:pPr>
+        <w:jc w:val="center"/>
+        <w:rPr>
+          <w:b/>
+          <w:u w:val="single"/>
+        </w:rPr>
+      </w:pPr>
+    </w:p>
+    <w:p>
+      <w:pPr>
+        <w:jc w:val="center"/>
+        <w:rPr>
+          <w:b/>
+          <w:u w:val="single"/>
+        </w:rPr>
+      </w:pPr>
+      <w:r>
+        <w:rPr>
+          <w:noProof/>
+          <w:lang w:eastAsia="en-GB"/>
+        </w:rPr>
+        <w:lastRenderedPageBreak/>
         <w:drawing>
-          <wp:inline distT="0" distB="0" distL="0" distR="0" wp14:anchorId="0198A91C" wp14:editId="28ABBAC6">
-            <wp:extent cx="2069925" cy="2066306"/>
-            <wp:effectExtent l="0" t="0" r="6985" b="0"/>
-            <wp:docPr id="1" name="Picture 1"/>
+          <wp:inline distT="0" distB="0" distL="0" distR="0" wp14:anchorId="2BF9FD70" wp14:editId="60FBC975">
+            <wp:extent cx="5180330" cy="5180330"/>
+            <wp:effectExtent l="0" t="0" r="1270" b="1270"/>
+            <wp:docPr id="21" name="Picture 21"/>
             <wp:cNvGraphicFramePr>
               <a:graphicFrameLocks xmlns:a="http://schemas.openxmlformats.org/drawingml/2006/main" noChangeAspect="1"/>
             </wp:cNvGraphicFramePr>
@@ -2145,9 +3460,9 @@
                     </a:stretch>
                   </pic:blipFill>
                   <pic:spPr bwMode="auto">
-                    <a:xfrm flipH="1">
+                    <a:xfrm>
                       <a:off x="0" y="0"/>
-                      <a:ext cx="2074160" cy="2070534"/>
+                      <a:ext cx="5180330" cy="5180330"/>
                     </a:xfrm>
                     <a:prstGeom prst="rect">
                       <a:avLst/>
@@ -2163,6 +3478,156 @@
     </w:p>
     <w:p>
       <w:pPr>
+        <w:spacing w:after="0" w:line="360" w:lineRule="auto"/>
+        <w:jc w:val="both"/>
+        <w:rPr>
+          <w:bCs/>
+        </w:rPr>
+      </w:pPr>
+      <w:r>
+        <w:rPr>
+          <w:b/>
+        </w:rPr>
+        <w:t xml:space="preserve">Figure </w:t>
+      </w:r>
+      <w:r>
+        <w:rPr>
+          <w:b/>
+        </w:rPr>
+        <w:t>S9</w:t>
+      </w:r>
+      <w:r>
+        <w:rPr>
+          <w:b/>
+        </w:rPr>
+        <w:t xml:space="preserve">. </w:t>
+      </w:r>
+      <w:r>
+        <w:rPr>
+          <w:b/>
+        </w:rPr>
+        <w:t>Extended Fourier amplitude sensitivity analysis (</w:t>
+      </w:r>
+      <w:proofErr w:type="spellStart"/>
+      <w:r>
+        <w:rPr>
+          <w:b/>
+        </w:rPr>
+        <w:t>eFAST</w:t>
+      </w:r>
+      <w:proofErr w:type="spellEnd"/>
+      <w:r>
+        <w:rPr>
+          <w:b/>
+        </w:rPr>
+        <w:t>)</w:t>
+      </w:r>
+      <w:r>
+        <w:rPr>
+          <w:b/>
+        </w:rPr>
+        <w:t xml:space="preserve"> sensitivity analysis for the homogenous import model. A) Daily incidence of human salmonellosis. B) Proportion of human ampicillin resistant salmonellosis. </w:t>
+      </w:r>
+      <w:r>
+        <w:rPr>
+          <w:bCs/>
+        </w:rPr>
+        <w:t xml:space="preserve">The remaining proportion of the total order effects after accounting for first order effects in the </w:t>
+      </w:r>
+      <w:proofErr w:type="spellStart"/>
+      <w:r>
+        <w:rPr>
+          <w:bCs/>
+        </w:rPr>
+        <w:t>eFAST</w:t>
+      </w:r>
+      <w:proofErr w:type="spellEnd"/>
+      <w:r>
+        <w:rPr>
+          <w:bCs/>
+        </w:rPr>
+        <w:t xml:space="preserve"> </w:t>
+      </w:r>
+      <w:proofErr w:type="gramStart"/>
+      <w:r>
+        <w:rPr>
+          <w:bCs/>
+        </w:rPr>
+        <w:t>can be considered</w:t>
+      </w:r>
+      <w:proofErr w:type="gramEnd"/>
+      <w:r>
+        <w:rPr>
+          <w:bCs/>
+        </w:rPr>
+        <w:t xml:space="preserve"> the second order effects for each explored model parameter.</w:t>
+      </w:r>
+    </w:p>
+    <w:p>
+      <w:pPr>
+        <w:jc w:val="center"/>
+        <w:rPr>
+          <w:b/>
+          <w:u w:val="single"/>
+        </w:rPr>
+      </w:pPr>
+    </w:p>
+    <w:p>
+      <w:pPr>
+        <w:jc w:val="center"/>
+        <w:rPr>
+          <w:b/>
+          <w:u w:val="single"/>
+        </w:rPr>
+      </w:pPr>
+    </w:p>
+    <w:p>
+      <w:pPr>
+        <w:jc w:val="center"/>
+        <w:rPr>
+          <w:b/>
+          <w:u w:val="single"/>
+        </w:rPr>
+      </w:pPr>
+    </w:p>
+    <w:p>
+      <w:pPr>
+        <w:jc w:val="center"/>
+        <w:rPr>
+          <w:b/>
+          <w:u w:val="single"/>
+        </w:rPr>
+      </w:pPr>
+    </w:p>
+    <w:p>
+      <w:pPr>
+        <w:jc w:val="center"/>
+        <w:rPr>
+          <w:b/>
+          <w:u w:val="single"/>
+        </w:rPr>
+      </w:pPr>
+    </w:p>
+    <w:p>
+      <w:pPr>
+        <w:jc w:val="center"/>
+        <w:rPr>
+          <w:b/>
+          <w:u w:val="single"/>
+        </w:rPr>
+      </w:pPr>
+    </w:p>
+    <w:p>
+      <w:pPr>
+        <w:jc w:val="center"/>
+        <w:rPr>
+          <w:b/>
+          <w:u w:val="single"/>
+        </w:rPr>
+      </w:pPr>
+    </w:p>
+    <w:p>
+      <w:pPr>
         <w:pStyle w:val="ListParagraph"/>
         <w:numPr>
           <w:ilvl w:val="0"/>
@@ -2178,6 +3643,7 @@
         <w:rPr>
           <w:highlight w:val="green"/>
         </w:rPr>
+        <w:lastRenderedPageBreak/>
         <w:t xml:space="preserve">The expanded uncertainty analysis – with eta </w:t>
       </w:r>
       <w:proofErr w:type="spellStart"/>
@@ -2197,24 +3663,22 @@
     </w:p>
     <w:p>
       <w:pPr>
-        <w:rPr>
-          <w:b/>
-          <w:u w:val="single"/>
-        </w:rPr>
-      </w:pPr>
-      <w:r>
-        <w:rPr>
-          <w:b/>
-          <w:noProof/>
-          <w:u w:val="single"/>
-          <w:lang w:eastAsia="en-GB"/>
-        </w:rPr>
-        <w:lastRenderedPageBreak/>
+        <w:jc w:val="center"/>
+        <w:rPr>
+          <w:b/>
+          <w:u w:val="single"/>
+        </w:rPr>
+      </w:pPr>
+      <w:r>
+        <w:rPr>
+          <w:noProof/>
+          <w:lang w:eastAsia="en-GB"/>
+        </w:rPr>
         <w:drawing>
-          <wp:inline distT="0" distB="0" distL="0" distR="0" wp14:anchorId="4CE9D220" wp14:editId="4B0CEF87">
-            <wp:extent cx="1917360" cy="2328223"/>
-            <wp:effectExtent l="0" t="0" r="6985" b="0"/>
-            <wp:docPr id="2" name="Picture 2" descr="\\csce.datastore.ed.ac.uk\csce\biology\users\s1678248\PhD\Chapter_3\Models\Chapter-3\Figures\heat_comb_eta.png"/>
+          <wp:inline distT="0" distB="0" distL="0" distR="0" wp14:anchorId="5F12B468" wp14:editId="0A623069">
+            <wp:extent cx="4792755" cy="5819775"/>
+            <wp:effectExtent l="0" t="0" r="8255" b="0"/>
+            <wp:docPr id="22" name="Picture 22" descr="\\csce.datastore.ed.ac.uk\csce\biology\users\s1678248\PhD\Chapter_3\Models\Chapter-3\Figures\heat_comb_eta.png"/>
             <wp:cNvGraphicFramePr>
               <a:graphicFrameLocks xmlns:a="http://schemas.openxmlformats.org/drawingml/2006/main" noChangeAspect="1"/>
             </wp:cNvGraphicFramePr>
@@ -2222,7 +3686,7 @@
               <a:graphicData uri="http://schemas.openxmlformats.org/drawingml/2006/picture">
                 <pic:pic xmlns:pic="http://schemas.openxmlformats.org/drawingml/2006/picture">
                   <pic:nvPicPr>
-                    <pic:cNvPr id="0" name="Picture 2" descr="\\csce.datastore.ed.ac.uk\csce\biology\users\s1678248\PhD\Chapter_3\Models\Chapter-3\Figures\heat_comb_eta.png"/>
+                    <pic:cNvPr id="0" name="Picture 6" descr="\\csce.datastore.ed.ac.uk\csce\biology\users\s1678248\PhD\Chapter_3\Models\Chapter-3\Figures\heat_comb_eta.png"/>
                     <pic:cNvPicPr>
                       <a:picLocks noChangeAspect="1" noChangeArrowheads="1"/>
                     </pic:cNvPicPr>
@@ -2243,7 +3707,7 @@
                   <pic:spPr bwMode="auto">
                     <a:xfrm>
                       <a:off x="0" y="0"/>
-                      <a:ext cx="1918329" cy="2329400"/>
+                      <a:ext cx="4796378" cy="5824175"/>
                     </a:xfrm>
                     <a:prstGeom prst="rect">
                       <a:avLst/>
@@ -2262,11 +3726,417 @@
     </w:p>
     <w:p>
       <w:pPr>
-        <w:rPr>
-          <w:b/>
-          <w:u w:val="single"/>
-        </w:rPr>
-      </w:pPr>
+        <w:pStyle w:val="NoSpacing"/>
+        <w:spacing w:line="360" w:lineRule="auto"/>
+        <w:jc w:val="both"/>
+        <w:rPr>
+          <w:rFonts w:cstheme="minorHAnsi"/>
+          <w:bCs/>
+        </w:rPr>
+      </w:pPr>
+      <w:r>
+        <w:rPr>
+          <w:b/>
+          <w:bCs/>
+        </w:rPr>
+        <w:t xml:space="preserve">Figure </w:t>
+      </w:r>
+      <w:r>
+        <w:rPr>
+          <w:b/>
+          <w:bCs/>
+        </w:rPr>
+        <w:t>S10</w:t>
+      </w:r>
+      <w:r>
+        <w:rPr>
+          <w:b/>
+          <w:bCs/>
+        </w:rPr>
+        <w:t xml:space="preserve">. Impact of altering </w:t>
+      </w:r>
+      <w:proofErr w:type="spellStart"/>
+      <w:r>
+        <w:rPr>
+          <w:b/>
+          <w:bCs/>
+        </w:rPr>
+        <w:t>Frac</w:t>
+      </w:r>
+      <w:r>
+        <w:rPr>
+          <w:b/>
+          <w:bCs/>
+          <w:vertAlign w:val="subscript"/>
+        </w:rPr>
+        <w:t>Imp</w:t>
+      </w:r>
+      <w:proofErr w:type="spellEnd"/>
+      <w:r>
+        <w:rPr>
+          <w:b/>
+          <w:bCs/>
+        </w:rPr>
+        <w:t xml:space="preserve"> and </w:t>
+      </w:r>
+      <w:proofErr w:type="spellStart"/>
+      <w:r>
+        <w:rPr>
+          <w:b/>
+          <w:bCs/>
+        </w:rPr>
+        <w:t>PropRes</w:t>
+      </w:r>
+      <w:r>
+        <w:rPr>
+          <w:b/>
+          <w:bCs/>
+          <w:vertAlign w:val="subscript"/>
+        </w:rPr>
+        <w:t>Imp</w:t>
+      </w:r>
+      <w:proofErr w:type="spellEnd"/>
+      <w:r>
+        <w:rPr>
+          <w:b/>
+          <w:bCs/>
+        </w:rPr>
+        <w:t xml:space="preserve"> import parameters</w:t>
+      </w:r>
+      <w:r>
+        <w:rPr>
+          <w:b/>
+          <w:bCs/>
+        </w:rPr>
+        <w:t xml:space="preserve"> on the efficacy of curtailment for</w:t>
+      </w:r>
+      <w:r>
+        <w:rPr>
+          <w:b/>
+          <w:bCs/>
+        </w:rPr>
+        <w:t xml:space="preserve"> </w:t>
+      </w:r>
+      <w:r>
+        <w:rPr>
+          <w:b/>
+          <w:bCs/>
+        </w:rPr>
+        <w:t xml:space="preserve">the relative reduction in prevalence of Salmonella spp. from domestic livestock </w:t>
+      </w:r>
+      <w:r>
+        <w:rPr>
+          <w:b/>
+          <w:bCs/>
+        </w:rPr>
+        <w:t>to carcasses</w:t>
+      </w:r>
+      <w:r>
+        <w:rPr>
+          <w:b/>
+          <w:bCs/>
+        </w:rPr>
+        <w:t>.</w:t>
+      </w:r>
+      <w:r>
+        <w:rPr>
+          <w:b/>
+          <w:bCs/>
+        </w:rPr>
+        <w:t xml:space="preserve"> </w:t>
+      </w:r>
+      <w:r>
+        <w:rPr>
+          <w:b/>
+          <w:bCs/>
+        </w:rPr>
+        <w:t>We explore two alternative scenarios relative to the baseline. A) Strong reductions to the level of contamination found in domestic livestock carcasses (</w:t>
+      </w:r>
+      <w:r>
+        <w:rPr>
+          <w:rFonts w:cstheme="minorHAnsi"/>
+          <w:b/>
+          <w:bCs/>
+        </w:rPr>
+        <w:t>η = 0.05</w:t>
+      </w:r>
+      <w:r>
+        <w:rPr>
+          <w:b/>
+          <w:bCs/>
+        </w:rPr>
+        <w:t>). B</w:t>
+      </w:r>
+      <w:r>
+        <w:rPr>
+          <w:b/>
+          <w:bCs/>
+        </w:rPr>
+        <w:t xml:space="preserve">) </w:t>
+      </w:r>
+      <w:r>
+        <w:rPr>
+          <w:b/>
+          <w:bCs/>
+        </w:rPr>
+        <w:t>Baseline</w:t>
+      </w:r>
+      <w:r>
+        <w:rPr>
+          <w:b/>
+          <w:bCs/>
+        </w:rPr>
+        <w:t xml:space="preserve"> reductions to the level of contamination found in domestic livestock carcasses (</w:t>
+      </w:r>
+      <w:r>
+        <w:rPr>
+          <w:rFonts w:cstheme="minorHAnsi"/>
+          <w:b/>
+          <w:bCs/>
+        </w:rPr>
+        <w:t>η = 0.011</w:t>
+      </w:r>
+      <w:r>
+        <w:rPr>
+          <w:b/>
+          <w:bCs/>
+        </w:rPr>
+        <w:t>).</w:t>
+      </w:r>
+      <w:r>
+        <w:rPr>
+          <w:b/>
+          <w:bCs/>
+        </w:rPr>
+        <w:t xml:space="preserve"> C)</w:t>
+      </w:r>
+      <w:r>
+        <w:rPr>
+          <w:b/>
+          <w:bCs/>
+        </w:rPr>
+        <w:t xml:space="preserve"> </w:t>
+      </w:r>
+      <w:r>
+        <w:rPr>
+          <w:b/>
+          <w:bCs/>
+        </w:rPr>
+        <w:t>Weaker</w:t>
+      </w:r>
+      <w:r>
+        <w:rPr>
+          <w:b/>
+          <w:bCs/>
+        </w:rPr>
+        <w:t xml:space="preserve"> reductions to the level of contamination found in domestic livestock carcasses (</w:t>
+      </w:r>
+      <w:r>
+        <w:rPr>
+          <w:rFonts w:cstheme="minorHAnsi"/>
+          <w:b/>
+          <w:bCs/>
+        </w:rPr>
+        <w:t>η</w:t>
+      </w:r>
+      <w:r>
+        <w:rPr>
+          <w:b/>
+          <w:bCs/>
+        </w:rPr>
+        <w:t xml:space="preserve"> = 0.20</w:t>
+      </w:r>
+      <w:r>
+        <w:rPr>
+          <w:b/>
+          <w:bCs/>
+        </w:rPr>
+        <w:t>).</w:t>
+      </w:r>
+      <w:r>
+        <w:rPr>
+          <w:bCs/>
+        </w:rPr>
+        <w:t xml:space="preserve"> For each value of </w:t>
+      </w:r>
+      <w:r>
+        <w:rPr>
+          <w:rFonts w:cstheme="minorHAnsi"/>
+          <w:bCs/>
+        </w:rPr>
+        <w:t>η</w:t>
+      </w:r>
+      <w:r>
+        <w:rPr>
+          <w:bCs/>
+        </w:rPr>
+        <w:t xml:space="preserve"> we explore a g</w:t>
+      </w:r>
+      <w:r>
+        <w:rPr>
+          <w:bCs/>
+        </w:rPr>
+        <w:t>eneral livestock import case study (</w:t>
+      </w:r>
+      <w:r>
+        <w:rPr>
+          <w:rFonts w:cstheme="minorHAnsi"/>
+          <w:bCs/>
+        </w:rPr>
+        <w:t>ψ</w:t>
+      </w:r>
+      <w:r>
+        <w:rPr>
+          <w:bCs/>
+        </w:rPr>
+        <w:t xml:space="preserve"> = 0.656</w:t>
+      </w:r>
+      <w:r>
+        <w:rPr>
+          <w:bCs/>
+        </w:rPr>
+        <w:t>) and a scenario of import based on s</w:t>
+      </w:r>
+      <w:r>
+        <w:rPr>
+          <w:bCs/>
+        </w:rPr>
+        <w:t>wine food product</w:t>
+      </w:r>
+      <w:r>
+        <w:rPr>
+          <w:bCs/>
+        </w:rPr>
+        <w:t xml:space="preserve">s </w:t>
+      </w:r>
+      <w:r>
+        <w:rPr>
+          <w:bCs/>
+        </w:rPr>
+        <w:t>(</w:t>
+      </w:r>
+      <w:r>
+        <w:rPr>
+          <w:rFonts w:cstheme="minorHAnsi"/>
+          <w:bCs/>
+        </w:rPr>
+        <w:t>ψ</w:t>
+      </w:r>
+      <w:r>
+        <w:rPr>
+          <w:bCs/>
+        </w:rPr>
+        <w:t xml:space="preserve"> = 0.4455</w:t>
+      </w:r>
+      <w:r>
+        <w:rPr>
+          <w:b/>
+          <w:bCs/>
+        </w:rPr>
+        <w:t>).</w:t>
+      </w:r>
+      <w:r>
+        <w:rPr>
+          <w:bCs/>
+        </w:rPr>
+        <w:t xml:space="preserve"> </w:t>
+      </w:r>
+      <w:r>
+        <w:rPr>
+          <w:bCs/>
+        </w:rPr>
+        <w:t>R</w:t>
+      </w:r>
+      <w:r>
+        <w:rPr>
+          <w:bCs/>
+        </w:rPr>
+        <w:t xml:space="preserve">ed dot represents the baseline parameterisation for </w:t>
+      </w:r>
+      <w:proofErr w:type="spellStart"/>
+      <w:r>
+        <w:rPr>
+          <w:bCs/>
+        </w:rPr>
+        <w:t>Frac</w:t>
+      </w:r>
+      <w:r>
+        <w:rPr>
+          <w:bCs/>
+          <w:vertAlign w:val="subscript"/>
+        </w:rPr>
+        <w:t>Imp</w:t>
+      </w:r>
+      <w:proofErr w:type="spellEnd"/>
+      <w:r>
+        <w:rPr>
+          <w:bCs/>
+        </w:rPr>
+        <w:t xml:space="preserve"> and </w:t>
+      </w:r>
+      <w:proofErr w:type="spellStart"/>
+      <w:r>
+        <w:rPr>
+          <w:bCs/>
+        </w:rPr>
+        <w:t>PropRes</w:t>
+      </w:r>
+      <w:r>
+        <w:rPr>
+          <w:bCs/>
+          <w:vertAlign w:val="subscript"/>
+        </w:rPr>
+        <w:t>Imp</w:t>
+      </w:r>
+      <w:proofErr w:type="spellEnd"/>
+      <w:r>
+        <w:rPr>
+          <w:bCs/>
+        </w:rPr>
+        <w:t xml:space="preserve"> parameters from ECDC data (</w:t>
+      </w:r>
+      <w:proofErr w:type="spellStart"/>
+      <w:r>
+        <w:rPr>
+          <w:bCs/>
+        </w:rPr>
+        <w:t>Frac</w:t>
+      </w:r>
+      <w:r>
+        <w:rPr>
+          <w:bCs/>
+          <w:vertAlign w:val="subscript"/>
+        </w:rPr>
+        <w:t>Imp</w:t>
+      </w:r>
+      <w:proofErr w:type="spellEnd"/>
+      <w:r>
+        <w:rPr>
+          <w:bCs/>
+        </w:rPr>
+        <w:t xml:space="preserve"> = 0.0628; </w:t>
+      </w:r>
+      <w:proofErr w:type="spellStart"/>
+      <w:r>
+        <w:rPr>
+          <w:bCs/>
+        </w:rPr>
+        <w:t>PropRes</w:t>
+      </w:r>
+      <w:r>
+        <w:rPr>
+          <w:bCs/>
+          <w:vertAlign w:val="subscript"/>
+        </w:rPr>
+        <w:t>Imp</w:t>
+      </w:r>
+      <w:proofErr w:type="spellEnd"/>
+      <w:r>
+        <w:rPr>
+          <w:bCs/>
+        </w:rPr>
+        <w:t xml:space="preserve"> = 0.487). </w:t>
+      </w:r>
     </w:p>
     <w:p>
       <w:pPr>
@@ -2285,6 +4155,7 @@
         <w:rPr>
           <w:highlight w:val="green"/>
         </w:rPr>
+        <w:lastRenderedPageBreak/>
         <w:t xml:space="preserve">Monotonicity plots for the model analysis with actual </w:t>
       </w:r>
       <w:proofErr w:type="spellStart"/>
@@ -2309,16 +4180,19 @@
       </w:r>
     </w:p>
     <w:p>
+      <w:pPr>
+        <w:jc w:val="center"/>
+      </w:pPr>
       <w:r>
         <w:rPr>
           <w:noProof/>
           <w:lang w:eastAsia="en-GB"/>
         </w:rPr>
         <w:drawing>
-          <wp:inline distT="0" distB="0" distL="0" distR="0" wp14:anchorId="3B88D9C6" wp14:editId="0C1760C4">
-            <wp:extent cx="2446317" cy="3424842"/>
+          <wp:inline distT="0" distB="0" distL="0" distR="0" wp14:anchorId="2F624770" wp14:editId="418BB1AC">
+            <wp:extent cx="4572000" cy="6400800"/>
             <wp:effectExtent l="0" t="0" r="0" b="0"/>
-            <wp:docPr id="3" name="Picture 3" descr="\\csce.datastore.ed.ac.uk\csce\biology\users\s1678248\PhD\Chapter_3\Models\Chapter-3\Figures\rel_Res_parm_mono.png"/>
+            <wp:docPr id="23" name="Picture 23" descr="\\csce.datastore.ed.ac.uk\csce\biology\users\s1678248\PhD\Chapter_3\Models\Chapter-3\Figures\rel_Res_parm_mono.png"/>
             <wp:cNvGraphicFramePr>
               <a:graphicFrameLocks xmlns:a="http://schemas.openxmlformats.org/drawingml/2006/main" noChangeAspect="1"/>
             </wp:cNvGraphicFramePr>
@@ -2326,7 +4200,7 @@
               <a:graphicData uri="http://schemas.openxmlformats.org/drawingml/2006/picture">
                 <pic:pic xmlns:pic="http://schemas.openxmlformats.org/drawingml/2006/picture">
                   <pic:nvPicPr>
-                    <pic:cNvPr id="0" name="Picture 3" descr="\\csce.datastore.ed.ac.uk\csce\biology\users\s1678248\PhD\Chapter_3\Models\Chapter-3\Figures\rel_Res_parm_mono.png"/>
+                    <pic:cNvPr id="0" name="Picture 7" descr="\\csce.datastore.ed.ac.uk\csce\biology\users\s1678248\PhD\Chapter_3\Models\Chapter-3\Figures\rel_Res_parm_mono.png"/>
                     <pic:cNvPicPr>
                       <a:picLocks noChangeAspect="1" noChangeArrowheads="1"/>
                     </pic:cNvPicPr>
@@ -2347,7 +4221,7 @@
                   <pic:spPr bwMode="auto">
                     <a:xfrm>
                       <a:off x="0" y="0"/>
-                      <a:ext cx="2459350" cy="3443088"/>
+                      <a:ext cx="4572000" cy="6400800"/>
                     </a:xfrm>
                     <a:prstGeom prst="rect">
                       <a:avLst/>
@@ -2366,14 +4240,353 @@
     </w:p>
     <w:p>
       <w:pPr>
-        <w:rPr>
-          <w:b/>
-          <w:u w:val="single"/>
+        <w:spacing w:after="0" w:line="360" w:lineRule="auto"/>
+        <w:jc w:val="both"/>
+        <w:rPr>
+          <w:rFonts w:eastAsiaTheme="minorEastAsia"/>
+          <w:noProof/>
+          <w:lang w:eastAsia="en-GB"/>
         </w:rPr>
       </w:pPr>
       <w:r>
         <w:t xml:space="preserve"> </w:t>
       </w:r>
+      <w:r>
+        <w:rPr>
+          <w:rFonts w:eastAsiaTheme="minorEastAsia"/>
+          <w:b/>
+          <w:bCs/>
+          <w:noProof/>
+          <w:lang w:eastAsia="en-GB"/>
+        </w:rPr>
+        <w:t>Figure S</w:t>
+      </w:r>
+      <w:r>
+        <w:rPr>
+          <w:rFonts w:eastAsiaTheme="minorEastAsia"/>
+          <w:b/>
+          <w:bCs/>
+          <w:noProof/>
+          <w:lang w:eastAsia="en-GB"/>
+        </w:rPr>
+        <w:t>11</w:t>
+      </w:r>
+      <w:r>
+        <w:rPr>
+          <w:rFonts w:eastAsiaTheme="minorEastAsia"/>
+          <w:b/>
+          <w:noProof/>
+          <w:lang w:eastAsia="en-GB"/>
+        </w:rPr>
+        <w:t xml:space="preserve">. </w:t>
+      </w:r>
+      <w:r>
+        <w:rPr>
+          <w:rFonts w:cstheme="minorHAnsi"/>
+          <w:b/>
+        </w:rPr>
+        <w:t xml:space="preserve">Impact of varying each model parameter </w:t>
+      </w:r>
+      <w:r>
+        <w:rPr>
+          <w:rFonts w:cstheme="minorHAnsi"/>
+          <w:b/>
+        </w:rPr>
+        <w:t xml:space="preserve">individually </w:t>
+      </w:r>
+      <w:r>
+        <w:rPr>
+          <w:rFonts w:cstheme="minorHAnsi"/>
+          <w:b/>
+        </w:rPr>
+        <w:t xml:space="preserve">on the </w:t>
+      </w:r>
+      <w:r>
+        <w:rPr>
+          <w:rFonts w:cstheme="minorHAnsi"/>
+          <w:b/>
+        </w:rPr>
+        <w:t>efficacy of curtailment outcome measure</w:t>
+      </w:r>
+      <w:r>
+        <w:rPr>
+          <w:rFonts w:cstheme="minorHAnsi"/>
+          <w:b/>
+        </w:rPr>
+        <w:t xml:space="preserve"> for the homogenous import model. </w:t>
+      </w:r>
+      <w:r>
+        <w:rPr>
+          <w:rFonts w:cstheme="minorHAnsi"/>
+        </w:rPr>
+        <w:t xml:space="preserve">The explored parameter range for each parameter was bounded at </w:t>
+      </w:r>
+      <w:proofErr w:type="gramStart"/>
+      <w:r>
+        <w:rPr>
+          <w:rFonts w:cstheme="minorHAnsi"/>
+        </w:rPr>
+        <w:t>0</w:t>
+      </w:r>
+      <w:proofErr w:type="gramEnd"/>
+      <w:r>
+        <w:rPr>
+          <w:rFonts w:cstheme="minorHAnsi"/>
+        </w:rPr>
+        <w:t xml:space="preserve">, to an order of magnitude above the parameterised model value. An exception was for </w:t>
+      </w:r>
+      <w:proofErr w:type="spellStart"/>
+      <w:r>
+        <w:rPr>
+          <w:rFonts w:cstheme="minorHAnsi"/>
+          <w:i/>
+          <w:iCs/>
+        </w:rPr>
+        <w:t>r</w:t>
+      </w:r>
+      <w:r>
+        <w:rPr>
+          <w:rFonts w:cstheme="minorHAnsi"/>
+          <w:i/>
+          <w:iCs/>
+          <w:vertAlign w:val="subscript"/>
+        </w:rPr>
+        <w:t>H</w:t>
+      </w:r>
+      <w:proofErr w:type="spellEnd"/>
+      <w:r>
+        <w:rPr>
+          <w:rFonts w:cstheme="minorHAnsi"/>
+        </w:rPr>
+        <w:t xml:space="preserve">, with </w:t>
+      </w:r>
+      <w:proofErr w:type="spellStart"/>
+      <w:r>
+        <w:rPr>
+          <w:rFonts w:cstheme="minorHAnsi"/>
+          <w:i/>
+          <w:iCs/>
+        </w:rPr>
+        <w:t>r</w:t>
+      </w:r>
+      <w:r>
+        <w:rPr>
+          <w:rFonts w:cstheme="minorHAnsi"/>
+          <w:i/>
+          <w:iCs/>
+          <w:vertAlign w:val="subscript"/>
+        </w:rPr>
+        <w:t>H</w:t>
+      </w:r>
+      <w:proofErr w:type="spellEnd"/>
+      <w:r>
+        <w:rPr>
+          <w:rFonts w:cstheme="minorHAnsi"/>
+        </w:rPr>
+        <w:t xml:space="preserve"> </w:t>
+      </w:r>
+      <w:r>
+        <w:rPr>
+          <w:rStyle w:val="mo"/>
+          <w:rFonts w:ascii="Cambria Math" w:hAnsi="Cambria Math" w:cs="Cambria Math"/>
+          <w:color w:val="242729"/>
+          <w:bdr w:val="none" w:sz="0" w:space="0" w:color="auto" w:frame="1"/>
+          <w:shd w:val="clear" w:color="auto" w:fill="FFFFFF"/>
+        </w:rPr>
+        <w:t>∈</w:t>
+      </w:r>
+      <w:r>
+        <w:rPr>
+          <w:rStyle w:val="mo"/>
+          <w:rFonts w:ascii="Cambria Math" w:hAnsi="Cambria Math" w:cs="Cambria Math"/>
+          <w:color w:val="242729"/>
+          <w:bdr w:val="none" w:sz="0" w:space="0" w:color="auto" w:frame="1"/>
+          <w:shd w:val="clear" w:color="auto" w:fill="FFFFFF"/>
+        </w:rPr>
+        <w:t xml:space="preserve"> </w:t>
+      </w:r>
+      <w:r>
+        <w:rPr>
+          <w:rStyle w:val="mo"/>
+          <w:rFonts w:cstheme="minorHAnsi"/>
+          <w:color w:val="242729"/>
+          <w:bdr w:val="none" w:sz="0" w:space="0" w:color="auto" w:frame="1"/>
+          <w:shd w:val="clear" w:color="auto" w:fill="FFFFFF"/>
+        </w:rPr>
+        <w:t>[</w:t>
+      </w:r>
+      <w:r>
+        <w:rPr>
+          <w:rStyle w:val="mn"/>
+          <w:rFonts w:cstheme="minorHAnsi"/>
+          <w:color w:val="242729"/>
+          <w:bdr w:val="none" w:sz="0" w:space="0" w:color="auto" w:frame="1"/>
+          <w:shd w:val="clear" w:color="auto" w:fill="FFFFFF"/>
+        </w:rPr>
+        <w:t>0.01</w:t>
+      </w:r>
+      <w:r>
+        <w:rPr>
+          <w:rStyle w:val="mo"/>
+          <w:rFonts w:cstheme="minorHAnsi"/>
+          <w:color w:val="242729"/>
+          <w:bdr w:val="none" w:sz="0" w:space="0" w:color="auto" w:frame="1"/>
+          <w:shd w:val="clear" w:color="auto" w:fill="FFFFFF"/>
+        </w:rPr>
+        <w:t>,</w:t>
+      </w:r>
+      <w:r>
+        <w:t xml:space="preserve"> </w:t>
+      </w:r>
+      <w:r>
+        <w:rPr>
+          <w:rStyle w:val="mo"/>
+          <w:rFonts w:cstheme="minorHAnsi"/>
+          <w:color w:val="242729"/>
+          <w:bdr w:val="none" w:sz="0" w:space="0" w:color="auto" w:frame="1"/>
+          <w:shd w:val="clear" w:color="auto" w:fill="FFFFFF"/>
+        </w:rPr>
+        <w:t>0.55</w:t>
+      </w:r>
+      <w:r>
+        <w:rPr>
+          <w:rStyle w:val="mo"/>
+          <w:rFonts w:cstheme="minorHAnsi"/>
+          <w:color w:val="242729"/>
+          <w:bdr w:val="none" w:sz="0" w:space="0" w:color="auto" w:frame="1"/>
+          <w:shd w:val="clear" w:color="auto" w:fill="FFFFFF"/>
+          <w:vertAlign w:val="superscript"/>
+        </w:rPr>
+        <w:t>-1</w:t>
+      </w:r>
+      <w:r>
+        <w:rPr>
+          <w:rStyle w:val="mo"/>
+          <w:rFonts w:cstheme="minorHAnsi"/>
+          <w:color w:val="242729"/>
+          <w:bdr w:val="none" w:sz="0" w:space="0" w:color="auto" w:frame="1"/>
+          <w:shd w:val="clear" w:color="auto" w:fill="FFFFFF"/>
+        </w:rPr>
+        <w:t>]</w:t>
+      </w:r>
+      <w:r>
+        <w:rPr>
+          <w:rStyle w:val="mo"/>
+          <w:rFonts w:cstheme="minorHAnsi"/>
+          <w:color w:val="242729"/>
+          <w:bdr w:val="none" w:sz="0" w:space="0" w:color="auto" w:frame="1"/>
+          <w:shd w:val="clear" w:color="auto" w:fill="FFFFFF"/>
+        </w:rPr>
+        <w:t xml:space="preserve"> to prevent the large relative changes in daily incidence at </w:t>
+      </w:r>
+      <w:proofErr w:type="spellStart"/>
+      <w:r>
+        <w:rPr>
+          <w:rStyle w:val="mo"/>
+          <w:rFonts w:cstheme="minorHAnsi"/>
+          <w:i/>
+          <w:iCs/>
+          <w:color w:val="242729"/>
+          <w:bdr w:val="none" w:sz="0" w:space="0" w:color="auto" w:frame="1"/>
+          <w:shd w:val="clear" w:color="auto" w:fill="FFFFFF"/>
+        </w:rPr>
+        <w:t>r</w:t>
+      </w:r>
+      <w:r>
+        <w:rPr>
+          <w:rStyle w:val="mo"/>
+          <w:rFonts w:cstheme="minorHAnsi"/>
+          <w:i/>
+          <w:iCs/>
+          <w:color w:val="242729"/>
+          <w:bdr w:val="none" w:sz="0" w:space="0" w:color="auto" w:frame="1"/>
+          <w:shd w:val="clear" w:color="auto" w:fill="FFFFFF"/>
+          <w:vertAlign w:val="subscript"/>
+        </w:rPr>
+        <w:t>H</w:t>
+      </w:r>
+      <w:proofErr w:type="spellEnd"/>
+      <w:r>
+        <w:rPr>
+          <w:rStyle w:val="mo"/>
+          <w:rFonts w:cstheme="minorHAnsi"/>
+          <w:color w:val="242729"/>
+          <w:bdr w:val="none" w:sz="0" w:space="0" w:color="auto" w:frame="1"/>
+          <w:shd w:val="clear" w:color="auto" w:fill="FFFFFF"/>
+        </w:rPr>
+        <w:t xml:space="preserve"> = </w:t>
+      </w:r>
+      <w:proofErr w:type="gramStart"/>
+      <w:r>
+        <w:rPr>
+          <w:rStyle w:val="mo"/>
+          <w:rFonts w:cstheme="minorHAnsi"/>
+          <w:color w:val="242729"/>
+          <w:bdr w:val="none" w:sz="0" w:space="0" w:color="auto" w:frame="1"/>
+          <w:shd w:val="clear" w:color="auto" w:fill="FFFFFF"/>
+        </w:rPr>
+        <w:t>0</w:t>
+      </w:r>
+      <w:proofErr w:type="gramEnd"/>
+      <w:r>
+        <w:rPr>
+          <w:rStyle w:val="mo"/>
+          <w:rFonts w:cstheme="minorHAnsi"/>
+          <w:color w:val="242729"/>
+          <w:bdr w:val="none" w:sz="0" w:space="0" w:color="auto" w:frame="1"/>
+          <w:shd w:val="clear" w:color="auto" w:fill="FFFFFF"/>
+        </w:rPr>
+        <w:t xml:space="preserve"> obscuring presented results.</w:t>
+      </w:r>
+      <w:r>
+        <w:rPr>
+          <w:rFonts w:cstheme="minorHAnsi"/>
+        </w:rPr>
+        <w:t xml:space="preserve"> For fitted </w:t>
+      </w:r>
+      <w:proofErr w:type="gramStart"/>
+      <w:r>
+        <w:rPr>
+          <w:rFonts w:cstheme="minorHAnsi"/>
+        </w:rPr>
+        <w:t>parameters</w:t>
+      </w:r>
+      <w:proofErr w:type="gramEnd"/>
+      <w:r>
+        <w:rPr>
+          <w:rFonts w:cstheme="minorHAnsi"/>
+        </w:rPr>
+        <w:t xml:space="preserve"> this was taken as an order of magnitude above the mean fitted parameter value across all four case studies. Note that </w:t>
+      </w:r>
+      <w:proofErr w:type="spellStart"/>
+      <w:r>
+        <w:rPr>
+          <w:rFonts w:cstheme="minorHAnsi"/>
+        </w:rPr>
+        <w:t>r</w:t>
+      </w:r>
+      <w:r>
+        <w:rPr>
+          <w:rFonts w:cstheme="minorHAnsi"/>
+          <w:vertAlign w:val="subscript"/>
+        </w:rPr>
+        <w:t>A</w:t>
+      </w:r>
+      <w:proofErr w:type="spellEnd"/>
+      <w:r>
+        <w:rPr>
+          <w:rFonts w:cstheme="minorHAnsi"/>
+        </w:rPr>
+        <w:t xml:space="preserve"> displays a non-monotonic relationship with the outcome measure.  </w:t>
+      </w:r>
+    </w:p>
+    <w:p>
+      <w:pPr>
+        <w:rPr>
+          <w:b/>
+          <w:u w:val="single"/>
+        </w:rPr>
+      </w:pPr>
     </w:p>
     <w:p>
       <w:pPr>
@@ -2392,6 +4605,7 @@
         <w:rPr>
           <w:highlight w:val="green"/>
         </w:rPr>
+        <w:lastRenderedPageBreak/>
         <w:t xml:space="preserve">Approximated posteriors across the different parameters for different generations for the </w:t>
       </w:r>
       <w:r>
@@ -2417,17 +4631,14 @@
       </w:pPr>
       <w:r>
         <w:rPr>
-          <w:b/>
-          <w:noProof/>
-          <w:u w:val="single"/>
-          <w:lang w:eastAsia="en-GB"/>
-        </w:rPr>
-        <w:lastRenderedPageBreak/>
+          <w:noProof/>
+          <w:lang w:eastAsia="en-GB"/>
+        </w:rPr>
         <w:drawing>
-          <wp:inline distT="0" distB="0" distL="0" distR="0" wp14:anchorId="629980AB" wp14:editId="1A9701DD">
-            <wp:extent cx="3233057" cy="2873829"/>
-            <wp:effectExtent l="0" t="0" r="5715" b="3175"/>
-            <wp:docPr id="13" name="Picture 13" descr="\\csce.datastore.ed.ac.uk\csce\biology\users\s1678248\PhD\Chapter_3\Models\Chapter-3\Figures\ABC_SMC_Post_het.png"/>
+          <wp:inline distT="0" distB="0" distL="0" distR="0" wp14:anchorId="6F04F564" wp14:editId="64E81635">
+            <wp:extent cx="5731510" cy="5094676"/>
+            <wp:effectExtent l="0" t="0" r="2540" b="0"/>
+            <wp:docPr id="24" name="Picture 24" descr="\\csce.datastore.ed.ac.uk\csce\biology\users\s1678248\PhD\Chapter_3\Models\Chapter-3\Figures\ABC_SMC_Post_het.png"/>
             <wp:cNvGraphicFramePr>
               <a:graphicFrameLocks xmlns:a="http://schemas.openxmlformats.org/drawingml/2006/main" noChangeAspect="1"/>
             </wp:cNvGraphicFramePr>
@@ -2456,7 +4667,7 @@
                   <pic:spPr bwMode="auto">
                     <a:xfrm>
                       <a:off x="0" y="0"/>
-                      <a:ext cx="3234920" cy="2875485"/>
+                      <a:ext cx="5731510" cy="5094676"/>
                     </a:xfrm>
                     <a:prstGeom prst="rect">
                       <a:avLst/>
@@ -2475,6 +4686,221 @@
     </w:p>
     <w:p>
       <w:pPr>
+        <w:pStyle w:val="NoSpacing"/>
+        <w:spacing w:line="360" w:lineRule="auto"/>
+        <w:jc w:val="both"/>
+        <w:rPr>
+          <w:rFonts w:cstheme="minorHAnsi"/>
+        </w:rPr>
+      </w:pPr>
+      <w:r>
+        <w:rPr>
+          <w:rFonts w:cstheme="minorHAnsi"/>
+          <w:b/>
+        </w:rPr>
+        <w:t>Figure S</w:t>
+      </w:r>
+      <w:r>
+        <w:rPr>
+          <w:rFonts w:cstheme="minorHAnsi"/>
+          <w:b/>
+        </w:rPr>
+        <w:t>1</w:t>
+      </w:r>
+      <w:r>
+        <w:rPr>
+          <w:rFonts w:cstheme="minorHAnsi"/>
+          <w:b/>
+        </w:rPr>
+        <w:t>2</w:t>
+      </w:r>
+      <w:r>
+        <w:rPr>
+          <w:rFonts w:cstheme="minorHAnsi"/>
+          <w:b/>
+        </w:rPr>
+        <w:t xml:space="preserve">. </w:t>
+      </w:r>
+      <w:proofErr w:type="gramStart"/>
+      <w:r>
+        <w:rPr>
+          <w:rFonts w:cstheme="minorHAnsi"/>
+          <w:b/>
+        </w:rPr>
+        <w:t>Estimated posterior distributions for the rate of animal-to-animal transmission (β</w:t>
+      </w:r>
+      <w:r>
+        <w:rPr>
+          <w:rFonts w:cstheme="minorHAnsi"/>
+          <w:b/>
+          <w:vertAlign w:val="subscript"/>
+        </w:rPr>
+        <w:t>AA</w:t>
+      </w:r>
+      <w:r>
+        <w:rPr>
+          <w:rFonts w:cstheme="minorHAnsi"/>
+          <w:b/>
+        </w:rPr>
+        <w:t>), efficacy of antibiotic-mediated recovery (κ), rate of antibiotic-resistant to antibiotic-sensitive reversion (φ), transmission-related fitness costs of resistance (α), background rate of transmissi</w:t>
+      </w:r>
+      <w:r>
+        <w:rPr>
+          <w:rFonts w:cstheme="minorHAnsi"/>
+          <w:b/>
+        </w:rPr>
+        <w:t>on to animal populations (ζ),</w:t>
+      </w:r>
+      <w:r>
+        <w:rPr>
+          <w:rFonts w:cstheme="minorHAnsi"/>
+          <w:b/>
+        </w:rPr>
+        <w:t xml:space="preserve"> the rate of animal-to-human transmission (β</w:t>
+      </w:r>
+      <w:r>
+        <w:rPr>
+          <w:rFonts w:cstheme="minorHAnsi"/>
+          <w:b/>
+          <w:vertAlign w:val="subscript"/>
+        </w:rPr>
+        <w:t>HA</w:t>
+      </w:r>
+      <w:r>
+        <w:rPr>
+          <w:rFonts w:cstheme="minorHAnsi"/>
+          <w:b/>
+        </w:rPr>
+        <w:t>)</w:t>
+      </w:r>
+      <w:r>
+        <w:rPr>
+          <w:rFonts w:cstheme="minorHAnsi"/>
+          <w:b/>
+        </w:rPr>
+        <w:t>, the proportion of imported food products contaminated with Salmonella spp. (</w:t>
+      </w:r>
+      <w:proofErr w:type="spellStart"/>
+      <w:r>
+        <w:rPr>
+          <w:rFonts w:cstheme="minorHAnsi"/>
+          <w:b/>
+        </w:rPr>
+        <w:t>Frac</w:t>
+      </w:r>
+      <w:r>
+        <w:rPr>
+          <w:rFonts w:cstheme="minorHAnsi"/>
+          <w:b/>
+          <w:vertAlign w:val="subscript"/>
+        </w:rPr>
+        <w:t>Imp</w:t>
+      </w:r>
+      <w:proofErr w:type="spellEnd"/>
+      <w:r>
+        <w:rPr>
+          <w:rFonts w:cstheme="minorHAnsi"/>
+          <w:b/>
+        </w:rPr>
+        <w:t>) and the proportion of contaminated food products resistant to ampicillin (</w:t>
+      </w:r>
+      <w:proofErr w:type="spellStart"/>
+      <w:r>
+        <w:rPr>
+          <w:rFonts w:cstheme="minorHAnsi"/>
+          <w:b/>
+        </w:rPr>
+        <w:t>PropRes</w:t>
+      </w:r>
+      <w:r>
+        <w:rPr>
+          <w:rFonts w:cstheme="minorHAnsi"/>
+          <w:b/>
+          <w:vertAlign w:val="subscript"/>
+        </w:rPr>
+        <w:t>Imp</w:t>
+      </w:r>
+      <w:proofErr w:type="spellEnd"/>
+      <w:r>
+        <w:rPr>
+          <w:rFonts w:cstheme="minorHAnsi"/>
+          <w:b/>
+        </w:rPr>
+        <w:t>)</w:t>
+      </w:r>
+      <w:r>
+        <w:rPr>
+          <w:rFonts w:cstheme="minorHAnsi"/>
+          <w:b/>
+        </w:rPr>
+        <w:t>.</w:t>
+      </w:r>
+      <w:proofErr w:type="gramEnd"/>
+      <w:r>
+        <w:rPr>
+          <w:rFonts w:cstheme="minorHAnsi"/>
+          <w:b/>
+        </w:rPr>
+        <w:t xml:space="preserve"> </w:t>
+      </w:r>
+      <w:proofErr w:type="gramStart"/>
+      <w:r>
+        <w:rPr>
+          <w:rFonts w:cstheme="minorHAnsi"/>
+        </w:rPr>
+        <w:t>The estimated posterior distribution for each generation is highlighted by fill colours</w:t>
+      </w:r>
+      <w:proofErr w:type="gramEnd"/>
+      <w:r>
+        <w:rPr>
+          <w:rFonts w:cstheme="minorHAnsi"/>
+        </w:rPr>
+        <w:t>. Red line represents the mean</w:t>
+      </w:r>
+      <w:r>
+        <w:rPr>
+          <w:rFonts w:cstheme="minorHAnsi"/>
+        </w:rPr>
+        <w:t xml:space="preserve"> from the 8</w:t>
+      </w:r>
+      <w:r>
+        <w:rPr>
+          <w:rFonts w:cstheme="minorHAnsi"/>
+          <w:vertAlign w:val="superscript"/>
+        </w:rPr>
+        <w:t>th</w:t>
+      </w:r>
+      <w:r>
+        <w:rPr>
+          <w:rFonts w:cstheme="minorHAnsi"/>
+        </w:rPr>
+        <w:t xml:space="preserve"> generation for each parameter.</w:t>
+      </w:r>
+      <w:r>
+        <w:rPr>
+          <w:rFonts w:cstheme="minorHAnsi"/>
+        </w:rPr>
+        <w:t xml:space="preserve"> </w:t>
+      </w:r>
+    </w:p>
+    <w:p>
+      <w:pPr>
+        <w:rPr>
+          <w:b/>
+          <w:u w:val="single"/>
+        </w:rPr>
+      </w:pPr>
+    </w:p>
+    <w:p>
+      <w:pPr>
+        <w:rPr>
+          <w:b/>
+          <w:u w:val="single"/>
+        </w:rPr>
+      </w:pPr>
+    </w:p>
+    <w:p>
+      <w:pPr>
         <w:rPr>
           <w:b/>
           <w:u w:val="single"/>
@@ -2498,6 +4924,7 @@
         <w:rPr>
           <w:highlight w:val="green"/>
         </w:rPr>
+        <w:lastRenderedPageBreak/>
         <w:t xml:space="preserve">Diagnostics for </w:t>
       </w:r>
       <w:r>
@@ -2524,23 +4951,22 @@
     </w:p>
     <w:p>
       <w:pPr>
-        <w:rPr>
-          <w:b/>
-          <w:u w:val="single"/>
-        </w:rPr>
-      </w:pPr>
-      <w:r>
-        <w:rPr>
-          <w:b/>
-          <w:noProof/>
-          <w:u w:val="single"/>
+        <w:jc w:val="center"/>
+        <w:rPr>
+          <w:b/>
+          <w:u w:val="single"/>
+        </w:rPr>
+      </w:pPr>
+      <w:r>
+        <w:rPr>
+          <w:noProof/>
           <w:lang w:eastAsia="en-GB"/>
         </w:rPr>
         <w:drawing>
-          <wp:inline distT="0" distB="0" distL="0" distR="0" wp14:anchorId="670E6D37" wp14:editId="26676D9D">
-            <wp:extent cx="3237692" cy="3237692"/>
-            <wp:effectExtent l="0" t="0" r="1270" b="1270"/>
-            <wp:docPr id="14" name="Picture 14" descr="\\csce.datastore.ed.ac.uk\csce\biology\users\s1678248\PhD\Chapter_3\Models\Chapter-3\Figures\pairs_plot_amppig_hetero.png"/>
+          <wp:inline distT="0" distB="0" distL="0" distR="0" wp14:anchorId="6C6603E5" wp14:editId="67E7BAC9">
+            <wp:extent cx="5019675" cy="5019675"/>
+            <wp:effectExtent l="0" t="0" r="9525" b="9525"/>
+            <wp:docPr id="25" name="Picture 25" descr="\\csce.datastore.ed.ac.uk\csce\biology\users\s1678248\PhD\Chapter_3\Models\Chapter-3\Figures\pairs_plot_amppig_hetero.png"/>
             <wp:cNvGraphicFramePr>
               <a:graphicFrameLocks xmlns:a="http://schemas.openxmlformats.org/drawingml/2006/main" noChangeAspect="1"/>
             </wp:cNvGraphicFramePr>
@@ -2569,7 +4995,7 @@
                   <pic:spPr bwMode="auto">
                     <a:xfrm>
                       <a:off x="0" y="0"/>
-                      <a:ext cx="3239499" cy="3239499"/>
+                      <a:ext cx="5019675" cy="5019675"/>
                     </a:xfrm>
                     <a:prstGeom prst="rect">
                       <a:avLst/>
@@ -2588,32 +5014,107 @@
     </w:p>
     <w:p>
       <w:pPr>
-        <w:rPr>
-          <w:b/>
-          <w:u w:val="single"/>
-        </w:rPr>
-      </w:pPr>
-    </w:p>
-    <w:p>
-      <w:pPr>
-        <w:rPr>
-          <w:b/>
-          <w:u w:val="single"/>
-        </w:rPr>
-      </w:pPr>
-      <w:r>
-        <w:rPr>
-          <w:b/>
-          <w:noProof/>
-          <w:u w:val="single"/>
+        <w:spacing w:after="0" w:line="360" w:lineRule="auto"/>
+        <w:jc w:val="both"/>
+        <w:rPr>
+          <w:rFonts w:eastAsiaTheme="minorEastAsia"/>
+          <w:noProof/>
+          <w:lang w:eastAsia="en-GB"/>
+        </w:rPr>
+      </w:pPr>
+      <w:r>
+        <w:rPr>
+          <w:rFonts w:cstheme="minorHAnsi"/>
+          <w:b/>
+        </w:rPr>
+        <w:t>Figure S</w:t>
+      </w:r>
+      <w:r>
+        <w:rPr>
+          <w:rFonts w:cstheme="minorHAnsi"/>
+          <w:b/>
+        </w:rPr>
+        <w:t>1</w:t>
+      </w:r>
+      <w:r>
+        <w:rPr>
+          <w:rFonts w:cstheme="minorHAnsi"/>
+          <w:b/>
+        </w:rPr>
+        <w:t>3.</w:t>
+      </w:r>
+      <w:r>
+        <w:rPr>
+          <w:rFonts w:cstheme="minorHAnsi"/>
+          <w:b/>
+        </w:rPr>
+        <w:t xml:space="preserve"> </w:t>
+      </w:r>
+      <w:r>
+        <w:rPr>
+          <w:rFonts w:eastAsiaTheme="minorEastAsia"/>
+          <w:b/>
+          <w:bCs/>
+          <w:noProof/>
+          <w:lang w:eastAsia="en-GB"/>
+        </w:rPr>
+        <w:t xml:space="preserve">Pairs plot for the </w:t>
+      </w:r>
+      <w:r>
+        <w:rPr>
+          <w:rFonts w:eastAsiaTheme="minorEastAsia"/>
+          <w:b/>
+          <w:bCs/>
+          <w:noProof/>
+          <w:lang w:eastAsia="en-GB"/>
+        </w:rPr>
+        <w:t xml:space="preserve">approximated posterior distribution and the correlation coefficients for the homogenous import model fit. </w:t>
+      </w:r>
+      <w:r>
+        <w:rPr>
+          <w:rFonts w:eastAsiaTheme="minorEastAsia"/>
+          <w:bCs/>
+          <w:noProof/>
+          <w:lang w:eastAsia="en-GB"/>
+        </w:rPr>
+        <w:t xml:space="preserve">The diagonals show the the approximated univariate posterior distribution. </w:t>
+      </w:r>
+      <w:r>
+        <w:rPr>
+          <w:rFonts w:eastAsiaTheme="minorEastAsia"/>
+          <w:noProof/>
+          <w:lang w:eastAsia="en-GB"/>
+        </w:rPr>
+        <w:t xml:space="preserve">Kernel density estimation was used to identify the parameter space where a greater concentration of particles were accepted for the final tenth ABC-SMC generation (lighter colouring). </w:t>
+      </w:r>
+    </w:p>
+    <w:p>
+      <w:pPr>
+        <w:rPr>
+          <w:b/>
+          <w:u w:val="single"/>
+        </w:rPr>
+      </w:pPr>
+    </w:p>
+    <w:p>
+      <w:pPr>
+        <w:jc w:val="center"/>
+        <w:rPr>
+          <w:b/>
+          <w:u w:val="single"/>
+        </w:rPr>
+      </w:pPr>
+      <w:r>
+        <w:rPr>
+          <w:noProof/>
           <w:lang w:eastAsia="en-GB"/>
         </w:rPr>
         <w:lastRenderedPageBreak/>
         <w:drawing>
-          <wp:inline distT="0" distB="0" distL="0" distR="0" wp14:anchorId="09658C8C" wp14:editId="3963305F">
-            <wp:extent cx="2789622" cy="3835730"/>
-            <wp:effectExtent l="0" t="0" r="0" b="0"/>
-            <wp:docPr id="15" name="Picture 15" descr="\\csce.datastore.ed.ac.uk\csce\biology\users\s1678248\PhD\Chapter_3\Models\Chapter-3\Figures\diag_plots_heterofit.png"/>
+          <wp:inline distT="0" distB="0" distL="0" distR="0" wp14:anchorId="27FEEFFD" wp14:editId="7F36E755">
+            <wp:extent cx="5237019" cy="7200900"/>
+            <wp:effectExtent l="0" t="0" r="1905" b="0"/>
+            <wp:docPr id="26" name="Picture 26" descr="\\csce.datastore.ed.ac.uk\csce\biology\users\s1678248\PhD\Chapter_3\Models\Chapter-3\Figures\diag_plots_heterofit.png"/>
             <wp:cNvGraphicFramePr>
               <a:graphicFrameLocks xmlns:a="http://schemas.openxmlformats.org/drawingml/2006/main" noChangeAspect="1"/>
             </wp:cNvGraphicFramePr>
@@ -2642,7 +5143,7 @@
                   <pic:spPr bwMode="auto">
                     <a:xfrm>
                       <a:off x="0" y="0"/>
-                      <a:ext cx="2792204" cy="3839280"/>
+                      <a:ext cx="5239995" cy="7204992"/>
                     </a:xfrm>
                     <a:prstGeom prst="rect">
                       <a:avLst/>
@@ -2661,11 +5162,147 @@
     </w:p>
     <w:p>
       <w:pPr>
-        <w:rPr>
-          <w:b/>
-          <w:u w:val="single"/>
-        </w:rPr>
-      </w:pPr>
+        <w:spacing w:after="0" w:line="360" w:lineRule="auto"/>
+        <w:jc w:val="both"/>
+        <w:rPr>
+          <w:rFonts w:eastAsiaTheme="minorEastAsia"/>
+          <w:noProof/>
+          <w:lang w:eastAsia="en-GB"/>
+        </w:rPr>
+      </w:pPr>
+      <w:r>
+        <w:rPr>
+          <w:rFonts w:eastAsiaTheme="minorEastAsia"/>
+          <w:b/>
+          <w:bCs/>
+          <w:noProof/>
+          <w:lang w:eastAsia="en-GB"/>
+        </w:rPr>
+        <w:t>Figure S</w:t>
+      </w:r>
+      <w:r>
+        <w:rPr>
+          <w:rFonts w:eastAsiaTheme="minorEastAsia"/>
+          <w:b/>
+          <w:bCs/>
+          <w:noProof/>
+          <w:lang w:eastAsia="en-GB"/>
+        </w:rPr>
+        <w:t>1</w:t>
+      </w:r>
+      <w:r>
+        <w:rPr>
+          <w:rFonts w:eastAsiaTheme="minorEastAsia"/>
+          <w:b/>
+          <w:bCs/>
+          <w:noProof/>
+          <w:lang w:eastAsia="en-GB"/>
+        </w:rPr>
+        <w:t>4</w:t>
+      </w:r>
+      <w:r>
+        <w:rPr>
+          <w:rFonts w:eastAsiaTheme="minorEastAsia"/>
+          <w:b/>
+          <w:noProof/>
+          <w:lang w:eastAsia="en-GB"/>
+        </w:rPr>
+        <w:t>. Diagnostic plots showing the average sum of squared distance for each generation of the ABC-SMC model fit</w:t>
+      </w:r>
+      <w:r>
+        <w:rPr>
+          <w:rFonts w:eastAsiaTheme="minorEastAsia"/>
+          <w:b/>
+          <w:noProof/>
+          <w:lang w:eastAsia="en-GB"/>
+        </w:rPr>
+        <w:t xml:space="preserve"> for the </w:t>
+      </w:r>
+      <w:r>
+        <w:rPr>
+          <w:rFonts w:eastAsiaTheme="minorEastAsia"/>
+          <w:b/>
+          <w:noProof/>
+          <w:lang w:eastAsia="en-GB"/>
+        </w:rPr>
+        <w:t>heterogenous</w:t>
+      </w:r>
+      <w:r>
+        <w:rPr>
+          <w:rFonts w:eastAsiaTheme="minorEastAsia"/>
+          <w:b/>
+          <w:noProof/>
+          <w:lang w:eastAsia="en-GB"/>
+        </w:rPr>
+        <w:t xml:space="preserve"> model</w:t>
+      </w:r>
+      <w:r>
+        <w:rPr>
+          <w:rFonts w:eastAsiaTheme="minorEastAsia"/>
+          <w:b/>
+          <w:noProof/>
+          <w:lang w:eastAsia="en-GB"/>
+        </w:rPr>
+        <w:t xml:space="preserve">. </w:t>
+      </w:r>
+      <w:r>
+        <w:rPr>
+          <w:rFonts w:eastAsiaTheme="minorEastAsia"/>
+          <w:noProof/>
+          <w:lang w:eastAsia="en-GB"/>
+        </w:rPr>
+        <w:t>Diagnostic plots were plotted for the average sum of square distances for the resistance/usage model fit, distance from the target incidence of human salmonellosis, distance from the target proportion of resistant human salmonellosis, distance from the target livestock contamination (I</w:t>
+      </w:r>
+      <w:r>
+        <w:rPr>
+          <w:rFonts w:eastAsiaTheme="minorEastAsia"/>
+          <w:noProof/>
+          <w:vertAlign w:val="subscript"/>
+          <w:lang w:eastAsia="en-GB"/>
+        </w:rPr>
+        <w:t>SA</w:t>
+      </w:r>
+      <w:r>
+        <w:rPr>
+          <w:rFonts w:eastAsiaTheme="minorEastAsia"/>
+          <w:noProof/>
+          <w:lang w:eastAsia="en-GB"/>
+        </w:rPr>
+        <w:t xml:space="preserve"> + I</w:t>
+      </w:r>
+      <w:r>
+        <w:rPr>
+          <w:rFonts w:eastAsiaTheme="minorEastAsia"/>
+          <w:noProof/>
+          <w:vertAlign w:val="subscript"/>
+          <w:lang w:eastAsia="en-GB"/>
+        </w:rPr>
+        <w:t>RA</w:t>
+      </w:r>
+      <w:r>
+        <w:rPr>
+          <w:rFonts w:eastAsiaTheme="minorEastAsia"/>
+          <w:noProof/>
+          <w:lang w:eastAsia="en-GB"/>
+        </w:rPr>
+        <w:t xml:space="preserve"> * </w:t>
+      </w:r>
+      <w:r>
+        <w:rPr>
+          <w:rFonts w:eastAsiaTheme="minorEastAsia" w:cstheme="minorHAnsi"/>
+          <w:noProof/>
+          <w:lang w:eastAsia="en-GB"/>
+        </w:rPr>
+        <w:t>η</w:t>
+      </w:r>
+      <w:r>
+        <w:rPr>
+          <w:rFonts w:eastAsiaTheme="minorEastAsia"/>
+          <w:noProof/>
+          <w:lang w:eastAsia="en-GB"/>
+        </w:rPr>
+        <w:t xml:space="preserve">) and the distance from the target proportion of antibiotic-resistant human salmonellosis. </w:t>
+      </w:r>
     </w:p>
     <w:p>
       <w:pPr>
@@ -2684,6 +5321,7 @@
         <w:rPr>
           <w:highlight w:val="green"/>
         </w:rPr>
+        <w:lastRenderedPageBreak/>
         <w:t xml:space="preserve">Eta Analysis – how does the level of contaminated domestic carcasses (overall – but stratified by resistant and sensitive) – but multiplied by eta – change for different values of eta  </w:t>
       </w:r>
     </w:p>
@@ -2696,12 +5334,14 @@
       </w:pPr>
     </w:p>
     <w:p>
-      <w:r>
-        <w:rPr>
-          <w:noProof/>
-          <w:lang w:eastAsia="en-GB"/>
-        </w:rPr>
-        <w:lastRenderedPageBreak/>
+      <w:pPr>
+        <w:spacing w:line="360" w:lineRule="auto"/>
+      </w:pPr>
+      <w:r>
+        <w:rPr>
+          <w:noProof/>
+          <w:lang w:eastAsia="en-GB"/>
+        </w:rPr>
         <w:drawing>
           <wp:inline distT="0" distB="0" distL="0" distR="0" wp14:anchorId="08B2E7D8" wp14:editId="0A7FC49D">
             <wp:extent cx="5731510" cy="3821007"/>
@@ -2750,6 +5390,160 @@
             </a:graphic>
           </wp:inline>
         </w:drawing>
+      </w:r>
+      <w:bookmarkStart w:id="1" w:name="_GoBack"/>
+      <w:bookmarkEnd w:id="1"/>
+    </w:p>
+    <w:p>
+      <w:pPr>
+        <w:spacing w:line="360" w:lineRule="auto"/>
+        <w:jc w:val="both"/>
+        <w:rPr>
+          <w:rFonts w:cstheme="minorHAnsi"/>
+          <w:b/>
+        </w:rPr>
+      </w:pPr>
+      <w:r>
+        <w:rPr>
+          <w:rFonts w:eastAsiaTheme="minorEastAsia"/>
+          <w:b/>
+          <w:bCs/>
+          <w:noProof/>
+          <w:lang w:eastAsia="en-GB"/>
+        </w:rPr>
+        <w:t>Figure S</w:t>
+      </w:r>
+      <w:r>
+        <w:rPr>
+          <w:rFonts w:eastAsiaTheme="minorEastAsia"/>
+          <w:b/>
+          <w:bCs/>
+          <w:noProof/>
+          <w:lang w:eastAsia="en-GB"/>
+        </w:rPr>
+        <w:t>1</w:t>
+      </w:r>
+      <w:r>
+        <w:rPr>
+          <w:rFonts w:eastAsiaTheme="minorEastAsia"/>
+          <w:b/>
+          <w:bCs/>
+          <w:noProof/>
+          <w:lang w:eastAsia="en-GB"/>
+        </w:rPr>
+        <w:t>5</w:t>
+      </w:r>
+      <w:r>
+        <w:rPr>
+          <w:rFonts w:eastAsiaTheme="minorEastAsia"/>
+          <w:b/>
+          <w:noProof/>
+          <w:lang w:eastAsia="en-GB"/>
+        </w:rPr>
+        <w:t>.</w:t>
+      </w:r>
+      <w:r>
+        <w:rPr>
+          <w:rFonts w:eastAsiaTheme="minorEastAsia"/>
+          <w:b/>
+          <w:noProof/>
+          <w:lang w:eastAsia="en-GB"/>
+        </w:rPr>
+        <w:t xml:space="preserve"> Relationship between the relative reduction in prevalence from domestic livestock carriage to </w:t>
+      </w:r>
+      <w:r>
+        <w:rPr>
+          <w:rFonts w:eastAsiaTheme="minorEastAsia"/>
+          <w:b/>
+          <w:noProof/>
+          <w:lang w:eastAsia="en-GB"/>
+        </w:rPr>
+        <w:t xml:space="preserve">carcass </w:t>
+      </w:r>
+      <w:r>
+        <w:rPr>
+          <w:rFonts w:eastAsiaTheme="minorEastAsia"/>
+          <w:b/>
+          <w:noProof/>
+          <w:lang w:eastAsia="en-GB"/>
+        </w:rPr>
+        <w:t xml:space="preserve">contamination </w:t>
+      </w:r>
+      <w:r>
+        <w:rPr>
+          <w:rFonts w:eastAsiaTheme="minorEastAsia"/>
+          <w:b/>
+          <w:noProof/>
+          <w:lang w:eastAsia="en-GB"/>
+        </w:rPr>
+        <w:t>(</w:t>
+      </w:r>
+      <w:r>
+        <w:rPr>
+          <w:rFonts w:eastAsiaTheme="minorEastAsia" w:cstheme="minorHAnsi"/>
+          <w:b/>
+          <w:noProof/>
+          <w:lang w:eastAsia="en-GB"/>
+        </w:rPr>
+        <w:t>η</w:t>
+      </w:r>
+      <w:r>
+        <w:rPr>
+          <w:rFonts w:eastAsiaTheme="minorEastAsia"/>
+          <w:b/>
+          <w:noProof/>
+          <w:lang w:eastAsia="en-GB"/>
+        </w:rPr>
+        <w:t xml:space="preserve">) </w:t>
+      </w:r>
+      <w:r>
+        <w:rPr>
+          <w:rFonts w:cstheme="minorHAnsi"/>
+          <w:b/>
+        </w:rPr>
+        <w:t>on</w:t>
+      </w:r>
+      <w:r>
+        <w:rPr>
+          <w:rFonts w:cstheme="minorHAnsi"/>
+          <w:b/>
+        </w:rPr>
+        <w:t xml:space="preserve"> both</w:t>
+      </w:r>
+      <w:r>
+        <w:rPr>
+          <w:rFonts w:cstheme="minorHAnsi"/>
+          <w:b/>
+        </w:rPr>
+        <w:t xml:space="preserve"> </w:t>
+      </w:r>
+      <w:r>
+        <w:rPr>
+          <w:rFonts w:cstheme="minorHAnsi"/>
+          <w:b/>
+        </w:rPr>
+        <w:t>the</w:t>
+      </w:r>
+      <w:r>
+        <w:rPr>
+          <w:rFonts w:cstheme="minorHAnsi"/>
+          <w:b/>
+        </w:rPr>
+        <w:t xml:space="preserve"> proportion of domestic livestock carcasses contaminated with Salmonella spp. </w:t>
+      </w:r>
+      <w:r>
+        <w:rPr>
+          <w:rFonts w:cstheme="minorHAnsi"/>
+          <w:b/>
+        </w:rPr>
+        <w:t xml:space="preserve">and the proportion of the ampicillin-resistant domestic carcasses. </w:t>
+      </w:r>
+      <w:r>
+        <w:rPr>
+          <w:rFonts w:cstheme="minorHAnsi"/>
+          <w:bCs/>
+        </w:rPr>
+        <w:t>Numbers above the bars denote proportion of resistant human salmonellosis.</w:t>
       </w:r>
     </w:p>
     <w:sectPr>
@@ -3753,6 +6547,16 @@
     <w:uiPriority w:val="1"/>
     <w:rsid w:val="000217FF"/>
   </w:style>
+  <w:style w:type="character" w:customStyle="1" w:styleId="mo">
+    <w:name w:val="mo"/>
+    <w:basedOn w:val="DefaultParagraphFont"/>
+    <w:rsid w:val="003257FE"/>
+  </w:style>
+  <w:style w:type="character" w:customStyle="1" w:styleId="mn">
+    <w:name w:val="mn"/>
+    <w:basedOn w:val="DefaultParagraphFont"/>
+    <w:rsid w:val="003257FE"/>
+  </w:style>
 </w:styles>
 </file>
 

--- a/Write Up/SUPPLEMENTARY_Chapter3.docx
+++ b/Write Up/SUPPLEMENTARY_Chapter3.docx
@@ -1,6 +1,6 @@
 
 <file path=word/document.xml><?xml version="1.0" encoding="utf-8"?>
-<w:document xmlns:wpc="http://schemas.microsoft.com/office/word/2010/wordprocessingCanvas" xmlns:cx="http://schemas.microsoft.com/office/drawing/2014/chartex" xmlns:cx1="http://schemas.microsoft.com/office/drawing/2015/9/8/chartex" xmlns:mc="http://schemas.openxmlformats.org/markup-compatibility/2006" xmlns:o="urn:schemas-microsoft-com:office:office" xmlns:r="http://schemas.openxmlformats.org/officeDocument/2006/relationships" xmlns:m="http://schemas.openxmlformats.org/officeDocument/2006/math" xmlns:v="urn:schemas-microsoft-com:vml" xmlns:wp14="http://schemas.microsoft.com/office/word/2010/wordprocessingDrawing" xmlns:wp="http://schemas.openxmlformats.org/drawingml/2006/wordprocessingDrawing" xmlns:w10="urn:schemas-microsoft-com:office:word" xmlns:w="http://schemas.openxmlformats.org/wordprocessingml/2006/main" xmlns:w14="http://schemas.microsoft.com/office/word/2010/wordml" xmlns:w15="http://schemas.microsoft.com/office/word/2012/wordml" xmlns:w16se="http://schemas.microsoft.com/office/word/2015/wordml/symex" xmlns:wpg="http://schemas.microsoft.com/office/word/2010/wordprocessingGroup" xmlns:wpi="http://schemas.microsoft.com/office/word/2010/wordprocessingInk" xmlns:wne="http://schemas.microsoft.com/office/word/2006/wordml" xmlns:wps="http://schemas.microsoft.com/office/word/2010/wordprocessingShape" mc:Ignorable="w14 w15 w16se wp14">
+<w:document xmlns:wpc="http://schemas.microsoft.com/office/word/2010/wordprocessingCanvas" xmlns:cx="http://schemas.microsoft.com/office/drawing/2014/chartex" xmlns:cx1="http://schemas.microsoft.com/office/drawing/2015/9/8/chartex" xmlns:cx2="http://schemas.microsoft.com/office/drawing/2015/10/21/chartex" xmlns:cx3="http://schemas.microsoft.com/office/drawing/2016/5/9/chartex" xmlns:cx4="http://schemas.microsoft.com/office/drawing/2016/5/10/chartex" xmlns:cx5="http://schemas.microsoft.com/office/drawing/2016/5/11/chartex" xmlns:cx6="http://schemas.microsoft.com/office/drawing/2016/5/12/chartex" xmlns:cx7="http://schemas.microsoft.com/office/drawing/2016/5/13/chartex" xmlns:cx8="http://schemas.microsoft.com/office/drawing/2016/5/14/chartex" xmlns:mc="http://schemas.openxmlformats.org/markup-compatibility/2006" xmlns:aink="http://schemas.microsoft.com/office/drawing/2016/ink" xmlns:am3d="http://schemas.microsoft.com/office/drawing/2017/model3d" xmlns:o="urn:schemas-microsoft-com:office:office" xmlns:r="http://schemas.openxmlformats.org/officeDocument/2006/relationships" xmlns:m="http://schemas.openxmlformats.org/officeDocument/2006/math" xmlns:v="urn:schemas-microsoft-com:vml" xmlns:wp14="http://schemas.microsoft.com/office/word/2010/wordprocessingDrawing" xmlns:wp="http://schemas.openxmlformats.org/drawingml/2006/wordprocessingDrawing" xmlns:w10="urn:schemas-microsoft-com:office:word" xmlns:w="http://schemas.openxmlformats.org/wordprocessingml/2006/main" xmlns:w14="http://schemas.microsoft.com/office/word/2010/wordml" xmlns:w15="http://schemas.microsoft.com/office/word/2012/wordml" xmlns:w16cex="http://schemas.microsoft.com/office/word/2018/wordml/cex" xmlns:w16cid="http://schemas.microsoft.com/office/word/2016/wordml/cid" xmlns:w16="http://schemas.microsoft.com/office/word/2018/wordml" xmlns:w16sdtdh="http://schemas.microsoft.com/office/word/2020/wordml/sdtdatahash" xmlns:w16se="http://schemas.microsoft.com/office/word/2015/wordml/symex" xmlns:wpg="http://schemas.microsoft.com/office/word/2010/wordprocessingGroup" xmlns:wpi="http://schemas.microsoft.com/office/word/2010/wordprocessingInk" xmlns:wne="http://schemas.microsoft.com/office/word/2006/wordml" xmlns:wps="http://schemas.microsoft.com/office/word/2010/wordprocessingShape" mc:Ignorable="w14 w15 w16se w16cid w16 w16cex w16sdtdh wp14">
   <w:body>
     <w:p>
       <w:pPr>
@@ -841,21 +841,7 @@
         <w:rPr>
           <w:bCs/>
         </w:rPr>
-        <w:t xml:space="preserve">Data was obtained from X paper which identified a prevalence of Salmonella spp. found in the caecum of pigs of 32.2%. We also identify a UK level of </w:t>
-      </w:r>
-      <w:proofErr w:type="spellStart"/>
-      <w:r>
-        <w:rPr>
-          <w:bCs/>
-        </w:rPr>
-        <w:t>contamiantion</w:t>
-      </w:r>
-      <w:proofErr w:type="spellEnd"/>
-      <w:r>
-        <w:rPr>
-          <w:bCs/>
-        </w:rPr>
-        <w:t xml:space="preserve"> on pig carcasses of 2.865%, representing a reduction in the proportion of 89%. We use this value to parameterise the eta parameter. </w:t>
+        <w:t xml:space="preserve">Data was obtained from X paper which identified a prevalence of Salmonella spp. found in the caecum of pigs of 32.2%. We also identify a UK level of contamiantion on pig carcasses of 2.865%, representing a reduction in the proportion of 89%. We use this value to parameterise the eta parameter. </w:t>
       </w:r>
     </w:p>
     <w:p>
@@ -874,21 +860,7 @@
         <w:rPr>
           <w:bCs/>
         </w:rPr>
-        <w:t xml:space="preserve">Specifically the removal of certain </w:t>
-      </w:r>
-      <w:proofErr w:type="spellStart"/>
-      <w:r>
-        <w:rPr>
-          <w:bCs/>
-        </w:rPr>
-        <w:t>datapoints</w:t>
-      </w:r>
-      <w:proofErr w:type="spellEnd"/>
-      <w:r>
-        <w:rPr>
-          <w:bCs/>
-        </w:rPr>
-        <w:t xml:space="preserve"> because they were unrealistic (where it was just 45/45 resistant), the fact that we used 3 </w:t>
+        <w:t xml:space="preserve">Specifically the removal of certain datapoints because they were unrealistic (where it was just 45/45 resistant), the fact that we used 3 </w:t>
       </w:r>
       <w:proofErr w:type="spellStart"/>
       <w:r>
@@ -956,13 +928,8 @@
         </w:tabs>
         <w:jc w:val="both"/>
       </w:pPr>
-      <w:proofErr w:type="spellStart"/>
-      <w:r>
-        <w:t>Heterogenous</w:t>
-      </w:r>
-      <w:proofErr w:type="spellEnd"/>
-      <w:r>
-        <w:t xml:space="preserve"> model parameters – in the same table have columns for the prior distribution and the fitted mean model values after the fitting procedure </w:t>
+      <w:r>
+        <w:t xml:space="preserve">Heterogenous model parameters – in the same table have columns for the prior distribution and the fitted mean model values after the fitting procedure </w:t>
       </w:r>
     </w:p>
     <w:p>
@@ -994,15 +961,7 @@
         <w:jc w:val="both"/>
       </w:pPr>
       <w:r>
-        <w:t xml:space="preserve">Thresholds used for each model fitting generation – </w:t>
-      </w:r>
-      <w:proofErr w:type="spellStart"/>
-      <w:r>
-        <w:t>heterogenous</w:t>
-      </w:r>
-      <w:proofErr w:type="spellEnd"/>
-      <w:r>
-        <w:t xml:space="preserve"> model </w:t>
+        <w:t xml:space="preserve">Thresholds used for each model fitting generation – heterogenous model </w:t>
       </w:r>
     </w:p>
     <w:p>
@@ -1410,19 +1369,11 @@
         </w:rPr>
         <w:t xml:space="preserve">). </w:t>
       </w:r>
-      <w:proofErr w:type="gramStart"/>
-      <w:r>
-        <w:rPr>
-          <w:rFonts w:cstheme="minorHAnsi"/>
-        </w:rPr>
-        <w:t>The estimated posterior distribution for each generation is highlighted by fill colours</w:t>
-      </w:r>
-      <w:proofErr w:type="gramEnd"/>
-      <w:r>
-        <w:rPr>
-          <w:rFonts w:cstheme="minorHAnsi"/>
-        </w:rPr>
-        <w:t>. Red line represents the mean</w:t>
+      <w:r>
+        <w:rPr>
+          <w:rFonts w:cstheme="minorHAnsi"/>
+        </w:rPr>
+        <w:t>The estimated posterior distribution for each generation is highlighted by fill colours. Red line represents the mean</w:t>
       </w:r>
       <w:r>
         <w:rPr>
@@ -1579,14 +1530,7 @@
           <w:rFonts w:cstheme="minorHAnsi"/>
           <w:b/>
         </w:rPr>
-        <w:t>Figure S3</w:t>
-      </w:r>
-      <w:r>
-        <w:rPr>
-          <w:rFonts w:cstheme="minorHAnsi"/>
-          <w:b/>
-        </w:rPr>
-        <w:t>.</w:t>
+        <w:t>Figure S3.</w:t>
       </w:r>
       <w:r>
         <w:rPr>
@@ -1734,35 +1678,16 @@
           <w:noProof/>
           <w:lang w:eastAsia="en-GB"/>
         </w:rPr>
-        <w:t>Figure S</w:t>
-      </w:r>
-      <w:r>
-        <w:rPr>
-          <w:rFonts w:eastAsiaTheme="minorEastAsia"/>
-          <w:b/>
-          <w:bCs/>
-          <w:noProof/>
-          <w:lang w:eastAsia="en-GB"/>
-        </w:rPr>
-        <w:t>4</w:t>
-      </w:r>
-      <w:r>
-        <w:rPr>
-          <w:rFonts w:eastAsiaTheme="minorEastAsia"/>
-          <w:b/>
-          <w:noProof/>
-          <w:lang w:eastAsia="en-GB"/>
-        </w:rPr>
-        <w:t xml:space="preserve">. Diagnostic plots showing the average sum of squared distance for each generation </w:t>
-      </w:r>
-      <w:r>
-        <w:rPr>
-          <w:rFonts w:eastAsiaTheme="minorEastAsia"/>
-          <w:b/>
-          <w:noProof/>
-          <w:lang w:eastAsia="en-GB"/>
-        </w:rPr>
-        <w:t>of the ABC-SMC model fit</w:t>
+        <w:t>Figure S4</w:t>
+      </w:r>
+      <w:r>
+        <w:rPr>
+          <w:rFonts w:eastAsiaTheme="minorEastAsia"/>
+          <w:b/>
+          <w:noProof/>
+          <w:lang w:eastAsia="en-GB"/>
+        </w:rPr>
+        <w:t>. Diagnostic plots showing the average sum of squared distance for each generation of the ABC-SMC model fit</w:t>
       </w:r>
       <w:r>
         <w:rPr>
@@ -2019,35 +1944,7 @@
           <w:rFonts w:cstheme="minorHAnsi"/>
           <w:b/>
         </w:rPr>
-        <w:t xml:space="preserve">for a model fitted to data with no import pressure </w:t>
-      </w:r>
-      <w:r>
-        <w:rPr>
-          <w:rFonts w:cstheme="minorHAnsi"/>
-          <w:b/>
-        </w:rPr>
-        <w:t>(ψ</w:t>
-      </w:r>
-      <w:r>
-        <w:rPr>
-          <w:rFonts w:cstheme="minorHAnsi"/>
-          <w:b/>
-        </w:rPr>
-        <w:t xml:space="preserve"> = 1</w:t>
-      </w:r>
-      <w:r>
-        <w:rPr>
-          <w:rFonts w:cstheme="minorHAnsi"/>
-          <w:b/>
-        </w:rPr>
-        <w:t>)</w:t>
-      </w:r>
-      <w:r>
-        <w:rPr>
-          <w:rFonts w:cstheme="minorHAnsi"/>
-          <w:b/>
-        </w:rPr>
-        <w:t xml:space="preserve"> and a model with homogenous import (ψ = 0.656)</w:t>
+        <w:t>for a model fitted to data with no import pressure (ψ = 1) and a model with homogenous import (ψ = 0.656)</w:t>
       </w:r>
       <w:r>
         <w:rPr>
@@ -2060,55 +1957,14 @@
         <w:rPr>
           <w:rFonts w:cstheme="minorHAnsi"/>
         </w:rPr>
-        <w:t xml:space="preserve"> </w:t>
-      </w:r>
-      <w:r>
-        <w:rPr>
-          <w:rFonts w:cstheme="minorHAnsi"/>
-        </w:rPr>
-        <w:t xml:space="preserve">The dotted red line </w:t>
-      </w:r>
-      <w:r>
-        <w:rPr>
-          <w:rFonts w:cstheme="minorHAnsi"/>
-          <w:bCs/>
-        </w:rPr>
-        <w:t xml:space="preserve">denotes the </w:t>
-      </w:r>
-      <w:r>
-        <w:rPr>
-          <w:rFonts w:cstheme="minorHAnsi"/>
-          <w:bCs/>
-        </w:rPr>
-        <w:t>baseline livestock</w:t>
-      </w:r>
-      <w:r>
-        <w:rPr>
-          <w:rFonts w:cstheme="minorHAnsi"/>
-          <w:bCs/>
-        </w:rPr>
-        <w:t xml:space="preserve"> ampicillin</w:t>
-      </w:r>
-      <w:r>
-        <w:rPr>
-          <w:rFonts w:cstheme="minorHAnsi"/>
-          <w:bCs/>
-        </w:rPr>
-        <w:t xml:space="preserve"> antibiotic usage.</w:t>
-      </w:r>
-      <w:r>
-        <w:rPr>
-          <w:rFonts w:cstheme="minorHAnsi"/>
-          <w:bCs/>
-        </w:rPr>
-        <w:t xml:space="preserve"> Numbers above the bars denote proportion of resistant human salmonellosis</w:t>
-      </w:r>
-      <w:r>
-        <w:rPr>
-          <w:rFonts w:cstheme="minorHAnsi"/>
-          <w:bCs/>
-        </w:rPr>
-        <w:t>.</w:t>
+        <w:t xml:space="preserve"> The dotted red line </w:t>
+      </w:r>
+      <w:r>
+        <w:rPr>
+          <w:rFonts w:cstheme="minorHAnsi"/>
+          <w:bCs/>
+        </w:rPr>
+        <w:t>denotes the baseline livestock ampicillin antibiotic usage. Numbers above the bars denote proportion of resistant human salmonellosis.</w:t>
       </w:r>
     </w:p>
     <w:p>
@@ -2298,49 +2154,7 @@
           <w:rFonts w:cstheme="minorHAnsi"/>
           <w:b/>
         </w:rPr>
-        <w:t>for the homogenous model f</w:t>
-      </w:r>
-      <w:r>
-        <w:rPr>
-          <w:rFonts w:cstheme="minorHAnsi"/>
-          <w:b/>
-        </w:rPr>
-        <w:t>itted to data</w:t>
-      </w:r>
-      <w:r>
-        <w:rPr>
-          <w:rFonts w:cstheme="minorHAnsi"/>
-          <w:b/>
-        </w:rPr>
-        <w:t xml:space="preserve"> with baseline levels (general livestock products) of import pressure (</w:t>
-      </w:r>
-      <w:r>
-        <w:rPr>
-          <w:rFonts w:cstheme="minorHAnsi"/>
-          <w:b/>
-        </w:rPr>
-        <w:t>ψ</w:t>
-      </w:r>
-      <w:r>
-        <w:rPr>
-          <w:rFonts w:cstheme="minorHAnsi"/>
-          <w:b/>
-        </w:rPr>
-        <w:t xml:space="preserve"> = 0.656) and a pig food product specific import pressure (</w:t>
-      </w:r>
-      <w:r>
-        <w:rPr>
-          <w:rFonts w:cstheme="minorHAnsi"/>
-          <w:b/>
-        </w:rPr>
-        <w:t>ψ</w:t>
-      </w:r>
-      <w:r>
-        <w:rPr>
-          <w:rFonts w:cstheme="minorHAnsi"/>
-          <w:b/>
-        </w:rPr>
-        <w:t xml:space="preserve"> = 0.4455)</w:t>
+        <w:t>for the homogenous model fitted to data with baseline levels (general livestock products) of import pressure (ψ = 0.656) and a pig food product specific import pressure (ψ = 0.4455)</w:t>
       </w:r>
       <w:r>
         <w:rPr>
@@ -2549,14 +2363,7 @@
           <w:rFonts w:cstheme="minorHAnsi"/>
           <w:b/>
         </w:rPr>
-        <w:t xml:space="preserve"> </w:t>
-      </w:r>
-      <w:r>
-        <w:rPr>
-          <w:rFonts w:cstheme="minorHAnsi"/>
-          <w:b/>
-        </w:rPr>
-        <w:t>for the homogenous import model</w:t>
+        <w:t xml:space="preserve"> for the homogenous import model</w:t>
       </w:r>
       <w:r>
         <w:rPr>
@@ -2569,16 +2376,8 @@
         <w:rPr>
           <w:rFonts w:cstheme="minorHAnsi"/>
         </w:rPr>
-        <w:t xml:space="preserve">The explored parameter range for each parameter was bounded at </w:t>
-      </w:r>
-      <w:proofErr w:type="gramStart"/>
-      <w:r>
-        <w:rPr>
-          <w:rFonts w:cstheme="minorHAnsi"/>
-        </w:rPr>
-        <w:t>0</w:t>
-      </w:r>
-      <w:proofErr w:type="gramEnd"/>
+        <w:t>The explored parameter range for each parameter was bounded at 0</w:t>
+      </w:r>
       <w:r>
         <w:rPr>
           <w:rFonts w:cstheme="minorHAnsi"/>
@@ -2770,42 +2569,13 @@
           <w:bdr w:val="none" w:sz="0" w:space="0" w:color="auto" w:frame="1"/>
           <w:shd w:val="clear" w:color="auto" w:fill="FFFFFF"/>
         </w:rPr>
-        <w:t xml:space="preserve"> = </w:t>
-      </w:r>
-      <w:proofErr w:type="gramStart"/>
-      <w:r>
-        <w:rPr>
-          <w:rStyle w:val="mo"/>
-          <w:rFonts w:cstheme="minorHAnsi"/>
-          <w:color w:val="242729"/>
-          <w:bdr w:val="none" w:sz="0" w:space="0" w:color="auto" w:frame="1"/>
-          <w:shd w:val="clear" w:color="auto" w:fill="FFFFFF"/>
-        </w:rPr>
-        <w:t>0</w:t>
-      </w:r>
-      <w:proofErr w:type="gramEnd"/>
-      <w:r>
-        <w:rPr>
-          <w:rStyle w:val="mo"/>
-          <w:rFonts w:cstheme="minorHAnsi"/>
-          <w:color w:val="242729"/>
-          <w:bdr w:val="none" w:sz="0" w:space="0" w:color="auto" w:frame="1"/>
-          <w:shd w:val="clear" w:color="auto" w:fill="FFFFFF"/>
-        </w:rPr>
-        <w:t xml:space="preserve"> obscuring presented results.</w:t>
-      </w:r>
-      <w:r>
-        <w:rPr>
-          <w:rFonts w:cstheme="minorHAnsi"/>
-        </w:rPr>
-        <w:t xml:space="preserve"> For fitted </w:t>
-      </w:r>
-      <w:proofErr w:type="gramStart"/>
-      <w:r>
-        <w:rPr>
-          <w:rFonts w:cstheme="minorHAnsi"/>
-        </w:rPr>
-        <w:t>parameter</w:t>
+        <w:t xml:space="preserve"> = 0 obscuring presented results.</w:t>
+      </w:r>
+      <w:r>
+        <w:rPr>
+          <w:rFonts w:cstheme="minorHAnsi"/>
+        </w:rPr>
+        <w:t xml:space="preserve"> For fitted parameter</w:t>
       </w:r>
       <w:r>
         <w:rPr>
@@ -2813,7 +2583,6 @@
         </w:rPr>
         <w:t>s</w:t>
       </w:r>
-      <w:proofErr w:type="gramEnd"/>
       <w:r>
         <w:rPr>
           <w:rFonts w:cstheme="minorHAnsi"/>
@@ -2978,21 +2747,7 @@
         <w:rPr>
           <w:rFonts w:cstheme="minorHAnsi"/>
         </w:rPr>
-        <w:t xml:space="preserve">The explored parameter range for each parameter was bounded at </w:t>
-      </w:r>
-      <w:proofErr w:type="gramStart"/>
-      <w:r>
-        <w:rPr>
-          <w:rFonts w:cstheme="minorHAnsi"/>
-        </w:rPr>
-        <w:t>0</w:t>
-      </w:r>
-      <w:proofErr w:type="gramEnd"/>
-      <w:r>
-        <w:rPr>
-          <w:rFonts w:cstheme="minorHAnsi"/>
-        </w:rPr>
-        <w:t xml:space="preserve">, to an order of magnitude above the parameterised model value. An exception was for </w:t>
+        <w:t xml:space="preserve">The explored parameter range for each parameter was bounded at 0, to an order of magnitude above the parameterised model value. An exception was for </w:t>
       </w:r>
       <w:proofErr w:type="spellStart"/>
       <w:r>
@@ -3173,55 +2928,13 @@
           <w:bdr w:val="none" w:sz="0" w:space="0" w:color="auto" w:frame="1"/>
           <w:shd w:val="clear" w:color="auto" w:fill="FFFFFF"/>
         </w:rPr>
-        <w:t xml:space="preserve"> = </w:t>
-      </w:r>
-      <w:proofErr w:type="gramStart"/>
-      <w:r>
-        <w:rPr>
-          <w:rStyle w:val="mo"/>
-          <w:rFonts w:cstheme="minorHAnsi"/>
-          <w:color w:val="242729"/>
-          <w:bdr w:val="none" w:sz="0" w:space="0" w:color="auto" w:frame="1"/>
-          <w:shd w:val="clear" w:color="auto" w:fill="FFFFFF"/>
-        </w:rPr>
-        <w:t>0</w:t>
-      </w:r>
-      <w:proofErr w:type="gramEnd"/>
-      <w:r>
-        <w:rPr>
-          <w:rStyle w:val="mo"/>
-          <w:rFonts w:cstheme="minorHAnsi"/>
-          <w:color w:val="242729"/>
-          <w:bdr w:val="none" w:sz="0" w:space="0" w:color="auto" w:frame="1"/>
-          <w:shd w:val="clear" w:color="auto" w:fill="FFFFFF"/>
-        </w:rPr>
-        <w:t xml:space="preserve"> obscuring presented results.</w:t>
-      </w:r>
-      <w:r>
-        <w:rPr>
-          <w:rFonts w:cstheme="minorHAnsi"/>
-        </w:rPr>
-        <w:t xml:space="preserve"> For fitted </w:t>
-      </w:r>
-      <w:proofErr w:type="gramStart"/>
-      <w:r>
-        <w:rPr>
-          <w:rFonts w:cstheme="minorHAnsi"/>
-        </w:rPr>
-        <w:t>parameters</w:t>
-      </w:r>
-      <w:proofErr w:type="gramEnd"/>
-      <w:r>
-        <w:rPr>
-          <w:rFonts w:cstheme="minorHAnsi"/>
-        </w:rPr>
-        <w:t xml:space="preserve"> this was taken as an order of magnitude above the mean fitted parameter value across all four case studies.</w:t>
-      </w:r>
-      <w:r>
-        <w:rPr>
-          <w:rFonts w:cstheme="minorHAnsi"/>
-        </w:rPr>
-        <w:t xml:space="preserve"> Note that </w:t>
+        <w:t xml:space="preserve"> = 0 obscuring presented results.</w:t>
+      </w:r>
+      <w:r>
+        <w:rPr>
+          <w:rFonts w:cstheme="minorHAnsi"/>
+        </w:rPr>
+        <w:t xml:space="preserve"> For fitted parameters this was taken as an order of magnitude above the mean fitted parameter value across all four case studies. Note that </w:t>
       </w:r>
       <w:proofErr w:type="spellStart"/>
       <w:r>
@@ -3506,16 +3219,8 @@
         <w:rPr>
           <w:b/>
         </w:rPr>
-        <w:t>Extended Fourier amplitude sensitivity analysis (</w:t>
-      </w:r>
-      <w:proofErr w:type="spellStart"/>
-      <w:r>
-        <w:rPr>
-          <w:b/>
-        </w:rPr>
-        <w:t>eFAST</w:t>
-      </w:r>
-      <w:proofErr w:type="spellEnd"/>
+        <w:t>Extended Fourier amplitude sensitivity analysis (eFAST</w:t>
+      </w:r>
       <w:r>
         <w:rPr>
           <w:b/>
@@ -3532,35 +3237,7 @@
         <w:rPr>
           <w:bCs/>
         </w:rPr>
-        <w:t xml:space="preserve">The remaining proportion of the total order effects after accounting for first order effects in the </w:t>
-      </w:r>
-      <w:proofErr w:type="spellStart"/>
-      <w:r>
-        <w:rPr>
-          <w:bCs/>
-        </w:rPr>
-        <w:t>eFAST</w:t>
-      </w:r>
-      <w:proofErr w:type="spellEnd"/>
-      <w:r>
-        <w:rPr>
-          <w:bCs/>
-        </w:rPr>
-        <w:t xml:space="preserve"> </w:t>
-      </w:r>
-      <w:proofErr w:type="gramStart"/>
-      <w:r>
-        <w:rPr>
-          <w:bCs/>
-        </w:rPr>
-        <w:t>can be considered</w:t>
-      </w:r>
-      <w:proofErr w:type="gramEnd"/>
-      <w:r>
-        <w:rPr>
-          <w:bCs/>
-        </w:rPr>
-        <w:t xml:space="preserve"> the second order effects for each explored model parameter.</w:t>
+        <w:t>The remaining proportion of the total order effects after accounting for first order effects in the eFAST can be considered the second order effects for each explored model parameter.</w:t>
       </w:r>
     </w:p>
     <w:p>
@@ -3644,21 +3321,7 @@
           <w:highlight w:val="green"/>
         </w:rPr>
         <w:lastRenderedPageBreak/>
-        <w:t xml:space="preserve">The expanded uncertainty analysis – with eta </w:t>
-      </w:r>
-      <w:proofErr w:type="spellStart"/>
-      <w:r>
-        <w:rPr>
-          <w:highlight w:val="green"/>
-        </w:rPr>
-        <w:t>aswell</w:t>
-      </w:r>
-      <w:proofErr w:type="spellEnd"/>
-      <w:r>
-        <w:rPr>
-          <w:highlight w:val="green"/>
-        </w:rPr>
-        <w:t xml:space="preserve"> – how each heat map changes when eta is also altered (I think this is the 3x2 plot) </w:t>
+        <w:t xml:space="preserve">The expanded uncertainty analysis – with eta aswell – how each heat map changes when eta is also altered (I think this is the 3x2 plot) </w:t>
       </w:r>
     </w:p>
     <w:p>
@@ -3822,28 +3485,7 @@
           <w:b/>
           <w:bCs/>
         </w:rPr>
-        <w:t xml:space="preserve">the relative reduction in prevalence of Salmonella spp. from domestic livestock </w:t>
-      </w:r>
-      <w:r>
-        <w:rPr>
-          <w:b/>
-          <w:bCs/>
-        </w:rPr>
-        <w:t>to carcasses</w:t>
-      </w:r>
-      <w:r>
-        <w:rPr>
-          <w:b/>
-          <w:bCs/>
-        </w:rPr>
-        <w:t>.</w:t>
-      </w:r>
-      <w:r>
-        <w:rPr>
-          <w:b/>
-          <w:bCs/>
-        </w:rPr>
-        <w:t xml:space="preserve"> </w:t>
+        <w:t xml:space="preserve">the relative reduction in prevalence of Salmonella spp. from domestic livestock to carcasses. </w:t>
       </w:r>
       <w:r>
         <w:rPr>
@@ -3865,21 +3507,29 @@
           <w:b/>
           <w:bCs/>
         </w:rPr>
-        <w:t>). B</w:t>
-      </w:r>
-      <w:r>
-        <w:rPr>
-          <w:b/>
-          <w:bCs/>
-        </w:rPr>
-        <w:t xml:space="preserve">) </w:t>
-      </w:r>
-      <w:r>
-        <w:rPr>
-          <w:b/>
-          <w:bCs/>
-        </w:rPr>
-        <w:t>Baseline</w:t>
+        <w:t>). B) Baseline reductions to the level of contamination found in domestic livestock carcasses (</w:t>
+      </w:r>
+      <w:r>
+        <w:rPr>
+          <w:rFonts w:cstheme="minorHAnsi"/>
+          <w:b/>
+          <w:bCs/>
+        </w:rPr>
+        <w:t>η = 0.011</w:t>
+      </w:r>
+      <w:r>
+        <w:rPr>
+          <w:b/>
+          <w:bCs/>
+        </w:rPr>
+        <w:t xml:space="preserve">). C) </w:t>
+      </w:r>
+      <w:r>
+        <w:rPr>
+          <w:b/>
+          <w:bCs/>
+        </w:rPr>
+        <w:t>Weaker</w:t>
       </w:r>
       <w:r>
         <w:rPr>
@@ -3894,49 +3544,6 @@
           <w:b/>
           <w:bCs/>
         </w:rPr>
-        <w:t>η = 0.011</w:t>
-      </w:r>
-      <w:r>
-        <w:rPr>
-          <w:b/>
-          <w:bCs/>
-        </w:rPr>
-        <w:t>).</w:t>
-      </w:r>
-      <w:r>
-        <w:rPr>
-          <w:b/>
-          <w:bCs/>
-        </w:rPr>
-        <w:t xml:space="preserve"> C)</w:t>
-      </w:r>
-      <w:r>
-        <w:rPr>
-          <w:b/>
-          <w:bCs/>
-        </w:rPr>
-        <w:t xml:space="preserve"> </w:t>
-      </w:r>
-      <w:r>
-        <w:rPr>
-          <w:b/>
-          <w:bCs/>
-        </w:rPr>
-        <w:t>Weaker</w:t>
-      </w:r>
-      <w:r>
-        <w:rPr>
-          <w:b/>
-          <w:bCs/>
-        </w:rPr>
-        <w:t xml:space="preserve"> reductions to the level of contamination found in domestic livestock carcasses (</w:t>
-      </w:r>
-      <w:r>
-        <w:rPr>
-          <w:rFonts w:cstheme="minorHAnsi"/>
-          <w:b/>
-          <w:bCs/>
-        </w:rPr>
         <w:t>η</w:t>
       </w:r>
       <w:r>
@@ -3944,14 +3551,7 @@
           <w:b/>
           <w:bCs/>
         </w:rPr>
-        <w:t xml:space="preserve"> = 0.20</w:t>
-      </w:r>
-      <w:r>
-        <w:rPr>
-          <w:b/>
-          <w:bCs/>
-        </w:rPr>
-        <w:t>).</w:t>
+        <w:t xml:space="preserve"> = 0.20).</w:t>
       </w:r>
       <w:r>
         <w:rPr>
@@ -4158,19 +3758,11 @@
         <w:lastRenderedPageBreak/>
         <w:t xml:space="preserve">Monotonicity plots for the model analysis with actual </w:t>
       </w:r>
-      <w:proofErr w:type="spellStart"/>
       <w:r>
         <w:rPr>
           <w:highlight w:val="green"/>
         </w:rPr>
-        <w:t>EoC</w:t>
-      </w:r>
-      <w:proofErr w:type="spellEnd"/>
-      <w:r>
-        <w:rPr>
-          <w:highlight w:val="green"/>
-        </w:rPr>
-        <w:t xml:space="preserve"> </w:t>
+        <w:t xml:space="preserve">EoC </w:t>
       </w:r>
       <w:r>
         <w:rPr>
@@ -4306,34 +3898,13 @@
           <w:rFonts w:cstheme="minorHAnsi"/>
           <w:b/>
         </w:rPr>
-        <w:t>efficacy of curtailment outcome measure</w:t>
-      </w:r>
-      <w:r>
-        <w:rPr>
-          <w:rFonts w:cstheme="minorHAnsi"/>
-          <w:b/>
-        </w:rPr>
-        <w:t xml:space="preserve"> for the homogenous import model. </w:t>
-      </w:r>
-      <w:r>
-        <w:rPr>
-          <w:rFonts w:cstheme="minorHAnsi"/>
-        </w:rPr>
-        <w:t xml:space="preserve">The explored parameter range for each parameter was bounded at </w:t>
-      </w:r>
-      <w:proofErr w:type="gramStart"/>
-      <w:r>
-        <w:rPr>
-          <w:rFonts w:cstheme="minorHAnsi"/>
-        </w:rPr>
-        <w:t>0</w:t>
-      </w:r>
-      <w:proofErr w:type="gramEnd"/>
-      <w:r>
-        <w:rPr>
-          <w:rFonts w:cstheme="minorHAnsi"/>
-        </w:rPr>
-        <w:t xml:space="preserve">, to an order of magnitude above the parameterised model value. An exception was for </w:t>
+        <w:t xml:space="preserve">efficacy of curtailment outcome measure for the homogenous import model. </w:t>
+      </w:r>
+      <w:r>
+        <w:rPr>
+          <w:rFonts w:cstheme="minorHAnsi"/>
+        </w:rPr>
+        <w:t xml:space="preserve">The explored parameter range for each parameter was bounded at 0, to an order of magnitude above the parameterised model value. An exception was for </w:t>
       </w:r>
       <w:proofErr w:type="spellStart"/>
       <w:r>
@@ -4514,49 +4085,13 @@
           <w:bdr w:val="none" w:sz="0" w:space="0" w:color="auto" w:frame="1"/>
           <w:shd w:val="clear" w:color="auto" w:fill="FFFFFF"/>
         </w:rPr>
-        <w:t xml:space="preserve"> = </w:t>
-      </w:r>
-      <w:proofErr w:type="gramStart"/>
-      <w:r>
-        <w:rPr>
-          <w:rStyle w:val="mo"/>
-          <w:rFonts w:cstheme="minorHAnsi"/>
-          <w:color w:val="242729"/>
-          <w:bdr w:val="none" w:sz="0" w:space="0" w:color="auto" w:frame="1"/>
-          <w:shd w:val="clear" w:color="auto" w:fill="FFFFFF"/>
-        </w:rPr>
-        <w:t>0</w:t>
-      </w:r>
-      <w:proofErr w:type="gramEnd"/>
-      <w:r>
-        <w:rPr>
-          <w:rStyle w:val="mo"/>
-          <w:rFonts w:cstheme="minorHAnsi"/>
-          <w:color w:val="242729"/>
-          <w:bdr w:val="none" w:sz="0" w:space="0" w:color="auto" w:frame="1"/>
-          <w:shd w:val="clear" w:color="auto" w:fill="FFFFFF"/>
-        </w:rPr>
-        <w:t xml:space="preserve"> obscuring presented results.</w:t>
-      </w:r>
-      <w:r>
-        <w:rPr>
-          <w:rFonts w:cstheme="minorHAnsi"/>
-        </w:rPr>
-        <w:t xml:space="preserve"> For fitted </w:t>
-      </w:r>
-      <w:proofErr w:type="gramStart"/>
-      <w:r>
-        <w:rPr>
-          <w:rFonts w:cstheme="minorHAnsi"/>
-        </w:rPr>
-        <w:t>parameters</w:t>
-      </w:r>
-      <w:proofErr w:type="gramEnd"/>
-      <w:r>
-        <w:rPr>
-          <w:rFonts w:cstheme="minorHAnsi"/>
-        </w:rPr>
-        <w:t xml:space="preserve"> this was taken as an order of magnitude above the mean fitted parameter value across all four case studies. Note that </w:t>
+        <w:t xml:space="preserve"> = 0 obscuring presented results.</w:t>
+      </w:r>
+      <w:r>
+        <w:rPr>
+          <w:rFonts w:cstheme="minorHAnsi"/>
+        </w:rPr>
+        <w:t xml:space="preserve"> For fitted parameters this was taken as an order of magnitude above the mean fitted parameter value across all four case studies. Note that </w:t>
       </w:r>
       <w:proofErr w:type="spellStart"/>
       <w:r>
@@ -4705,14 +4240,113 @@
           <w:rFonts w:cstheme="minorHAnsi"/>
           <w:b/>
         </w:rPr>
-        <w:t>1</w:t>
-      </w:r>
-      <w:r>
-        <w:rPr>
-          <w:rFonts w:cstheme="minorHAnsi"/>
-          <w:b/>
-        </w:rPr>
-        <w:t>2</w:t>
+        <w:t>12</w:t>
+      </w:r>
+      <w:r>
+        <w:rPr>
+          <w:rFonts w:cstheme="minorHAnsi"/>
+          <w:b/>
+        </w:rPr>
+        <w:t>. Estimated posterior distributions for the rate of animal-to-animal transmission (β</w:t>
+      </w:r>
+      <w:r>
+        <w:rPr>
+          <w:rFonts w:cstheme="minorHAnsi"/>
+          <w:b/>
+          <w:vertAlign w:val="subscript"/>
+        </w:rPr>
+        <w:t>AA</w:t>
+      </w:r>
+      <w:r>
+        <w:rPr>
+          <w:rFonts w:cstheme="minorHAnsi"/>
+          <w:b/>
+        </w:rPr>
+        <w:t>), efficacy of antibiotic-mediated recovery (κ), rate of antibiotic-resistant to antibiotic-sensitive reversion (φ), transmission-related fitness costs of resistance (α), background rate of transmissi</w:t>
+      </w:r>
+      <w:r>
+        <w:rPr>
+          <w:rFonts w:cstheme="minorHAnsi"/>
+          <w:b/>
+        </w:rPr>
+        <w:t>on to animal populations (ζ),</w:t>
+      </w:r>
+      <w:r>
+        <w:rPr>
+          <w:rFonts w:cstheme="minorHAnsi"/>
+          <w:b/>
+        </w:rPr>
+        <w:t xml:space="preserve"> the rate of animal-to-human transmission (β</w:t>
+      </w:r>
+      <w:r>
+        <w:rPr>
+          <w:rFonts w:cstheme="minorHAnsi"/>
+          <w:b/>
+          <w:vertAlign w:val="subscript"/>
+        </w:rPr>
+        <w:t>HA</w:t>
+      </w:r>
+      <w:r>
+        <w:rPr>
+          <w:rFonts w:cstheme="minorHAnsi"/>
+          <w:b/>
+        </w:rPr>
+        <w:t>)</w:t>
+      </w:r>
+      <w:r>
+        <w:rPr>
+          <w:rFonts w:cstheme="minorHAnsi"/>
+          <w:b/>
+        </w:rPr>
+        <w:t>, the proportion of imported food products contaminated with Salmonella spp. (</w:t>
+      </w:r>
+      <w:proofErr w:type="spellStart"/>
+      <w:r>
+        <w:rPr>
+          <w:rFonts w:cstheme="minorHAnsi"/>
+          <w:b/>
+        </w:rPr>
+        <w:t>Frac</w:t>
+      </w:r>
+      <w:r>
+        <w:rPr>
+          <w:rFonts w:cstheme="minorHAnsi"/>
+          <w:b/>
+          <w:vertAlign w:val="subscript"/>
+        </w:rPr>
+        <w:t>Imp</w:t>
+      </w:r>
+      <w:proofErr w:type="spellEnd"/>
+      <w:r>
+        <w:rPr>
+          <w:rFonts w:cstheme="minorHAnsi"/>
+          <w:b/>
+        </w:rPr>
+        <w:t>) and the proportion of contaminated food products resistant to ampicillin (</w:t>
+      </w:r>
+      <w:proofErr w:type="spellStart"/>
+      <w:r>
+        <w:rPr>
+          <w:rFonts w:cstheme="minorHAnsi"/>
+          <w:b/>
+        </w:rPr>
+        <w:t>PropRes</w:t>
+      </w:r>
+      <w:r>
+        <w:rPr>
+          <w:rFonts w:cstheme="minorHAnsi"/>
+          <w:b/>
+          <w:vertAlign w:val="subscript"/>
+        </w:rPr>
+        <w:t>Imp</w:t>
+      </w:r>
+      <w:proofErr w:type="spellEnd"/>
+      <w:r>
+        <w:rPr>
+          <w:rFonts w:cstheme="minorHAnsi"/>
+          <w:b/>
+        </w:rPr>
+        <w:t>)</w:t>
       </w:r>
       <w:r>
         <w:rPr>
@@ -4721,141 +4355,11 @@
         </w:rPr>
         <w:t xml:space="preserve">. </w:t>
       </w:r>
-      <w:proofErr w:type="gramStart"/>
-      <w:r>
-        <w:rPr>
-          <w:rFonts w:cstheme="minorHAnsi"/>
-          <w:b/>
-        </w:rPr>
-        <w:t>Estimated posterior distributions for the rate of animal-to-animal transmission (β</w:t>
-      </w:r>
-      <w:r>
-        <w:rPr>
-          <w:rFonts w:cstheme="minorHAnsi"/>
-          <w:b/>
-          <w:vertAlign w:val="subscript"/>
-        </w:rPr>
-        <w:t>AA</w:t>
-      </w:r>
-      <w:r>
-        <w:rPr>
-          <w:rFonts w:cstheme="minorHAnsi"/>
-          <w:b/>
-        </w:rPr>
-        <w:t>), efficacy of antibiotic-mediated recovery (κ), rate of antibiotic-resistant to antibiotic-sensitive reversion (φ), transmission-related fitness costs of resistance (α), background rate of transmissi</w:t>
-      </w:r>
-      <w:r>
-        <w:rPr>
-          <w:rFonts w:cstheme="minorHAnsi"/>
-          <w:b/>
-        </w:rPr>
-        <w:t>on to animal populations (ζ),</w:t>
-      </w:r>
-      <w:r>
-        <w:rPr>
-          <w:rFonts w:cstheme="minorHAnsi"/>
-          <w:b/>
-        </w:rPr>
-        <w:t xml:space="preserve"> the rate of animal-to-human transmission (β</w:t>
-      </w:r>
-      <w:r>
-        <w:rPr>
-          <w:rFonts w:cstheme="minorHAnsi"/>
-          <w:b/>
-          <w:vertAlign w:val="subscript"/>
-        </w:rPr>
-        <w:t>HA</w:t>
-      </w:r>
-      <w:r>
-        <w:rPr>
-          <w:rFonts w:cstheme="minorHAnsi"/>
-          <w:b/>
-        </w:rPr>
-        <w:t>)</w:t>
-      </w:r>
-      <w:r>
-        <w:rPr>
-          <w:rFonts w:cstheme="minorHAnsi"/>
-          <w:b/>
-        </w:rPr>
-        <w:t>, the proportion of imported food products contaminated with Salmonella spp. (</w:t>
-      </w:r>
-      <w:proofErr w:type="spellStart"/>
-      <w:r>
-        <w:rPr>
-          <w:rFonts w:cstheme="minorHAnsi"/>
-          <w:b/>
-        </w:rPr>
-        <w:t>Frac</w:t>
-      </w:r>
-      <w:r>
-        <w:rPr>
-          <w:rFonts w:cstheme="minorHAnsi"/>
-          <w:b/>
-          <w:vertAlign w:val="subscript"/>
-        </w:rPr>
-        <w:t>Imp</w:t>
-      </w:r>
-      <w:proofErr w:type="spellEnd"/>
-      <w:r>
-        <w:rPr>
-          <w:rFonts w:cstheme="minorHAnsi"/>
-          <w:b/>
-        </w:rPr>
-        <w:t>) and the proportion of contaminated food products resistant to ampicillin (</w:t>
-      </w:r>
-      <w:proofErr w:type="spellStart"/>
-      <w:r>
-        <w:rPr>
-          <w:rFonts w:cstheme="minorHAnsi"/>
-          <w:b/>
-        </w:rPr>
-        <w:t>PropRes</w:t>
-      </w:r>
-      <w:r>
-        <w:rPr>
-          <w:rFonts w:cstheme="minorHAnsi"/>
-          <w:b/>
-          <w:vertAlign w:val="subscript"/>
-        </w:rPr>
-        <w:t>Imp</w:t>
-      </w:r>
-      <w:proofErr w:type="spellEnd"/>
-      <w:r>
-        <w:rPr>
-          <w:rFonts w:cstheme="minorHAnsi"/>
-          <w:b/>
-        </w:rPr>
-        <w:t>)</w:t>
-      </w:r>
-      <w:r>
-        <w:rPr>
-          <w:rFonts w:cstheme="minorHAnsi"/>
-          <w:b/>
-        </w:rPr>
-        <w:t>.</w:t>
-      </w:r>
-      <w:proofErr w:type="gramEnd"/>
-      <w:r>
-        <w:rPr>
-          <w:rFonts w:cstheme="minorHAnsi"/>
-          <w:b/>
-        </w:rPr>
-        <w:t xml:space="preserve"> </w:t>
-      </w:r>
-      <w:proofErr w:type="gramStart"/>
-      <w:r>
-        <w:rPr>
-          <w:rFonts w:cstheme="minorHAnsi"/>
-        </w:rPr>
-        <w:t>The estimated posterior distribution for each generation is highlighted by fill colours</w:t>
-      </w:r>
-      <w:proofErr w:type="gramEnd"/>
-      <w:r>
-        <w:rPr>
-          <w:rFonts w:cstheme="minorHAnsi"/>
-        </w:rPr>
-        <w:t>. Red line represents the mean</w:t>
+      <w:r>
+        <w:rPr>
+          <w:rFonts w:cstheme="minorHAnsi"/>
+        </w:rPr>
+        <w:t>The estimated posterior distribution for each generation is highlighted by fill colours. Red line represents the mean</w:t>
       </w:r>
       <w:r>
         <w:rPr>
@@ -5027,21 +4531,7 @@
           <w:rFonts w:cstheme="minorHAnsi"/>
           <w:b/>
         </w:rPr>
-        <w:t>Figure S</w:t>
-      </w:r>
-      <w:r>
-        <w:rPr>
-          <w:rFonts w:cstheme="minorHAnsi"/>
-          <w:b/>
-        </w:rPr>
-        <w:t>1</w:t>
-      </w:r>
-      <w:r>
-        <w:rPr>
-          <w:rFonts w:cstheme="minorHAnsi"/>
-          <w:b/>
-        </w:rPr>
-        <w:t>3.</w:t>
+        <w:t>Figure S13.</w:t>
       </w:r>
       <w:r>
         <w:rPr>
@@ -5216,30 +4706,562 @@
           <w:noProof/>
           <w:lang w:eastAsia="en-GB"/>
         </w:rPr>
-        <w:t xml:space="preserve"> for the </w:t>
-      </w:r>
-      <w:r>
-        <w:rPr>
-          <w:rFonts w:eastAsiaTheme="minorEastAsia"/>
-          <w:b/>
-          <w:noProof/>
-          <w:lang w:eastAsia="en-GB"/>
+        <w:t xml:space="preserve"> for the heterogenous model</w:t>
+      </w:r>
+      <w:r>
+        <w:rPr>
+          <w:rFonts w:eastAsiaTheme="minorEastAsia"/>
+          <w:b/>
+          <w:noProof/>
+          <w:lang w:eastAsia="en-GB"/>
+        </w:rPr>
+        <w:t xml:space="preserve">. </w:t>
+      </w:r>
+      <w:r>
+        <w:rPr>
+          <w:rFonts w:eastAsiaTheme="minorEastAsia"/>
+          <w:noProof/>
+          <w:lang w:eastAsia="en-GB"/>
+        </w:rPr>
+        <w:t>Diagnostic plots were plotted for the average sum of square distances for the resistance/usage model fit, distance from the target incidence of human salmonellosis, distance from the target proportion of resistant human salmonellosis, distance from the target livestock contamination (I</w:t>
+      </w:r>
+      <w:r>
+        <w:rPr>
+          <w:rFonts w:eastAsiaTheme="minorEastAsia"/>
+          <w:noProof/>
+          <w:vertAlign w:val="subscript"/>
+          <w:lang w:eastAsia="en-GB"/>
+        </w:rPr>
+        <w:t>SA</w:t>
+      </w:r>
+      <w:r>
+        <w:rPr>
+          <w:rFonts w:eastAsiaTheme="minorEastAsia"/>
+          <w:noProof/>
+          <w:lang w:eastAsia="en-GB"/>
+        </w:rPr>
+        <w:t xml:space="preserve"> + I</w:t>
+      </w:r>
+      <w:r>
+        <w:rPr>
+          <w:rFonts w:eastAsiaTheme="minorEastAsia"/>
+          <w:noProof/>
+          <w:vertAlign w:val="subscript"/>
+          <w:lang w:eastAsia="en-GB"/>
+        </w:rPr>
+        <w:t>RA</w:t>
+      </w:r>
+      <w:r>
+        <w:rPr>
+          <w:rFonts w:eastAsiaTheme="minorEastAsia"/>
+          <w:noProof/>
+          <w:lang w:eastAsia="en-GB"/>
+        </w:rPr>
+        <w:t xml:space="preserve"> * </w:t>
+      </w:r>
+      <w:r>
+        <w:rPr>
+          <w:rFonts w:eastAsiaTheme="minorEastAsia" w:cstheme="minorHAnsi"/>
+          <w:noProof/>
+          <w:lang w:eastAsia="en-GB"/>
+        </w:rPr>
+        <w:t>η</w:t>
+      </w:r>
+      <w:r>
+        <w:rPr>
+          <w:rFonts w:eastAsiaTheme="minorEastAsia"/>
+          <w:noProof/>
+          <w:lang w:eastAsia="en-GB"/>
+        </w:rPr>
+        <w:t xml:space="preserve">) and the distance from the target proportion of antibiotic-resistant human salmonellosis. </w:t>
+      </w:r>
+    </w:p>
+    <w:p>
+      <w:pPr>
+        <w:spacing w:after="0" w:line="360" w:lineRule="auto"/>
+        <w:jc w:val="both"/>
+        <w:rPr>
+          <w:rFonts w:eastAsiaTheme="minorEastAsia"/>
+          <w:noProof/>
+          <w:lang w:eastAsia="en-GB"/>
+        </w:rPr>
+      </w:pPr>
+      <w:r>
+        <w:rPr>
+          <w:noProof/>
+        </w:rPr>
+        <w:lastRenderedPageBreak/>
+        <w:drawing>
+          <wp:inline distT="0" distB="0" distL="0" distR="0" wp14:anchorId="3748AF09" wp14:editId="7DB284BD">
+            <wp:extent cx="5731510" cy="5015230"/>
+            <wp:effectExtent l="0" t="0" r="2540" b="0"/>
+            <wp:docPr id="1" name="Picture 1" descr="Chart, bar chart, histogram&#10;&#10;Description automatically generated"/>
+            <wp:cNvGraphicFramePr>
+              <a:graphicFrameLocks xmlns:a="http://schemas.openxmlformats.org/drawingml/2006/main" noChangeAspect="1"/>
+            </wp:cNvGraphicFramePr>
+            <a:graphic xmlns:a="http://schemas.openxmlformats.org/drawingml/2006/main">
+              <a:graphicData uri="http://schemas.openxmlformats.org/drawingml/2006/picture">
+                <pic:pic xmlns:pic="http://schemas.openxmlformats.org/drawingml/2006/picture">
+                  <pic:nvPicPr>
+                    <pic:cNvPr id="1" name="Picture 1" descr="Chart, bar chart, histogram&#10;&#10;Description automatically generated"/>
+                    <pic:cNvPicPr>
+                      <a:picLocks noChangeAspect="1" noChangeArrowheads="1"/>
+                    </pic:cNvPicPr>
+                  </pic:nvPicPr>
+                  <pic:blipFill>
+                    <a:blip r:embed="rId20" cstate="print">
+                      <a:extLst>
+                        <a:ext uri="{28A0092B-C50C-407E-A947-70E740481C1C}">
+                          <a14:useLocalDpi xmlns:a14="http://schemas.microsoft.com/office/drawing/2010/main" val="0"/>
+                        </a:ext>
+                      </a:extLst>
+                    </a:blip>
+                    <a:srcRect/>
+                    <a:stretch>
+                      <a:fillRect/>
+                    </a:stretch>
+                  </pic:blipFill>
+                  <pic:spPr bwMode="auto">
+                    <a:xfrm>
+                      <a:off x="0" y="0"/>
+                      <a:ext cx="5731510" cy="5015230"/>
+                    </a:xfrm>
+                    <a:prstGeom prst="rect">
+                      <a:avLst/>
+                    </a:prstGeom>
+                    <a:noFill/>
+                    <a:ln>
+                      <a:noFill/>
+                    </a:ln>
+                  </pic:spPr>
+                </pic:pic>
+              </a:graphicData>
+            </a:graphic>
+          </wp:inline>
+        </w:drawing>
+      </w:r>
+    </w:p>
+    <w:p>
+      <w:pPr>
+        <w:spacing w:line="360" w:lineRule="auto"/>
+        <w:jc w:val="both"/>
+        <w:rPr>
+          <w:rFonts w:eastAsiaTheme="minorEastAsia"/>
+          <w:noProof/>
+          <w:lang w:eastAsia="en-GB"/>
+        </w:rPr>
+      </w:pPr>
+      <w:r>
+        <w:rPr>
+          <w:rFonts w:eastAsiaTheme="minorEastAsia"/>
+          <w:b/>
+          <w:bCs/>
+          <w:noProof/>
+          <w:lang w:eastAsia="en-GB"/>
+        </w:rPr>
+        <w:t>Figure S</w:t>
+      </w:r>
+      <w:r>
+        <w:rPr>
+          <w:rFonts w:eastAsiaTheme="minorEastAsia"/>
+          <w:b/>
+          <w:bCs/>
+          <w:noProof/>
+          <w:lang w:eastAsia="en-GB"/>
+        </w:rPr>
+        <w:t>1</w:t>
+      </w:r>
+      <w:r>
+        <w:rPr>
+          <w:rFonts w:eastAsiaTheme="minorEastAsia"/>
+          <w:b/>
+          <w:bCs/>
+          <w:noProof/>
+          <w:lang w:eastAsia="en-GB"/>
+        </w:rPr>
+        <w:t>5</w:t>
+      </w:r>
+      <w:r>
+        <w:rPr>
+          <w:rFonts w:eastAsiaTheme="minorEastAsia"/>
+          <w:b/>
+          <w:noProof/>
+          <w:lang w:eastAsia="en-GB"/>
+        </w:rPr>
+        <w:t>.</w:t>
+      </w:r>
+      <w:r>
+        <w:rPr>
+          <w:rFonts w:eastAsiaTheme="minorEastAsia"/>
+          <w:b/>
+          <w:noProof/>
+          <w:lang w:eastAsia="en-GB"/>
+        </w:rPr>
+        <w:t xml:space="preserve"> </w:t>
+      </w:r>
+      <w:r>
+        <w:rPr>
+          <w:rFonts w:cstheme="minorHAnsi"/>
+          <w:b/>
+        </w:rPr>
+        <w:t xml:space="preserve">Impact of alterations in livestock antibiotic </w:t>
+      </w:r>
+      <w:r>
+        <w:rPr>
+          <w:rFonts w:cstheme="minorHAnsi"/>
+          <w:b/>
+        </w:rPr>
+        <w:t>usage</w:t>
+      </w:r>
+      <w:r>
+        <w:rPr>
+          <w:rFonts w:cstheme="minorHAnsi"/>
+          <w:b/>
+        </w:rPr>
+        <w:t xml:space="preserve"> on </w:t>
+      </w:r>
+      <w:r>
+        <w:rPr>
+          <w:rFonts w:cstheme="minorHAnsi"/>
+          <w:b/>
+        </w:rPr>
+        <w:t xml:space="preserve">the </w:t>
+      </w:r>
+      <w:r>
+        <w:rPr>
+          <w:rFonts w:cstheme="minorHAnsi"/>
+          <w:b/>
+        </w:rPr>
+        <w:t xml:space="preserve">normalised </w:t>
+      </w:r>
+      <w:r>
+        <w:rPr>
+          <w:rFonts w:cstheme="minorHAnsi"/>
+          <w:b/>
+        </w:rPr>
+        <w:t xml:space="preserve">proportion of resistant human </w:t>
+      </w:r>
+      <w:r>
+        <w:rPr>
+          <w:rFonts w:cstheme="minorHAnsi"/>
+          <w:b/>
+        </w:rPr>
+        <w:t xml:space="preserve">infection </w:t>
+      </w:r>
+      <w:r>
+        <w:rPr>
+          <w:rFonts w:cstheme="minorHAnsi"/>
+          <w:b/>
+        </w:rPr>
+        <w:t xml:space="preserve">for the </w:t>
+      </w:r>
+      <w:r>
+        <w:rPr>
+          <w:rFonts w:cstheme="minorHAnsi"/>
+          <w:b/>
         </w:rPr>
         <w:t>heterogenous</w:t>
       </w:r>
       <w:r>
         <w:rPr>
-          <w:rFonts w:eastAsiaTheme="minorEastAsia"/>
-          <w:b/>
-          <w:noProof/>
-          <w:lang w:eastAsia="en-GB"/>
+          <w:rFonts w:cstheme="minorHAnsi"/>
+          <w:b/>
         </w:rPr>
         <w:t xml:space="preserve"> model</w:t>
       </w:r>
       <w:r>
         <w:rPr>
-          <w:rFonts w:eastAsiaTheme="minorEastAsia"/>
-          <w:b/>
+          <w:rFonts w:cstheme="minorHAnsi"/>
+          <w:b/>
+        </w:rPr>
+        <w:t xml:space="preserve"> attributable to domestic and non-domestic sources. </w:t>
+      </w:r>
+      <w:r>
+        <w:rPr>
+          <w:rFonts w:cstheme="minorHAnsi"/>
+          <w:bCs/>
+        </w:rPr>
+        <w:t xml:space="preserve">Normalisation was performed by </w:t>
+      </w:r>
+      <w:r>
+        <w:rPr>
+          <w:rFonts w:cstheme="minorHAnsi"/>
+          <w:bCs/>
+        </w:rPr>
+        <w:t xml:space="preserve">dividing the </w:t>
+      </w:r>
+      <w:r>
+        <w:rPr>
+          <w:rFonts w:cstheme="minorHAnsi"/>
+          <w:bCs/>
+        </w:rPr>
+        <w:t xml:space="preserve">proportion of ampicillin-resistant Salmonellosis </w:t>
+      </w:r>
+      <w:r>
+        <w:rPr>
+          <w:rFonts w:cstheme="minorHAnsi"/>
+          <w:bCs/>
+        </w:rPr>
+        <w:t>attributable</w:t>
+      </w:r>
+      <w:r>
+        <w:rPr>
+          <w:rFonts w:cstheme="minorHAnsi"/>
+          <w:bCs/>
+        </w:rPr>
+        <w:t xml:space="preserve"> to each country </w:t>
+      </w:r>
+      <w:r>
+        <w:rPr>
+          <w:rFonts w:cstheme="minorHAnsi"/>
+          <w:bCs/>
+        </w:rPr>
+        <w:t xml:space="preserve">by the sum attributable to all countries. </w:t>
+      </w:r>
+    </w:p>
+    <w:p>
+      <w:pPr>
+        <w:spacing w:after="0" w:line="360" w:lineRule="auto"/>
+        <w:jc w:val="both"/>
+        <w:rPr>
+          <w:rFonts w:cstheme="minorHAnsi"/>
+          <w:b/>
+        </w:rPr>
+      </w:pPr>
+    </w:p>
+    <w:p>
+      <w:pPr>
+        <w:spacing w:after="0" w:line="360" w:lineRule="auto"/>
+        <w:jc w:val="both"/>
+        <w:rPr>
+          <w:rFonts w:cstheme="minorHAnsi"/>
+          <w:b/>
+        </w:rPr>
+      </w:pPr>
+    </w:p>
+    <w:p>
+      <w:pPr>
+        <w:spacing w:after="0" w:line="360" w:lineRule="auto"/>
+        <w:jc w:val="both"/>
+        <w:rPr>
+          <w:rFonts w:cstheme="minorHAnsi"/>
+          <w:b/>
+        </w:rPr>
+      </w:pPr>
+    </w:p>
+    <w:p>
+      <w:pPr>
+        <w:spacing w:after="0" w:line="360" w:lineRule="auto"/>
+        <w:jc w:val="both"/>
+        <w:rPr>
+          <w:rFonts w:cstheme="minorHAnsi"/>
+          <w:b/>
+        </w:rPr>
+      </w:pPr>
+    </w:p>
+    <w:p>
+      <w:pPr>
+        <w:spacing w:after="0" w:line="360" w:lineRule="auto"/>
+        <w:jc w:val="both"/>
+        <w:rPr>
+          <w:rFonts w:cstheme="minorHAnsi"/>
+          <w:b/>
+        </w:rPr>
+      </w:pPr>
+    </w:p>
+    <w:p>
+      <w:pPr>
+        <w:spacing w:after="0" w:line="360" w:lineRule="auto"/>
+        <w:jc w:val="both"/>
+        <w:rPr>
+          <w:rFonts w:cstheme="minorHAnsi"/>
+          <w:b/>
+        </w:rPr>
+      </w:pPr>
+    </w:p>
+    <w:p>
+      <w:pPr>
+        <w:spacing w:after="0" w:line="360" w:lineRule="auto"/>
+        <w:jc w:val="both"/>
+        <w:rPr>
+          <w:rFonts w:cstheme="minorHAnsi"/>
+          <w:b/>
+        </w:rPr>
+      </w:pPr>
+    </w:p>
+    <w:p>
+      <w:pPr>
+        <w:spacing w:after="0" w:line="360" w:lineRule="auto"/>
+        <w:jc w:val="both"/>
+        <w:rPr>
+          <w:rFonts w:cstheme="minorHAnsi"/>
+          <w:b/>
+        </w:rPr>
+      </w:pPr>
+    </w:p>
+    <w:p>
+      <w:pPr>
+        <w:spacing w:after="0" w:line="360" w:lineRule="auto"/>
+        <w:jc w:val="both"/>
+        <w:rPr>
+          <w:rFonts w:eastAsiaTheme="minorEastAsia"/>
+          <w:noProof/>
+          <w:lang w:eastAsia="en-GB"/>
+        </w:rPr>
+      </w:pPr>
+      <w:r>
+        <w:rPr>
+          <w:noProof/>
+        </w:rPr>
+        <w:lastRenderedPageBreak/>
+        <w:drawing>
+          <wp:inline distT="0" distB="0" distL="0" distR="0" wp14:anchorId="7A51BAC6" wp14:editId="58D52C91">
+            <wp:extent cx="5731510" cy="4457700"/>
+            <wp:effectExtent l="0" t="0" r="2540" b="0"/>
+            <wp:docPr id="2" name="Picture 2" descr="A picture containing diagram&#10;&#10;Description automatically generated"/>
+            <wp:cNvGraphicFramePr>
+              <a:graphicFrameLocks xmlns:a="http://schemas.openxmlformats.org/drawingml/2006/main" noChangeAspect="1"/>
+            </wp:cNvGraphicFramePr>
+            <a:graphic xmlns:a="http://schemas.openxmlformats.org/drawingml/2006/main">
+              <a:graphicData uri="http://schemas.openxmlformats.org/drawingml/2006/picture">
+                <pic:pic xmlns:pic="http://schemas.openxmlformats.org/drawingml/2006/picture">
+                  <pic:nvPicPr>
+                    <pic:cNvPr id="2" name="Picture 2" descr="A picture containing diagram&#10;&#10;Description automatically generated"/>
+                    <pic:cNvPicPr>
+                      <a:picLocks noChangeAspect="1" noChangeArrowheads="1"/>
+                    </pic:cNvPicPr>
+                  </pic:nvPicPr>
+                  <pic:blipFill>
+                    <a:blip r:embed="rId21" cstate="print">
+                      <a:extLst>
+                        <a:ext uri="{28A0092B-C50C-407E-A947-70E740481C1C}">
+                          <a14:useLocalDpi xmlns:a14="http://schemas.microsoft.com/office/drawing/2010/main" val="0"/>
+                        </a:ext>
+                      </a:extLst>
+                    </a:blip>
+                    <a:srcRect/>
+                    <a:stretch>
+                      <a:fillRect/>
+                    </a:stretch>
+                  </pic:blipFill>
+                  <pic:spPr bwMode="auto">
+                    <a:xfrm>
+                      <a:off x="0" y="0"/>
+                      <a:ext cx="5731510" cy="4457700"/>
+                    </a:xfrm>
+                    <a:prstGeom prst="rect">
+                      <a:avLst/>
+                    </a:prstGeom>
+                    <a:noFill/>
+                    <a:ln>
+                      <a:noFill/>
+                    </a:ln>
+                  </pic:spPr>
+                </pic:pic>
+              </a:graphicData>
+            </a:graphic>
+          </wp:inline>
+        </w:drawing>
+      </w:r>
+    </w:p>
+    <w:p>
+      <w:pPr>
+        <w:spacing w:after="0" w:line="360" w:lineRule="auto"/>
+        <w:jc w:val="both"/>
+        <w:rPr>
+          <w:bCs/>
+        </w:rPr>
+      </w:pPr>
+      <w:r>
+        <w:rPr>
+          <w:rFonts w:eastAsiaTheme="minorEastAsia"/>
+          <w:b/>
+          <w:bCs/>
+          <w:noProof/>
+          <w:lang w:eastAsia="en-GB"/>
+        </w:rPr>
+        <w:t>Figure S</w:t>
+      </w:r>
+      <w:r>
+        <w:rPr>
+          <w:rFonts w:eastAsiaTheme="minorEastAsia"/>
+          <w:b/>
+          <w:bCs/>
+          <w:noProof/>
+          <w:lang w:eastAsia="en-GB"/>
+        </w:rPr>
+        <w:t>1</w:t>
+      </w:r>
+      <w:r>
+        <w:rPr>
+          <w:rFonts w:eastAsiaTheme="minorEastAsia"/>
+          <w:b/>
+          <w:bCs/>
+          <w:noProof/>
+          <w:lang w:eastAsia="en-GB"/>
+        </w:rPr>
+        <w:t>6</w:t>
+      </w:r>
+      <w:r>
+        <w:rPr>
+          <w:rFonts w:eastAsiaTheme="minorEastAsia"/>
+          <w:b/>
+          <w:noProof/>
+          <w:lang w:eastAsia="en-GB"/>
+        </w:rPr>
+        <w:t>.</w:t>
+      </w:r>
+      <w:r>
+        <w:rPr>
+          <w:rFonts w:eastAsiaTheme="minorEastAsia"/>
+          <w:b/>
+          <w:noProof/>
+          <w:lang w:eastAsia="en-GB"/>
+        </w:rPr>
+        <w:t xml:space="preserve"> </w:t>
+      </w:r>
+      <w:r>
+        <w:rPr>
+          <w:b/>
+          <w:bCs/>
+          <w:noProof/>
+          <w:lang w:eastAsia="en-GB"/>
+        </w:rPr>
+        <w:t>Relationship between the proportion of UK food products (</w:t>
+      </w:r>
+      <w:r>
+        <w:rPr>
+          <w:rFonts w:cstheme="minorHAnsi"/>
+          <w:b/>
+          <w:bCs/>
+          <w:noProof/>
+          <w:lang w:eastAsia="en-GB"/>
+        </w:rPr>
+        <w:t>ψ</w:t>
+      </w:r>
+      <w:r>
+        <w:rPr>
+          <w:b/>
+          <w:bCs/>
+          <w:noProof/>
+          <w:lang w:eastAsia="en-GB"/>
+        </w:rPr>
+        <w:t xml:space="preserve">) and the efficacy of curtailment (EoC) under different average parameterisation for </w:t>
+      </w:r>
+      <w:r>
+        <w:rPr>
+          <w:rFonts w:cstheme="minorHAnsi"/>
+          <w:b/>
+          <w:bCs/>
+          <w:noProof/>
+          <w:lang w:eastAsia="en-GB"/>
+        </w:rPr>
+        <w:t>the η parameter</w:t>
+      </w:r>
+      <w:r>
+        <w:rPr>
+          <w:b/>
+          <w:bCs/>
           <w:noProof/>
           <w:lang w:eastAsia="en-GB"/>
         </w:rPr>
@@ -5247,62 +5269,58 @@
       </w:r>
       <w:r>
         <w:rPr>
-          <w:rFonts w:eastAsiaTheme="minorEastAsia"/>
-          <w:noProof/>
-          <w:lang w:eastAsia="en-GB"/>
-        </w:rPr>
-        <w:t>Diagnostic plots were plotted for the average sum of square distances for the resistance/usage model fit, distance from the target incidence of human salmonellosis, distance from the target proportion of resistant human salmonellosis, distance from the target livestock contamination (I</w:t>
-      </w:r>
-      <w:r>
-        <w:rPr>
-          <w:rFonts w:eastAsiaTheme="minorEastAsia"/>
-          <w:noProof/>
-          <w:vertAlign w:val="subscript"/>
-          <w:lang w:eastAsia="en-GB"/>
-        </w:rPr>
-        <w:t>SA</w:t>
-      </w:r>
-      <w:r>
-        <w:rPr>
-          <w:rFonts w:eastAsiaTheme="minorEastAsia"/>
-          <w:noProof/>
-          <w:lang w:eastAsia="en-GB"/>
-        </w:rPr>
-        <w:t xml:space="preserve"> + I</w:t>
-      </w:r>
-      <w:r>
-        <w:rPr>
-          <w:rFonts w:eastAsiaTheme="minorEastAsia"/>
-          <w:noProof/>
-          <w:vertAlign w:val="subscript"/>
-          <w:lang w:eastAsia="en-GB"/>
-        </w:rPr>
-        <w:t>RA</w:t>
-      </w:r>
-      <w:r>
-        <w:rPr>
-          <w:rFonts w:eastAsiaTheme="minorEastAsia"/>
-          <w:noProof/>
-          <w:lang w:eastAsia="en-GB"/>
-        </w:rPr>
-        <w:t xml:space="preserve"> * </w:t>
-      </w:r>
-      <w:r>
-        <w:rPr>
-          <w:rFonts w:eastAsiaTheme="minorEastAsia" w:cstheme="minorHAnsi"/>
-          <w:noProof/>
-          <w:lang w:eastAsia="en-GB"/>
-        </w:rPr>
-        <w:t>η</w:t>
-      </w:r>
-      <w:r>
-        <w:rPr>
-          <w:rFonts w:eastAsiaTheme="minorEastAsia"/>
-          <w:noProof/>
-          <w:lang w:eastAsia="en-GB"/>
-        </w:rPr>
-        <w:t xml:space="preserve">) and the distance from the target proportion of antibiotic-resistant human salmonellosis. </w:t>
-      </w:r>
+          <w:bCs/>
+          <w:noProof/>
+          <w:lang w:eastAsia="en-GB"/>
+        </w:rPr>
+        <w:t>B</w:t>
+      </w:r>
+      <w:r>
+        <w:rPr>
+          <w:bCs/>
+          <w:noProof/>
+          <w:lang w:eastAsia="en-GB"/>
+        </w:rPr>
+        <w:t>aseline relationship between EoC/</w:t>
+      </w:r>
+      <w:r>
+        <w:rPr>
+          <w:rFonts w:cstheme="minorHAnsi"/>
+          <w:bCs/>
+          <w:noProof/>
+          <w:lang w:eastAsia="en-GB"/>
+        </w:rPr>
+        <w:t>ψ</w:t>
+      </w:r>
+      <w:r>
+        <w:rPr>
+          <w:bCs/>
+          <w:noProof/>
+          <w:lang w:eastAsia="en-GB"/>
+        </w:rPr>
+        <w:t xml:space="preserve"> is denoted by the red and dotted line. </w:t>
+      </w:r>
+    </w:p>
+    <w:p>
+      <w:pPr>
+        <w:spacing w:line="360" w:lineRule="auto"/>
+        <w:jc w:val="both"/>
+        <w:rPr>
+          <w:rFonts w:cstheme="minorHAnsi"/>
+          <w:b/>
+        </w:rPr>
+      </w:pPr>
+    </w:p>
+    <w:p>
+      <w:pPr>
+        <w:spacing w:after="0" w:line="360" w:lineRule="auto"/>
+        <w:jc w:val="both"/>
+        <w:rPr>
+          <w:rFonts w:eastAsiaTheme="minorEastAsia"/>
+          <w:noProof/>
+          <w:lang w:eastAsia="en-GB"/>
+        </w:rPr>
+      </w:pPr>
     </w:p>
     <w:p>
       <w:pPr>
@@ -5321,27 +5339,27 @@
         <w:rPr>
           <w:highlight w:val="green"/>
         </w:rPr>
+        <w:t xml:space="preserve">Eta Analysis – how does the level of contaminated domestic carcasses (overall – but stratified by resistant and sensitive) – but multiplied by eta – change for different values of eta  </w:t>
+      </w:r>
+    </w:p>
+    <w:p>
+      <w:pPr>
+        <w:rPr>
+          <w:b/>
+          <w:u w:val="single"/>
+        </w:rPr>
+      </w:pPr>
+    </w:p>
+    <w:p>
+      <w:pPr>
+        <w:spacing w:line="360" w:lineRule="auto"/>
+      </w:pPr>
+      <w:r>
+        <w:rPr>
+          <w:noProof/>
+          <w:lang w:eastAsia="en-GB"/>
+        </w:rPr>
         <w:lastRenderedPageBreak/>
-        <w:t xml:space="preserve">Eta Analysis – how does the level of contaminated domestic carcasses (overall – but stratified by resistant and sensitive) – but multiplied by eta – change for different values of eta  </w:t>
-      </w:r>
-    </w:p>
-    <w:p>
-      <w:pPr>
-        <w:rPr>
-          <w:b/>
-          <w:u w:val="single"/>
-        </w:rPr>
-      </w:pPr>
-    </w:p>
-    <w:p>
-      <w:pPr>
-        <w:spacing w:line="360" w:lineRule="auto"/>
-      </w:pPr>
-      <w:r>
-        <w:rPr>
-          <w:noProof/>
-          <w:lang w:eastAsia="en-GB"/>
-        </w:rPr>
         <w:drawing>
           <wp:inline distT="0" distB="0" distL="0" distR="0" wp14:anchorId="08B2E7D8" wp14:editId="0A7FC49D">
             <wp:extent cx="5731510" cy="3821007"/>
@@ -5360,7 +5378,7 @@
                     </pic:cNvPicPr>
                   </pic:nvPicPr>
                   <pic:blipFill>
-                    <a:blip r:embed="rId20" cstate="print">
+                    <a:blip r:embed="rId22" cstate="print">
                       <a:extLst>
                         <a:ext uri="{28A0092B-C50C-407E-A947-70E740481C1C}">
                           <a14:useLocalDpi xmlns:a14="http://schemas.microsoft.com/office/drawing/2010/main" val="0"/>
@@ -5391,8 +5409,6 @@
           </wp:inline>
         </w:drawing>
       </w:r>
-      <w:bookmarkStart w:id="1" w:name="_GoBack"/>
-      <w:bookmarkEnd w:id="1"/>
     </w:p>
     <w:p>
       <w:pPr>
@@ -5431,7 +5447,7 @@
           <w:noProof/>
           <w:lang w:eastAsia="en-GB"/>
         </w:rPr>
-        <w:t>5</w:t>
+        <w:t>7</w:t>
       </w:r>
       <w:r>
         <w:rPr>
@@ -5522,14 +5538,7 @@
           <w:rFonts w:cstheme="minorHAnsi"/>
           <w:b/>
         </w:rPr>
-        <w:t>the</w:t>
-      </w:r>
-      <w:r>
-        <w:rPr>
-          <w:rFonts w:cstheme="minorHAnsi"/>
-          <w:b/>
-        </w:rPr>
-        <w:t xml:space="preserve"> proportion of domestic livestock carcasses contaminated with Salmonella spp. </w:t>
+        <w:t xml:space="preserve">the proportion of domestic livestock carcasses contaminated with Salmonella spp. </w:t>
       </w:r>
       <w:r>
         <w:rPr>
@@ -5557,7 +5566,7 @@
 </file>
 
 <file path=word/numbering.xml><?xml version="1.0" encoding="utf-8"?>
-<w:numbering xmlns:wpc="http://schemas.microsoft.com/office/word/2010/wordprocessingCanvas" xmlns:cx="http://schemas.microsoft.com/office/drawing/2014/chartex" xmlns:cx1="http://schemas.microsoft.com/office/drawing/2015/9/8/chartex" xmlns:mc="http://schemas.openxmlformats.org/markup-compatibility/2006" xmlns:o="urn:schemas-microsoft-com:office:office" xmlns:r="http://schemas.openxmlformats.org/officeDocument/2006/relationships" xmlns:m="http://schemas.openxmlformats.org/officeDocument/2006/math" xmlns:v="urn:schemas-microsoft-com:vml" xmlns:wp14="http://schemas.microsoft.com/office/word/2010/wordprocessingDrawing" xmlns:wp="http://schemas.openxmlformats.org/drawingml/2006/wordprocessingDrawing" xmlns:w10="urn:schemas-microsoft-com:office:word" xmlns:w="http://schemas.openxmlformats.org/wordprocessingml/2006/main" xmlns:w14="http://schemas.microsoft.com/office/word/2010/wordml" xmlns:w15="http://schemas.microsoft.com/office/word/2012/wordml" xmlns:w16se="http://schemas.microsoft.com/office/word/2015/wordml/symex" xmlns:wpg="http://schemas.microsoft.com/office/word/2010/wordprocessingGroup" xmlns:wpi="http://schemas.microsoft.com/office/word/2010/wordprocessingInk" xmlns:wne="http://schemas.microsoft.com/office/word/2006/wordml" xmlns:wps="http://schemas.microsoft.com/office/word/2010/wordprocessingShape" mc:Ignorable="w14 w15 w16se wp14">
+<w:numbering xmlns:wpc="http://schemas.microsoft.com/office/word/2010/wordprocessingCanvas" xmlns:cx="http://schemas.microsoft.com/office/drawing/2014/chartex" xmlns:cx1="http://schemas.microsoft.com/office/drawing/2015/9/8/chartex" xmlns:cx2="http://schemas.microsoft.com/office/drawing/2015/10/21/chartex" xmlns:cx3="http://schemas.microsoft.com/office/drawing/2016/5/9/chartex" xmlns:cx4="http://schemas.microsoft.com/office/drawing/2016/5/10/chartex" xmlns:cx5="http://schemas.microsoft.com/office/drawing/2016/5/11/chartex" xmlns:cx6="http://schemas.microsoft.com/office/drawing/2016/5/12/chartex" xmlns:cx7="http://schemas.microsoft.com/office/drawing/2016/5/13/chartex" xmlns:cx8="http://schemas.microsoft.com/office/drawing/2016/5/14/chartex" xmlns:mc="http://schemas.openxmlformats.org/markup-compatibility/2006" xmlns:aink="http://schemas.microsoft.com/office/drawing/2016/ink" xmlns:am3d="http://schemas.microsoft.com/office/drawing/2017/model3d" xmlns:o="urn:schemas-microsoft-com:office:office" xmlns:r="http://schemas.openxmlformats.org/officeDocument/2006/relationships" xmlns:m="http://schemas.openxmlformats.org/officeDocument/2006/math" xmlns:v="urn:schemas-microsoft-com:vml" xmlns:wp14="http://schemas.microsoft.com/office/word/2010/wordprocessingDrawing" xmlns:wp="http://schemas.openxmlformats.org/drawingml/2006/wordprocessingDrawing" xmlns:w10="urn:schemas-microsoft-com:office:word" xmlns:w="http://schemas.openxmlformats.org/wordprocessingml/2006/main" xmlns:w14="http://schemas.microsoft.com/office/word/2010/wordml" xmlns:w15="http://schemas.microsoft.com/office/word/2012/wordml" xmlns:w16cex="http://schemas.microsoft.com/office/word/2018/wordml/cex" xmlns:w16cid="http://schemas.microsoft.com/office/word/2016/wordml/cid" xmlns:w16="http://schemas.microsoft.com/office/word/2018/wordml" xmlns:w16sdtdh="http://schemas.microsoft.com/office/word/2020/wordml/sdtdatahash" xmlns:w16se="http://schemas.microsoft.com/office/word/2015/wordml/symex" xmlns:wpg="http://schemas.microsoft.com/office/word/2010/wordprocessingGroup" xmlns:wpi="http://schemas.microsoft.com/office/word/2010/wordprocessingInk" xmlns:wne="http://schemas.microsoft.com/office/word/2006/wordml" xmlns:wps="http://schemas.microsoft.com/office/word/2010/wordprocessingShape" mc:Ignorable="w14 w15 w16se w16cid w16 w16cex w16sdtdh wp14">
   <w:abstractNum w:abstractNumId="0" w15:restartNumberingAfterBreak="0">
     <w:nsid w:val="1E6241AF"/>
     <w:multiLevelType w:val="hybridMultilevel"/>
@@ -6099,7 +6108,7 @@
 </file>
 
 <file path=word/styles.xml><?xml version="1.0" encoding="utf-8"?>
-<w:styles xmlns:mc="http://schemas.openxmlformats.org/markup-compatibility/2006" xmlns:r="http://schemas.openxmlformats.org/officeDocument/2006/relationships" xmlns:w="http://schemas.openxmlformats.org/wordprocessingml/2006/main" xmlns:w14="http://schemas.microsoft.com/office/word/2010/wordml" xmlns:w15="http://schemas.microsoft.com/office/word/2012/wordml" xmlns:w16se="http://schemas.microsoft.com/office/word/2015/wordml/symex" mc:Ignorable="w14 w15 w16se">
+<w:styles xmlns:mc="http://schemas.openxmlformats.org/markup-compatibility/2006" xmlns:r="http://schemas.openxmlformats.org/officeDocument/2006/relationships" xmlns:w="http://schemas.openxmlformats.org/wordprocessingml/2006/main" xmlns:w14="http://schemas.microsoft.com/office/word/2010/wordml" xmlns:w15="http://schemas.microsoft.com/office/word/2012/wordml" xmlns:w16cex="http://schemas.microsoft.com/office/word/2018/wordml/cex" xmlns:w16cid="http://schemas.microsoft.com/office/word/2016/wordml/cid" xmlns:w16="http://schemas.microsoft.com/office/word/2018/wordml" xmlns:w16sdtdh="http://schemas.microsoft.com/office/word/2020/wordml/sdtdatahash" xmlns:w16se="http://schemas.microsoft.com/office/word/2015/wordml/symex" mc:Ignorable="w14 w15 w16se w16cid w16 w16cex w16sdtdh">
   <w:docDefaults>
     <w:rPrDefault>
       <w:rPr>
@@ -6115,7 +6124,7 @@
       </w:pPr>
     </w:pPrDefault>
   </w:docDefaults>
-  <w:latentStyles w:defLockedState="0" w:defUIPriority="99" w:defSemiHidden="0" w:defUnhideWhenUsed="0" w:defQFormat="0" w:count="371">
+  <w:latentStyles w:defLockedState="0" w:defUIPriority="99" w:defSemiHidden="0" w:defUnhideWhenUsed="0" w:defQFormat="0" w:count="376">
     <w:lsdException w:name="Normal" w:uiPriority="0" w:qFormat="1"/>
     <w:lsdException w:name="heading 1" w:uiPriority="9" w:qFormat="1"/>
     <w:lsdException w:name="heading 2" w:semiHidden="1" w:uiPriority="9" w:unhideWhenUsed="1" w:qFormat="1"/>
@@ -6221,7 +6230,6 @@
     <w:lsdException w:name="HTML Sample" w:semiHidden="1" w:unhideWhenUsed="1"/>
     <w:lsdException w:name="HTML Typewriter" w:semiHidden="1" w:unhideWhenUsed="1"/>
     <w:lsdException w:name="HTML Variable" w:semiHidden="1" w:unhideWhenUsed="1"/>
-    <w:lsdException w:name="Normal Table" w:semiHidden="1" w:unhideWhenUsed="1"/>
     <w:lsdException w:name="annotation subject" w:semiHidden="1" w:unhideWhenUsed="1"/>
     <w:lsdException w:name="No List" w:semiHidden="1" w:unhideWhenUsed="1"/>
     <w:lsdException w:name="Outline List 1" w:semiHidden="1" w:unhideWhenUsed="1"/>
@@ -6264,11 +6272,8 @@
     <w:lsdException w:name="Table Contemporary" w:semiHidden="1" w:unhideWhenUsed="1"/>
     <w:lsdException w:name="Table Elegant" w:semiHidden="1" w:unhideWhenUsed="1"/>
     <w:lsdException w:name="Table Professional" w:semiHidden="1" w:unhideWhenUsed="1"/>
-    <w:lsdException w:name="Table Subtle 1" w:semiHidden="1" w:unhideWhenUsed="1"/>
     <w:lsdException w:name="Table Subtle 2" w:semiHidden="1" w:unhideWhenUsed="1"/>
     <w:lsdException w:name="Table Web 1" w:semiHidden="1" w:unhideWhenUsed="1"/>
-    <w:lsdException w:name="Table Web 2" w:semiHidden="1" w:unhideWhenUsed="1"/>
-    <w:lsdException w:name="Table Web 3" w:semiHidden="1" w:unhideWhenUsed="1"/>
     <w:lsdException w:name="Balloon Text" w:semiHidden="1" w:unhideWhenUsed="1"/>
     <w:lsdException w:name="Table Grid" w:uiPriority="39"/>
     <w:lsdException w:name="Table Theme" w:semiHidden="1" w:unhideWhenUsed="1"/>
@@ -6487,6 +6492,11 @@
     <w:lsdException w:name="List Table 5 Dark Accent 6" w:uiPriority="50"/>
     <w:lsdException w:name="List Table 6 Colorful Accent 6" w:uiPriority="51"/>
     <w:lsdException w:name="List Table 7 Colorful Accent 6" w:uiPriority="52"/>
+    <w:lsdException w:name="Mention" w:semiHidden="1" w:unhideWhenUsed="1"/>
+    <w:lsdException w:name="Smart Hyperlink" w:semiHidden="1" w:unhideWhenUsed="1"/>
+    <w:lsdException w:name="Hashtag" w:semiHidden="1" w:unhideWhenUsed="1"/>
+    <w:lsdException w:name="Unresolved Mention" w:semiHidden="1" w:unhideWhenUsed="1"/>
+    <w:lsdException w:name="Smart Link" w:semiHidden="1" w:unhideWhenUsed="1"/>
   </w:latentStyles>
   <w:style w:type="paragraph" w:default="1" w:styleId="Normal">
     <w:name w:val="Normal"/>

--- a/Write Up/SUPPLEMENTARY_Chapter3.docx
+++ b/Write Up/SUPPLEMENTARY_Chapter3.docx
@@ -1,6 +1,6 @@
 
 <file path=word/document.xml><?xml version="1.0" encoding="utf-8"?>
-<w:document xmlns:wpc="http://schemas.microsoft.com/office/word/2010/wordprocessingCanvas" xmlns:cx="http://schemas.microsoft.com/office/drawing/2014/chartex" xmlns:cx1="http://schemas.microsoft.com/office/drawing/2015/9/8/chartex" xmlns:cx2="http://schemas.microsoft.com/office/drawing/2015/10/21/chartex" xmlns:cx3="http://schemas.microsoft.com/office/drawing/2016/5/9/chartex" xmlns:cx4="http://schemas.microsoft.com/office/drawing/2016/5/10/chartex" xmlns:cx5="http://schemas.microsoft.com/office/drawing/2016/5/11/chartex" xmlns:cx6="http://schemas.microsoft.com/office/drawing/2016/5/12/chartex" xmlns:cx7="http://schemas.microsoft.com/office/drawing/2016/5/13/chartex" xmlns:cx8="http://schemas.microsoft.com/office/drawing/2016/5/14/chartex" xmlns:mc="http://schemas.openxmlformats.org/markup-compatibility/2006" xmlns:aink="http://schemas.microsoft.com/office/drawing/2016/ink" xmlns:am3d="http://schemas.microsoft.com/office/drawing/2017/model3d" xmlns:o="urn:schemas-microsoft-com:office:office" xmlns:r="http://schemas.openxmlformats.org/officeDocument/2006/relationships" xmlns:m="http://schemas.openxmlformats.org/officeDocument/2006/math" xmlns:v="urn:schemas-microsoft-com:vml" xmlns:wp14="http://schemas.microsoft.com/office/word/2010/wordprocessingDrawing" xmlns:wp="http://schemas.openxmlformats.org/drawingml/2006/wordprocessingDrawing" xmlns:w10="urn:schemas-microsoft-com:office:word" xmlns:w="http://schemas.openxmlformats.org/wordprocessingml/2006/main" xmlns:w14="http://schemas.microsoft.com/office/word/2010/wordml" xmlns:w15="http://schemas.microsoft.com/office/word/2012/wordml" xmlns:w16cex="http://schemas.microsoft.com/office/word/2018/wordml/cex" xmlns:w16cid="http://schemas.microsoft.com/office/word/2016/wordml/cid" xmlns:w16="http://schemas.microsoft.com/office/word/2018/wordml" xmlns:w16sdtdh="http://schemas.microsoft.com/office/word/2020/wordml/sdtdatahash" xmlns:w16se="http://schemas.microsoft.com/office/word/2015/wordml/symex" xmlns:wpg="http://schemas.microsoft.com/office/word/2010/wordprocessingGroup" xmlns:wpi="http://schemas.microsoft.com/office/word/2010/wordprocessingInk" xmlns:wne="http://schemas.microsoft.com/office/word/2006/wordml" xmlns:wps="http://schemas.microsoft.com/office/word/2010/wordprocessingShape" mc:Ignorable="w14 w15 w16se w16cid w16 w16cex w16sdtdh wp14">
+<w:document xmlns:wpc="http://schemas.microsoft.com/office/word/2010/wordprocessingCanvas" xmlns:cx="http://schemas.microsoft.com/office/drawing/2014/chartex" xmlns:cx1="http://schemas.microsoft.com/office/drawing/2015/9/8/chartex" xmlns:mc="http://schemas.openxmlformats.org/markup-compatibility/2006" xmlns:o="urn:schemas-microsoft-com:office:office" xmlns:r="http://schemas.openxmlformats.org/officeDocument/2006/relationships" xmlns:m="http://schemas.openxmlformats.org/officeDocument/2006/math" xmlns:v="urn:schemas-microsoft-com:vml" xmlns:wp14="http://schemas.microsoft.com/office/word/2010/wordprocessingDrawing" xmlns:wp="http://schemas.openxmlformats.org/drawingml/2006/wordprocessingDrawing" xmlns:w10="urn:schemas-microsoft-com:office:word" xmlns:w="http://schemas.openxmlformats.org/wordprocessingml/2006/main" xmlns:w14="http://schemas.microsoft.com/office/word/2010/wordml" xmlns:w15="http://schemas.microsoft.com/office/word/2012/wordml" xmlns:w16se="http://schemas.microsoft.com/office/word/2015/wordml/symex" xmlns:wpg="http://schemas.microsoft.com/office/word/2010/wordprocessingGroup" xmlns:wpi="http://schemas.microsoft.com/office/word/2010/wordprocessingInk" xmlns:wne="http://schemas.microsoft.com/office/word/2006/wordml" xmlns:wps="http://schemas.microsoft.com/office/word/2010/wordprocessingShape" mc:Ignorable="w14 w15 w16se wp14">
   <w:body>
     <w:p>
       <w:pPr>
@@ -964,19 +964,6 @@
         <w:t xml:space="preserve">Thresholds used for each model fitting generation – heterogenous model </w:t>
       </w:r>
     </w:p>
-    <w:p>
-      <w:pPr>
-        <w:pStyle w:val="ListParagraph"/>
-        <w:numPr>
-          <w:ilvl w:val="0"/>
-          <w:numId w:val="6"/>
-        </w:numPr>
-        <w:tabs>
-          <w:tab w:val="left" w:pos="6240"/>
-        </w:tabs>
-        <w:jc w:val="both"/>
-      </w:pPr>
-    </w:p>
     <w:p/>
     <w:p>
       <w:pPr>
@@ -990,7 +977,6 @@
           <w:b/>
           <w:u w:val="single"/>
         </w:rPr>
-        <w:lastRenderedPageBreak/>
         <w:t>Supplementary Figures</w:t>
       </w:r>
     </w:p>
@@ -1011,6 +997,7 @@
         <w:rPr>
           <w:highlight w:val="green"/>
         </w:rPr>
+        <w:lastRenderedPageBreak/>
         <w:t xml:space="preserve">Plot showing a linear regression for the resistance/usage dataset – with linear regression results in the legend </w:t>
       </w:r>
     </w:p>
@@ -1159,6 +1146,8 @@
         </w:rPr>
         <w:t xml:space="preserve">with 95% CIs for model predictions. </w:t>
       </w:r>
+      <w:bookmarkStart w:id="1" w:name="_GoBack"/>
+      <w:bookmarkEnd w:id="1"/>
     </w:p>
     <w:p>
       <w:pPr>
@@ -1217,48 +1206,48 @@
         <w:rPr>
           <w:highlight w:val="green"/>
         </w:rPr>
+        <w:t>Approximated posteriors across</w:t>
+      </w:r>
+      <w:r>
+        <w:rPr>
+          <w:highlight w:val="green"/>
+        </w:rPr>
+        <w:t xml:space="preserve"> the different parameters for</w:t>
+      </w:r>
+      <w:r>
+        <w:rPr>
+          <w:highlight w:val="green"/>
+        </w:rPr>
+        <w:t xml:space="preserve"> different generations for the </w:t>
+      </w:r>
+      <w:r>
+        <w:rPr>
+          <w:b/>
+          <w:highlight w:val="green"/>
+        </w:rPr>
+        <w:t>homogenous</w:t>
+      </w:r>
+      <w:r>
+        <w:rPr>
+          <w:highlight w:val="green"/>
+        </w:rPr>
+        <w:t xml:space="preserve"> model </w:t>
+      </w:r>
+    </w:p>
+    <w:p>
+      <w:pPr>
+        <w:jc w:val="center"/>
+        <w:rPr>
+          <w:b/>
+          <w:u w:val="single"/>
+        </w:rPr>
+      </w:pPr>
+      <w:r>
+        <w:rPr>
+          <w:noProof/>
+          <w:lang w:eastAsia="en-GB"/>
+        </w:rPr>
         <w:lastRenderedPageBreak/>
-        <w:t>Approximated posteriors across</w:t>
-      </w:r>
-      <w:r>
-        <w:rPr>
-          <w:highlight w:val="green"/>
-        </w:rPr>
-        <w:t xml:space="preserve"> the different parameters for</w:t>
-      </w:r>
-      <w:r>
-        <w:rPr>
-          <w:highlight w:val="green"/>
-        </w:rPr>
-        <w:t xml:space="preserve"> different generations for the </w:t>
-      </w:r>
-      <w:r>
-        <w:rPr>
-          <w:b/>
-          <w:highlight w:val="green"/>
-        </w:rPr>
-        <w:t>homogenous</w:t>
-      </w:r>
-      <w:r>
-        <w:rPr>
-          <w:highlight w:val="green"/>
-        </w:rPr>
-        <w:t xml:space="preserve"> model </w:t>
-      </w:r>
-    </w:p>
-    <w:p>
-      <w:pPr>
-        <w:jc w:val="center"/>
-        <w:rPr>
-          <w:b/>
-          <w:u w:val="single"/>
-        </w:rPr>
-      </w:pPr>
-      <w:r>
-        <w:rPr>
-          <w:noProof/>
-          <w:lang w:eastAsia="en-GB"/>
-        </w:rPr>
         <w:drawing>
           <wp:inline distT="0" distB="0" distL="0" distR="0" wp14:anchorId="18470A4E" wp14:editId="4EDF9A5E">
             <wp:extent cx="5495925" cy="5495925"/>
@@ -4789,6 +4778,7 @@
       <w:r>
         <w:rPr>
           <w:noProof/>
+          <w:lang w:eastAsia="en-GB"/>
         </w:rPr>
         <w:lastRenderedPageBreak/>
         <w:drawing>
@@ -4869,17 +4859,7 @@
           <w:noProof/>
           <w:lang w:eastAsia="en-GB"/>
         </w:rPr>
-        <w:t>1</w:t>
-      </w:r>
-      <w:r>
-        <w:rPr>
-          <w:rFonts w:eastAsiaTheme="minorEastAsia"/>
-          <w:b/>
-          <w:bCs/>
-          <w:noProof/>
-          <w:lang w:eastAsia="en-GB"/>
-        </w:rPr>
-        <w:t>5</w:t>
+        <w:t>15</w:t>
       </w:r>
       <w:r>
         <w:rPr>
@@ -4925,14 +4905,7 @@
           <w:rFonts w:cstheme="minorHAnsi"/>
           <w:b/>
         </w:rPr>
-        <w:t xml:space="preserve">the </w:t>
-      </w:r>
-      <w:r>
-        <w:rPr>
-          <w:rFonts w:cstheme="minorHAnsi"/>
-          <w:b/>
-        </w:rPr>
-        <w:t xml:space="preserve">normalised </w:t>
+        <w:t xml:space="preserve">the normalised </w:t>
       </w:r>
       <w:r>
         <w:rPr>
@@ -4953,28 +4926,7 @@
           <w:rFonts w:cstheme="minorHAnsi"/>
           <w:b/>
         </w:rPr>
-        <w:t xml:space="preserve">for the </w:t>
-      </w:r>
-      <w:r>
-        <w:rPr>
-          <w:rFonts w:cstheme="minorHAnsi"/>
-          <w:b/>
-        </w:rPr>
-        <w:t>heterogenous</w:t>
-      </w:r>
-      <w:r>
-        <w:rPr>
-          <w:rFonts w:cstheme="minorHAnsi"/>
-          <w:b/>
-        </w:rPr>
-        <w:t xml:space="preserve"> model</w:t>
-      </w:r>
-      <w:r>
-        <w:rPr>
-          <w:rFonts w:cstheme="minorHAnsi"/>
-          <w:b/>
-        </w:rPr>
-        <w:t xml:space="preserve"> attributable to domestic and non-domestic sources. </w:t>
+        <w:t xml:space="preserve">for the heterogenous model attributable to domestic and non-domestic sources. </w:t>
       </w:r>
       <w:r>
         <w:rPr>
@@ -4988,35 +4940,7 @@
           <w:rFonts w:cstheme="minorHAnsi"/>
           <w:bCs/>
         </w:rPr>
-        <w:t xml:space="preserve">dividing the </w:t>
-      </w:r>
-      <w:r>
-        <w:rPr>
-          <w:rFonts w:cstheme="minorHAnsi"/>
-          <w:bCs/>
-        </w:rPr>
-        <w:t xml:space="preserve">proportion of ampicillin-resistant Salmonellosis </w:t>
-      </w:r>
-      <w:r>
-        <w:rPr>
-          <w:rFonts w:cstheme="minorHAnsi"/>
-          <w:bCs/>
-        </w:rPr>
-        <w:t>attributable</w:t>
-      </w:r>
-      <w:r>
-        <w:rPr>
-          <w:rFonts w:cstheme="minorHAnsi"/>
-          <w:bCs/>
-        </w:rPr>
-        <w:t xml:space="preserve"> to each country </w:t>
-      </w:r>
-      <w:r>
-        <w:rPr>
-          <w:rFonts w:cstheme="minorHAnsi"/>
-          <w:bCs/>
-        </w:rPr>
-        <w:t xml:space="preserve">by the sum attributable to all countries. </w:t>
+        <w:t xml:space="preserve">dividing the proportion of ampicillin-resistant Salmonellosis attributable to each country by the sum attributable to all countries. </w:t>
       </w:r>
     </w:p>
     <w:p>
@@ -5112,6 +5036,7 @@
       <w:r>
         <w:rPr>
           <w:noProof/>
+          <w:lang w:eastAsia="en-GB"/>
         </w:rPr>
         <w:lastRenderedPageBreak/>
         <w:drawing>
@@ -5190,17 +5115,7 @@
           <w:noProof/>
           <w:lang w:eastAsia="en-GB"/>
         </w:rPr>
-        <w:t>1</w:t>
-      </w:r>
-      <w:r>
-        <w:rPr>
-          <w:rFonts w:eastAsiaTheme="minorEastAsia"/>
-          <w:b/>
-          <w:bCs/>
-          <w:noProof/>
-          <w:lang w:eastAsia="en-GB"/>
-        </w:rPr>
-        <w:t>6</w:t>
+        <w:t>16</w:t>
       </w:r>
       <w:r>
         <w:rPr>
@@ -5566,7 +5481,7 @@
 </file>
 
 <file path=word/numbering.xml><?xml version="1.0" encoding="utf-8"?>
-<w:numbering xmlns:wpc="http://schemas.microsoft.com/office/word/2010/wordprocessingCanvas" xmlns:cx="http://schemas.microsoft.com/office/drawing/2014/chartex" xmlns:cx1="http://schemas.microsoft.com/office/drawing/2015/9/8/chartex" xmlns:cx2="http://schemas.microsoft.com/office/drawing/2015/10/21/chartex" xmlns:cx3="http://schemas.microsoft.com/office/drawing/2016/5/9/chartex" xmlns:cx4="http://schemas.microsoft.com/office/drawing/2016/5/10/chartex" xmlns:cx5="http://schemas.microsoft.com/office/drawing/2016/5/11/chartex" xmlns:cx6="http://schemas.microsoft.com/office/drawing/2016/5/12/chartex" xmlns:cx7="http://schemas.microsoft.com/office/drawing/2016/5/13/chartex" xmlns:cx8="http://schemas.microsoft.com/office/drawing/2016/5/14/chartex" xmlns:mc="http://schemas.openxmlformats.org/markup-compatibility/2006" xmlns:aink="http://schemas.microsoft.com/office/drawing/2016/ink" xmlns:am3d="http://schemas.microsoft.com/office/drawing/2017/model3d" xmlns:o="urn:schemas-microsoft-com:office:office" xmlns:r="http://schemas.openxmlformats.org/officeDocument/2006/relationships" xmlns:m="http://schemas.openxmlformats.org/officeDocument/2006/math" xmlns:v="urn:schemas-microsoft-com:vml" xmlns:wp14="http://schemas.microsoft.com/office/word/2010/wordprocessingDrawing" xmlns:wp="http://schemas.openxmlformats.org/drawingml/2006/wordprocessingDrawing" xmlns:w10="urn:schemas-microsoft-com:office:word" xmlns:w="http://schemas.openxmlformats.org/wordprocessingml/2006/main" xmlns:w14="http://schemas.microsoft.com/office/word/2010/wordml" xmlns:w15="http://schemas.microsoft.com/office/word/2012/wordml" xmlns:w16cex="http://schemas.microsoft.com/office/word/2018/wordml/cex" xmlns:w16cid="http://schemas.microsoft.com/office/word/2016/wordml/cid" xmlns:w16="http://schemas.microsoft.com/office/word/2018/wordml" xmlns:w16sdtdh="http://schemas.microsoft.com/office/word/2020/wordml/sdtdatahash" xmlns:w16se="http://schemas.microsoft.com/office/word/2015/wordml/symex" xmlns:wpg="http://schemas.microsoft.com/office/word/2010/wordprocessingGroup" xmlns:wpi="http://schemas.microsoft.com/office/word/2010/wordprocessingInk" xmlns:wne="http://schemas.microsoft.com/office/word/2006/wordml" xmlns:wps="http://schemas.microsoft.com/office/word/2010/wordprocessingShape" mc:Ignorable="w14 w15 w16se w16cid w16 w16cex w16sdtdh wp14">
+<w:numbering xmlns:wpc="http://schemas.microsoft.com/office/word/2010/wordprocessingCanvas" xmlns:cx="http://schemas.microsoft.com/office/drawing/2014/chartex" xmlns:cx1="http://schemas.microsoft.com/office/drawing/2015/9/8/chartex" xmlns:mc="http://schemas.openxmlformats.org/markup-compatibility/2006" xmlns:o="urn:schemas-microsoft-com:office:office" xmlns:r="http://schemas.openxmlformats.org/officeDocument/2006/relationships" xmlns:m="http://schemas.openxmlformats.org/officeDocument/2006/math" xmlns:v="urn:schemas-microsoft-com:vml" xmlns:wp14="http://schemas.microsoft.com/office/word/2010/wordprocessingDrawing" xmlns:wp="http://schemas.openxmlformats.org/drawingml/2006/wordprocessingDrawing" xmlns:w10="urn:schemas-microsoft-com:office:word" xmlns:w="http://schemas.openxmlformats.org/wordprocessingml/2006/main" xmlns:w14="http://schemas.microsoft.com/office/word/2010/wordml" xmlns:w15="http://schemas.microsoft.com/office/word/2012/wordml" xmlns:w16se="http://schemas.microsoft.com/office/word/2015/wordml/symex" xmlns:wpg="http://schemas.microsoft.com/office/word/2010/wordprocessingGroup" xmlns:wpi="http://schemas.microsoft.com/office/word/2010/wordprocessingInk" xmlns:wne="http://schemas.microsoft.com/office/word/2006/wordml" xmlns:wps="http://schemas.microsoft.com/office/word/2010/wordprocessingShape" mc:Ignorable="w14 w15 w16se wp14">
   <w:abstractNum w:abstractNumId="0" w15:restartNumberingAfterBreak="0">
     <w:nsid w:val="1E6241AF"/>
     <w:multiLevelType w:val="hybridMultilevel"/>
@@ -6108,7 +6023,7 @@
 </file>
 
 <file path=word/styles.xml><?xml version="1.0" encoding="utf-8"?>
-<w:styles xmlns:mc="http://schemas.openxmlformats.org/markup-compatibility/2006" xmlns:r="http://schemas.openxmlformats.org/officeDocument/2006/relationships" xmlns:w="http://schemas.openxmlformats.org/wordprocessingml/2006/main" xmlns:w14="http://schemas.microsoft.com/office/word/2010/wordml" xmlns:w15="http://schemas.microsoft.com/office/word/2012/wordml" xmlns:w16cex="http://schemas.microsoft.com/office/word/2018/wordml/cex" xmlns:w16cid="http://schemas.microsoft.com/office/word/2016/wordml/cid" xmlns:w16="http://schemas.microsoft.com/office/word/2018/wordml" xmlns:w16sdtdh="http://schemas.microsoft.com/office/word/2020/wordml/sdtdatahash" xmlns:w16se="http://schemas.microsoft.com/office/word/2015/wordml/symex" mc:Ignorable="w14 w15 w16se w16cid w16 w16cex w16sdtdh">
+<w:styles xmlns:mc="http://schemas.openxmlformats.org/markup-compatibility/2006" xmlns:r="http://schemas.openxmlformats.org/officeDocument/2006/relationships" xmlns:w="http://schemas.openxmlformats.org/wordprocessingml/2006/main" xmlns:w14="http://schemas.microsoft.com/office/word/2010/wordml" xmlns:w15="http://schemas.microsoft.com/office/word/2012/wordml" xmlns:w16se="http://schemas.microsoft.com/office/word/2015/wordml/symex" mc:Ignorable="w14 w15 w16se">
   <w:docDefaults>
     <w:rPrDefault>
       <w:rPr>
@@ -6124,7 +6039,7 @@
       </w:pPr>
     </w:pPrDefault>
   </w:docDefaults>
-  <w:latentStyles w:defLockedState="0" w:defUIPriority="99" w:defSemiHidden="0" w:defUnhideWhenUsed="0" w:defQFormat="0" w:count="376">
+  <w:latentStyles w:defLockedState="0" w:defUIPriority="99" w:defSemiHidden="0" w:defUnhideWhenUsed="0" w:defQFormat="0" w:count="371">
     <w:lsdException w:name="Normal" w:uiPriority="0" w:qFormat="1"/>
     <w:lsdException w:name="heading 1" w:uiPriority="9" w:qFormat="1"/>
     <w:lsdException w:name="heading 2" w:semiHidden="1" w:uiPriority="9" w:unhideWhenUsed="1" w:qFormat="1"/>
@@ -6230,6 +6145,7 @@
     <w:lsdException w:name="HTML Sample" w:semiHidden="1" w:unhideWhenUsed="1"/>
     <w:lsdException w:name="HTML Typewriter" w:semiHidden="1" w:unhideWhenUsed="1"/>
     <w:lsdException w:name="HTML Variable" w:semiHidden="1" w:unhideWhenUsed="1"/>
+    <w:lsdException w:name="Normal Table" w:semiHidden="1" w:unhideWhenUsed="1"/>
     <w:lsdException w:name="annotation subject" w:semiHidden="1" w:unhideWhenUsed="1"/>
     <w:lsdException w:name="No List" w:semiHidden="1" w:unhideWhenUsed="1"/>
     <w:lsdException w:name="Outline List 1" w:semiHidden="1" w:unhideWhenUsed="1"/>
@@ -6272,8 +6188,11 @@
     <w:lsdException w:name="Table Contemporary" w:semiHidden="1" w:unhideWhenUsed="1"/>
     <w:lsdException w:name="Table Elegant" w:semiHidden="1" w:unhideWhenUsed="1"/>
     <w:lsdException w:name="Table Professional" w:semiHidden="1" w:unhideWhenUsed="1"/>
+    <w:lsdException w:name="Table Subtle 1" w:semiHidden="1" w:unhideWhenUsed="1"/>
     <w:lsdException w:name="Table Subtle 2" w:semiHidden="1" w:unhideWhenUsed="1"/>
     <w:lsdException w:name="Table Web 1" w:semiHidden="1" w:unhideWhenUsed="1"/>
+    <w:lsdException w:name="Table Web 2" w:semiHidden="1" w:unhideWhenUsed="1"/>
+    <w:lsdException w:name="Table Web 3" w:semiHidden="1" w:unhideWhenUsed="1"/>
     <w:lsdException w:name="Balloon Text" w:semiHidden="1" w:unhideWhenUsed="1"/>
     <w:lsdException w:name="Table Grid" w:uiPriority="39"/>
     <w:lsdException w:name="Table Theme" w:semiHidden="1" w:unhideWhenUsed="1"/>
@@ -6492,11 +6411,6 @@
     <w:lsdException w:name="List Table 5 Dark Accent 6" w:uiPriority="50"/>
     <w:lsdException w:name="List Table 6 Colorful Accent 6" w:uiPriority="51"/>
     <w:lsdException w:name="List Table 7 Colorful Accent 6" w:uiPriority="52"/>
-    <w:lsdException w:name="Mention" w:semiHidden="1" w:unhideWhenUsed="1"/>
-    <w:lsdException w:name="Smart Hyperlink" w:semiHidden="1" w:unhideWhenUsed="1"/>
-    <w:lsdException w:name="Hashtag" w:semiHidden="1" w:unhideWhenUsed="1"/>
-    <w:lsdException w:name="Unresolved Mention" w:semiHidden="1" w:unhideWhenUsed="1"/>
-    <w:lsdException w:name="Smart Link" w:semiHidden="1" w:unhideWhenUsed="1"/>
   </w:latentStyles>
   <w:style w:type="paragraph" w:default="1" w:styleId="Normal">
     <w:name w:val="Normal"/>

--- a/Write Up/SUPPLEMENTARY_Chapter3.docx
+++ b/Write Up/SUPPLEMENTARY_Chapter3.docx
@@ -1,6 +1,6 @@
 
 <file path=word/document.xml><?xml version="1.0" encoding="utf-8"?>
-<w:document xmlns:wpc="http://schemas.microsoft.com/office/word/2010/wordprocessingCanvas" xmlns:cx="http://schemas.microsoft.com/office/drawing/2014/chartex" xmlns:cx1="http://schemas.microsoft.com/office/drawing/2015/9/8/chartex" xmlns:mc="http://schemas.openxmlformats.org/markup-compatibility/2006" xmlns:o="urn:schemas-microsoft-com:office:office" xmlns:r="http://schemas.openxmlformats.org/officeDocument/2006/relationships" xmlns:m="http://schemas.openxmlformats.org/officeDocument/2006/math" xmlns:v="urn:schemas-microsoft-com:vml" xmlns:wp14="http://schemas.microsoft.com/office/word/2010/wordprocessingDrawing" xmlns:wp="http://schemas.openxmlformats.org/drawingml/2006/wordprocessingDrawing" xmlns:w10="urn:schemas-microsoft-com:office:word" xmlns:w="http://schemas.openxmlformats.org/wordprocessingml/2006/main" xmlns:w14="http://schemas.microsoft.com/office/word/2010/wordml" xmlns:w15="http://schemas.microsoft.com/office/word/2012/wordml" xmlns:w16se="http://schemas.microsoft.com/office/word/2015/wordml/symex" xmlns:wpg="http://schemas.microsoft.com/office/word/2010/wordprocessingGroup" xmlns:wpi="http://schemas.microsoft.com/office/word/2010/wordprocessingInk" xmlns:wne="http://schemas.microsoft.com/office/word/2006/wordml" xmlns:wps="http://schemas.microsoft.com/office/word/2010/wordprocessingShape" mc:Ignorable="w14 w15 w16se wp14">
+<w:document xmlns:wpc="http://schemas.microsoft.com/office/word/2010/wordprocessingCanvas" xmlns:cx="http://schemas.microsoft.com/office/drawing/2014/chartex" xmlns:cx1="http://schemas.microsoft.com/office/drawing/2015/9/8/chartex" xmlns:cx2="http://schemas.microsoft.com/office/drawing/2015/10/21/chartex" xmlns:cx3="http://schemas.microsoft.com/office/drawing/2016/5/9/chartex" xmlns:cx4="http://schemas.microsoft.com/office/drawing/2016/5/10/chartex" xmlns:cx5="http://schemas.microsoft.com/office/drawing/2016/5/11/chartex" xmlns:cx6="http://schemas.microsoft.com/office/drawing/2016/5/12/chartex" xmlns:cx7="http://schemas.microsoft.com/office/drawing/2016/5/13/chartex" xmlns:cx8="http://schemas.microsoft.com/office/drawing/2016/5/14/chartex" xmlns:mc="http://schemas.openxmlformats.org/markup-compatibility/2006" xmlns:aink="http://schemas.microsoft.com/office/drawing/2016/ink" xmlns:am3d="http://schemas.microsoft.com/office/drawing/2017/model3d" xmlns:o="urn:schemas-microsoft-com:office:office" xmlns:r="http://schemas.openxmlformats.org/officeDocument/2006/relationships" xmlns:m="http://schemas.openxmlformats.org/officeDocument/2006/math" xmlns:v="urn:schemas-microsoft-com:vml" xmlns:wp14="http://schemas.microsoft.com/office/word/2010/wordprocessingDrawing" xmlns:wp="http://schemas.openxmlformats.org/drawingml/2006/wordprocessingDrawing" xmlns:w10="urn:schemas-microsoft-com:office:word" xmlns:w="http://schemas.openxmlformats.org/wordprocessingml/2006/main" xmlns:w14="http://schemas.microsoft.com/office/word/2010/wordml" xmlns:w15="http://schemas.microsoft.com/office/word/2012/wordml" xmlns:w16cex="http://schemas.microsoft.com/office/word/2018/wordml/cex" xmlns:w16cid="http://schemas.microsoft.com/office/word/2016/wordml/cid" xmlns:w16="http://schemas.microsoft.com/office/word/2018/wordml" xmlns:w16sdtdh="http://schemas.microsoft.com/office/word/2020/wordml/sdtdatahash" xmlns:w16se="http://schemas.microsoft.com/office/word/2015/wordml/symex" xmlns:wpg="http://schemas.microsoft.com/office/word/2010/wordprocessingGroup" xmlns:wpi="http://schemas.microsoft.com/office/word/2010/wordprocessingInk" xmlns:wne="http://schemas.microsoft.com/office/word/2006/wordml" xmlns:wps="http://schemas.microsoft.com/office/word/2010/wordprocessingShape" mc:Ignorable="w14 w15 w16se w16cid w16 w16cex w16sdtdh wp14">
   <w:body>
     <w:p>
       <w:pPr>
@@ -1146,8 +1146,6 @@
         </w:rPr>
         <w:t xml:space="preserve">with 95% CIs for model predictions. </w:t>
       </w:r>
-      <w:bookmarkStart w:id="1" w:name="_GoBack"/>
-      <w:bookmarkEnd w:id="1"/>
     </w:p>
     <w:p>
       <w:pPr>
@@ -5239,6 +5237,116 @@
     </w:p>
     <w:p>
       <w:pPr>
+        <w:spacing w:after="0" w:line="360" w:lineRule="auto"/>
+        <w:jc w:val="both"/>
+        <w:rPr>
+          <w:rFonts w:eastAsiaTheme="minorEastAsia"/>
+          <w:noProof/>
+          <w:lang w:eastAsia="en-GB"/>
+        </w:rPr>
+      </w:pPr>
+    </w:p>
+    <w:p>
+      <w:pPr>
+        <w:spacing w:after="0" w:line="360" w:lineRule="auto"/>
+        <w:jc w:val="both"/>
+        <w:rPr>
+          <w:rFonts w:eastAsiaTheme="minorEastAsia"/>
+          <w:noProof/>
+          <w:lang w:eastAsia="en-GB"/>
+        </w:rPr>
+      </w:pPr>
+    </w:p>
+    <w:p>
+      <w:pPr>
+        <w:spacing w:after="0" w:line="360" w:lineRule="auto"/>
+        <w:jc w:val="both"/>
+        <w:rPr>
+          <w:rFonts w:eastAsiaTheme="minorEastAsia"/>
+          <w:noProof/>
+          <w:lang w:eastAsia="en-GB"/>
+        </w:rPr>
+      </w:pPr>
+    </w:p>
+    <w:p>
+      <w:pPr>
+        <w:spacing w:after="0" w:line="360" w:lineRule="auto"/>
+        <w:jc w:val="both"/>
+        <w:rPr>
+          <w:rFonts w:eastAsiaTheme="minorEastAsia"/>
+          <w:noProof/>
+          <w:lang w:eastAsia="en-GB"/>
+        </w:rPr>
+      </w:pPr>
+    </w:p>
+    <w:p>
+      <w:pPr>
+        <w:spacing w:after="0" w:line="360" w:lineRule="auto"/>
+        <w:jc w:val="both"/>
+        <w:rPr>
+          <w:rFonts w:eastAsiaTheme="minorEastAsia"/>
+          <w:noProof/>
+          <w:lang w:eastAsia="en-GB"/>
+        </w:rPr>
+      </w:pPr>
+    </w:p>
+    <w:p>
+      <w:pPr>
+        <w:spacing w:after="0" w:line="360" w:lineRule="auto"/>
+        <w:jc w:val="both"/>
+        <w:rPr>
+          <w:rFonts w:eastAsiaTheme="minorEastAsia"/>
+          <w:noProof/>
+          <w:lang w:eastAsia="en-GB"/>
+        </w:rPr>
+      </w:pPr>
+    </w:p>
+    <w:p>
+      <w:pPr>
+        <w:spacing w:after="0" w:line="360" w:lineRule="auto"/>
+        <w:jc w:val="both"/>
+        <w:rPr>
+          <w:rFonts w:eastAsiaTheme="minorEastAsia"/>
+          <w:noProof/>
+          <w:lang w:eastAsia="en-GB"/>
+        </w:rPr>
+      </w:pPr>
+    </w:p>
+    <w:p>
+      <w:pPr>
+        <w:spacing w:after="0" w:line="360" w:lineRule="auto"/>
+        <w:jc w:val="both"/>
+        <w:rPr>
+          <w:rFonts w:eastAsiaTheme="minorEastAsia"/>
+          <w:noProof/>
+          <w:lang w:eastAsia="en-GB"/>
+        </w:rPr>
+      </w:pPr>
+    </w:p>
+    <w:p>
+      <w:pPr>
+        <w:spacing w:after="0" w:line="360" w:lineRule="auto"/>
+        <w:jc w:val="both"/>
+        <w:rPr>
+          <w:rFonts w:eastAsiaTheme="minorEastAsia"/>
+          <w:noProof/>
+          <w:lang w:eastAsia="en-GB"/>
+        </w:rPr>
+      </w:pPr>
+    </w:p>
+    <w:p>
+      <w:pPr>
+        <w:spacing w:after="0" w:line="360" w:lineRule="auto"/>
+        <w:jc w:val="both"/>
+        <w:rPr>
+          <w:rFonts w:eastAsiaTheme="minorEastAsia"/>
+          <w:noProof/>
+          <w:lang w:eastAsia="en-GB"/>
+        </w:rPr>
+      </w:pPr>
+    </w:p>
+    <w:p>
+      <w:pPr>
         <w:pStyle w:val="ListParagraph"/>
         <w:numPr>
           <w:ilvl w:val="0"/>
@@ -5254,7 +5362,28 @@
         <w:rPr>
           <w:highlight w:val="green"/>
         </w:rPr>
-        <w:t xml:space="preserve">Eta Analysis – how does the level of contaminated domestic carcasses (overall – but stratified by resistant and sensitive) – but multiplied by eta – change for different values of eta  </w:t>
+        <w:lastRenderedPageBreak/>
+        <w:t>Eta Analysis – how does the level of contaminated domestic car</w:t>
+      </w:r>
+      <w:r>
+        <w:rPr>
+          <w:highlight w:val="green"/>
+        </w:rPr>
+        <w:tab/>
+      </w:r>
+      <w:proofErr w:type="spellStart"/>
+      <w:r>
+        <w:rPr>
+          <w:highlight w:val="green"/>
+        </w:rPr>
+        <w:t>casses</w:t>
+      </w:r>
+      <w:proofErr w:type="spellEnd"/>
+      <w:r>
+        <w:rPr>
+          <w:highlight w:val="green"/>
+        </w:rPr>
+        <w:t xml:space="preserve"> (overall – but stratified by resistant and sensitive) – but multiplied by eta – change for different values of eta  </w:t>
       </w:r>
     </w:p>
     <w:p>
@@ -5274,7 +5403,6 @@
           <w:noProof/>
           <w:lang w:eastAsia="en-GB"/>
         </w:rPr>
-        <w:lastRenderedPageBreak/>
         <w:drawing>
           <wp:inline distT="0" distB="0" distL="0" distR="0" wp14:anchorId="08B2E7D8" wp14:editId="0A7FC49D">
             <wp:extent cx="5731510" cy="3821007"/>
@@ -5481,7 +5609,7 @@
 </file>
 
 <file path=word/numbering.xml><?xml version="1.0" encoding="utf-8"?>
-<w:numbering xmlns:wpc="http://schemas.microsoft.com/office/word/2010/wordprocessingCanvas" xmlns:cx="http://schemas.microsoft.com/office/drawing/2014/chartex" xmlns:cx1="http://schemas.microsoft.com/office/drawing/2015/9/8/chartex" xmlns:mc="http://schemas.openxmlformats.org/markup-compatibility/2006" xmlns:o="urn:schemas-microsoft-com:office:office" xmlns:r="http://schemas.openxmlformats.org/officeDocument/2006/relationships" xmlns:m="http://schemas.openxmlformats.org/officeDocument/2006/math" xmlns:v="urn:schemas-microsoft-com:vml" xmlns:wp14="http://schemas.microsoft.com/office/word/2010/wordprocessingDrawing" xmlns:wp="http://schemas.openxmlformats.org/drawingml/2006/wordprocessingDrawing" xmlns:w10="urn:schemas-microsoft-com:office:word" xmlns:w="http://schemas.openxmlformats.org/wordprocessingml/2006/main" xmlns:w14="http://schemas.microsoft.com/office/word/2010/wordml" xmlns:w15="http://schemas.microsoft.com/office/word/2012/wordml" xmlns:w16se="http://schemas.microsoft.com/office/word/2015/wordml/symex" xmlns:wpg="http://schemas.microsoft.com/office/word/2010/wordprocessingGroup" xmlns:wpi="http://schemas.microsoft.com/office/word/2010/wordprocessingInk" xmlns:wne="http://schemas.microsoft.com/office/word/2006/wordml" xmlns:wps="http://schemas.microsoft.com/office/word/2010/wordprocessingShape" mc:Ignorable="w14 w15 w16se wp14">
+<w:numbering xmlns:wpc="http://schemas.microsoft.com/office/word/2010/wordprocessingCanvas" xmlns:cx="http://schemas.microsoft.com/office/drawing/2014/chartex" xmlns:cx1="http://schemas.microsoft.com/office/drawing/2015/9/8/chartex" xmlns:cx2="http://schemas.microsoft.com/office/drawing/2015/10/21/chartex" xmlns:cx3="http://schemas.microsoft.com/office/drawing/2016/5/9/chartex" xmlns:cx4="http://schemas.microsoft.com/office/drawing/2016/5/10/chartex" xmlns:cx5="http://schemas.microsoft.com/office/drawing/2016/5/11/chartex" xmlns:cx6="http://schemas.microsoft.com/office/drawing/2016/5/12/chartex" xmlns:cx7="http://schemas.microsoft.com/office/drawing/2016/5/13/chartex" xmlns:cx8="http://schemas.microsoft.com/office/drawing/2016/5/14/chartex" xmlns:mc="http://schemas.openxmlformats.org/markup-compatibility/2006" xmlns:aink="http://schemas.microsoft.com/office/drawing/2016/ink" xmlns:am3d="http://schemas.microsoft.com/office/drawing/2017/model3d" xmlns:o="urn:schemas-microsoft-com:office:office" xmlns:r="http://schemas.openxmlformats.org/officeDocument/2006/relationships" xmlns:m="http://schemas.openxmlformats.org/officeDocument/2006/math" xmlns:v="urn:schemas-microsoft-com:vml" xmlns:wp14="http://schemas.microsoft.com/office/word/2010/wordprocessingDrawing" xmlns:wp="http://schemas.openxmlformats.org/drawingml/2006/wordprocessingDrawing" xmlns:w10="urn:schemas-microsoft-com:office:word" xmlns:w="http://schemas.openxmlformats.org/wordprocessingml/2006/main" xmlns:w14="http://schemas.microsoft.com/office/word/2010/wordml" xmlns:w15="http://schemas.microsoft.com/office/word/2012/wordml" xmlns:w16cex="http://schemas.microsoft.com/office/word/2018/wordml/cex" xmlns:w16cid="http://schemas.microsoft.com/office/word/2016/wordml/cid" xmlns:w16="http://schemas.microsoft.com/office/word/2018/wordml" xmlns:w16sdtdh="http://schemas.microsoft.com/office/word/2020/wordml/sdtdatahash" xmlns:w16se="http://schemas.microsoft.com/office/word/2015/wordml/symex" xmlns:wpg="http://schemas.microsoft.com/office/word/2010/wordprocessingGroup" xmlns:wpi="http://schemas.microsoft.com/office/word/2010/wordprocessingInk" xmlns:wne="http://schemas.microsoft.com/office/word/2006/wordml" xmlns:wps="http://schemas.microsoft.com/office/word/2010/wordprocessingShape" mc:Ignorable="w14 w15 w16se w16cid w16 w16cex w16sdtdh wp14">
   <w:abstractNum w:abstractNumId="0" w15:restartNumberingAfterBreak="0">
     <w:nsid w:val="1E6241AF"/>
     <w:multiLevelType w:val="hybridMultilevel"/>
@@ -6023,7 +6151,7 @@
 </file>
 
 <file path=word/styles.xml><?xml version="1.0" encoding="utf-8"?>
-<w:styles xmlns:mc="http://schemas.openxmlformats.org/markup-compatibility/2006" xmlns:r="http://schemas.openxmlformats.org/officeDocument/2006/relationships" xmlns:w="http://schemas.openxmlformats.org/wordprocessingml/2006/main" xmlns:w14="http://schemas.microsoft.com/office/word/2010/wordml" xmlns:w15="http://schemas.microsoft.com/office/word/2012/wordml" xmlns:w16se="http://schemas.microsoft.com/office/word/2015/wordml/symex" mc:Ignorable="w14 w15 w16se">
+<w:styles xmlns:mc="http://schemas.openxmlformats.org/markup-compatibility/2006" xmlns:r="http://schemas.openxmlformats.org/officeDocument/2006/relationships" xmlns:w="http://schemas.openxmlformats.org/wordprocessingml/2006/main" xmlns:w14="http://schemas.microsoft.com/office/word/2010/wordml" xmlns:w15="http://schemas.microsoft.com/office/word/2012/wordml" xmlns:w16cex="http://schemas.microsoft.com/office/word/2018/wordml/cex" xmlns:w16cid="http://schemas.microsoft.com/office/word/2016/wordml/cid" xmlns:w16="http://schemas.microsoft.com/office/word/2018/wordml" xmlns:w16sdtdh="http://schemas.microsoft.com/office/word/2020/wordml/sdtdatahash" xmlns:w16se="http://schemas.microsoft.com/office/word/2015/wordml/symex" mc:Ignorable="w14 w15 w16se w16cid w16 w16cex w16sdtdh">
   <w:docDefaults>
     <w:rPrDefault>
       <w:rPr>
@@ -6039,7 +6167,7 @@
       </w:pPr>
     </w:pPrDefault>
   </w:docDefaults>
-  <w:latentStyles w:defLockedState="0" w:defUIPriority="99" w:defSemiHidden="0" w:defUnhideWhenUsed="0" w:defQFormat="0" w:count="371">
+  <w:latentStyles w:defLockedState="0" w:defUIPriority="99" w:defSemiHidden="0" w:defUnhideWhenUsed="0" w:defQFormat="0" w:count="376">
     <w:lsdException w:name="Normal" w:uiPriority="0" w:qFormat="1"/>
     <w:lsdException w:name="heading 1" w:uiPriority="9" w:qFormat="1"/>
     <w:lsdException w:name="heading 2" w:semiHidden="1" w:uiPriority="9" w:unhideWhenUsed="1" w:qFormat="1"/>
@@ -6145,7 +6273,6 @@
     <w:lsdException w:name="HTML Sample" w:semiHidden="1" w:unhideWhenUsed="1"/>
     <w:lsdException w:name="HTML Typewriter" w:semiHidden="1" w:unhideWhenUsed="1"/>
     <w:lsdException w:name="HTML Variable" w:semiHidden="1" w:unhideWhenUsed="1"/>
-    <w:lsdException w:name="Normal Table" w:semiHidden="1" w:unhideWhenUsed="1"/>
     <w:lsdException w:name="annotation subject" w:semiHidden="1" w:unhideWhenUsed="1"/>
     <w:lsdException w:name="No List" w:semiHidden="1" w:unhideWhenUsed="1"/>
     <w:lsdException w:name="Outline List 1" w:semiHidden="1" w:unhideWhenUsed="1"/>
@@ -6188,11 +6315,8 @@
     <w:lsdException w:name="Table Contemporary" w:semiHidden="1" w:unhideWhenUsed="1"/>
     <w:lsdException w:name="Table Elegant" w:semiHidden="1" w:unhideWhenUsed="1"/>
     <w:lsdException w:name="Table Professional" w:semiHidden="1" w:unhideWhenUsed="1"/>
-    <w:lsdException w:name="Table Subtle 1" w:semiHidden="1" w:unhideWhenUsed="1"/>
     <w:lsdException w:name="Table Subtle 2" w:semiHidden="1" w:unhideWhenUsed="1"/>
     <w:lsdException w:name="Table Web 1" w:semiHidden="1" w:unhideWhenUsed="1"/>
-    <w:lsdException w:name="Table Web 2" w:semiHidden="1" w:unhideWhenUsed="1"/>
-    <w:lsdException w:name="Table Web 3" w:semiHidden="1" w:unhideWhenUsed="1"/>
     <w:lsdException w:name="Balloon Text" w:semiHidden="1" w:unhideWhenUsed="1"/>
     <w:lsdException w:name="Table Grid" w:uiPriority="39"/>
     <w:lsdException w:name="Table Theme" w:semiHidden="1" w:unhideWhenUsed="1"/>
@@ -6411,6 +6535,11 @@
     <w:lsdException w:name="List Table 5 Dark Accent 6" w:uiPriority="50"/>
     <w:lsdException w:name="List Table 6 Colorful Accent 6" w:uiPriority="51"/>
     <w:lsdException w:name="List Table 7 Colorful Accent 6" w:uiPriority="52"/>
+    <w:lsdException w:name="Mention" w:semiHidden="1" w:unhideWhenUsed="1"/>
+    <w:lsdException w:name="Smart Hyperlink" w:semiHidden="1" w:unhideWhenUsed="1"/>
+    <w:lsdException w:name="Hashtag" w:semiHidden="1" w:unhideWhenUsed="1"/>
+    <w:lsdException w:name="Unresolved Mention" w:semiHidden="1" w:unhideWhenUsed="1"/>
+    <w:lsdException w:name="Smart Link" w:semiHidden="1" w:unhideWhenUsed="1"/>
   </w:latentStyles>
   <w:style w:type="paragraph" w:default="1" w:styleId="Normal">
     <w:name w:val="Normal"/>

--- a/Write Up/SUPPLEMENTARY_Chapter3.docx
+++ b/Write Up/SUPPLEMENTARY_Chapter3.docx
@@ -1,6 +1,6 @@
 
 <file path=word/document.xml><?xml version="1.0" encoding="utf-8"?>
-<w:document xmlns:wpc="http://schemas.microsoft.com/office/word/2010/wordprocessingCanvas" xmlns:cx="http://schemas.microsoft.com/office/drawing/2014/chartex" xmlns:cx1="http://schemas.microsoft.com/office/drawing/2015/9/8/chartex" xmlns:cx2="http://schemas.microsoft.com/office/drawing/2015/10/21/chartex" xmlns:cx3="http://schemas.microsoft.com/office/drawing/2016/5/9/chartex" xmlns:cx4="http://schemas.microsoft.com/office/drawing/2016/5/10/chartex" xmlns:cx5="http://schemas.microsoft.com/office/drawing/2016/5/11/chartex" xmlns:cx6="http://schemas.microsoft.com/office/drawing/2016/5/12/chartex" xmlns:cx7="http://schemas.microsoft.com/office/drawing/2016/5/13/chartex" xmlns:cx8="http://schemas.microsoft.com/office/drawing/2016/5/14/chartex" xmlns:mc="http://schemas.openxmlformats.org/markup-compatibility/2006" xmlns:aink="http://schemas.microsoft.com/office/drawing/2016/ink" xmlns:am3d="http://schemas.microsoft.com/office/drawing/2017/model3d" xmlns:o="urn:schemas-microsoft-com:office:office" xmlns:r="http://schemas.openxmlformats.org/officeDocument/2006/relationships" xmlns:m="http://schemas.openxmlformats.org/officeDocument/2006/math" xmlns:v="urn:schemas-microsoft-com:vml" xmlns:wp14="http://schemas.microsoft.com/office/word/2010/wordprocessingDrawing" xmlns:wp="http://schemas.openxmlformats.org/drawingml/2006/wordprocessingDrawing" xmlns:w10="urn:schemas-microsoft-com:office:word" xmlns:w="http://schemas.openxmlformats.org/wordprocessingml/2006/main" xmlns:w14="http://schemas.microsoft.com/office/word/2010/wordml" xmlns:w15="http://schemas.microsoft.com/office/word/2012/wordml" xmlns:w16cex="http://schemas.microsoft.com/office/word/2018/wordml/cex" xmlns:w16cid="http://schemas.microsoft.com/office/word/2016/wordml/cid" xmlns:w16="http://schemas.microsoft.com/office/word/2018/wordml" xmlns:w16sdtdh="http://schemas.microsoft.com/office/word/2020/wordml/sdtdatahash" xmlns:w16se="http://schemas.microsoft.com/office/word/2015/wordml/symex" xmlns:wpg="http://schemas.microsoft.com/office/word/2010/wordprocessingGroup" xmlns:wpi="http://schemas.microsoft.com/office/word/2010/wordprocessingInk" xmlns:wne="http://schemas.microsoft.com/office/word/2006/wordml" xmlns:wps="http://schemas.microsoft.com/office/word/2010/wordprocessingShape" mc:Ignorable="w14 w15 w16se w16cid w16 w16cex w16sdtdh wp14">
+<w:document xmlns:wpc="http://schemas.microsoft.com/office/word/2010/wordprocessingCanvas" xmlns:cx="http://schemas.microsoft.com/office/drawing/2014/chartex" xmlns:cx1="http://schemas.microsoft.com/office/drawing/2015/9/8/chartex" xmlns:mc="http://schemas.openxmlformats.org/markup-compatibility/2006" xmlns:o="urn:schemas-microsoft-com:office:office" xmlns:r="http://schemas.openxmlformats.org/officeDocument/2006/relationships" xmlns:m="http://schemas.openxmlformats.org/officeDocument/2006/math" xmlns:v="urn:schemas-microsoft-com:vml" xmlns:wp14="http://schemas.microsoft.com/office/word/2010/wordprocessingDrawing" xmlns:wp="http://schemas.openxmlformats.org/drawingml/2006/wordprocessingDrawing" xmlns:w10="urn:schemas-microsoft-com:office:word" xmlns:w="http://schemas.openxmlformats.org/wordprocessingml/2006/main" xmlns:w14="http://schemas.microsoft.com/office/word/2010/wordml" xmlns:w15="http://schemas.microsoft.com/office/word/2012/wordml" xmlns:w16se="http://schemas.microsoft.com/office/word/2015/wordml/symex" xmlns:wpg="http://schemas.microsoft.com/office/word/2010/wordprocessingGroup" xmlns:wpi="http://schemas.microsoft.com/office/word/2010/wordprocessingInk" xmlns:wne="http://schemas.microsoft.com/office/word/2006/wordml" xmlns:wps="http://schemas.microsoft.com/office/word/2010/wordprocessingShape" mc:Ignorable="w14 w15 w16se wp14">
   <w:body>
     <w:p>
       <w:pPr>
@@ -4218,20 +4218,21 @@
     <w:p>
       <w:pPr>
         <w:spacing w:line="360" w:lineRule="auto"/>
-      </w:pPr>
-      <w:r>
-        <w:t>We note the use of three curated datasets for this study. These datasets were used for three reasons: 1) Fitting the relationship between domestic live</w:t>
-      </w:r>
-      <w:r>
-        <w:t xml:space="preserve">stock ampicillin usage and resistance, 2) Parameterising the relative share of import, </w:t>
+        <w:jc w:val="both"/>
+      </w:pPr>
+      <w:r>
+        <w:t xml:space="preserve">We note the use of three curated datasets for this study. These datasets </w:t>
       </w:r>
       <w:proofErr w:type="gramStart"/>
       <w:r>
-        <w:t>contamination</w:t>
+        <w:t>were used</w:t>
       </w:r>
       <w:proofErr w:type="gramEnd"/>
       <w:r>
-        <w:t xml:space="preserve"> and resistance among importing countries and 3) UK-specific outcome measures for the Salmonella spp. in fattening pigs case study. </w:t>
+        <w:t xml:space="preserve"> for three reasons: 1) Fitting the relationship between domestic live</w:t>
+      </w:r>
+      <w:r>
+        <w:t xml:space="preserve">stock ampicillin usage and resistance, 2) Parameterising the relative share of import, contamination and resistance among importing countries and 3) UK-specific outcome measures for the Salmonella spp. in fattening pigs case study. </w:t>
       </w:r>
     </w:p>
     <w:p>
@@ -4264,7 +4265,7 @@
           <w:bCs/>
           <w:u w:val="single"/>
         </w:rPr>
-        <w:t xml:space="preserve">Relationship between domestic ampicillin usage and resistance </w:t>
+        <w:t>Relationship betwee</w:t>
       </w:r>
       <w:r>
         <w:rPr>
@@ -4272,8 +4273,26 @@
           <w:bCs/>
           <w:u w:val="single"/>
         </w:rPr>
+        <w:t>n domestic ampicillin usage/</w:t>
+      </w:r>
+      <w:r>
+        <w:rPr>
+          <w:b/>
+          <w:bCs/>
+          <w:u w:val="single"/>
+        </w:rPr>
+        <w:t xml:space="preserve">resistance </w:t>
+      </w:r>
+      <w:r>
+        <w:rPr>
+          <w:b/>
+          <w:bCs/>
+          <w:u w:val="single"/>
+        </w:rPr>
         <w:t>dataset</w:t>
       </w:r>
+      <w:bookmarkStart w:id="1" w:name="_GoBack"/>
+      <w:bookmarkEnd w:id="1"/>
     </w:p>
     <w:p>
       <w:pPr>
@@ -4308,15 +4327,7 @@
         </w:numPr>
       </w:pPr>
       <w:r>
-        <w:t xml:space="preserve">What stuff did we do to the </w:t>
-      </w:r>
-      <w:proofErr w:type="gramStart"/>
-      <w:r>
-        <w:t>data</w:t>
-      </w:r>
-      <w:proofErr w:type="gramEnd"/>
-      <w:r>
-        <w:t xml:space="preserve"> </w:t>
+        <w:t xml:space="preserve">What stuff did we do to the data </w:t>
       </w:r>
     </w:p>
     <w:p/>
@@ -4426,15 +4437,7 @@
         <w:jc w:val="both"/>
       </w:pPr>
       <w:r>
-        <w:t xml:space="preserve">Table – with each country and the contamiantion, share and resistance and with </w:t>
-      </w:r>
-      <w:proofErr w:type="gramStart"/>
-      <w:r>
-        <w:t>a</w:t>
-      </w:r>
-      <w:proofErr w:type="gramEnd"/>
-      <w:r>
-        <w:t xml:space="preserve"> </w:t>
+        <w:t xml:space="preserve">Table – with each country and the contamiantion, share and resistance and with a </w:t>
       </w:r>
       <w:proofErr w:type="spellStart"/>
       <w:r>
@@ -4570,19 +4573,11 @@
           <w:bCs/>
         </w:rPr>
       </w:pPr>
-      <w:proofErr w:type="gramStart"/>
-      <w:r>
-        <w:rPr>
-          <w:bCs/>
-        </w:rPr>
-        <w:t>However</w:t>
-      </w:r>
-      <w:proofErr w:type="gramEnd"/>
-      <w:r>
-        <w:rPr>
-          <w:bCs/>
-        </w:rPr>
-        <w:t xml:space="preserve"> this is for general food products not specific to livestock origin food products – therefore it must be scaled for livestock food products (excluding things like </w:t>
+      <w:r>
+        <w:rPr>
+          <w:bCs/>
+        </w:rPr>
+        <w:t xml:space="preserve">However this is for general food products not specific to livestock origin food products – therefore it must be scaled for livestock food products (excluding things like </w:t>
       </w:r>
       <w:proofErr w:type="spellStart"/>
       <w:r>
@@ -4648,7 +4643,6 @@
         <w:rPr>
           <w:bCs/>
         </w:rPr>
-        <w:lastRenderedPageBreak/>
         <w:t xml:space="preserve">It is important to note that while pigs are the case study chosen by this study – the general import proportions were used to have a fairer </w:t>
       </w:r>
       <w:proofErr w:type="spellStart"/>
@@ -4696,21 +4690,8 @@
         <w:rPr>
           <w:bCs/>
         </w:rPr>
-        <w:t xml:space="preserve">We therefore generated the proportion of UK food supply for general livestock food products – including poultry, beef, </w:t>
-      </w:r>
-      <w:proofErr w:type="gramStart"/>
-      <w:r>
-        <w:rPr>
-          <w:bCs/>
-        </w:rPr>
-        <w:t>pork</w:t>
-      </w:r>
-      <w:proofErr w:type="gramEnd"/>
-      <w:r>
-        <w:rPr>
-          <w:bCs/>
-        </w:rPr>
-        <w:t xml:space="preserve"> and eggs – from EU and </w:t>
+        <w:lastRenderedPageBreak/>
+        <w:t xml:space="preserve">We therefore generated the proportion of UK food supply for general livestock food products – including poultry, beef, pork and eggs – from EU and </w:t>
       </w:r>
       <w:proofErr w:type="spellStart"/>
       <w:r>
@@ -5146,7 +5127,6 @@
           <w:b/>
           <w:u w:val="single"/>
         </w:rPr>
-        <w:lastRenderedPageBreak/>
         <w:t xml:space="preserve">Supplementary </w:t>
       </w:r>
       <w:r>
@@ -5221,6 +5201,7 @@
                 <w:szCs w:val="18"/>
                 <w:lang w:eastAsia="en-GB"/>
               </w:rPr>
+              <w:lastRenderedPageBreak/>
               <w:t>Parameter</w:t>
             </w:r>
           </w:p>
@@ -8672,19 +8653,7 @@
                 <w:szCs w:val="18"/>
                 <w:lang w:eastAsia="en-GB"/>
               </w:rPr>
-              <w:t xml:space="preserve">0 </w:t>
-            </w:r>
-            <w:proofErr w:type="gramStart"/>
-            <w:r>
-              <w:rPr>
-                <w:rFonts w:eastAsia="Times New Roman" w:cstheme="minorHAnsi"/>
-                <w:color w:val="000000" w:themeColor="dark1"/>
-                <w:kern w:val="24"/>
-                <w:sz w:val="18"/>
-                <w:szCs w:val="18"/>
-                <w:lang w:eastAsia="en-GB"/>
-              </w:rPr>
-              <w:t>days</w:t>
+              <w:t>0 days</w:t>
             </w:r>
             <w:r>
               <w:rPr>
@@ -8698,7 +8667,6 @@
               </w:rPr>
               <w:t>-1</w:t>
             </w:r>
-            <w:proofErr w:type="gramEnd"/>
           </w:p>
         </w:tc>
         <w:tc>
@@ -8728,19 +8696,7 @@
                 <w:szCs w:val="18"/>
                 <w:lang w:eastAsia="en-GB"/>
               </w:rPr>
-              <w:t xml:space="preserve">0 </w:t>
-            </w:r>
-            <w:proofErr w:type="gramStart"/>
-            <w:r>
-              <w:rPr>
-                <w:rFonts w:eastAsia="Times New Roman" w:cstheme="minorHAnsi"/>
-                <w:color w:val="000000" w:themeColor="dark1"/>
-                <w:kern w:val="24"/>
-                <w:sz w:val="18"/>
-                <w:szCs w:val="18"/>
-                <w:lang w:eastAsia="en-GB"/>
-              </w:rPr>
-              <w:t>days</w:t>
+              <w:t>0 days</w:t>
             </w:r>
             <w:r>
               <w:rPr>
@@ -8754,7 +8710,6 @@
               </w:rPr>
               <w:t>-1</w:t>
             </w:r>
-            <w:proofErr w:type="gramEnd"/>
           </w:p>
         </w:tc>
         <w:tc>
@@ -8956,19 +8911,7 @@
                 <w:szCs w:val="18"/>
                 <w:lang w:eastAsia="en-GB"/>
               </w:rPr>
-              <w:t xml:space="preserve">5.5 </w:t>
-            </w:r>
-            <w:proofErr w:type="gramStart"/>
-            <w:r>
-              <w:rPr>
-                <w:rFonts w:eastAsia="Times New Roman" w:cstheme="minorHAnsi"/>
-                <w:color w:val="000000" w:themeColor="dark1"/>
-                <w:kern w:val="24"/>
-                <w:sz w:val="18"/>
-                <w:szCs w:val="18"/>
-                <w:lang w:eastAsia="en-GB"/>
-              </w:rPr>
-              <w:t>days</w:t>
+              <w:t>5.5 days</w:t>
             </w:r>
             <w:r>
               <w:rPr>
@@ -8983,7 +8926,6 @@
               </w:rPr>
               <w:t>-1</w:t>
             </w:r>
-            <w:proofErr w:type="gramEnd"/>
           </w:p>
         </w:tc>
         <w:tc>
@@ -9013,19 +8955,7 @@
                 <w:szCs w:val="18"/>
                 <w:lang w:eastAsia="en-GB"/>
               </w:rPr>
-              <w:t xml:space="preserve">5.5 </w:t>
-            </w:r>
-            <w:proofErr w:type="gramStart"/>
-            <w:r>
-              <w:rPr>
-                <w:rFonts w:eastAsia="Times New Roman" w:cstheme="minorHAnsi"/>
-                <w:color w:val="000000" w:themeColor="dark1"/>
-                <w:kern w:val="24"/>
-                <w:sz w:val="18"/>
-                <w:szCs w:val="18"/>
-                <w:lang w:eastAsia="en-GB"/>
-              </w:rPr>
-              <w:t>days</w:t>
+              <w:t>5.5 days</w:t>
             </w:r>
             <w:r>
               <w:rPr>
@@ -9040,7 +8970,6 @@
               </w:rPr>
               <w:t>-1</w:t>
             </w:r>
-            <w:proofErr w:type="gramEnd"/>
           </w:p>
         </w:tc>
         <w:tc>
@@ -9243,19 +9172,7 @@
                 <w:szCs w:val="18"/>
                 <w:lang w:eastAsia="en-GB"/>
               </w:rPr>
-              <w:t xml:space="preserve">42 </w:t>
-            </w:r>
-            <w:proofErr w:type="gramStart"/>
-            <w:r>
-              <w:rPr>
-                <w:rFonts w:eastAsia="Times New Roman" w:cstheme="minorHAnsi"/>
-                <w:color w:val="000000" w:themeColor="dark1"/>
-                <w:kern w:val="24"/>
-                <w:sz w:val="18"/>
-                <w:szCs w:val="18"/>
-                <w:lang w:eastAsia="en-GB"/>
-              </w:rPr>
-              <w:t>days</w:t>
+              <w:t>42 days</w:t>
             </w:r>
             <w:r>
               <w:rPr>
@@ -9269,7 +9186,6 @@
               </w:rPr>
               <w:t>-1</w:t>
             </w:r>
-            <w:proofErr w:type="gramEnd"/>
           </w:p>
         </w:tc>
         <w:tc>
@@ -9299,19 +9215,7 @@
                 <w:szCs w:val="18"/>
                 <w:lang w:eastAsia="en-GB"/>
               </w:rPr>
-              <w:t xml:space="preserve">42 </w:t>
-            </w:r>
-            <w:proofErr w:type="gramStart"/>
-            <w:r>
-              <w:rPr>
-                <w:rFonts w:eastAsia="Times New Roman" w:cstheme="minorHAnsi"/>
-                <w:color w:val="000000" w:themeColor="dark1"/>
-                <w:kern w:val="24"/>
-                <w:sz w:val="18"/>
-                <w:szCs w:val="18"/>
-                <w:lang w:eastAsia="en-GB"/>
-              </w:rPr>
-              <w:t>days</w:t>
+              <w:t>42 days</w:t>
             </w:r>
             <w:r>
               <w:rPr>
@@ -9325,7 +9229,6 @@
               </w:rPr>
               <w:t>-1</w:t>
             </w:r>
-            <w:proofErr w:type="gramEnd"/>
           </w:p>
         </w:tc>
         <w:tc>
@@ -9527,19 +9430,7 @@
                 <w:szCs w:val="18"/>
                 <w:lang w:eastAsia="en-GB"/>
               </w:rPr>
-              <w:t xml:space="preserve">28835 </w:t>
-            </w:r>
-            <w:proofErr w:type="gramStart"/>
-            <w:r>
-              <w:rPr>
-                <w:rFonts w:eastAsia="Times New Roman" w:cstheme="minorHAnsi"/>
-                <w:color w:val="000000" w:themeColor="dark1"/>
-                <w:kern w:val="24"/>
-                <w:sz w:val="18"/>
-                <w:szCs w:val="18"/>
-                <w:lang w:eastAsia="en-GB"/>
-              </w:rPr>
-              <w:t>days</w:t>
+              <w:t>28835 days</w:t>
             </w:r>
             <w:r>
               <w:rPr>
@@ -9554,7 +9445,6 @@
               </w:rPr>
               <w:t>-1</w:t>
             </w:r>
-            <w:proofErr w:type="gramEnd"/>
           </w:p>
         </w:tc>
         <w:tc>
@@ -9584,19 +9474,7 @@
                 <w:szCs w:val="18"/>
                 <w:lang w:eastAsia="en-GB"/>
               </w:rPr>
-              <w:t xml:space="preserve">28835 </w:t>
-            </w:r>
-            <w:proofErr w:type="gramStart"/>
-            <w:r>
-              <w:rPr>
-                <w:rFonts w:eastAsia="Times New Roman" w:cstheme="minorHAnsi"/>
-                <w:color w:val="000000" w:themeColor="dark1"/>
-                <w:kern w:val="24"/>
-                <w:sz w:val="18"/>
-                <w:szCs w:val="18"/>
-                <w:lang w:eastAsia="en-GB"/>
-              </w:rPr>
-              <w:t>days</w:t>
+              <w:t>28835 days</w:t>
             </w:r>
             <w:r>
               <w:rPr>
@@ -9611,7 +9489,6 @@
               </w:rPr>
               <w:t>-1</w:t>
             </w:r>
-            <w:proofErr w:type="gramEnd"/>
           </w:p>
         </w:tc>
         <w:tc>
@@ -10090,7 +9967,6 @@
         <w:jc w:val="both"/>
       </w:pPr>
       <w:r>
-        <w:lastRenderedPageBreak/>
         <w:t xml:space="preserve">Thresholds used for each model fitting generation – homogenous model </w:t>
       </w:r>
     </w:p>
@@ -10619,6 +10495,7 @@
                 <w:szCs w:val="18"/>
                 <w:lang w:eastAsia="en-GB"/>
               </w:rPr>
+              <w:lastRenderedPageBreak/>
               <w:t>Sum of squared errors</w:t>
             </w:r>
           </w:p>
@@ -10960,17 +10837,7 @@
                 <w:szCs w:val="18"/>
                 <w:lang w:eastAsia="en-GB"/>
               </w:rPr>
-              <w:t>Heterogenous</w:t>
-            </w:r>
-            <w:r>
-              <w:rPr>
-                <w:rFonts w:eastAsia="Times New Roman" w:cstheme="minorHAnsi"/>
-                <w:kern w:val="24"/>
-                <w:sz w:val="18"/>
-                <w:szCs w:val="18"/>
-                <w:lang w:eastAsia="en-GB"/>
-              </w:rPr>
-              <w:t xml:space="preserve"> Import Model</w:t>
+              <w:t>Heterogenous Import Model</w:t>
             </w:r>
           </w:p>
         </w:tc>
@@ -13595,7 +13462,6 @@
           <w:b/>
           <w:lang w:eastAsia="en-GB"/>
         </w:rPr>
-        <w:lastRenderedPageBreak/>
         <w:t xml:space="preserve">Table S6. Fitted values for the </w:t>
       </w:r>
       <w:r>
@@ -14243,7 +14109,6 @@
           <w:b/>
           <w:u w:val="single"/>
         </w:rPr>
-        <w:lastRenderedPageBreak/>
         <w:t>Supplementary Figures</w:t>
       </w:r>
     </w:p>
@@ -18619,7 +18484,7 @@
 </file>
 
 <file path=word/numbering.xml><?xml version="1.0" encoding="utf-8"?>
-<w:numbering xmlns:wpc="http://schemas.microsoft.com/office/word/2010/wordprocessingCanvas" xmlns:cx="http://schemas.microsoft.com/office/drawing/2014/chartex" xmlns:cx1="http://schemas.microsoft.com/office/drawing/2015/9/8/chartex" xmlns:cx2="http://schemas.microsoft.com/office/drawing/2015/10/21/chartex" xmlns:cx3="http://schemas.microsoft.com/office/drawing/2016/5/9/chartex" xmlns:cx4="http://schemas.microsoft.com/office/drawing/2016/5/10/chartex" xmlns:cx5="http://schemas.microsoft.com/office/drawing/2016/5/11/chartex" xmlns:cx6="http://schemas.microsoft.com/office/drawing/2016/5/12/chartex" xmlns:cx7="http://schemas.microsoft.com/office/drawing/2016/5/13/chartex" xmlns:cx8="http://schemas.microsoft.com/office/drawing/2016/5/14/chartex" xmlns:mc="http://schemas.openxmlformats.org/markup-compatibility/2006" xmlns:aink="http://schemas.microsoft.com/office/drawing/2016/ink" xmlns:am3d="http://schemas.microsoft.com/office/drawing/2017/model3d" xmlns:o="urn:schemas-microsoft-com:office:office" xmlns:r="http://schemas.openxmlformats.org/officeDocument/2006/relationships" xmlns:m="http://schemas.openxmlformats.org/officeDocument/2006/math" xmlns:v="urn:schemas-microsoft-com:vml" xmlns:wp14="http://schemas.microsoft.com/office/word/2010/wordprocessingDrawing" xmlns:wp="http://schemas.openxmlformats.org/drawingml/2006/wordprocessingDrawing" xmlns:w10="urn:schemas-microsoft-com:office:word" xmlns:w="http://schemas.openxmlformats.org/wordprocessingml/2006/main" xmlns:w14="http://schemas.microsoft.com/office/word/2010/wordml" xmlns:w15="http://schemas.microsoft.com/office/word/2012/wordml" xmlns:w16cex="http://schemas.microsoft.com/office/word/2018/wordml/cex" xmlns:w16cid="http://schemas.microsoft.com/office/word/2016/wordml/cid" xmlns:w16="http://schemas.microsoft.com/office/word/2018/wordml" xmlns:w16sdtdh="http://schemas.microsoft.com/office/word/2020/wordml/sdtdatahash" xmlns:w16se="http://schemas.microsoft.com/office/word/2015/wordml/symex" xmlns:wpg="http://schemas.microsoft.com/office/word/2010/wordprocessingGroup" xmlns:wpi="http://schemas.microsoft.com/office/word/2010/wordprocessingInk" xmlns:wne="http://schemas.microsoft.com/office/word/2006/wordml" xmlns:wps="http://schemas.microsoft.com/office/word/2010/wordprocessingShape" mc:Ignorable="w14 w15 w16se w16cid w16 w16cex w16sdtdh wp14">
+<w:numbering xmlns:wpc="http://schemas.microsoft.com/office/word/2010/wordprocessingCanvas" xmlns:cx="http://schemas.microsoft.com/office/drawing/2014/chartex" xmlns:cx1="http://schemas.microsoft.com/office/drawing/2015/9/8/chartex" xmlns:mc="http://schemas.openxmlformats.org/markup-compatibility/2006" xmlns:o="urn:schemas-microsoft-com:office:office" xmlns:r="http://schemas.openxmlformats.org/officeDocument/2006/relationships" xmlns:m="http://schemas.openxmlformats.org/officeDocument/2006/math" xmlns:v="urn:schemas-microsoft-com:vml" xmlns:wp14="http://schemas.microsoft.com/office/word/2010/wordprocessingDrawing" xmlns:wp="http://schemas.openxmlformats.org/drawingml/2006/wordprocessingDrawing" xmlns:w10="urn:schemas-microsoft-com:office:word" xmlns:w="http://schemas.openxmlformats.org/wordprocessingml/2006/main" xmlns:w14="http://schemas.microsoft.com/office/word/2010/wordml" xmlns:w15="http://schemas.microsoft.com/office/word/2012/wordml" xmlns:w16se="http://schemas.microsoft.com/office/word/2015/wordml/symex" xmlns:wpg="http://schemas.microsoft.com/office/word/2010/wordprocessingGroup" xmlns:wpi="http://schemas.microsoft.com/office/word/2010/wordprocessingInk" xmlns:wne="http://schemas.microsoft.com/office/word/2006/wordml" xmlns:wps="http://schemas.microsoft.com/office/word/2010/wordprocessingShape" mc:Ignorable="w14 w15 w16se wp14">
   <w:abstractNum w:abstractNumId="0" w15:restartNumberingAfterBreak="0">
     <w:nsid w:val="1E6241AF"/>
     <w:multiLevelType w:val="hybridMultilevel"/>
@@ -18802,7 +18667,7 @@
       <w:lvlText w:val="%1."/>
       <w:lvlJc w:val="left"/>
       <w:pPr>
-        <w:ind w:left="720" w:hanging="360"/>
+        <w:ind w:left="360" w:hanging="360"/>
       </w:pPr>
     </w:lvl>
     <w:lvl w:ilvl="1" w:tplc="08090019">
@@ -18811,7 +18676,7 @@
       <w:lvlText w:val="%2."/>
       <w:lvlJc w:val="left"/>
       <w:pPr>
-        <w:ind w:left="1440" w:hanging="360"/>
+        <w:ind w:left="1080" w:hanging="360"/>
       </w:pPr>
     </w:lvl>
     <w:lvl w:ilvl="2" w:tplc="0809001B">
@@ -18820,7 +18685,7 @@
       <w:lvlText w:val="%3."/>
       <w:lvlJc w:val="right"/>
       <w:pPr>
-        <w:ind w:left="2160" w:hanging="180"/>
+        <w:ind w:left="1800" w:hanging="180"/>
       </w:pPr>
     </w:lvl>
     <w:lvl w:ilvl="3" w:tplc="0809000F" w:tentative="1">
@@ -18829,7 +18694,7 @@
       <w:lvlText w:val="%4."/>
       <w:lvlJc w:val="left"/>
       <w:pPr>
-        <w:ind w:left="2880" w:hanging="360"/>
+        <w:ind w:left="2520" w:hanging="360"/>
       </w:pPr>
     </w:lvl>
     <w:lvl w:ilvl="4" w:tplc="08090019" w:tentative="1">
@@ -18838,7 +18703,7 @@
       <w:lvlText w:val="%5."/>
       <w:lvlJc w:val="left"/>
       <w:pPr>
-        <w:ind w:left="3600" w:hanging="360"/>
+        <w:ind w:left="3240" w:hanging="360"/>
       </w:pPr>
     </w:lvl>
     <w:lvl w:ilvl="5" w:tplc="0809001B" w:tentative="1">
@@ -18847,7 +18712,7 @@
       <w:lvlText w:val="%6."/>
       <w:lvlJc w:val="right"/>
       <w:pPr>
-        <w:ind w:left="4320" w:hanging="180"/>
+        <w:ind w:left="3960" w:hanging="180"/>
       </w:pPr>
     </w:lvl>
     <w:lvl w:ilvl="6" w:tplc="0809000F" w:tentative="1">
@@ -18856,7 +18721,7 @@
       <w:lvlText w:val="%7."/>
       <w:lvlJc w:val="left"/>
       <w:pPr>
-        <w:ind w:left="5040" w:hanging="360"/>
+        <w:ind w:left="4680" w:hanging="360"/>
       </w:pPr>
     </w:lvl>
     <w:lvl w:ilvl="7" w:tplc="08090019" w:tentative="1">
@@ -18865,7 +18730,7 @@
       <w:lvlText w:val="%8."/>
       <w:lvlJc w:val="left"/>
       <w:pPr>
-        <w:ind w:left="5760" w:hanging="360"/>
+        <w:ind w:left="5400" w:hanging="360"/>
       </w:pPr>
     </w:lvl>
     <w:lvl w:ilvl="8" w:tplc="0809001B" w:tentative="1">
@@ -18874,7 +18739,7 @@
       <w:lvlText w:val="%9."/>
       <w:lvlJc w:val="right"/>
       <w:pPr>
-        <w:ind w:left="6480" w:hanging="180"/>
+        <w:ind w:left="6120" w:hanging="180"/>
       </w:pPr>
     </w:lvl>
   </w:abstractNum>
@@ -19428,7 +19293,7 @@
 </file>
 
 <file path=word/styles.xml><?xml version="1.0" encoding="utf-8"?>
-<w:styles xmlns:mc="http://schemas.openxmlformats.org/markup-compatibility/2006" xmlns:r="http://schemas.openxmlformats.org/officeDocument/2006/relationships" xmlns:w="http://schemas.openxmlformats.org/wordprocessingml/2006/main" xmlns:w14="http://schemas.microsoft.com/office/word/2010/wordml" xmlns:w15="http://schemas.microsoft.com/office/word/2012/wordml" xmlns:w16cex="http://schemas.microsoft.com/office/word/2018/wordml/cex" xmlns:w16cid="http://schemas.microsoft.com/office/word/2016/wordml/cid" xmlns:w16="http://schemas.microsoft.com/office/word/2018/wordml" xmlns:w16sdtdh="http://schemas.microsoft.com/office/word/2020/wordml/sdtdatahash" xmlns:w16se="http://schemas.microsoft.com/office/word/2015/wordml/symex" mc:Ignorable="w14 w15 w16se w16cid w16 w16cex w16sdtdh">
+<w:styles xmlns:mc="http://schemas.openxmlformats.org/markup-compatibility/2006" xmlns:r="http://schemas.openxmlformats.org/officeDocument/2006/relationships" xmlns:w="http://schemas.openxmlformats.org/wordprocessingml/2006/main" xmlns:w14="http://schemas.microsoft.com/office/word/2010/wordml" xmlns:w15="http://schemas.microsoft.com/office/word/2012/wordml" xmlns:w16se="http://schemas.microsoft.com/office/word/2015/wordml/symex" mc:Ignorable="w14 w15 w16se">
   <w:docDefaults>
     <w:rPrDefault>
       <w:rPr>
@@ -19444,7 +19309,7 @@
       </w:pPr>
     </w:pPrDefault>
   </w:docDefaults>
-  <w:latentStyles w:defLockedState="0" w:defUIPriority="99" w:defSemiHidden="0" w:defUnhideWhenUsed="0" w:defQFormat="0" w:count="376">
+  <w:latentStyles w:defLockedState="0" w:defUIPriority="99" w:defSemiHidden="0" w:defUnhideWhenUsed="0" w:defQFormat="0" w:count="371">
     <w:lsdException w:name="Normal" w:uiPriority="0" w:qFormat="1"/>
     <w:lsdException w:name="heading 1" w:uiPriority="9" w:qFormat="1"/>
     <w:lsdException w:name="heading 2" w:semiHidden="1" w:uiPriority="9" w:unhideWhenUsed="1" w:qFormat="1"/>
@@ -19816,11 +19681,6 @@
     <w:lsdException w:name="List Table 5 Dark Accent 6" w:uiPriority="50"/>
     <w:lsdException w:name="List Table 6 Colorful Accent 6" w:uiPriority="51"/>
     <w:lsdException w:name="List Table 7 Colorful Accent 6" w:uiPriority="52"/>
-    <w:lsdException w:name="Mention" w:semiHidden="1" w:unhideWhenUsed="1"/>
-    <w:lsdException w:name="Smart Hyperlink" w:semiHidden="1" w:unhideWhenUsed="1"/>
-    <w:lsdException w:name="Hashtag" w:semiHidden="1" w:unhideWhenUsed="1"/>
-    <w:lsdException w:name="Unresolved Mention" w:semiHidden="1" w:unhideWhenUsed="1"/>
-    <w:lsdException w:name="Smart Link" w:semiHidden="1" w:unhideWhenUsed="1"/>
   </w:latentStyles>
   <w:style w:type="paragraph" w:default="1" w:styleId="Normal">
     <w:name w:val="Normal"/>
